--- a/Blank Game Design Document Template V1.docx
+++ b/Blank Game Design Document Template V1.docx
@@ -67,12 +67,12 @@
         <w:rPr>
           <w:sz w:val="48"/>
           <w:szCs w:val="48"/>
-          <w:lang w:val="es-CO"/>
-        </w:rPr>
-      </w:pPr>
-      <w:r>
-        <w:rPr>
-          <w:lang w:val="es-CO"/>
+          <w:lang w:val="en-US"/>
+        </w:rPr>
+      </w:pPr>
+      <w:r>
+        <w:rPr>
+          <w:lang w:val="en-US"/>
         </w:rPr>
         <w:pict w14:anchorId="5711C11F">
           <v:rect id="_x0000_i1025" style="width:0;height:1.5pt" o:hralign="center" o:hrstd="t" o:hr="t" fillcolor="#a0a0a0" stroked="f"/>
@@ -399,2664 +399,49 @@
       <w:pPr>
         <w:pStyle w:val="Ttulo1"/>
         <w:rPr>
-          <w:lang w:val="es-CO"/>
-        </w:rPr>
-      </w:pPr>
-      <w:bookmarkStart w:id="1" w:name="_t8jhb1gwh6xp" w:colFirst="0" w:colLast="0"/>
-      <w:bookmarkEnd w:id="1"/>
-      <w:proofErr w:type="spellStart"/>
-      <w:r>
-        <w:rPr>
-          <w:lang w:val="es-CO"/>
+          <w:lang w:val="en-US"/>
+        </w:rPr>
+      </w:pPr>
+      <w:r>
+        <w:rPr>
+          <w:lang w:val="en-US"/>
         </w:rPr>
         <w:lastRenderedPageBreak/>
-        <w:t>Index</w:t>
-      </w:r>
-      <w:proofErr w:type="spellEnd"/>
-      <w:r>
-        <w:rPr>
-          <w:lang w:val="es-CO"/>
+        <w:t>General description</w:t>
+      </w:r>
+      <w:r>
+        <w:rPr>
+          <w:lang w:val="en-US"/>
         </w:rPr>
         <w:br/>
       </w:r>
       <w:r>
         <w:rPr>
-          <w:lang w:val="es-CO"/>
-        </w:rPr>
-        <w:pict w14:anchorId="6784B304">
-          <v:rect id="_x0000_i1026" style="width:0;height:1.5pt" o:hralign="center" o:hrstd="t" o:hr="t" fillcolor="#a0a0a0" stroked="f"/>
+          <w:lang w:val="en-US"/>
+        </w:rPr>
+        <w:pict w14:anchorId="19A60C66">
+          <v:rect id="_x0000_i1168" style="width:0;height:1.5pt" o:hralign="center" o:hrstd="t" o:hr="t" fillcolor="#a0a0a0" stroked="f"/>
         </w:pict>
       </w:r>
     </w:p>
-    <w:sdt>
-      <w:sdtPr>
-        <w:rPr>
-          <w:lang w:val="es-CO"/>
-        </w:rPr>
-        <w:id w:val="-1065870362"/>
-        <w:docPartObj>
-          <w:docPartGallery w:val="Table of Contents"/>
-          <w:docPartUnique/>
-        </w:docPartObj>
-      </w:sdtPr>
-      <w:sdtEndPr/>
-      <w:sdtContent>
-        <w:p>
-          <w:pPr>
-            <w:spacing w:before="80" w:line="240" w:lineRule="auto"/>
-            <w:rPr>
-              <w:color w:val="1155CC"/>
-              <w:u w:val="single"/>
-              <w:lang w:val="es-CO"/>
-            </w:rPr>
-          </w:pPr>
-          <w:r>
-            <w:rPr>
-              <w:lang w:val="es-CO"/>
-            </w:rPr>
-            <w:fldChar w:fldCharType="begin"/>
-          </w:r>
-          <w:r>
-            <w:rPr>
-              <w:lang w:val="es-CO"/>
-            </w:rPr>
-            <w:instrText xml:space="preserve"> TOC \h \u \z \n \t "Heading 1,1,Heading 2,2,Heading 3,3,Heading 4,4,Heading 5,5,Heading 6,6,"</w:instrText>
-          </w:r>
-          <w:r>
-            <w:rPr>
-              <w:lang w:val="es-CO"/>
-            </w:rPr>
-            <w:fldChar w:fldCharType="separate"/>
-          </w:r>
-          <w:hyperlink w:anchor="_t8jhb1gwh6xp">
-            <w:r>
-              <w:rPr>
-                <w:color w:val="1155CC"/>
-                <w:u w:val="single"/>
-                <w:lang w:val="es-CO"/>
-              </w:rPr>
-              <w:t>Index</w:t>
-            </w:r>
-          </w:hyperlink>
-        </w:p>
-        <w:p>
-          <w:pPr>
-            <w:spacing w:before="200" w:line="240" w:lineRule="auto"/>
-            <w:rPr>
-              <w:color w:val="1155CC"/>
-              <w:u w:val="single"/>
-              <w:lang w:val="es-CO"/>
-            </w:rPr>
-          </w:pPr>
-          <w:hyperlink w:anchor="_bicbhcq4ysvt">
-            <w:r>
-              <w:rPr>
-                <w:color w:val="1155CC"/>
-                <w:u w:val="single"/>
-                <w:lang w:val="es-CO"/>
-              </w:rPr>
-              <w:t>Overview</w:t>
-            </w:r>
-          </w:hyperlink>
-        </w:p>
-        <w:p>
-          <w:pPr>
-            <w:spacing w:before="60" w:line="240" w:lineRule="auto"/>
-            <w:ind w:left="360"/>
-            <w:rPr>
-              <w:color w:val="1155CC"/>
-              <w:u w:val="single"/>
-              <w:lang w:val="es-CO"/>
-            </w:rPr>
-          </w:pPr>
-          <w:hyperlink w:anchor="_m3joh0m4ey31">
-            <w:r>
-              <w:rPr>
-                <w:color w:val="1155CC"/>
-                <w:u w:val="single"/>
-                <w:lang w:val="es-CO"/>
-              </w:rPr>
-              <w:t>Elevator Pitch</w:t>
-            </w:r>
-          </w:hyperlink>
-        </w:p>
-        <w:p>
-          <w:pPr>
-            <w:spacing w:before="60" w:line="240" w:lineRule="auto"/>
-            <w:ind w:left="360"/>
-            <w:rPr>
-              <w:color w:val="1155CC"/>
-              <w:u w:val="single"/>
-              <w:lang w:val="es-CO"/>
-            </w:rPr>
-          </w:pPr>
-          <w:hyperlink w:anchor="_99soj0bob2qa">
-            <w:r>
-              <w:rPr>
-                <w:color w:val="1155CC"/>
-                <w:u w:val="single"/>
-                <w:lang w:val="es-CO"/>
-              </w:rPr>
-              <w:t>Design Pillars</w:t>
-            </w:r>
-          </w:hyperlink>
-        </w:p>
-        <w:p>
-          <w:pPr>
-            <w:spacing w:before="60" w:line="240" w:lineRule="auto"/>
-            <w:ind w:left="720"/>
-            <w:rPr>
-              <w:color w:val="1155CC"/>
-              <w:u w:val="single"/>
-              <w:lang w:val="es-CO"/>
-            </w:rPr>
-          </w:pPr>
-          <w:hyperlink w:anchor="_2nyvnw4yu7xs">
-            <w:r>
-              <w:rPr>
-                <w:color w:val="1155CC"/>
-                <w:u w:val="single"/>
-                <w:lang w:val="es-CO"/>
-              </w:rPr>
-              <w:t>&lt;Pillar #1&gt;</w:t>
-            </w:r>
-          </w:hyperlink>
-        </w:p>
-        <w:p>
-          <w:pPr>
-            <w:spacing w:before="60" w:line="240" w:lineRule="auto"/>
-            <w:ind w:left="720"/>
-            <w:rPr>
-              <w:color w:val="1155CC"/>
-              <w:u w:val="single"/>
-              <w:lang w:val="es-CO"/>
-            </w:rPr>
-          </w:pPr>
-          <w:hyperlink w:anchor="_en72a7nt6997">
-            <w:r>
-              <w:rPr>
-                <w:color w:val="1155CC"/>
-                <w:u w:val="single"/>
-                <w:lang w:val="es-CO"/>
-              </w:rPr>
-              <w:t>&lt;Pillar #2&gt;</w:t>
-            </w:r>
-          </w:hyperlink>
-        </w:p>
-        <w:p>
-          <w:pPr>
-            <w:spacing w:before="60" w:line="240" w:lineRule="auto"/>
-            <w:ind w:left="720"/>
-            <w:rPr>
-              <w:color w:val="1155CC"/>
-              <w:u w:val="single"/>
-              <w:lang w:val="es-CO"/>
-            </w:rPr>
-          </w:pPr>
-          <w:hyperlink w:anchor="_z970ysa7gn19">
-            <w:r>
-              <w:rPr>
-                <w:color w:val="1155CC"/>
-                <w:u w:val="single"/>
-                <w:lang w:val="es-CO"/>
-              </w:rPr>
-              <w:t>&lt;Pillar #3&gt;</w:t>
-            </w:r>
-          </w:hyperlink>
-        </w:p>
-        <w:p>
-          <w:pPr>
-            <w:spacing w:before="60" w:line="240" w:lineRule="auto"/>
-            <w:ind w:left="360"/>
-            <w:rPr>
-              <w:color w:val="1155CC"/>
-              <w:u w:val="single"/>
-              <w:lang w:val="es-CO"/>
-            </w:rPr>
-          </w:pPr>
-          <w:hyperlink w:anchor="_18xuj4krkqn4">
-            <w:r>
-              <w:rPr>
-                <w:color w:val="1155CC"/>
-                <w:u w:val="single"/>
-                <w:lang w:val="es-CO"/>
-              </w:rPr>
-              <w:t>Summary</w:t>
-            </w:r>
-          </w:hyperlink>
-        </w:p>
-        <w:p>
-          <w:pPr>
-            <w:spacing w:before="60" w:line="240" w:lineRule="auto"/>
-            <w:ind w:left="720"/>
-            <w:rPr>
-              <w:color w:val="1155CC"/>
-              <w:u w:val="single"/>
-              <w:lang w:val="es-CO"/>
-            </w:rPr>
-          </w:pPr>
-          <w:hyperlink w:anchor="_t5l8h4tt4jhw">
-            <w:r>
-              <w:rPr>
-                <w:color w:val="1155CC"/>
-                <w:u w:val="single"/>
-                <w:lang w:val="es-CO"/>
-              </w:rPr>
-              <w:t>Brief Description</w:t>
-            </w:r>
-          </w:hyperlink>
-        </w:p>
-        <w:p>
-          <w:pPr>
-            <w:spacing w:before="60" w:line="240" w:lineRule="auto"/>
-            <w:ind w:left="720"/>
-            <w:rPr>
-              <w:color w:val="1155CC"/>
-              <w:u w:val="single"/>
-              <w:lang w:val="es-CO"/>
-            </w:rPr>
-          </w:pPr>
-          <w:hyperlink w:anchor="_hnej183vnhug">
-            <w:r>
-              <w:rPr>
-                <w:color w:val="1155CC"/>
-                <w:u w:val="single"/>
-                <w:lang w:val="es-CO"/>
-              </w:rPr>
-              <w:t>Detailed Description</w:t>
-            </w:r>
-          </w:hyperlink>
-        </w:p>
-        <w:p>
-          <w:pPr>
-            <w:spacing w:before="60" w:line="240" w:lineRule="auto"/>
-            <w:ind w:left="360"/>
-            <w:rPr>
-              <w:color w:val="1155CC"/>
-              <w:u w:val="single"/>
-              <w:lang w:val="es-CO"/>
-            </w:rPr>
-          </w:pPr>
-          <w:hyperlink w:anchor="_323eizdzzocd">
-            <w:r>
-              <w:rPr>
-                <w:color w:val="1155CC"/>
-                <w:u w:val="single"/>
-                <w:lang w:val="es-CO"/>
-              </w:rPr>
-              <w:t>Theme/Setting/Genre</w:t>
-            </w:r>
-          </w:hyperlink>
-        </w:p>
-        <w:p>
-          <w:pPr>
-            <w:spacing w:before="60" w:line="240" w:lineRule="auto"/>
-            <w:ind w:left="360"/>
-            <w:rPr>
-              <w:color w:val="1155CC"/>
-              <w:u w:val="single"/>
-              <w:lang w:val="es-CO"/>
-            </w:rPr>
-          </w:pPr>
-          <w:hyperlink w:anchor="_du6pm99hge6v">
-            <w:r>
-              <w:rPr>
-                <w:color w:val="1155CC"/>
-                <w:u w:val="single"/>
-                <w:lang w:val="es-CO"/>
-              </w:rPr>
-              <w:t>Main Objective</w:t>
-            </w:r>
-          </w:hyperlink>
-        </w:p>
-        <w:p>
-          <w:pPr>
-            <w:spacing w:before="60" w:line="240" w:lineRule="auto"/>
-            <w:ind w:left="360"/>
-            <w:rPr>
-              <w:color w:val="1155CC"/>
-              <w:u w:val="single"/>
-              <w:lang w:val="es-CO"/>
-            </w:rPr>
-          </w:pPr>
-          <w:hyperlink w:anchor="_3zi1342wz17k">
-            <w:r>
-              <w:rPr>
-                <w:color w:val="1155CC"/>
-                <w:u w:val="single"/>
-                <w:lang w:val="es-CO"/>
-              </w:rPr>
-              <w:t>Aesthetics/Dynamics/Mechanics</w:t>
-            </w:r>
-          </w:hyperlink>
-        </w:p>
-        <w:p>
-          <w:pPr>
-            <w:spacing w:before="60" w:line="240" w:lineRule="auto"/>
-            <w:ind w:left="360"/>
-            <w:rPr>
-              <w:color w:val="1155CC"/>
-              <w:u w:val="single"/>
-              <w:lang w:val="es-CO"/>
-            </w:rPr>
-          </w:pPr>
-          <w:hyperlink w:anchor="_399rqzvo2jhi">
-            <w:r>
-              <w:rPr>
-                <w:color w:val="1155CC"/>
-                <w:u w:val="single"/>
-                <w:lang w:val="es-CO"/>
-              </w:rPr>
-              <w:t>Influences</w:t>
-            </w:r>
-          </w:hyperlink>
-        </w:p>
-        <w:p>
-          <w:pPr>
-            <w:spacing w:before="60" w:line="240" w:lineRule="auto"/>
-            <w:ind w:left="360"/>
-            <w:rPr>
-              <w:color w:val="1155CC"/>
-              <w:u w:val="single"/>
-              <w:lang w:val="es-CO"/>
-            </w:rPr>
-          </w:pPr>
-          <w:hyperlink w:anchor="_4aia5nfmk9js">
-            <w:r>
-              <w:rPr>
-                <w:color w:val="1155CC"/>
-                <w:u w:val="single"/>
-                <w:lang w:val="es-CO"/>
-              </w:rPr>
-              <w:t>What Sets This Game Apart?</w:t>
-            </w:r>
-          </w:hyperlink>
-        </w:p>
-        <w:p>
-          <w:pPr>
-            <w:spacing w:before="60" w:line="240" w:lineRule="auto"/>
-            <w:ind w:left="360"/>
-            <w:rPr>
-              <w:color w:val="1155CC"/>
-              <w:u w:val="single"/>
-              <w:lang w:val="es-CO"/>
-            </w:rPr>
-          </w:pPr>
-          <w:hyperlink w:anchor="_vwj4z39xnrls">
-            <w:r>
-              <w:rPr>
-                <w:color w:val="1155CC"/>
-                <w:u w:val="single"/>
-                <w:lang w:val="es-CO"/>
-              </w:rPr>
-              <w:t>Target Audience</w:t>
-            </w:r>
-          </w:hyperlink>
-        </w:p>
-        <w:p>
-          <w:pPr>
-            <w:spacing w:before="60" w:line="240" w:lineRule="auto"/>
-            <w:ind w:left="360"/>
-            <w:rPr>
-              <w:color w:val="1155CC"/>
-              <w:u w:val="single"/>
-              <w:lang w:val="es-CO"/>
-            </w:rPr>
-          </w:pPr>
-          <w:hyperlink w:anchor="_6a10kfm9ad9o">
-            <w:r>
-              <w:rPr>
-                <w:color w:val="1155CC"/>
-                <w:u w:val="single"/>
-                <w:lang w:val="es-CO"/>
-              </w:rPr>
-              <w:t>Target Rating</w:t>
-            </w:r>
-          </w:hyperlink>
-        </w:p>
-        <w:p>
-          <w:pPr>
-            <w:spacing w:before="200" w:line="240" w:lineRule="auto"/>
-            <w:rPr>
-              <w:color w:val="1155CC"/>
-              <w:u w:val="single"/>
-              <w:lang w:val="es-CO"/>
-            </w:rPr>
-          </w:pPr>
-          <w:hyperlink w:anchor="_mt35easibh7d">
-            <w:r>
-              <w:rPr>
-                <w:color w:val="1155CC"/>
-                <w:u w:val="single"/>
-                <w:lang w:val="es-CO"/>
-              </w:rPr>
-              <w:t>Gameplay</w:t>
-            </w:r>
-          </w:hyperlink>
-        </w:p>
-        <w:p>
-          <w:pPr>
-            <w:spacing w:before="60" w:line="240" w:lineRule="auto"/>
-            <w:ind w:left="360"/>
-            <w:rPr>
-              <w:color w:val="1155CC"/>
-              <w:u w:val="single"/>
-              <w:lang w:val="es-CO"/>
-            </w:rPr>
-          </w:pPr>
-          <w:hyperlink w:anchor="_qhlf8wxsi21e">
-            <w:r>
-              <w:rPr>
-                <w:color w:val="1155CC"/>
-                <w:u w:val="single"/>
-                <w:lang w:val="es-CO"/>
-              </w:rPr>
-              <w:t>Gameplay Summary</w:t>
-            </w:r>
-          </w:hyperlink>
-        </w:p>
-        <w:p>
-          <w:pPr>
-            <w:spacing w:before="60" w:line="240" w:lineRule="auto"/>
-            <w:ind w:left="720"/>
-            <w:rPr>
-              <w:color w:val="1155CC"/>
-              <w:u w:val="single"/>
-              <w:lang w:val="es-CO"/>
-            </w:rPr>
-          </w:pPr>
-          <w:hyperlink w:anchor="_ctuobeujlkvh">
-            <w:r>
-              <w:rPr>
-                <w:color w:val="1155CC"/>
-                <w:u w:val="single"/>
-                <w:lang w:val="es-CO"/>
-              </w:rPr>
-              <w:t>Brief</w:t>
-            </w:r>
-          </w:hyperlink>
-        </w:p>
-        <w:p>
-          <w:pPr>
-            <w:spacing w:before="60" w:line="240" w:lineRule="auto"/>
-            <w:ind w:left="720"/>
-            <w:rPr>
-              <w:color w:val="1155CC"/>
-              <w:u w:val="single"/>
-              <w:lang w:val="es-CO"/>
-            </w:rPr>
-          </w:pPr>
-          <w:hyperlink w:anchor="_3cnjeyftmiwy">
-            <w:r>
-              <w:rPr>
-                <w:color w:val="1155CC"/>
-                <w:u w:val="single"/>
-                <w:lang w:val="es-CO"/>
-              </w:rPr>
-              <w:t>Detailed</w:t>
-            </w:r>
-          </w:hyperlink>
-        </w:p>
-        <w:p>
-          <w:pPr>
-            <w:spacing w:before="60" w:line="240" w:lineRule="auto"/>
-            <w:ind w:left="360"/>
-            <w:rPr>
-              <w:color w:val="1155CC"/>
-              <w:u w:val="single"/>
-              <w:lang w:val="es-CO"/>
-            </w:rPr>
-          </w:pPr>
-          <w:hyperlink w:anchor="_5tsr7w1os23">
-            <w:r>
-              <w:rPr>
-                <w:color w:val="1155CC"/>
-                <w:u w:val="single"/>
-                <w:lang w:val="es-CO"/>
-              </w:rPr>
-              <w:t>Modes</w:t>
-            </w:r>
-          </w:hyperlink>
-        </w:p>
-        <w:p>
-          <w:pPr>
-            <w:spacing w:before="60" w:line="240" w:lineRule="auto"/>
-            <w:ind w:left="360"/>
-            <w:rPr>
-              <w:color w:val="1155CC"/>
-              <w:u w:val="single"/>
-              <w:lang w:val="es-CO"/>
-            </w:rPr>
-          </w:pPr>
-          <w:hyperlink w:anchor="_7xollu8ik97o">
-            <w:r>
-              <w:rPr>
-                <w:color w:val="1155CC"/>
-                <w:u w:val="single"/>
-                <w:lang w:val="es-CO"/>
-              </w:rPr>
-              <w:t>Victory Conditions</w:t>
-            </w:r>
-          </w:hyperlink>
-        </w:p>
-        <w:p>
-          <w:pPr>
-            <w:spacing w:before="60" w:line="240" w:lineRule="auto"/>
-            <w:ind w:left="360"/>
-            <w:rPr>
-              <w:color w:val="1155CC"/>
-              <w:u w:val="single"/>
-              <w:lang w:val="es-CO"/>
-            </w:rPr>
-          </w:pPr>
-          <w:hyperlink w:anchor="_3idk5dw8tkot">
-            <w:r>
-              <w:rPr>
-                <w:color w:val="1155CC"/>
-                <w:u w:val="single"/>
-                <w:lang w:val="es-CO"/>
-              </w:rPr>
-              <w:t>Core Game Loop</w:t>
-            </w:r>
-          </w:hyperlink>
-        </w:p>
-        <w:p>
-          <w:pPr>
-            <w:spacing w:before="60" w:line="240" w:lineRule="auto"/>
-            <w:ind w:left="720"/>
-            <w:rPr>
-              <w:color w:val="1155CC"/>
-              <w:u w:val="single"/>
-              <w:lang w:val="es-CO"/>
-            </w:rPr>
-          </w:pPr>
-          <w:hyperlink w:anchor="_nvitxiyhubz2">
-            <w:r>
-              <w:rPr>
-                <w:color w:val="1155CC"/>
-                <w:u w:val="single"/>
-                <w:lang w:val="es-CO"/>
-              </w:rPr>
-              <w:t>&lt;Element #1&gt;</w:t>
-            </w:r>
-          </w:hyperlink>
-        </w:p>
-        <w:p>
-          <w:pPr>
-            <w:spacing w:before="60" w:line="240" w:lineRule="auto"/>
-            <w:ind w:left="720"/>
-            <w:rPr>
-              <w:color w:val="1155CC"/>
-              <w:u w:val="single"/>
-              <w:lang w:val="es-CO"/>
-            </w:rPr>
-          </w:pPr>
-          <w:hyperlink w:anchor="_io6zcrod0ua">
-            <w:r>
-              <w:rPr>
-                <w:color w:val="1155CC"/>
-                <w:u w:val="single"/>
-                <w:lang w:val="es-CO"/>
-              </w:rPr>
-              <w:t>&lt;Element #2&gt;</w:t>
-            </w:r>
-          </w:hyperlink>
-        </w:p>
-        <w:p>
-          <w:pPr>
-            <w:spacing w:before="60" w:line="240" w:lineRule="auto"/>
-            <w:ind w:left="720"/>
-            <w:rPr>
-              <w:color w:val="1155CC"/>
-              <w:u w:val="single"/>
-              <w:lang w:val="es-CO"/>
-            </w:rPr>
-          </w:pPr>
-          <w:hyperlink w:anchor="_nzbtzb2qudz6">
-            <w:r>
-              <w:rPr>
-                <w:color w:val="1155CC"/>
-                <w:u w:val="single"/>
-                <w:lang w:val="es-CO"/>
-              </w:rPr>
-              <w:t>&lt;Element #3&gt;</w:t>
-            </w:r>
-          </w:hyperlink>
-        </w:p>
-        <w:p>
-          <w:pPr>
-            <w:spacing w:before="60" w:line="240" w:lineRule="auto"/>
-            <w:ind w:left="360"/>
-            <w:rPr>
-              <w:color w:val="1155CC"/>
-              <w:u w:val="single"/>
-              <w:lang w:val="es-CO"/>
-            </w:rPr>
-          </w:pPr>
-          <w:hyperlink w:anchor="_x0zkl4jkozha">
-            <w:r>
-              <w:rPr>
-                <w:color w:val="1155CC"/>
-                <w:u w:val="single"/>
-                <w:lang w:val="es-CO"/>
-              </w:rPr>
-              <w:t>Core Gameplay Mechanics</w:t>
-            </w:r>
-          </w:hyperlink>
-        </w:p>
-        <w:p>
-          <w:pPr>
-            <w:spacing w:before="60" w:line="240" w:lineRule="auto"/>
-            <w:ind w:left="720"/>
-            <w:rPr>
-              <w:color w:val="1155CC"/>
-              <w:u w:val="single"/>
-              <w:lang w:val="es-CO"/>
-            </w:rPr>
-          </w:pPr>
-          <w:hyperlink w:anchor="_oog0127gjm7d">
-            <w:r>
-              <w:rPr>
-                <w:color w:val="1155CC"/>
-                <w:u w:val="single"/>
-                <w:lang w:val="es-CO"/>
-              </w:rPr>
-              <w:t>&lt;Mechanic #1&gt;</w:t>
-            </w:r>
-          </w:hyperlink>
-        </w:p>
-        <w:p>
-          <w:pPr>
-            <w:spacing w:before="60" w:line="240" w:lineRule="auto"/>
-            <w:ind w:left="1080"/>
-            <w:rPr>
-              <w:color w:val="1155CC"/>
-              <w:u w:val="single"/>
-              <w:lang w:val="es-CO"/>
-            </w:rPr>
-          </w:pPr>
-          <w:hyperlink w:anchor="_r5fwmghl51kt">
-            <w:r>
-              <w:rPr>
-                <w:color w:val="1155CC"/>
-                <w:u w:val="single"/>
-                <w:lang w:val="es-CO"/>
-              </w:rPr>
-              <w:t>Details</w:t>
-            </w:r>
-          </w:hyperlink>
-        </w:p>
-        <w:p>
-          <w:pPr>
-            <w:spacing w:before="60" w:line="240" w:lineRule="auto"/>
-            <w:ind w:left="1080"/>
-            <w:rPr>
-              <w:color w:val="1155CC"/>
-              <w:u w:val="single"/>
-              <w:lang w:val="es-CO"/>
-            </w:rPr>
-          </w:pPr>
-          <w:hyperlink w:anchor="_llsev62z0791">
-            <w:r>
-              <w:rPr>
-                <w:color w:val="1155CC"/>
-                <w:u w:val="single"/>
-                <w:lang w:val="es-CO"/>
-              </w:rPr>
-              <w:t>Implementation</w:t>
-            </w:r>
-          </w:hyperlink>
-        </w:p>
-        <w:p>
-          <w:pPr>
-            <w:spacing w:before="60" w:line="240" w:lineRule="auto"/>
-            <w:ind w:left="720"/>
-            <w:rPr>
-              <w:color w:val="1155CC"/>
-              <w:u w:val="single"/>
-              <w:lang w:val="es-CO"/>
-            </w:rPr>
-          </w:pPr>
-          <w:hyperlink w:anchor="_m1l62fuo6jge">
-            <w:r>
-              <w:rPr>
-                <w:color w:val="1155CC"/>
-                <w:u w:val="single"/>
-                <w:lang w:val="es-CO"/>
-              </w:rPr>
-              <w:t>&lt;Mechanic #2&gt;</w:t>
-            </w:r>
-          </w:hyperlink>
-        </w:p>
-        <w:p>
-          <w:pPr>
-            <w:spacing w:before="60" w:line="240" w:lineRule="auto"/>
-            <w:ind w:left="1080"/>
-            <w:rPr>
-              <w:color w:val="1155CC"/>
-              <w:u w:val="single"/>
-              <w:lang w:val="es-CO"/>
-            </w:rPr>
-          </w:pPr>
-          <w:hyperlink w:anchor="_kzf2pf44x6ha">
-            <w:r>
-              <w:rPr>
-                <w:color w:val="1155CC"/>
-                <w:u w:val="single"/>
-                <w:lang w:val="es-CO"/>
-              </w:rPr>
-              <w:t>Details</w:t>
-            </w:r>
-          </w:hyperlink>
-        </w:p>
-        <w:p>
-          <w:pPr>
-            <w:spacing w:before="60" w:line="240" w:lineRule="auto"/>
-            <w:ind w:left="1080"/>
-            <w:rPr>
-              <w:color w:val="1155CC"/>
-              <w:u w:val="single"/>
-              <w:lang w:val="es-CO"/>
-            </w:rPr>
-          </w:pPr>
-          <w:hyperlink w:anchor="_3692rft69wu8">
-            <w:r>
-              <w:rPr>
-                <w:color w:val="1155CC"/>
-                <w:u w:val="single"/>
-                <w:lang w:val="es-CO"/>
-              </w:rPr>
-              <w:t>Implementation</w:t>
-            </w:r>
-          </w:hyperlink>
-        </w:p>
-        <w:p>
-          <w:pPr>
-            <w:spacing w:before="60" w:line="240" w:lineRule="auto"/>
-            <w:ind w:left="720"/>
-            <w:rPr>
-              <w:color w:val="1155CC"/>
-              <w:u w:val="single"/>
-              <w:lang w:val="es-CO"/>
-            </w:rPr>
-          </w:pPr>
-          <w:hyperlink w:anchor="_55auyubryozh">
-            <w:r>
-              <w:rPr>
-                <w:color w:val="1155CC"/>
-                <w:u w:val="single"/>
-                <w:lang w:val="es-CO"/>
-              </w:rPr>
-              <w:t>&lt;Mechanic #3&gt;</w:t>
-            </w:r>
-          </w:hyperlink>
-        </w:p>
-        <w:p>
-          <w:pPr>
-            <w:spacing w:before="60" w:line="240" w:lineRule="auto"/>
-            <w:ind w:left="1080"/>
-            <w:rPr>
-              <w:color w:val="1155CC"/>
-              <w:u w:val="single"/>
-              <w:lang w:val="es-CO"/>
-            </w:rPr>
-          </w:pPr>
-          <w:hyperlink w:anchor="_a8v0kfmhdpep">
-            <w:r>
-              <w:rPr>
-                <w:color w:val="1155CC"/>
-                <w:u w:val="single"/>
-                <w:lang w:val="es-CO"/>
-              </w:rPr>
-              <w:t>Details</w:t>
-            </w:r>
-          </w:hyperlink>
-        </w:p>
-        <w:p>
-          <w:pPr>
-            <w:spacing w:before="60" w:line="240" w:lineRule="auto"/>
-            <w:ind w:left="1080"/>
-            <w:rPr>
-              <w:color w:val="1155CC"/>
-              <w:u w:val="single"/>
-              <w:lang w:val="es-CO"/>
-            </w:rPr>
-          </w:pPr>
-          <w:hyperlink w:anchor="_fltzr0oy4xtr">
-            <w:r>
-              <w:rPr>
-                <w:color w:val="1155CC"/>
-                <w:u w:val="single"/>
-                <w:lang w:val="es-CO"/>
-              </w:rPr>
-              <w:t>Implementation</w:t>
-            </w:r>
-          </w:hyperlink>
-        </w:p>
-        <w:p>
-          <w:pPr>
-            <w:spacing w:before="200" w:line="240" w:lineRule="auto"/>
-            <w:rPr>
-              <w:color w:val="1155CC"/>
-              <w:u w:val="single"/>
-              <w:lang w:val="es-CO"/>
-            </w:rPr>
-          </w:pPr>
-          <w:hyperlink w:anchor="_falweeoqgbw8">
-            <w:r>
-              <w:rPr>
-                <w:color w:val="1155CC"/>
-                <w:u w:val="single"/>
-                <w:lang w:val="es-CO"/>
-              </w:rPr>
-              <w:t>Story</w:t>
-            </w:r>
-          </w:hyperlink>
-        </w:p>
-        <w:p>
-          <w:pPr>
-            <w:spacing w:before="60" w:line="240" w:lineRule="auto"/>
-            <w:ind w:left="360"/>
-            <w:rPr>
-              <w:color w:val="1155CC"/>
-              <w:u w:val="single"/>
-              <w:lang w:val="es-CO"/>
-            </w:rPr>
-          </w:pPr>
-          <w:hyperlink w:anchor="_65town8kl0j3">
-            <w:r>
-              <w:rPr>
-                <w:color w:val="1155CC"/>
-                <w:u w:val="single"/>
-                <w:lang w:val="es-CO"/>
-              </w:rPr>
-              <w:t>Brief Summary</w:t>
-            </w:r>
-          </w:hyperlink>
-        </w:p>
-        <w:p>
-          <w:pPr>
-            <w:spacing w:before="60" w:line="240" w:lineRule="auto"/>
-            <w:ind w:left="360"/>
-            <w:rPr>
-              <w:color w:val="1155CC"/>
-              <w:u w:val="single"/>
-              <w:lang w:val="es-CO"/>
-            </w:rPr>
-          </w:pPr>
-          <w:hyperlink w:anchor="_3crwhy348jz9">
-            <w:r>
-              <w:rPr>
-                <w:color w:val="1155CC"/>
-                <w:u w:val="single"/>
-                <w:lang w:val="es-CO"/>
-              </w:rPr>
-              <w:t>Detailed Outline</w:t>
-            </w:r>
-          </w:hyperlink>
-        </w:p>
-        <w:p>
-          <w:pPr>
-            <w:spacing w:before="200" w:line="240" w:lineRule="auto"/>
-            <w:rPr>
-              <w:color w:val="1155CC"/>
-              <w:u w:val="single"/>
-              <w:lang w:val="es-CO"/>
-            </w:rPr>
-          </w:pPr>
-          <w:hyperlink w:anchor="_e1ugosr6onwr">
-            <w:r>
-              <w:rPr>
-                <w:color w:val="1155CC"/>
-                <w:u w:val="single"/>
-                <w:lang w:val="es-CO"/>
-              </w:rPr>
-              <w:t>Characters</w:t>
-            </w:r>
-          </w:hyperlink>
-        </w:p>
-        <w:p>
-          <w:pPr>
-            <w:spacing w:before="60" w:line="240" w:lineRule="auto"/>
-            <w:ind w:left="360"/>
-            <w:rPr>
-              <w:color w:val="1155CC"/>
-              <w:u w:val="single"/>
-              <w:lang w:val="es-CO"/>
-            </w:rPr>
-          </w:pPr>
-          <w:hyperlink w:anchor="_nni0m4jvq1dx">
-            <w:r>
-              <w:rPr>
-                <w:color w:val="1155CC"/>
-                <w:u w:val="single"/>
-                <w:lang w:val="es-CO"/>
-              </w:rPr>
-              <w:t>Character #1</w:t>
-            </w:r>
-          </w:hyperlink>
-        </w:p>
-        <w:p>
-          <w:pPr>
-            <w:spacing w:before="60" w:line="240" w:lineRule="auto"/>
-            <w:ind w:left="360"/>
-            <w:rPr>
-              <w:color w:val="1155CC"/>
-              <w:u w:val="single"/>
-              <w:lang w:val="es-CO"/>
-            </w:rPr>
-          </w:pPr>
-          <w:hyperlink w:anchor="_r62nwgucnwyv">
-            <w:r>
-              <w:rPr>
-                <w:color w:val="1155CC"/>
-                <w:u w:val="single"/>
-                <w:lang w:val="es-CO"/>
-              </w:rPr>
-              <w:t>Character #2</w:t>
-            </w:r>
-          </w:hyperlink>
-        </w:p>
-        <w:p>
-          <w:pPr>
-            <w:spacing w:before="60" w:line="240" w:lineRule="auto"/>
-            <w:ind w:left="360"/>
-            <w:rPr>
-              <w:color w:val="1155CC"/>
-              <w:u w:val="single"/>
-              <w:lang w:val="es-CO"/>
-            </w:rPr>
-          </w:pPr>
-          <w:hyperlink w:anchor="_1ipc55spmu4x">
-            <w:r>
-              <w:rPr>
-                <w:color w:val="1155CC"/>
-                <w:u w:val="single"/>
-                <w:lang w:val="es-CO"/>
-              </w:rPr>
-              <w:t>Character #3</w:t>
-            </w:r>
-          </w:hyperlink>
-        </w:p>
-        <w:p>
-          <w:pPr>
-            <w:spacing w:before="200" w:line="240" w:lineRule="auto"/>
-            <w:rPr>
-              <w:color w:val="1155CC"/>
-              <w:u w:val="single"/>
-              <w:lang w:val="es-CO"/>
-            </w:rPr>
-          </w:pPr>
-          <w:hyperlink w:anchor="_omb062584t3i">
-            <w:r>
-              <w:rPr>
-                <w:color w:val="1155CC"/>
-                <w:u w:val="single"/>
-                <w:lang w:val="es-CO"/>
-              </w:rPr>
-              <w:t>Level Design</w:t>
-            </w:r>
-          </w:hyperlink>
-        </w:p>
-        <w:p>
-          <w:pPr>
-            <w:spacing w:before="60" w:line="240" w:lineRule="auto"/>
-            <w:ind w:left="360"/>
-            <w:rPr>
-              <w:color w:val="1155CC"/>
-              <w:u w:val="single"/>
-              <w:lang w:val="es-CO"/>
-            </w:rPr>
-          </w:pPr>
-          <w:hyperlink w:anchor="_85uxs9l6vduj">
-            <w:r>
-              <w:rPr>
-                <w:color w:val="1155CC"/>
-                <w:u w:val="single"/>
-                <w:lang w:val="es-CO"/>
-              </w:rPr>
-              <w:t>&lt;Level #1&gt;</w:t>
-            </w:r>
-          </w:hyperlink>
-        </w:p>
-        <w:p>
-          <w:pPr>
-            <w:spacing w:before="60" w:line="240" w:lineRule="auto"/>
-            <w:ind w:left="360"/>
-            <w:rPr>
-              <w:color w:val="1155CC"/>
-              <w:u w:val="single"/>
-              <w:lang w:val="es-CO"/>
-            </w:rPr>
-          </w:pPr>
-          <w:hyperlink w:anchor="_mql0n6nlu3qh">
-            <w:r>
-              <w:rPr>
-                <w:color w:val="1155CC"/>
-                <w:u w:val="single"/>
-                <w:lang w:val="es-CO"/>
-              </w:rPr>
-              <w:t>&lt;Level #2&gt;</w:t>
-            </w:r>
-          </w:hyperlink>
-        </w:p>
-        <w:p>
-          <w:pPr>
-            <w:spacing w:before="60" w:line="240" w:lineRule="auto"/>
-            <w:ind w:left="360"/>
-            <w:rPr>
-              <w:color w:val="1155CC"/>
-              <w:u w:val="single"/>
-              <w:lang w:val="es-CO"/>
-            </w:rPr>
-          </w:pPr>
-          <w:hyperlink w:anchor="_cynbd5kkai01">
-            <w:r>
-              <w:rPr>
-                <w:color w:val="1155CC"/>
-                <w:u w:val="single"/>
-                <w:lang w:val="es-CO"/>
-              </w:rPr>
-              <w:t>&lt;Level #3&gt;</w:t>
-            </w:r>
-          </w:hyperlink>
-        </w:p>
-        <w:p>
-          <w:pPr>
-            <w:spacing w:before="200" w:line="240" w:lineRule="auto"/>
-            <w:rPr>
-              <w:color w:val="1155CC"/>
-              <w:u w:val="single"/>
-              <w:lang w:val="es-CO"/>
-            </w:rPr>
-          </w:pPr>
-          <w:hyperlink w:anchor="_plks592zpdwv">
-            <w:r>
-              <w:rPr>
-                <w:color w:val="1155CC"/>
-                <w:u w:val="single"/>
-                <w:lang w:val="es-CO"/>
-              </w:rPr>
-              <w:t>Conveyance Mechanisms</w:t>
-            </w:r>
-          </w:hyperlink>
-        </w:p>
-        <w:p>
-          <w:pPr>
-            <w:spacing w:before="60" w:line="240" w:lineRule="auto"/>
-            <w:ind w:left="360"/>
-            <w:rPr>
-              <w:color w:val="1155CC"/>
-              <w:u w:val="single"/>
-              <w:lang w:val="es-CO"/>
-            </w:rPr>
-          </w:pPr>
-          <w:hyperlink w:anchor="_4lfxg4l8vtyj">
-            <w:r>
-              <w:rPr>
-                <w:color w:val="1155CC"/>
-                <w:u w:val="single"/>
-                <w:lang w:val="es-CO"/>
-              </w:rPr>
-              <w:t>&lt;Mechanism #1&gt;</w:t>
-            </w:r>
-          </w:hyperlink>
-        </w:p>
-        <w:p>
-          <w:pPr>
-            <w:spacing w:before="200" w:line="240" w:lineRule="auto"/>
-            <w:rPr>
-              <w:color w:val="1155CC"/>
-              <w:u w:val="single"/>
-              <w:lang w:val="es-CO"/>
-            </w:rPr>
-          </w:pPr>
-          <w:hyperlink w:anchor="_o8q34v1niz5r">
-            <w:r>
-              <w:rPr>
-                <w:color w:val="1155CC"/>
-                <w:u w:val="single"/>
-                <w:lang w:val="es-CO"/>
-              </w:rPr>
-              <w:t>Cinematics</w:t>
-            </w:r>
-          </w:hyperlink>
-        </w:p>
-        <w:p>
-          <w:pPr>
-            <w:spacing w:before="60" w:line="240" w:lineRule="auto"/>
-            <w:ind w:left="360"/>
-            <w:rPr>
-              <w:color w:val="1155CC"/>
-              <w:u w:val="single"/>
-              <w:lang w:val="es-CO"/>
-            </w:rPr>
-          </w:pPr>
-          <w:hyperlink w:anchor="_wa0dk754qer">
-            <w:r>
-              <w:rPr>
-                <w:color w:val="1155CC"/>
-                <w:u w:val="single"/>
-                <w:lang w:val="es-CO"/>
-              </w:rPr>
-              <w:t>&lt;Cinematic #1&gt;</w:t>
-            </w:r>
-          </w:hyperlink>
-        </w:p>
-        <w:p>
-          <w:pPr>
-            <w:spacing w:before="60" w:line="240" w:lineRule="auto"/>
-            <w:ind w:left="360"/>
-            <w:rPr>
-              <w:color w:val="1155CC"/>
-              <w:u w:val="single"/>
-              <w:lang w:val="es-CO"/>
-            </w:rPr>
-          </w:pPr>
-          <w:hyperlink w:anchor="_m5dlt2f6piku">
-            <w:r>
-              <w:rPr>
-                <w:color w:val="1155CC"/>
-                <w:u w:val="single"/>
-                <w:lang w:val="es-CO"/>
-              </w:rPr>
-              <w:t>&lt;Cinematic #2&gt;</w:t>
-            </w:r>
-          </w:hyperlink>
-        </w:p>
-        <w:p>
-          <w:pPr>
-            <w:spacing w:before="60" w:line="240" w:lineRule="auto"/>
-            <w:ind w:left="360"/>
-            <w:rPr>
-              <w:color w:val="1155CC"/>
-              <w:u w:val="single"/>
-              <w:lang w:val="es-CO"/>
-            </w:rPr>
-          </w:pPr>
-          <w:hyperlink w:anchor="_drdbh6o8yqev">
-            <w:r>
-              <w:rPr>
-                <w:color w:val="1155CC"/>
-                <w:u w:val="single"/>
-                <w:lang w:val="es-CO"/>
-              </w:rPr>
-              <w:t>&lt;Cinematic #3&gt;</w:t>
-            </w:r>
-          </w:hyperlink>
-        </w:p>
-        <w:p>
-          <w:pPr>
-            <w:spacing w:before="200" w:line="240" w:lineRule="auto"/>
-            <w:rPr>
-              <w:color w:val="1155CC"/>
-              <w:u w:val="single"/>
-              <w:lang w:val="es-CO"/>
-            </w:rPr>
-          </w:pPr>
-          <w:hyperlink w:anchor="_abiswxw92yv">
-            <w:r>
-              <w:rPr>
-                <w:color w:val="1155CC"/>
-                <w:u w:val="single"/>
-                <w:lang w:val="es-CO"/>
-              </w:rPr>
-              <w:t>Technical</w:t>
-            </w:r>
-          </w:hyperlink>
-        </w:p>
-        <w:p>
-          <w:pPr>
-            <w:spacing w:before="60" w:line="240" w:lineRule="auto"/>
-            <w:ind w:left="360"/>
-            <w:rPr>
-              <w:color w:val="1155CC"/>
-              <w:u w:val="single"/>
-              <w:lang w:val="es-CO"/>
-            </w:rPr>
-          </w:pPr>
-          <w:hyperlink w:anchor="_ny0ai3c1jdft">
-            <w:r>
-              <w:rPr>
-                <w:color w:val="1155CC"/>
-                <w:u w:val="single"/>
-                <w:lang w:val="es-CO"/>
-              </w:rPr>
-              <w:t>Screens</w:t>
-            </w:r>
-          </w:hyperlink>
-        </w:p>
-        <w:p>
-          <w:pPr>
-            <w:spacing w:before="60" w:line="240" w:lineRule="auto"/>
-            <w:ind w:left="720"/>
-            <w:rPr>
-              <w:color w:val="1155CC"/>
-              <w:u w:val="single"/>
-              <w:lang w:val="es-CO"/>
-            </w:rPr>
-          </w:pPr>
-          <w:hyperlink w:anchor="_m2i2h3mimnzk">
-            <w:r>
-              <w:rPr>
-                <w:color w:val="1155CC"/>
-                <w:u w:val="single"/>
-                <w:lang w:val="es-CO"/>
-              </w:rPr>
-              <w:t>Title Screen</w:t>
-            </w:r>
-          </w:hyperlink>
-        </w:p>
-        <w:p>
-          <w:pPr>
-            <w:spacing w:before="60" w:line="240" w:lineRule="auto"/>
-            <w:ind w:left="720"/>
-            <w:rPr>
-              <w:color w:val="1155CC"/>
-              <w:u w:val="single"/>
-              <w:lang w:val="es-CO"/>
-            </w:rPr>
-          </w:pPr>
-          <w:hyperlink w:anchor="_1bwtpw1cx3h9">
-            <w:r>
-              <w:rPr>
-                <w:color w:val="1155CC"/>
-                <w:u w:val="single"/>
-                <w:lang w:val="es-CO"/>
-              </w:rPr>
-              <w:t>Game</w:t>
-            </w:r>
-          </w:hyperlink>
-        </w:p>
-        <w:p>
-          <w:pPr>
-            <w:spacing w:before="60" w:line="240" w:lineRule="auto"/>
-            <w:ind w:left="1080"/>
-            <w:rPr>
-              <w:color w:val="1155CC"/>
-              <w:u w:val="single"/>
-              <w:lang w:val="es-CO"/>
-            </w:rPr>
-          </w:pPr>
-          <w:hyperlink w:anchor="_jvqx65o2kwrm">
-            <w:r>
-              <w:rPr>
-                <w:color w:val="1155CC"/>
-                <w:u w:val="single"/>
-                <w:lang w:val="es-CO"/>
-              </w:rPr>
-              <w:t>Inventory</w:t>
-            </w:r>
-          </w:hyperlink>
-        </w:p>
-        <w:p>
-          <w:pPr>
-            <w:spacing w:before="60" w:line="240" w:lineRule="auto"/>
-            <w:ind w:left="1080"/>
-            <w:rPr>
-              <w:color w:val="1155CC"/>
-              <w:u w:val="single"/>
-              <w:lang w:val="es-CO"/>
-            </w:rPr>
-          </w:pPr>
-          <w:hyperlink w:anchor="_wbthtz64nji7">
-            <w:r>
-              <w:rPr>
-                <w:color w:val="1155CC"/>
-                <w:u w:val="single"/>
-                <w:lang w:val="es-CO"/>
-              </w:rPr>
-              <w:t>Combat</w:t>
-            </w:r>
-          </w:hyperlink>
-        </w:p>
-        <w:p>
-          <w:pPr>
-            <w:spacing w:before="60" w:line="240" w:lineRule="auto"/>
-            <w:ind w:left="720"/>
-            <w:rPr>
-              <w:color w:val="1155CC"/>
-              <w:u w:val="single"/>
-              <w:lang w:val="es-CO"/>
-            </w:rPr>
-          </w:pPr>
-          <w:hyperlink w:anchor="_ntqtc2bxkxcr">
-            <w:r>
-              <w:rPr>
-                <w:color w:val="1155CC"/>
-                <w:u w:val="single"/>
-                <w:lang w:val="es-CO"/>
-              </w:rPr>
-              <w:t>Options Menu</w:t>
-            </w:r>
-          </w:hyperlink>
-        </w:p>
-        <w:p>
-          <w:pPr>
-            <w:spacing w:before="60" w:line="240" w:lineRule="auto"/>
-            <w:ind w:left="720"/>
-            <w:rPr>
-              <w:color w:val="1155CC"/>
-              <w:u w:val="single"/>
-              <w:lang w:val="es-CO"/>
-            </w:rPr>
-          </w:pPr>
-          <w:hyperlink w:anchor="_l3bt8scltndw">
-            <w:r>
-              <w:rPr>
-                <w:color w:val="1155CC"/>
-                <w:u w:val="single"/>
-                <w:lang w:val="es-CO"/>
-              </w:rPr>
-              <w:t>Credits</w:t>
-            </w:r>
-          </w:hyperlink>
-        </w:p>
-        <w:p>
-          <w:pPr>
-            <w:spacing w:before="60" w:line="240" w:lineRule="auto"/>
-            <w:ind w:left="360"/>
-            <w:rPr>
-              <w:color w:val="1155CC"/>
-              <w:u w:val="single"/>
-              <w:lang w:val="es-CO"/>
-            </w:rPr>
-          </w:pPr>
-          <w:hyperlink w:anchor="_7fcc4pk36ana">
-            <w:r>
-              <w:rPr>
-                <w:color w:val="1155CC"/>
-                <w:u w:val="single"/>
-                <w:lang w:val="es-CO"/>
-              </w:rPr>
-              <w:t>Game Engine</w:t>
-            </w:r>
-          </w:hyperlink>
-        </w:p>
-        <w:p>
-          <w:pPr>
-            <w:spacing w:before="60" w:line="240" w:lineRule="auto"/>
-            <w:ind w:left="360"/>
-            <w:rPr>
-              <w:color w:val="1155CC"/>
-              <w:u w:val="single"/>
-              <w:lang w:val="es-CO"/>
-            </w:rPr>
-          </w:pPr>
-          <w:hyperlink w:anchor="_5uyjjdopqf4c">
-            <w:r>
-              <w:rPr>
-                <w:color w:val="1155CC"/>
-                <w:u w:val="single"/>
-                <w:lang w:val="es-CO"/>
-              </w:rPr>
-              <w:t>Controls</w:t>
-            </w:r>
-          </w:hyperlink>
-        </w:p>
-        <w:p>
-          <w:pPr>
-            <w:spacing w:before="60" w:line="240" w:lineRule="auto"/>
-            <w:ind w:left="720"/>
-            <w:rPr>
-              <w:color w:val="1155CC"/>
-              <w:u w:val="single"/>
-              <w:lang w:val="es-CO"/>
-            </w:rPr>
-          </w:pPr>
-          <w:hyperlink w:anchor="_bmrr0u5jh51x">
-            <w:r>
-              <w:rPr>
-                <w:color w:val="1155CC"/>
-                <w:u w:val="single"/>
-                <w:lang w:val="es-CO"/>
-              </w:rPr>
-              <w:t>&lt;Button #1&gt; - &lt;Default Binding&gt;</w:t>
-            </w:r>
-          </w:hyperlink>
-        </w:p>
-        <w:p>
-          <w:pPr>
-            <w:spacing w:before="60" w:line="240" w:lineRule="auto"/>
-            <w:ind w:left="1080"/>
-            <w:rPr>
-              <w:color w:val="1155CC"/>
-              <w:u w:val="single"/>
-              <w:lang w:val="es-CO"/>
-            </w:rPr>
-          </w:pPr>
-          <w:hyperlink w:anchor="_tuvbbe7d9cey">
-            <w:r>
-              <w:rPr>
-                <w:color w:val="1155CC"/>
-                <w:u w:val="single"/>
-                <w:lang w:val="es-CO"/>
-              </w:rPr>
-              <w:t>Function #1</w:t>
-            </w:r>
-          </w:hyperlink>
-        </w:p>
-        <w:p>
-          <w:pPr>
-            <w:spacing w:before="60" w:line="240" w:lineRule="auto"/>
-            <w:ind w:left="1080"/>
-            <w:rPr>
-              <w:color w:val="1155CC"/>
-              <w:u w:val="single"/>
-              <w:lang w:val="es-CO"/>
-            </w:rPr>
-          </w:pPr>
-          <w:hyperlink w:anchor="_hdl6pflmznfi">
-            <w:r>
-              <w:rPr>
-                <w:color w:val="1155CC"/>
-                <w:u w:val="single"/>
-                <w:lang w:val="es-CO"/>
-              </w:rPr>
-              <w:t>Function #2</w:t>
-            </w:r>
-          </w:hyperlink>
-        </w:p>
-        <w:p>
-          <w:pPr>
-            <w:spacing w:before="60" w:line="240" w:lineRule="auto"/>
-            <w:ind w:left="1080"/>
-            <w:rPr>
-              <w:color w:val="1155CC"/>
-              <w:u w:val="single"/>
-              <w:lang w:val="es-CO"/>
-            </w:rPr>
-          </w:pPr>
-          <w:hyperlink w:anchor="_uxp1kvg5y8jk">
-            <w:r>
-              <w:rPr>
-                <w:color w:val="1155CC"/>
-                <w:u w:val="single"/>
-                <w:lang w:val="es-CO"/>
-              </w:rPr>
-              <w:t>Function #3</w:t>
-            </w:r>
-          </w:hyperlink>
-        </w:p>
-        <w:p>
-          <w:pPr>
-            <w:spacing w:before="60" w:line="240" w:lineRule="auto"/>
-            <w:ind w:left="720"/>
-            <w:rPr>
-              <w:color w:val="1155CC"/>
-              <w:u w:val="single"/>
-              <w:lang w:val="es-CO"/>
-            </w:rPr>
-          </w:pPr>
-          <w:hyperlink w:anchor="_dylqidgpik31">
-            <w:r>
-              <w:rPr>
-                <w:color w:val="1155CC"/>
-                <w:u w:val="single"/>
-                <w:lang w:val="es-CO"/>
-              </w:rPr>
-              <w:t>&lt;Button #2&gt; - &lt;Default Binding&gt;</w:t>
-            </w:r>
-          </w:hyperlink>
-        </w:p>
-        <w:p>
-          <w:pPr>
-            <w:spacing w:before="60" w:line="240" w:lineRule="auto"/>
-            <w:ind w:left="1080"/>
-            <w:rPr>
-              <w:color w:val="1155CC"/>
-              <w:u w:val="single"/>
-              <w:lang w:val="es-CO"/>
-            </w:rPr>
-          </w:pPr>
-          <w:hyperlink w:anchor="_9nybjk7y2q5p">
-            <w:r>
-              <w:rPr>
-                <w:color w:val="1155CC"/>
-                <w:u w:val="single"/>
-                <w:lang w:val="es-CO"/>
-              </w:rPr>
-              <w:t>Function #1</w:t>
-            </w:r>
-          </w:hyperlink>
-        </w:p>
-        <w:p>
-          <w:pPr>
-            <w:spacing w:before="60" w:line="240" w:lineRule="auto"/>
-            <w:ind w:left="1080"/>
-            <w:rPr>
-              <w:color w:val="1155CC"/>
-              <w:u w:val="single"/>
-              <w:lang w:val="es-CO"/>
-            </w:rPr>
-          </w:pPr>
-          <w:hyperlink w:anchor="_5dlq0jp6xw03">
-            <w:r>
-              <w:rPr>
-                <w:color w:val="1155CC"/>
-                <w:u w:val="single"/>
-                <w:lang w:val="es-CO"/>
-              </w:rPr>
-              <w:t>Function #2</w:t>
-            </w:r>
-          </w:hyperlink>
-        </w:p>
-        <w:p>
-          <w:pPr>
-            <w:spacing w:before="60" w:line="240" w:lineRule="auto"/>
-            <w:ind w:left="1080"/>
-            <w:rPr>
-              <w:color w:val="1155CC"/>
-              <w:u w:val="single"/>
-              <w:lang w:val="es-CO"/>
-            </w:rPr>
-          </w:pPr>
-          <w:hyperlink w:anchor="_55tgyncpbfoh">
-            <w:r>
-              <w:rPr>
-                <w:color w:val="1155CC"/>
-                <w:u w:val="single"/>
-                <w:lang w:val="es-CO"/>
-              </w:rPr>
-              <w:t>Function #3</w:t>
-            </w:r>
-          </w:hyperlink>
-        </w:p>
-        <w:p>
-          <w:pPr>
-            <w:spacing w:before="60" w:line="240" w:lineRule="auto"/>
-            <w:ind w:left="720"/>
-            <w:rPr>
-              <w:color w:val="1155CC"/>
-              <w:u w:val="single"/>
-              <w:lang w:val="es-CO"/>
-            </w:rPr>
-          </w:pPr>
-          <w:hyperlink w:anchor="_kut1qgm6bt6">
-            <w:r>
-              <w:rPr>
-                <w:color w:val="1155CC"/>
-                <w:u w:val="single"/>
-                <w:lang w:val="es-CO"/>
-              </w:rPr>
-              <w:t>&lt;Button #3&gt; - &lt;Default Binding&gt;</w:t>
-            </w:r>
-          </w:hyperlink>
-        </w:p>
-        <w:p>
-          <w:pPr>
-            <w:spacing w:before="60" w:line="240" w:lineRule="auto"/>
-            <w:ind w:left="1080"/>
-            <w:rPr>
-              <w:color w:val="1155CC"/>
-              <w:u w:val="single"/>
-              <w:lang w:val="es-CO"/>
-            </w:rPr>
-          </w:pPr>
-          <w:hyperlink w:anchor="_in24pofriu6t">
-            <w:r>
-              <w:rPr>
-                <w:color w:val="1155CC"/>
-                <w:u w:val="single"/>
-                <w:lang w:val="es-CO"/>
-              </w:rPr>
-              <w:t>Function #1</w:t>
-            </w:r>
-          </w:hyperlink>
-        </w:p>
-        <w:p>
-          <w:pPr>
-            <w:spacing w:before="60" w:line="240" w:lineRule="auto"/>
-            <w:ind w:left="1080"/>
-            <w:rPr>
-              <w:color w:val="1155CC"/>
-              <w:u w:val="single"/>
-              <w:lang w:val="es-CO"/>
-            </w:rPr>
-          </w:pPr>
-          <w:hyperlink w:anchor="_55paij2v2l5h">
-            <w:r>
-              <w:rPr>
-                <w:color w:val="1155CC"/>
-                <w:u w:val="single"/>
-                <w:lang w:val="es-CO"/>
-              </w:rPr>
-              <w:t>Function #2</w:t>
-            </w:r>
-          </w:hyperlink>
-        </w:p>
-        <w:p>
-          <w:pPr>
-            <w:spacing w:before="60" w:line="240" w:lineRule="auto"/>
-            <w:ind w:left="1080"/>
-            <w:rPr>
-              <w:color w:val="1155CC"/>
-              <w:u w:val="single"/>
-              <w:lang w:val="es-CO"/>
-            </w:rPr>
-          </w:pPr>
-          <w:hyperlink w:anchor="_8vrzf91rhdeu">
-            <w:r>
-              <w:rPr>
-                <w:color w:val="1155CC"/>
-                <w:u w:val="single"/>
-                <w:lang w:val="es-CO"/>
-              </w:rPr>
-              <w:t>Function #3</w:t>
-            </w:r>
-          </w:hyperlink>
-        </w:p>
-        <w:p>
-          <w:pPr>
-            <w:spacing w:before="200" w:line="240" w:lineRule="auto"/>
-            <w:rPr>
-              <w:color w:val="1155CC"/>
-              <w:u w:val="single"/>
-              <w:lang w:val="es-CO"/>
-            </w:rPr>
-          </w:pPr>
-          <w:hyperlink w:anchor="_tgvc1lo5n9sj">
-            <w:r>
-              <w:rPr>
-                <w:color w:val="1155CC"/>
-                <w:u w:val="single"/>
-                <w:lang w:val="es-CO"/>
-              </w:rPr>
-              <w:t>Development</w:t>
-            </w:r>
-          </w:hyperlink>
-        </w:p>
-        <w:p>
-          <w:pPr>
-            <w:spacing w:before="60" w:line="240" w:lineRule="auto"/>
-            <w:ind w:left="360"/>
-            <w:rPr>
-              <w:color w:val="1155CC"/>
-              <w:u w:val="single"/>
-              <w:lang w:val="es-CO"/>
-            </w:rPr>
-          </w:pPr>
-          <w:hyperlink w:anchor="_xco6vlp7v1sx">
-            <w:r>
-              <w:rPr>
-                <w:color w:val="1155CC"/>
-                <w:u w:val="single"/>
-                <w:lang w:val="es-CO"/>
-              </w:rPr>
-              <w:t>Classes</w:t>
-            </w:r>
-          </w:hyperlink>
-        </w:p>
-        <w:p>
-          <w:pPr>
-            <w:spacing w:before="60" w:line="240" w:lineRule="auto"/>
-            <w:ind w:left="720"/>
-            <w:rPr>
-              <w:color w:val="1155CC"/>
-              <w:u w:val="single"/>
-              <w:lang w:val="es-CO"/>
-            </w:rPr>
-          </w:pPr>
-          <w:hyperlink w:anchor="_2e856deedaey">
-            <w:r>
-              <w:rPr>
-                <w:color w:val="1155CC"/>
-                <w:u w:val="single"/>
-                <w:lang w:val="es-CO"/>
-              </w:rPr>
-              <w:t>&lt;Base Class #1&gt;</w:t>
-            </w:r>
-          </w:hyperlink>
-        </w:p>
-        <w:p>
-          <w:pPr>
-            <w:spacing w:before="60" w:line="240" w:lineRule="auto"/>
-            <w:ind w:left="720"/>
-            <w:rPr>
-              <w:color w:val="1155CC"/>
-              <w:u w:val="single"/>
-              <w:lang w:val="es-CO"/>
-            </w:rPr>
-          </w:pPr>
-          <w:hyperlink w:anchor="_2tq2om6z3mvo">
-            <w:r>
-              <w:rPr>
-                <w:color w:val="1155CC"/>
-                <w:u w:val="single"/>
-                <w:lang w:val="es-CO"/>
-              </w:rPr>
-              <w:t>&lt;Base Class #2&gt;</w:t>
-            </w:r>
-          </w:hyperlink>
-        </w:p>
-        <w:p>
-          <w:pPr>
-            <w:spacing w:before="60" w:line="240" w:lineRule="auto"/>
-            <w:ind w:left="720"/>
-            <w:rPr>
-              <w:color w:val="1155CC"/>
-              <w:u w:val="single"/>
-              <w:lang w:val="es-CO"/>
-            </w:rPr>
-          </w:pPr>
-          <w:hyperlink w:anchor="_ndinmvjshkrf">
-            <w:r>
-              <w:rPr>
-                <w:color w:val="1155CC"/>
-                <w:u w:val="single"/>
-                <w:lang w:val="es-CO"/>
-              </w:rPr>
-              <w:t>&lt;Base Class #3&gt;</w:t>
-            </w:r>
-          </w:hyperlink>
-        </w:p>
-        <w:p>
-          <w:pPr>
-            <w:spacing w:before="200" w:line="240" w:lineRule="auto"/>
-            <w:rPr>
-              <w:color w:val="1155CC"/>
-              <w:u w:val="single"/>
-              <w:lang w:val="es-CO"/>
-            </w:rPr>
-          </w:pPr>
-          <w:hyperlink w:anchor="_7pej0vyrrd43">
-            <w:r>
-              <w:rPr>
-                <w:color w:val="1155CC"/>
-                <w:u w:val="single"/>
-                <w:lang w:val="es-CO"/>
-              </w:rPr>
-              <w:t>Visual Art</w:t>
-            </w:r>
-          </w:hyperlink>
-        </w:p>
-        <w:p>
-          <w:pPr>
-            <w:spacing w:before="60" w:line="240" w:lineRule="auto"/>
-            <w:ind w:left="360"/>
-            <w:rPr>
-              <w:color w:val="1155CC"/>
-              <w:u w:val="single"/>
-              <w:lang w:val="es-CO"/>
-            </w:rPr>
-          </w:pPr>
-          <w:hyperlink w:anchor="_xupd3ky4008q">
-            <w:r>
-              <w:rPr>
-                <w:color w:val="1155CC"/>
-                <w:u w:val="single"/>
-                <w:lang w:val="es-CO"/>
-              </w:rPr>
-              <w:t>Style</w:t>
-            </w:r>
-          </w:hyperlink>
-        </w:p>
-        <w:p>
-          <w:pPr>
-            <w:spacing w:before="60" w:line="240" w:lineRule="auto"/>
-            <w:ind w:left="360"/>
-            <w:rPr>
-              <w:color w:val="1155CC"/>
-              <w:u w:val="single"/>
-              <w:lang w:val="es-CO"/>
-            </w:rPr>
-          </w:pPr>
-          <w:hyperlink w:anchor="_9a289i9rre6z">
-            <w:r>
-              <w:rPr>
-                <w:color w:val="1155CC"/>
-                <w:u w:val="single"/>
-                <w:lang w:val="es-CO"/>
-              </w:rPr>
-              <w:t>UI/HUD</w:t>
-            </w:r>
-          </w:hyperlink>
-        </w:p>
-        <w:p>
-          <w:pPr>
-            <w:spacing w:before="60" w:line="240" w:lineRule="auto"/>
-            <w:ind w:left="360"/>
-            <w:rPr>
-              <w:color w:val="1155CC"/>
-              <w:u w:val="single"/>
-              <w:lang w:val="es-CO"/>
-            </w:rPr>
-          </w:pPr>
-          <w:hyperlink w:anchor="_utg2fbjg439w">
-            <w:r>
-              <w:rPr>
-                <w:color w:val="1155CC"/>
-                <w:u w:val="single"/>
-                <w:lang w:val="es-CO"/>
-              </w:rPr>
-              <w:t>Assets Needed</w:t>
-            </w:r>
-          </w:hyperlink>
-        </w:p>
-        <w:p>
-          <w:pPr>
-            <w:spacing w:before="60" w:line="240" w:lineRule="auto"/>
-            <w:ind w:left="720"/>
-            <w:rPr>
-              <w:color w:val="1155CC"/>
-              <w:u w:val="single"/>
-              <w:lang w:val="es-CO"/>
-            </w:rPr>
-          </w:pPr>
-          <w:hyperlink w:anchor="_k34pe9ui0jw0">
-            <w:r>
-              <w:rPr>
-                <w:color w:val="1155CC"/>
-                <w:u w:val="single"/>
-                <w:lang w:val="es-CO"/>
-              </w:rPr>
-              <w:t>Characters</w:t>
-            </w:r>
-          </w:hyperlink>
-        </w:p>
-        <w:p>
-          <w:pPr>
-            <w:spacing w:before="60" w:line="240" w:lineRule="auto"/>
-            <w:ind w:left="720"/>
-            <w:rPr>
-              <w:color w:val="1155CC"/>
-              <w:u w:val="single"/>
-              <w:lang w:val="es-CO"/>
-            </w:rPr>
-          </w:pPr>
-          <w:hyperlink w:anchor="_tkhe6kt908yg">
-            <w:r>
-              <w:rPr>
-                <w:color w:val="1155CC"/>
-                <w:u w:val="single"/>
-                <w:lang w:val="es-CO"/>
-              </w:rPr>
-              <w:t>Terrain/Environment</w:t>
-            </w:r>
-          </w:hyperlink>
-        </w:p>
-        <w:p>
-          <w:pPr>
-            <w:spacing w:before="60" w:line="240" w:lineRule="auto"/>
-            <w:ind w:left="720"/>
-            <w:rPr>
-              <w:color w:val="1155CC"/>
-              <w:u w:val="single"/>
-              <w:lang w:val="es-CO"/>
-            </w:rPr>
-          </w:pPr>
-          <w:hyperlink w:anchor="_134tti75kqno">
-            <w:r>
-              <w:rPr>
-                <w:color w:val="1155CC"/>
-                <w:u w:val="single"/>
-                <w:lang w:val="es-CO"/>
-              </w:rPr>
-              <w:t>Objects</w:t>
-            </w:r>
-          </w:hyperlink>
-        </w:p>
-        <w:p>
-          <w:pPr>
-            <w:spacing w:before="60" w:line="240" w:lineRule="auto"/>
-            <w:ind w:left="720"/>
-            <w:rPr>
-              <w:color w:val="1155CC"/>
-              <w:u w:val="single"/>
-              <w:lang w:val="es-CO"/>
-            </w:rPr>
-          </w:pPr>
-          <w:hyperlink w:anchor="_ur1hd187mpke">
-            <w:r>
-              <w:rPr>
-                <w:color w:val="1155CC"/>
-                <w:u w:val="single"/>
-                <w:lang w:val="es-CO"/>
-              </w:rPr>
-              <w:t>Promotional Material</w:t>
-            </w:r>
-          </w:hyperlink>
-        </w:p>
-        <w:p>
-          <w:pPr>
-            <w:spacing w:before="200" w:line="240" w:lineRule="auto"/>
-            <w:rPr>
-              <w:color w:val="1155CC"/>
-              <w:u w:val="single"/>
-              <w:lang w:val="es-CO"/>
-            </w:rPr>
-          </w:pPr>
-          <w:hyperlink w:anchor="_jet0jms7fa6o">
-            <w:r>
-              <w:rPr>
-                <w:color w:val="1155CC"/>
-                <w:u w:val="single"/>
-                <w:lang w:val="es-CO"/>
-              </w:rPr>
-              <w:t>Audio</w:t>
-            </w:r>
-          </w:hyperlink>
-        </w:p>
-        <w:p>
-          <w:pPr>
-            <w:spacing w:before="60" w:line="240" w:lineRule="auto"/>
-            <w:ind w:left="360"/>
-            <w:rPr>
-              <w:color w:val="1155CC"/>
-              <w:u w:val="single"/>
-              <w:lang w:val="es-CO"/>
-            </w:rPr>
-          </w:pPr>
-          <w:hyperlink w:anchor="_i4oq5p353wgu">
-            <w:r>
-              <w:rPr>
-                <w:color w:val="1155CC"/>
-                <w:u w:val="single"/>
-                <w:lang w:val="es-CO"/>
-              </w:rPr>
-              <w:t>Style</w:t>
-            </w:r>
-          </w:hyperlink>
-        </w:p>
-        <w:p>
-          <w:pPr>
-            <w:spacing w:before="60" w:line="240" w:lineRule="auto"/>
-            <w:ind w:left="360"/>
-            <w:rPr>
-              <w:color w:val="1155CC"/>
-              <w:u w:val="single"/>
-              <w:lang w:val="es-CO"/>
-            </w:rPr>
-          </w:pPr>
-          <w:hyperlink w:anchor="_5uafcrg8wged">
-            <w:r>
-              <w:rPr>
-                <w:color w:val="1155CC"/>
-                <w:u w:val="single"/>
-                <w:lang w:val="es-CO"/>
-              </w:rPr>
-              <w:t>Music</w:t>
-            </w:r>
-          </w:hyperlink>
-        </w:p>
-        <w:p>
-          <w:pPr>
-            <w:spacing w:before="60" w:line="240" w:lineRule="auto"/>
-            <w:ind w:left="360"/>
-            <w:rPr>
-              <w:color w:val="1155CC"/>
-              <w:u w:val="single"/>
-              <w:lang w:val="es-CO"/>
-            </w:rPr>
-          </w:pPr>
-          <w:hyperlink w:anchor="_ji5bgxo24dx9">
-            <w:r>
-              <w:rPr>
-                <w:color w:val="1155CC"/>
-                <w:u w:val="single"/>
-                <w:lang w:val="es-CO"/>
-              </w:rPr>
-              <w:t>Sound Effects</w:t>
-            </w:r>
-          </w:hyperlink>
-        </w:p>
-        <w:p>
-          <w:pPr>
-            <w:spacing w:before="60" w:line="240" w:lineRule="auto"/>
-            <w:ind w:left="360"/>
-            <w:rPr>
-              <w:color w:val="1155CC"/>
-              <w:u w:val="single"/>
-              <w:lang w:val="es-CO"/>
-            </w:rPr>
-          </w:pPr>
-          <w:hyperlink w:anchor="_g29vt1l9huk">
-            <w:r>
-              <w:rPr>
-                <w:color w:val="1155CC"/>
-                <w:u w:val="single"/>
-                <w:lang w:val="es-CO"/>
-              </w:rPr>
-              <w:t>Voice Acting</w:t>
-            </w:r>
-          </w:hyperlink>
-        </w:p>
-        <w:p>
-          <w:pPr>
-            <w:spacing w:before="200" w:line="240" w:lineRule="auto"/>
-            <w:rPr>
-              <w:color w:val="1155CC"/>
-              <w:u w:val="single"/>
-              <w:lang w:val="es-CO"/>
-            </w:rPr>
-          </w:pPr>
-          <w:hyperlink w:anchor="_1k5hp3p5q05l">
-            <w:r>
-              <w:rPr>
-                <w:color w:val="1155CC"/>
-                <w:u w:val="single"/>
-                <w:lang w:val="es-CO"/>
-              </w:rPr>
-              <w:t>Project Scope</w:t>
-            </w:r>
-          </w:hyperlink>
-        </w:p>
-        <w:p>
-          <w:pPr>
-            <w:spacing w:before="60" w:line="240" w:lineRule="auto"/>
-            <w:ind w:left="360"/>
-            <w:rPr>
-              <w:color w:val="1155CC"/>
-              <w:u w:val="single"/>
-              <w:lang w:val="es-CO"/>
-            </w:rPr>
-          </w:pPr>
-          <w:hyperlink w:anchor="_n7k69dg3aq28">
-            <w:r>
-              <w:rPr>
-                <w:color w:val="1155CC"/>
-                <w:u w:val="single"/>
-                <w:lang w:val="es-CO"/>
-              </w:rPr>
-              <w:t>Time Scale</w:t>
-            </w:r>
-          </w:hyperlink>
-        </w:p>
-        <w:p>
-          <w:pPr>
-            <w:spacing w:before="60" w:line="240" w:lineRule="auto"/>
-            <w:ind w:left="360"/>
-            <w:rPr>
-              <w:color w:val="1155CC"/>
-              <w:u w:val="single"/>
-              <w:lang w:val="es-CO"/>
-            </w:rPr>
-          </w:pPr>
-          <w:hyperlink w:anchor="_5p4his62fbxd">
-            <w:r>
-              <w:rPr>
-                <w:color w:val="1155CC"/>
-                <w:u w:val="single"/>
-                <w:lang w:val="es-CO"/>
-              </w:rPr>
-              <w:t>Anticipated Gameplay Time</w:t>
-            </w:r>
-          </w:hyperlink>
-        </w:p>
-        <w:p>
-          <w:pPr>
-            <w:spacing w:before="60" w:line="240" w:lineRule="auto"/>
-            <w:ind w:left="360"/>
-            <w:rPr>
-              <w:color w:val="1155CC"/>
-              <w:u w:val="single"/>
-              <w:lang w:val="es-CO"/>
-            </w:rPr>
-          </w:pPr>
-          <w:hyperlink w:anchor="_1a1uda7onupz">
-            <w:r>
-              <w:rPr>
-                <w:color w:val="1155CC"/>
-                <w:u w:val="single"/>
-                <w:lang w:val="es-CO"/>
-              </w:rPr>
-              <w:t>Cost</w:t>
-            </w:r>
-          </w:hyperlink>
-        </w:p>
-        <w:p>
-          <w:pPr>
-            <w:spacing w:before="60" w:line="240" w:lineRule="auto"/>
-            <w:ind w:left="360"/>
-            <w:rPr>
-              <w:color w:val="1155CC"/>
-              <w:u w:val="single"/>
-              <w:lang w:val="es-CO"/>
-            </w:rPr>
-          </w:pPr>
-          <w:hyperlink w:anchor="_gpls8km3rboz">
-            <w:r>
-              <w:rPr>
-                <w:color w:val="1155CC"/>
-                <w:u w:val="single"/>
-                <w:lang w:val="es-CO"/>
-              </w:rPr>
-              <w:t>Target Platforms</w:t>
-            </w:r>
-          </w:hyperlink>
-        </w:p>
-        <w:p>
-          <w:pPr>
-            <w:spacing w:before="60" w:line="240" w:lineRule="auto"/>
-            <w:ind w:left="360"/>
-            <w:rPr>
-              <w:color w:val="1155CC"/>
-              <w:u w:val="single"/>
-              <w:lang w:val="es-CO"/>
-            </w:rPr>
-          </w:pPr>
-          <w:hyperlink w:anchor="_hec0rk8v98wy">
-            <w:r>
-              <w:rPr>
-                <w:color w:val="1155CC"/>
-                <w:u w:val="single"/>
-                <w:lang w:val="es-CO"/>
-              </w:rPr>
-              <w:t>Team</w:t>
-            </w:r>
-          </w:hyperlink>
-        </w:p>
-        <w:p>
-          <w:pPr>
-            <w:spacing w:before="60" w:line="240" w:lineRule="auto"/>
-            <w:ind w:left="1080"/>
-            <w:rPr>
-              <w:color w:val="1155CC"/>
-              <w:u w:val="single"/>
-              <w:lang w:val="es-CO"/>
-            </w:rPr>
-          </w:pPr>
-          <w:hyperlink w:anchor="_7gqrsli0ahdi">
-            <w:r>
-              <w:rPr>
-                <w:color w:val="1155CC"/>
-                <w:u w:val="single"/>
-                <w:lang w:val="es-CO"/>
-              </w:rPr>
-              <w:t>&lt;Team Member #1&gt;</w:t>
-            </w:r>
-          </w:hyperlink>
-        </w:p>
-        <w:p>
-          <w:pPr>
-            <w:spacing w:before="60" w:line="240" w:lineRule="auto"/>
-            <w:ind w:left="1080"/>
-            <w:rPr>
-              <w:color w:val="1155CC"/>
-              <w:u w:val="single"/>
-              <w:lang w:val="es-CO"/>
-            </w:rPr>
-          </w:pPr>
-          <w:hyperlink w:anchor="_fkyxgp4p0ctc">
-            <w:r>
-              <w:rPr>
-                <w:color w:val="1155CC"/>
-                <w:u w:val="single"/>
-                <w:lang w:val="es-CO"/>
-              </w:rPr>
-              <w:t>&lt;Team Member #2&gt;</w:t>
-            </w:r>
-          </w:hyperlink>
-        </w:p>
-        <w:p>
-          <w:pPr>
-            <w:spacing w:before="60" w:line="240" w:lineRule="auto"/>
-            <w:ind w:left="1080"/>
-            <w:rPr>
-              <w:color w:val="1155CC"/>
-              <w:u w:val="single"/>
-              <w:lang w:val="es-CO"/>
-            </w:rPr>
-          </w:pPr>
-          <w:hyperlink w:anchor="_ex9l02jygabu">
-            <w:r>
-              <w:rPr>
-                <w:color w:val="1155CC"/>
-                <w:u w:val="single"/>
-                <w:lang w:val="es-CO"/>
-              </w:rPr>
-              <w:t>&lt;Team Member #3&gt;</w:t>
-            </w:r>
-          </w:hyperlink>
-        </w:p>
-        <w:p>
-          <w:pPr>
-            <w:spacing w:before="60" w:line="240" w:lineRule="auto"/>
-            <w:ind w:left="360"/>
-            <w:rPr>
-              <w:color w:val="1155CC"/>
-              <w:u w:val="single"/>
-              <w:lang w:val="es-CO"/>
-            </w:rPr>
-          </w:pPr>
-          <w:hyperlink w:anchor="_ik0q0nvrs4hv">
-            <w:r>
-              <w:rPr>
-                <w:color w:val="1155CC"/>
-                <w:u w:val="single"/>
-                <w:lang w:val="es-CO"/>
-              </w:rPr>
-              <w:t>Monetization</w:t>
-            </w:r>
-          </w:hyperlink>
-        </w:p>
-        <w:p>
-          <w:pPr>
-            <w:spacing w:before="200" w:line="240" w:lineRule="auto"/>
-            <w:rPr>
-              <w:color w:val="1155CC"/>
-              <w:u w:val="single"/>
-              <w:lang w:val="es-CO"/>
-            </w:rPr>
-          </w:pPr>
-          <w:hyperlink w:anchor="_hd0mp51a9w0">
-            <w:r>
-              <w:rPr>
-                <w:color w:val="1155CC"/>
-                <w:u w:val="single"/>
-                <w:lang w:val="es-CO"/>
-              </w:rPr>
-              <w:t>Schedule</w:t>
-            </w:r>
-          </w:hyperlink>
-        </w:p>
-        <w:p>
-          <w:pPr>
-            <w:spacing w:before="60" w:line="240" w:lineRule="auto"/>
-            <w:ind w:left="360"/>
-            <w:rPr>
-              <w:color w:val="1155CC"/>
-              <w:u w:val="single"/>
-              <w:lang w:val="es-CO"/>
-            </w:rPr>
-          </w:pPr>
-          <w:hyperlink w:anchor="_eel1wz7ag4bq">
-            <w:r>
-              <w:rPr>
-                <w:color w:val="1155CC"/>
-                <w:u w:val="single"/>
-                <w:lang w:val="es-CO"/>
-              </w:rPr>
-              <w:t>&lt;Task #1&gt; - &lt;due date&gt;</w:t>
-            </w:r>
-          </w:hyperlink>
-        </w:p>
-        <w:p>
-          <w:pPr>
-            <w:spacing w:before="60" w:line="240" w:lineRule="auto"/>
-            <w:ind w:left="720"/>
-            <w:rPr>
-              <w:color w:val="1155CC"/>
-              <w:u w:val="single"/>
-              <w:lang w:val="es-CO"/>
-            </w:rPr>
-          </w:pPr>
-          <w:hyperlink w:anchor="_3wn3t0ucjjsr">
-            <w:r>
-              <w:rPr>
-                <w:color w:val="1155CC"/>
-                <w:u w:val="single"/>
-                <w:lang w:val="es-CO"/>
-              </w:rPr>
-              <w:t>&lt;sub-feature #1&gt; - &lt;due date if needed&gt;</w:t>
-            </w:r>
-          </w:hyperlink>
-        </w:p>
-        <w:p>
-          <w:pPr>
-            <w:spacing w:before="60" w:line="240" w:lineRule="auto"/>
-            <w:ind w:left="720"/>
-            <w:rPr>
-              <w:color w:val="1155CC"/>
-              <w:u w:val="single"/>
-              <w:lang w:val="es-CO"/>
-            </w:rPr>
-          </w:pPr>
-          <w:hyperlink w:anchor="_yo5mmn3vw0zg">
-            <w:r>
-              <w:rPr>
-                <w:color w:val="1155CC"/>
-                <w:u w:val="single"/>
-                <w:lang w:val="es-CO"/>
-              </w:rPr>
-              <w:t>&lt;sub-feature #2&gt; - &lt;due date if needed&gt;</w:t>
-            </w:r>
-          </w:hyperlink>
-        </w:p>
-        <w:p>
-          <w:pPr>
-            <w:spacing w:before="60" w:line="240" w:lineRule="auto"/>
-            <w:ind w:left="720"/>
-            <w:rPr>
-              <w:color w:val="1155CC"/>
-              <w:u w:val="single"/>
-              <w:lang w:val="es-CO"/>
-            </w:rPr>
-          </w:pPr>
-          <w:hyperlink w:anchor="_5v0d4xkdnfpz">
-            <w:r>
-              <w:rPr>
-                <w:color w:val="1155CC"/>
-                <w:u w:val="single"/>
-                <w:lang w:val="es-CO"/>
-              </w:rPr>
-              <w:t>&lt;sub-feature #3&gt; - &lt;due date if needed&gt;</w:t>
-            </w:r>
-          </w:hyperlink>
-        </w:p>
-        <w:p>
-          <w:pPr>
-            <w:spacing w:before="60" w:line="240" w:lineRule="auto"/>
-            <w:ind w:left="360"/>
-            <w:rPr>
-              <w:color w:val="1155CC"/>
-              <w:u w:val="single"/>
-              <w:lang w:val="es-CO"/>
-            </w:rPr>
-          </w:pPr>
-          <w:hyperlink w:anchor="_95fhdmj0g3r8">
-            <w:r>
-              <w:rPr>
-                <w:color w:val="1155CC"/>
-                <w:u w:val="single"/>
-                <w:lang w:val="es-CO"/>
-              </w:rPr>
-              <w:t>&lt;Task #2&gt; - &lt;due date&gt;</w:t>
-            </w:r>
-          </w:hyperlink>
-        </w:p>
-        <w:p>
-          <w:pPr>
-            <w:spacing w:before="60" w:line="240" w:lineRule="auto"/>
-            <w:ind w:left="720"/>
-            <w:rPr>
-              <w:color w:val="1155CC"/>
-              <w:u w:val="single"/>
-              <w:lang w:val="es-CO"/>
-            </w:rPr>
-          </w:pPr>
-          <w:hyperlink w:anchor="_qpy0zs70uu0i">
-            <w:r>
-              <w:rPr>
-                <w:color w:val="1155CC"/>
-                <w:u w:val="single"/>
-                <w:lang w:val="es-CO"/>
-              </w:rPr>
-              <w:t>&lt;sub-feature #1&gt; - &lt;due date if needed&gt;</w:t>
-            </w:r>
-          </w:hyperlink>
-        </w:p>
-        <w:p>
-          <w:pPr>
-            <w:spacing w:before="60" w:line="240" w:lineRule="auto"/>
-            <w:ind w:left="720"/>
-            <w:rPr>
-              <w:color w:val="1155CC"/>
-              <w:u w:val="single"/>
-              <w:lang w:val="es-CO"/>
-            </w:rPr>
-          </w:pPr>
-          <w:hyperlink w:anchor="_kbtg28k87z0z">
-            <w:r>
-              <w:rPr>
-                <w:color w:val="1155CC"/>
-                <w:u w:val="single"/>
-                <w:lang w:val="es-CO"/>
-              </w:rPr>
-              <w:t>&lt;sub-feature #2&gt; - &lt;due date if needed&gt;</w:t>
-            </w:r>
-          </w:hyperlink>
-        </w:p>
-        <w:p>
-          <w:pPr>
-            <w:spacing w:before="60" w:line="240" w:lineRule="auto"/>
-            <w:ind w:left="720"/>
-            <w:rPr>
-              <w:color w:val="1155CC"/>
-              <w:u w:val="single"/>
-              <w:lang w:val="es-CO"/>
-            </w:rPr>
-          </w:pPr>
-          <w:hyperlink w:anchor="_32sv6tos7h1v">
-            <w:r>
-              <w:rPr>
-                <w:color w:val="1155CC"/>
-                <w:u w:val="single"/>
-                <w:lang w:val="es-CO"/>
-              </w:rPr>
-              <w:t>&lt;sub-feature #3&gt; - &lt;due date if needed&gt;</w:t>
-            </w:r>
-          </w:hyperlink>
-        </w:p>
-        <w:p>
-          <w:pPr>
-            <w:spacing w:before="60" w:line="240" w:lineRule="auto"/>
-            <w:ind w:left="360"/>
-            <w:rPr>
-              <w:color w:val="1155CC"/>
-              <w:u w:val="single"/>
-              <w:lang w:val="es-CO"/>
-            </w:rPr>
-          </w:pPr>
-          <w:hyperlink w:anchor="_ou9e4zxzuqfr">
-            <w:r>
-              <w:rPr>
-                <w:color w:val="1155CC"/>
-                <w:u w:val="single"/>
-                <w:lang w:val="es-CO"/>
-              </w:rPr>
-              <w:t>&lt;Task #3&gt; - &lt;due date&gt;</w:t>
-            </w:r>
-          </w:hyperlink>
-        </w:p>
-        <w:p>
-          <w:pPr>
-            <w:spacing w:before="60" w:line="240" w:lineRule="auto"/>
-            <w:ind w:left="720"/>
-            <w:rPr>
-              <w:color w:val="1155CC"/>
-              <w:u w:val="single"/>
-              <w:lang w:val="es-CO"/>
-            </w:rPr>
-          </w:pPr>
-          <w:hyperlink w:anchor="_lgmspasy1u1e">
-            <w:r>
-              <w:rPr>
-                <w:color w:val="1155CC"/>
-                <w:u w:val="single"/>
-                <w:lang w:val="es-CO"/>
-              </w:rPr>
-              <w:t>&lt;sub-feature #1&gt; - &lt;due date if needed&gt;</w:t>
-            </w:r>
-          </w:hyperlink>
-        </w:p>
-        <w:p>
-          <w:pPr>
-            <w:spacing w:before="60" w:line="240" w:lineRule="auto"/>
-            <w:ind w:left="720"/>
-            <w:rPr>
-              <w:color w:val="1155CC"/>
-              <w:u w:val="single"/>
-              <w:lang w:val="es-CO"/>
-            </w:rPr>
-          </w:pPr>
-          <w:hyperlink w:anchor="_d3mem54xi20">
-            <w:r>
-              <w:rPr>
-                <w:color w:val="1155CC"/>
-                <w:u w:val="single"/>
-                <w:lang w:val="es-CO"/>
-              </w:rPr>
-              <w:t>&lt;sub-feature #2&gt; - &lt;due date if needed&gt;</w:t>
-            </w:r>
-          </w:hyperlink>
-        </w:p>
-        <w:p>
-          <w:pPr>
-            <w:spacing w:before="60" w:line="240" w:lineRule="auto"/>
-            <w:ind w:left="720"/>
-            <w:rPr>
-              <w:color w:val="1155CC"/>
-              <w:u w:val="single"/>
-              <w:lang w:val="es-CO"/>
-            </w:rPr>
-          </w:pPr>
-          <w:hyperlink w:anchor="_di0ib7741ddt">
-            <w:r>
-              <w:rPr>
-                <w:color w:val="1155CC"/>
-                <w:u w:val="single"/>
-                <w:lang w:val="es-CO"/>
-              </w:rPr>
-              <w:t>&lt;sub-feature #3&gt; - &lt;due date if needed&gt;</w:t>
-            </w:r>
-          </w:hyperlink>
-        </w:p>
-        <w:p>
-          <w:pPr>
-            <w:spacing w:before="200" w:line="240" w:lineRule="auto"/>
-            <w:rPr>
-              <w:color w:val="1155CC"/>
-              <w:u w:val="single"/>
-              <w:lang w:val="es-CO"/>
-            </w:rPr>
-          </w:pPr>
-          <w:hyperlink w:anchor="_bpug9bah6iys">
-            <w:r>
-              <w:rPr>
-                <w:color w:val="1155CC"/>
-                <w:u w:val="single"/>
-                <w:lang w:val="es-CO"/>
-              </w:rPr>
-              <w:t>Version History</w:t>
-            </w:r>
-          </w:hyperlink>
-        </w:p>
-        <w:p>
-          <w:pPr>
-            <w:spacing w:before="60" w:line="240" w:lineRule="auto"/>
-            <w:ind w:left="360"/>
-            <w:rPr>
-              <w:color w:val="1155CC"/>
-              <w:u w:val="single"/>
-              <w:lang w:val="es-CO"/>
-            </w:rPr>
-          </w:pPr>
-          <w:hyperlink w:anchor="_qxffe6thwln6">
-            <w:r>
-              <w:rPr>
-                <w:color w:val="1155CC"/>
-                <w:u w:val="single"/>
-                <w:lang w:val="es-CO"/>
-              </w:rPr>
-              <w:t>V1.0 - &lt;Major Changes&gt;</w:t>
-            </w:r>
-          </w:hyperlink>
-        </w:p>
-        <w:p>
-          <w:pPr>
-            <w:spacing w:before="60" w:line="240" w:lineRule="auto"/>
-            <w:ind w:left="360"/>
-            <w:rPr>
-              <w:color w:val="1155CC"/>
-              <w:u w:val="single"/>
-              <w:lang w:val="es-CO"/>
-            </w:rPr>
-          </w:pPr>
-          <w:hyperlink w:anchor="_9n192vitgwz2">
-            <w:r>
-              <w:rPr>
-                <w:color w:val="1155CC"/>
-                <w:u w:val="single"/>
-                <w:lang w:val="es-CO"/>
-              </w:rPr>
-              <w:t>V1.1 - &lt;Major Changes&gt;</w:t>
-            </w:r>
-          </w:hyperlink>
-        </w:p>
-        <w:p>
-          <w:pPr>
-            <w:spacing w:before="60" w:after="80" w:line="240" w:lineRule="auto"/>
-            <w:ind w:left="360"/>
-            <w:rPr>
-              <w:color w:val="1155CC"/>
-              <w:u w:val="single"/>
-              <w:lang w:val="es-CO"/>
-            </w:rPr>
-          </w:pPr>
-          <w:hyperlink w:anchor="_xjv4iifvhuz7">
-            <w:r>
-              <w:rPr>
-                <w:color w:val="1155CC"/>
-                <w:u w:val="single"/>
-                <w:lang w:val="es-CO"/>
-              </w:rPr>
-              <w:t>V1.2 - &lt;Major Changes&gt;</w:t>
-            </w:r>
-          </w:hyperlink>
-          <w:r>
-            <w:rPr>
-              <w:lang w:val="es-CO"/>
-            </w:rPr>
-            <w:fldChar w:fldCharType="end"/>
-          </w:r>
-        </w:p>
-      </w:sdtContent>
-    </w:sdt>
     <w:p>
       <w:pPr>
         <w:pStyle w:val="Ttulo2"/>
-        <w:spacing w:after="80"/>
-        <w:rPr>
-          <w:sz w:val="28"/>
-          <w:szCs w:val="28"/>
-          <w:lang w:val="es-CO"/>
-        </w:rPr>
-      </w:pPr>
-      <w:bookmarkStart w:id="2" w:name="_jfe3g4l4qpdt" w:colFirst="0" w:colLast="0"/>
-      <w:bookmarkEnd w:id="2"/>
-      <w:r>
-        <w:rPr>
-          <w:lang w:val="es-CO"/>
-        </w:rPr>
-        <w:br w:type="page"/>
-      </w:r>
-    </w:p>
-    <w:p>
-      <w:pPr>
-        <w:pStyle w:val="Ttulo1"/>
-        <w:rPr>
-          <w:lang w:val="es-CO"/>
-        </w:rPr>
-      </w:pPr>
-      <w:bookmarkStart w:id="3" w:name="_bicbhcq4ysvt" w:colFirst="0" w:colLast="0"/>
-      <w:bookmarkEnd w:id="3"/>
-      <w:r>
-        <w:rPr>
-          <w:lang w:val="es-CO"/>
-        </w:rPr>
-        <w:lastRenderedPageBreak/>
-        <w:t>Descripción general</w:t>
-      </w:r>
-      <w:r>
-        <w:rPr>
-          <w:lang w:val="es-CO"/>
-        </w:rPr>
-        <w:br/>
-      </w:r>
-      <w:r>
-        <w:rPr>
-          <w:lang w:val="es-CO"/>
-        </w:rPr>
-        <w:pict w14:anchorId="19A60C66">
-          <v:rect id="_x0000_i1027" style="width:0;height:1.5pt" o:hralign="center" o:hrstd="t" o:hr="t" fillcolor="#a0a0a0" stroked="f"/>
-        </w:pict>
-      </w:r>
-    </w:p>
-    <w:p>
-      <w:pPr>
-        <w:pStyle w:val="Ttulo2"/>
-        <w:rPr>
-          <w:lang w:val="es-CO"/>
-        </w:rPr>
-      </w:pPr>
-      <w:bookmarkStart w:id="4" w:name="_m3joh0m4ey31" w:colFirst="0" w:colLast="0"/>
-      <w:bookmarkEnd w:id="4"/>
-      <w:r>
-        <w:rPr>
-          <w:lang w:val="es-CO"/>
-        </w:rPr>
-        <w:t>Discurso de ventas</w:t>
+        <w:rPr>
+          <w:lang w:val="en-US"/>
+        </w:rPr>
+      </w:pPr>
+      <w:r>
+        <w:rPr>
+          <w:lang w:val="en-US"/>
+        </w:rPr>
+        <w:t>S</w:t>
+      </w:r>
+      <w:r>
+        <w:rPr>
+          <w:lang w:val="en-US"/>
+        </w:rPr>
+        <w:t>ales speech</w:t>
       </w:r>
     </w:p>
     <w:p>
@@ -3069,19 +454,16 @@
           <w:lang w:val="en-US"/>
         </w:rPr>
       </w:pPr>
-      <w:bookmarkStart w:id="5" w:name="_99soj0bob2qa" w:colFirst="0" w:colLast="0"/>
-      <w:bookmarkEnd w:id="5"/>
       <w:r>
         <w:rPr>
           <w:b w:val="0"/>
           <w:sz w:val="22"/>
           <w:szCs w:val="22"/>
-          <w:lang w:val="es-CO"/>
+          <w:lang w:val="en-US"/>
         </w:rPr>
         <w:t xml:space="preserve">. </w:t>
       </w:r>
-      <w:bookmarkStart w:id="6" w:name="_2nyvnw4yu7xs" w:colFirst="0" w:colLast="0"/>
-      <w:bookmarkEnd w:id="6"/>
+      <w:bookmarkStart w:id="1" w:name="OLE_LINK1"/>
       <w:r>
         <w:rPr>
           <w:b w:val="0"/>
@@ -3091,6 +473,7 @@
         </w:rPr>
         <w:t>Join the team to take on this challenging experience, explore the level and complete all the tasks together, escaping in time before succumbing to imminent death.</w:t>
       </w:r>
+      <w:bookmarkEnd w:id="1"/>
     </w:p>
     <w:p>
       <w:pPr>
@@ -3137,14 +520,30 @@
         </w:rPr>
         <w:t xml:space="preserve"> </w:t>
       </w:r>
-      <w:proofErr w:type="spellStart"/>
-      <w:r>
-        <w:rPr>
-          <w:lang w:val="en-US"/>
-        </w:rPr>
-        <w:t>Tema</w:t>
-      </w:r>
-      <w:proofErr w:type="spellEnd"/>
+      <w:r>
+        <w:rPr>
+          <w:lang w:val="en-US"/>
+        </w:rPr>
+        <w:t>T</w:t>
+      </w:r>
+      <w:r>
+        <w:rPr>
+          <w:lang w:val="en-US"/>
+        </w:rPr>
+        <w:t>h</w:t>
+      </w:r>
+      <w:r>
+        <w:rPr>
+          <w:lang w:val="en-US"/>
+        </w:rPr>
+        <w:t>em</w:t>
+      </w:r>
+      <w:r>
+        <w:rPr>
+          <w:lang w:val="en-US"/>
+        </w:rPr>
+        <w:t>e</w:t>
+      </w:r>
       <w:r>
         <w:rPr>
           <w:lang w:val="en-US"/>
@@ -3183,57 +582,47 @@
         </w:rPr>
         <w:t xml:space="preserve">Pilar #2 </w:t>
       </w:r>
-      <w:proofErr w:type="spellStart"/>
-      <w:r>
-        <w:rPr>
-          <w:lang w:val="en-US"/>
-        </w:rPr>
-        <w:t>Arte</w:t>
-      </w:r>
-      <w:proofErr w:type="spellEnd"/>
-      <w:r>
-        <w:rPr>
-          <w:lang w:val="en-US"/>
-        </w:rPr>
-        <w:t>: Low Poly s</w:t>
-      </w:r>
-      <w:r>
-        <w:rPr>
-          <w:lang w:val="en-US"/>
-        </w:rPr>
-        <w:t>urvival.</w:t>
+      <w:r>
+        <w:rPr>
+          <w:lang w:val="en-US"/>
+        </w:rPr>
+        <w:t>Art</w:t>
+      </w:r>
+      <w:r>
+        <w:rPr>
+          <w:lang w:val="en-US"/>
+        </w:rPr>
+        <w:t>: Low Poly survival.</w:t>
       </w:r>
     </w:p>
     <w:p>
       <w:pPr>
         <w:pStyle w:val="Ttulo3"/>
         <w:rPr>
-          <w:lang w:val="es-CO"/>
-        </w:rPr>
-      </w:pPr>
-      <w:r>
-        <w:rPr>
-          <w:lang w:val="es-CO"/>
+          <w:lang w:val="en-US"/>
+        </w:rPr>
+      </w:pPr>
+      <w:r>
+        <w:rPr>
+          <w:lang w:val="en-US"/>
         </w:rPr>
         <w:t xml:space="preserve">Pilar #3 </w:t>
       </w:r>
-      <w:proofErr w:type="spellStart"/>
-      <w:r>
-        <w:rPr>
-          <w:lang w:val="es-CO"/>
+      <w:r>
+        <w:rPr>
+          <w:lang w:val="en-US"/>
         </w:rPr>
         <w:t>Mechanic</w:t>
       </w:r>
       <w:r>
         <w:rPr>
-          <w:lang w:val="es-CO"/>
+          <w:lang w:val="en-US"/>
         </w:rPr>
         <w:t>s</w:t>
       </w:r>
-      <w:proofErr w:type="spellEnd"/>
-      <w:r>
-        <w:rPr>
-          <w:lang w:val="es-CO"/>
+      <w:r>
+        <w:rPr>
+          <w:lang w:val="en-US"/>
         </w:rPr>
         <w:t xml:space="preserve">: </w:t>
       </w:r>
@@ -3247,8 +636,6 @@
           <w:lang w:val="en-US"/>
         </w:rPr>
       </w:pPr>
-      <w:bookmarkStart w:id="7" w:name="_z970ysa7gn19" w:colFirst="0" w:colLast="0"/>
-      <w:bookmarkEnd w:id="7"/>
       <w:r>
         <w:rPr>
           <w:sz w:val="22"/>
@@ -3527,7 +914,19 @@
         <w:rPr>
           <w:lang w:val="en-US"/>
         </w:rPr>
-        <w:t xml:space="preserve">               6) Trailer and Steam page</w:t>
+        <w:t xml:space="preserve">               6) Trailer and </w:t>
+      </w:r>
+      <w:r>
+        <w:rPr>
+          <w:lang w:val="en-US"/>
+        </w:rPr>
+        <w:t>presentation</w:t>
+      </w:r>
+      <w:r>
+        <w:rPr>
+          <w:lang w:val="en-US"/>
+        </w:rPr>
+        <w:t xml:space="preserve"> page</w:t>
       </w:r>
     </w:p>
     <w:p>
@@ -3714,10 +1113,6 @@
           <w:lang w:val="en-US"/>
         </w:rPr>
       </w:pPr>
-      <w:bookmarkStart w:id="8" w:name="_18xuj4krkqn4" w:colFirst="0" w:colLast="0"/>
-      <w:bookmarkStart w:id="9" w:name="_t5l8h4tt4jhw" w:colFirst="0" w:colLast="0"/>
-      <w:bookmarkEnd w:id="8"/>
-      <w:bookmarkEnd w:id="9"/>
       <w:r>
         <w:rPr>
           <w:b/>
@@ -3730,25 +1125,24 @@
     </w:p>
     <w:p>
       <w:pPr>
+        <w:pStyle w:val="Ttulo3"/>
         <w:rPr>
           <w:b/>
           <w:sz w:val="36"/>
           <w:szCs w:val="36"/>
-          <w:lang w:val="es-CO"/>
-        </w:rPr>
-      </w:pPr>
-      <w:proofErr w:type="spellStart"/>
+          <w:lang w:val="en-US"/>
+        </w:rPr>
+      </w:pPr>
       <w:r>
         <w:rPr>
           <w:b/>
           <w:sz w:val="36"/>
           <w:szCs w:val="36"/>
-          <w:lang w:val="es-CO"/>
+          <w:lang w:val="en-US"/>
         </w:rPr>
         <w:lastRenderedPageBreak/>
         <w:t>Summary</w:t>
       </w:r>
-      <w:proofErr w:type="spellEnd"/>
     </w:p>
     <w:p>
       <w:pPr>
@@ -3756,97 +1150,87 @@
           <w:b/>
           <w:sz w:val="36"/>
           <w:szCs w:val="36"/>
-          <w:lang w:val="es-CO"/>
-        </w:rPr>
-      </w:pPr>
-    </w:p>
-    <w:p>
-      <w:pPr>
+          <w:lang w:val="en-US"/>
+        </w:rPr>
+      </w:pPr>
+    </w:p>
+    <w:p>
+      <w:pPr>
+        <w:jc w:val="both"/>
         <w:rPr>
           <w:sz w:val="32"/>
           <w:szCs w:val="32"/>
-          <w:lang w:val="es-CO"/>
-        </w:rPr>
-      </w:pPr>
-      <w:proofErr w:type="spellStart"/>
+          <w:lang w:val="en-US"/>
+        </w:rPr>
+      </w:pPr>
       <w:r>
         <w:rPr>
           <w:sz w:val="32"/>
           <w:szCs w:val="32"/>
-          <w:lang w:val="es-CO"/>
+          <w:lang w:val="en-US"/>
         </w:rPr>
         <w:t>Brief</w:t>
       </w:r>
-      <w:proofErr w:type="spellEnd"/>
       <w:r>
         <w:rPr>
           <w:sz w:val="32"/>
           <w:szCs w:val="32"/>
-          <w:lang w:val="es-CO"/>
-        </w:rPr>
-        <w:t xml:space="preserve"> </w:t>
-      </w:r>
-    </w:p>
-    <w:p>
-      <w:pPr>
-        <w:jc w:val="both"/>
-        <w:rPr>
-          <w:lang w:val="es-CO"/>
-        </w:rPr>
-      </w:pPr>
-      <w:bookmarkStart w:id="10" w:name="_hnej183vnhug" w:colFirst="0" w:colLast="0"/>
-      <w:bookmarkEnd w:id="10"/>
-    </w:p>
-    <w:p>
-      <w:pPr>
+          <w:lang w:val="en-US"/>
+        </w:rPr>
+        <w:t>:</w:t>
+      </w:r>
+      <w:r>
         <w:rPr>
           <w:sz w:val="32"/>
           <w:szCs w:val="32"/>
           <w:lang w:val="en-US"/>
         </w:rPr>
-      </w:pPr>
-      <w:r>
+        <w:t xml:space="preserve"> </w:t>
+      </w:r>
+      <w:r>
+        <w:rPr>
+          <w:lang w:val="en-US"/>
+        </w:rPr>
+        <w:t xml:space="preserve">a multiplayer video game, with a psychological survival style; where the pressure of being chased, not only by enemies, but also by the </w:t>
+      </w:r>
+      <w:r>
+        <w:rPr>
+          <w:lang w:val="en-US"/>
+        </w:rPr>
+        <w:t>running</w:t>
+      </w:r>
+      <w:r>
+        <w:rPr>
+          <w:lang w:val="en-US"/>
+        </w:rPr>
+        <w:t xml:space="preserve"> time and the tasks to complete. A team of those condemned to death, with salvation in their hands, but </w:t>
+      </w:r>
+      <w:r>
+        <w:rPr>
+          <w:lang w:val="en-US"/>
+        </w:rPr>
+        <w:t xml:space="preserve">it seems to be </w:t>
+      </w:r>
+      <w:r>
+        <w:rPr>
+          <w:lang w:val="en-US"/>
+        </w:rPr>
+        <w:t>increasingly further away.</w:t>
+      </w:r>
+    </w:p>
+    <w:p>
+      <w:pPr>
+        <w:jc w:val="both"/>
         <w:rPr>
           <w:sz w:val="32"/>
           <w:szCs w:val="32"/>
           <w:lang w:val="en-US"/>
         </w:rPr>
-        <w:t>D</w:t>
-      </w:r>
-      <w:r>
-        <w:rPr>
-          <w:sz w:val="32"/>
-          <w:szCs w:val="32"/>
-          <w:lang w:val="en-US"/>
-        </w:rPr>
-        <w:t>etailed</w:t>
-      </w:r>
-      <w:r>
-        <w:rPr>
-          <w:sz w:val="32"/>
-          <w:szCs w:val="32"/>
-          <w:lang w:val="en-US"/>
-        </w:rPr>
-        <w:t xml:space="preserve"> </w:t>
-      </w:r>
-      <w:r>
-        <w:rPr>
-          <w:sz w:val="32"/>
-          <w:szCs w:val="32"/>
-          <w:lang w:val="en-US"/>
-        </w:rPr>
-        <w:t>Description</w:t>
-      </w:r>
-    </w:p>
-    <w:p>
-      <w:pPr>
-        <w:rPr>
-          <w:lang w:val="en-US"/>
-        </w:rPr>
-      </w:pPr>
-    </w:p>
-    <w:p>
-      <w:pPr>
+      </w:pPr>
+    </w:p>
+    <w:p>
+      <w:pPr>
+        <w:pStyle w:val="Ttulo3"/>
         <w:rPr>
           <w:b/>
           <w:sz w:val="36"/>
@@ -3854,8 +1238,6 @@
           <w:lang w:val="en-US"/>
         </w:rPr>
       </w:pPr>
-      <w:bookmarkStart w:id="11" w:name="_323eizdzzocd" w:colFirst="0" w:colLast="0"/>
-      <w:bookmarkEnd w:id="11"/>
       <w:r>
         <w:rPr>
           <w:b/>
@@ -3863,7 +1245,7 @@
           <w:szCs w:val="36"/>
           <w:lang w:val="en-US"/>
         </w:rPr>
-        <w:t>T</w:t>
+        <w:t>D</w:t>
       </w:r>
       <w:r>
         <w:rPr>
@@ -3872,7 +1254,7 @@
           <w:szCs w:val="36"/>
           <w:lang w:val="en-US"/>
         </w:rPr>
-        <w:t>h</w:t>
+        <w:t>etailed</w:t>
       </w:r>
       <w:r>
         <w:rPr>
@@ -3881,7 +1263,7 @@
           <w:szCs w:val="36"/>
           <w:lang w:val="en-US"/>
         </w:rPr>
-        <w:t>em</w:t>
+        <w:t xml:space="preserve"> </w:t>
       </w:r>
       <w:r>
         <w:rPr>
@@ -3890,7 +1272,7 @@
           <w:szCs w:val="36"/>
           <w:lang w:val="en-US"/>
         </w:rPr>
-        <w:t>e</w:t>
+        <w:t>Description</w:t>
       </w:r>
       <w:r>
         <w:rPr>
@@ -3905,12 +1287,258 @@
     <w:p>
       <w:pPr>
         <w:rPr>
+          <w:sz w:val="32"/>
+          <w:szCs w:val="32"/>
+          <w:lang w:val="en-US"/>
+        </w:rPr>
+      </w:pPr>
+    </w:p>
+    <w:p>
+      <w:pPr>
+        <w:jc w:val="both"/>
+        <w:rPr>
+          <w:lang w:val="en-US"/>
+        </w:rPr>
+      </w:pPr>
+      <w:bookmarkStart w:id="2" w:name="OLE_LINK2"/>
+      <w:r>
+        <w:rPr>
+          <w:lang w:val="en-US"/>
+        </w:rPr>
+        <w:t>Our participants will find themselves locked up in an asylum, where they were taken to serve their sentence, because the AIs that govern the future world have found them guilty of atrocious crimes against them.</w:t>
+      </w:r>
+    </w:p>
+    <w:p>
+      <w:pPr>
+        <w:jc w:val="both"/>
+        <w:rPr>
+          <w:lang w:val="en-US"/>
+        </w:rPr>
+      </w:pPr>
+    </w:p>
+    <w:p>
+      <w:pPr>
+        <w:jc w:val="both"/>
+        <w:rPr>
+          <w:lang w:val="en-US"/>
+        </w:rPr>
+      </w:pPr>
+      <w:r>
+        <w:rPr>
+          <w:lang w:val="en-US"/>
+        </w:rPr>
+        <w:t>Therefore,</w:t>
+      </w:r>
+      <w:r>
+        <w:rPr>
+          <w:lang w:val="en-US"/>
+        </w:rPr>
+        <w:t xml:space="preserve"> they will be forced to pass tests and demonstrate their desire to live, in a hostile and dangerous environment, they must find a way to escape and survive.</w:t>
+      </w:r>
+    </w:p>
+    <w:p>
+      <w:pPr>
+        <w:jc w:val="both"/>
+        <w:rPr>
+          <w:lang w:val="en-US"/>
+        </w:rPr>
+      </w:pPr>
+    </w:p>
+    <w:p>
+      <w:pPr>
+        <w:jc w:val="both"/>
+        <w:rPr>
+          <w:sz w:val="32"/>
+          <w:szCs w:val="32"/>
+          <w:lang w:val="en-US"/>
+        </w:rPr>
+      </w:pPr>
+      <w:r>
+        <w:rPr>
+          <w:lang w:val="en-US"/>
+        </w:rPr>
+        <w:t>Set in an old abandoned asylum, full of gloomy spaces and facing threats, they must cooperate, hide, distract and run before death sets its claws and ends their hopes.</w:t>
+      </w:r>
+    </w:p>
+    <w:bookmarkEnd w:id="2"/>
+    <w:p>
+      <w:pPr>
+        <w:rPr>
+          <w:lang w:val="en-US"/>
+        </w:rPr>
+      </w:pPr>
+    </w:p>
+    <w:p>
+      <w:pPr>
+        <w:rPr>
+          <w:lang w:val="en-US"/>
+        </w:rPr>
+      </w:pPr>
+    </w:p>
+    <w:p>
+      <w:pPr>
+        <w:rPr>
+          <w:lang w:val="en-US"/>
+        </w:rPr>
+      </w:pPr>
+      <w:r>
+        <w:rPr>
+          <w:sz w:val="32"/>
+          <w:szCs w:val="32"/>
+          <w:lang w:val="en-US"/>
+        </w:rPr>
+        <w:t>T</w:t>
+      </w:r>
+      <w:r>
+        <w:rPr>
+          <w:sz w:val="32"/>
+          <w:szCs w:val="32"/>
+          <w:lang w:val="en-US"/>
+        </w:rPr>
+        <w:t>h</w:t>
+      </w:r>
+      <w:r>
+        <w:rPr>
+          <w:sz w:val="32"/>
+          <w:szCs w:val="32"/>
+          <w:lang w:val="en-US"/>
+        </w:rPr>
+        <w:t>em</w:t>
+      </w:r>
+      <w:r>
+        <w:rPr>
+          <w:sz w:val="32"/>
+          <w:szCs w:val="32"/>
+          <w:lang w:val="en-US"/>
+        </w:rPr>
+        <w:t>e</w:t>
+      </w:r>
+      <w:r>
+        <w:rPr>
+          <w:sz w:val="32"/>
+          <w:szCs w:val="32"/>
+          <w:lang w:val="en-US"/>
+        </w:rPr>
+        <w:t>:</w:t>
+      </w:r>
+      <w:r>
+        <w:rPr>
+          <w:sz w:val="32"/>
+          <w:szCs w:val="32"/>
+          <w:lang w:val="en-US"/>
+        </w:rPr>
+        <w:t xml:space="preserve"> </w:t>
+      </w:r>
+      <w:r>
+        <w:rPr>
+          <w:lang w:val="en-US"/>
+        </w:rPr>
+        <w:t>Online cooperative scape room survival</w:t>
+      </w:r>
+    </w:p>
+    <w:p>
+      <w:pPr>
+        <w:rPr>
+          <w:sz w:val="32"/>
+          <w:szCs w:val="32"/>
+          <w:lang w:val="en-US"/>
+        </w:rPr>
+      </w:pPr>
+    </w:p>
+    <w:p>
+      <w:pPr>
+        <w:rPr>
+          <w:lang w:val="en-US"/>
+        </w:rPr>
+      </w:pPr>
+      <w:r>
+        <w:rPr>
+          <w:sz w:val="32"/>
+          <w:szCs w:val="32"/>
+          <w:lang w:val="en-US"/>
+        </w:rPr>
+        <w:t>Scenery:</w:t>
+      </w:r>
+      <w:r>
+        <w:rPr>
+          <w:sz w:val="32"/>
+          <w:szCs w:val="32"/>
+          <w:lang w:val="en-US"/>
+        </w:rPr>
+        <w:t xml:space="preserve"> </w:t>
+      </w:r>
+      <w:r>
+        <w:rPr>
+          <w:lang w:val="en-US"/>
+        </w:rPr>
+        <w:t>Asylum</w:t>
+      </w:r>
+    </w:p>
+    <w:p>
+      <w:pPr>
+        <w:rPr>
+          <w:sz w:val="32"/>
+          <w:szCs w:val="32"/>
+          <w:lang w:val="en-US"/>
+        </w:rPr>
+      </w:pPr>
+    </w:p>
+    <w:p>
+      <w:pPr>
+        <w:rPr>
+          <w:lang w:val="en-US"/>
+        </w:rPr>
+      </w:pPr>
+      <w:r>
+        <w:rPr>
+          <w:sz w:val="32"/>
+          <w:szCs w:val="32"/>
+          <w:lang w:val="en-US"/>
+        </w:rPr>
+        <w:t>Gender:</w:t>
+      </w:r>
+      <w:r>
+        <w:rPr>
+          <w:sz w:val="32"/>
+          <w:szCs w:val="32"/>
+          <w:lang w:val="en-US"/>
+        </w:rPr>
+        <w:t xml:space="preserve"> </w:t>
+      </w:r>
+      <w:r>
+        <w:rPr>
+          <w:lang w:val="en-US"/>
+        </w:rPr>
+        <w:t>S</w:t>
+      </w:r>
+      <w:r>
+        <w:rPr>
+          <w:lang w:val="en-US"/>
+        </w:rPr>
+        <w:t>cape room survival</w:t>
+      </w:r>
+    </w:p>
+    <w:p>
+      <w:pPr>
+        <w:rPr>
+          <w:sz w:val="32"/>
+          <w:szCs w:val="32"/>
+          <w:lang w:val="en-US"/>
+        </w:rPr>
+      </w:pPr>
+    </w:p>
+    <w:p>
+      <w:pPr>
+        <w:pStyle w:val="Ttulo3"/>
+        <w:rPr>
           <w:b/>
           <w:sz w:val="36"/>
           <w:szCs w:val="36"/>
           <w:lang w:val="en-US"/>
         </w:rPr>
       </w:pPr>
+      <w:bookmarkStart w:id="3" w:name="_jwzaxzinn0d6" w:colFirst="0" w:colLast="0"/>
+      <w:bookmarkEnd w:id="3"/>
       <w:r>
         <w:rPr>
           <w:b/>
@@ -3918,11 +1546,12 @@
           <w:szCs w:val="36"/>
           <w:lang w:val="en-US"/>
         </w:rPr>
-        <w:t>Scenery:</w:t>
-      </w:r>
-    </w:p>
-    <w:p>
-      <w:pPr>
+        <w:t>Main goal</w:t>
+      </w:r>
+    </w:p>
+    <w:p>
+      <w:pPr>
+        <w:jc w:val="both"/>
         <w:rPr>
           <w:b/>
           <w:sz w:val="36"/>
@@ -3932,12 +1561,24 @@
       </w:pPr>
       <w:r>
         <w:rPr>
+          <w:lang w:val="en-US"/>
+        </w:rPr>
+        <w:t>Complete all task, find all clues, and make a fool of dead with your team to survive this challenge.</w:t>
+      </w:r>
+      <w:r>
+        <w:rPr>
+          <w:lang w:val="en-US"/>
+        </w:rPr>
+        <w:t xml:space="preserve"> Play this “Hide and seek” horror game, using all your resources and the help of others, so you can escape.</w:t>
+      </w:r>
+      <w:r>
+        <w:rPr>
           <w:b/>
           <w:sz w:val="36"/>
           <w:szCs w:val="36"/>
           <w:lang w:val="en-US"/>
         </w:rPr>
-        <w:t>Gender:</w:t>
+        <w:br w:type="page"/>
       </w:r>
     </w:p>
     <w:p>
@@ -3950,12 +1591,6 @@
           <w:lang w:val="en-US"/>
         </w:rPr>
       </w:pPr>
-      <w:bookmarkStart w:id="12" w:name="_du6pm99hge6v" w:colFirst="0" w:colLast="0"/>
-      <w:bookmarkStart w:id="13" w:name="_3zi1342wz17k" w:colFirst="0" w:colLast="0"/>
-      <w:bookmarkStart w:id="14" w:name="_jwzaxzinn0d6" w:colFirst="0" w:colLast="0"/>
-      <w:bookmarkEnd w:id="12"/>
-      <w:bookmarkEnd w:id="13"/>
-      <w:bookmarkEnd w:id="14"/>
       <w:r>
         <w:rPr>
           <w:b/>
@@ -3963,12 +1598,689 @@
           <w:szCs w:val="36"/>
           <w:lang w:val="en-US"/>
         </w:rPr>
-        <w:t>Main goal</w:t>
+        <w:lastRenderedPageBreak/>
+        <w:t>Influences</w:t>
       </w:r>
     </w:p>
     <w:p>
       <w:pPr>
         <w:pStyle w:val="Ttulo3"/>
+        <w:rPr>
+          <w:lang w:val="en-US"/>
+        </w:rPr>
+      </w:pPr>
+      <w:r>
+        <w:rPr>
+          <w:lang w:val="en-US"/>
+        </w:rPr>
+        <w:t>Influence</w:t>
+      </w:r>
+      <w:r>
+        <w:rPr>
+          <w:lang w:val="en-US"/>
+        </w:rPr>
+        <w:t xml:space="preserve"> 1</w:t>
+      </w:r>
+      <w:r>
+        <w:rPr>
+          <w:lang w:val="en-US"/>
+        </w:rPr>
+        <w:t xml:space="preserve"> </w:t>
+      </w:r>
+      <w:r>
+        <w:rPr>
+          <w:lang w:val="en-US"/>
+        </w:rPr>
+        <w:t>The Outlast Trials</w:t>
+      </w:r>
+    </w:p>
+    <w:p>
+      <w:pPr>
+        <w:rPr>
+          <w:lang w:val="en-US"/>
+        </w:rPr>
+      </w:pPr>
+      <w:r>
+        <w:rPr>
+          <w:noProof/>
+        </w:rPr>
+        <w:drawing>
+          <wp:inline distT="0" distB="0" distL="0" distR="0" wp14:anchorId="1E0BEA02" wp14:editId="3AA6A542">
+            <wp:extent cx="5400000" cy="1080000"/>
+            <wp:effectExtent l="0" t="0" r="0" b="6350"/>
+            <wp:docPr id="14" name="Imagen 14"/>
+            <wp:cNvGraphicFramePr>
+              <a:graphicFrameLocks xmlns:a="http://schemas.openxmlformats.org/drawingml/2006/main"/>
+            </wp:cNvGraphicFramePr>
+            <a:graphic xmlns:a="http://schemas.openxmlformats.org/drawingml/2006/main">
+              <a:graphicData uri="http://schemas.openxmlformats.org/drawingml/2006/picture">
+                <pic:pic xmlns:pic="http://schemas.openxmlformats.org/drawingml/2006/picture">
+                  <pic:nvPicPr>
+                    <pic:cNvPr id="0" name="Picture 51"/>
+                    <pic:cNvPicPr>
+                      <a:picLocks noChangeAspect="1" noChangeArrowheads="1"/>
+                    </pic:cNvPicPr>
+                  </pic:nvPicPr>
+                  <pic:blipFill rotWithShape="1">
+                    <a:blip r:embed="rId6">
+                      <a:extLst>
+                        <a:ext uri="{28A0092B-C50C-407E-A947-70E740481C1C}">
+                          <a14:useLocalDpi xmlns:a14="http://schemas.microsoft.com/office/drawing/2010/main" val="0"/>
+                        </a:ext>
+                      </a:extLst>
+                    </a:blip>
+                    <a:srcRect t="22534" b="18513"/>
+                    <a:stretch/>
+                  </pic:blipFill>
+                  <pic:spPr bwMode="auto">
+                    <a:xfrm>
+                      <a:off x="0" y="0"/>
+                      <a:ext cx="5400000" cy="1080000"/>
+                    </a:xfrm>
+                    <a:prstGeom prst="rect">
+                      <a:avLst/>
+                    </a:prstGeom>
+                    <a:noFill/>
+                    <a:ln>
+                      <a:noFill/>
+                    </a:ln>
+                    <a:extLst>
+                      <a:ext uri="{53640926-AAD7-44D8-BBD7-CCE9431645EC}">
+                        <a14:shadowObscured xmlns:a14="http://schemas.microsoft.com/office/drawing/2010/main"/>
+                      </a:ext>
+                    </a:extLst>
+                  </pic:spPr>
+                </pic:pic>
+              </a:graphicData>
+            </a:graphic>
+          </wp:inline>
+        </w:drawing>
+      </w:r>
+    </w:p>
+    <w:p>
+      <w:pPr>
+        <w:rPr>
+          <w:lang w:val="en-US"/>
+        </w:rPr>
+      </w:pPr>
+    </w:p>
+    <w:p>
+      <w:pPr>
+        <w:jc w:val="both"/>
+        <w:rPr>
+          <w:lang w:val="en-US"/>
+        </w:rPr>
+      </w:pPr>
+      <w:bookmarkStart w:id="4" w:name="_9396b6eyro7e" w:colFirst="0" w:colLast="0"/>
+      <w:bookmarkEnd w:id="4"/>
+      <w:r>
+        <w:rPr>
+          <w:lang w:val="en-US"/>
+        </w:rPr>
+        <w:t>Outlast Trials is a first-person cooperative psychological survival horror video game developed and published by Red Barrels. It is the third installment in the Outlast series and serves as a prequel to the first two games. The game debuts with a multi-platform online cooperative mode, allowing up to four players to participate, although a single-player route is also available.</w:t>
+      </w:r>
+    </w:p>
+    <w:p>
+      <w:pPr>
+        <w:jc w:val="both"/>
+        <w:rPr>
+          <w:lang w:val="en-US"/>
+        </w:rPr>
+      </w:pPr>
+    </w:p>
+    <w:p>
+      <w:pPr>
+        <w:jc w:val="both"/>
+        <w:rPr>
+          <w:lang w:val="en-US"/>
+        </w:rPr>
+      </w:pPr>
+      <w:r>
+        <w:rPr>
+          <w:lang w:val="en-US"/>
+        </w:rPr>
+        <w:t>The Outlast Trials contains the trials that are 'missions' in which Reagents have to complete objectives in order to gain rewards and get further towards their Rebirth.</w:t>
+      </w:r>
+      <w:r>
+        <w:rPr>
+          <w:lang w:val="en-US"/>
+        </w:rPr>
+        <w:t xml:space="preserve"> </w:t>
+      </w:r>
+      <w:r>
+        <w:rPr>
+          <w:lang w:val="en-US"/>
+        </w:rPr>
+        <w:t>Trials are completed solo or in a group of up to 4 other Reagents.</w:t>
+      </w:r>
+    </w:p>
+    <w:p>
+      <w:pPr>
+        <w:jc w:val="both"/>
+        <w:rPr>
+          <w:lang w:val="en-US"/>
+        </w:rPr>
+      </w:pPr>
+    </w:p>
+    <w:p>
+      <w:pPr>
+        <w:jc w:val="both"/>
+        <w:rPr>
+          <w:lang w:val="en-US"/>
+        </w:rPr>
+      </w:pPr>
+      <w:r>
+        <w:rPr>
+          <w:lang w:val="en-US"/>
+        </w:rPr>
+        <w:t xml:space="preserve">The rewards of game are basically 2, the </w:t>
+      </w:r>
+      <w:r>
+        <w:rPr>
+          <w:lang w:val="en-US"/>
+        </w:rPr>
+        <w:t xml:space="preserve">"Murkoff money" and the level-up points that we obtain, </w:t>
+      </w:r>
+      <w:r>
+        <w:rPr>
+          <w:lang w:val="en-US"/>
+        </w:rPr>
+        <w:t xml:space="preserve">with them </w:t>
+      </w:r>
+      <w:r>
+        <w:rPr>
+          <w:lang w:val="en-US"/>
+        </w:rPr>
+        <w:t>we can access some advantages in the Dreaming Room: specific use tools (an X-ray viewer or a stunner for enemies, for example), prescriptions medical treatments that improve our statistics or amplifiers: reduce the noise when stepping on glass, recover resistance when hiding...</w:t>
+      </w:r>
+    </w:p>
+    <w:p>
+      <w:pPr>
+        <w:jc w:val="both"/>
+        <w:rPr>
+          <w:lang w:val="en-US"/>
+        </w:rPr>
+      </w:pPr>
+    </w:p>
+    <w:p>
+      <w:pPr>
+        <w:jc w:val="both"/>
+      </w:pPr>
+      <w:r>
+        <w:rPr>
+          <w:noProof/>
+        </w:rPr>
+        <w:drawing>
+          <wp:inline distT="0" distB="0" distL="0" distR="0" wp14:anchorId="4A0F64A0" wp14:editId="7AD7376F">
+            <wp:extent cx="2520000" cy="1419385"/>
+            <wp:effectExtent l="0" t="0" r="0" b="0"/>
+            <wp:docPr id="10" name="Imagen 10"/>
+            <wp:cNvGraphicFramePr>
+              <a:graphicFrameLocks xmlns:a="http://schemas.openxmlformats.org/drawingml/2006/main" noChangeAspect="1"/>
+            </wp:cNvGraphicFramePr>
+            <a:graphic xmlns:a="http://schemas.openxmlformats.org/drawingml/2006/main">
+              <a:graphicData uri="http://schemas.openxmlformats.org/drawingml/2006/picture">
+                <pic:pic xmlns:pic="http://schemas.openxmlformats.org/drawingml/2006/picture">
+                  <pic:nvPicPr>
+                    <pic:cNvPr id="0" name="Picture 43"/>
+                    <pic:cNvPicPr>
+                      <a:picLocks noChangeAspect="1" noChangeArrowheads="1"/>
+                    </pic:cNvPicPr>
+                  </pic:nvPicPr>
+                  <pic:blipFill>
+                    <a:blip r:embed="rId7" cstate="print">
+                      <a:extLst>
+                        <a:ext uri="{28A0092B-C50C-407E-A947-70E740481C1C}">
+                          <a14:useLocalDpi xmlns:a14="http://schemas.microsoft.com/office/drawing/2010/main" val="0"/>
+                        </a:ext>
+                      </a:extLst>
+                    </a:blip>
+                    <a:srcRect/>
+                    <a:stretch>
+                      <a:fillRect/>
+                    </a:stretch>
+                  </pic:blipFill>
+                  <pic:spPr bwMode="auto">
+                    <a:xfrm>
+                      <a:off x="0" y="0"/>
+                      <a:ext cx="2520000" cy="1419385"/>
+                    </a:xfrm>
+                    <a:prstGeom prst="rect">
+                      <a:avLst/>
+                    </a:prstGeom>
+                    <a:noFill/>
+                    <a:ln>
+                      <a:noFill/>
+                    </a:ln>
+                  </pic:spPr>
+                </pic:pic>
+              </a:graphicData>
+            </a:graphic>
+          </wp:inline>
+        </w:drawing>
+      </w:r>
+      <w:r>
+        <w:t xml:space="preserve"> </w:t>
+      </w:r>
+      <w:r>
+        <w:rPr>
+          <w:noProof/>
+        </w:rPr>
+        <w:drawing>
+          <wp:inline distT="0" distB="0" distL="0" distR="0" wp14:anchorId="4242820F" wp14:editId="10655432">
+            <wp:extent cx="2520000" cy="1419385"/>
+            <wp:effectExtent l="0" t="0" r="0" b="0"/>
+            <wp:docPr id="11" name="Imagen 11"/>
+            <wp:cNvGraphicFramePr>
+              <a:graphicFrameLocks xmlns:a="http://schemas.openxmlformats.org/drawingml/2006/main" noChangeAspect="1"/>
+            </wp:cNvGraphicFramePr>
+            <a:graphic xmlns:a="http://schemas.openxmlformats.org/drawingml/2006/main">
+              <a:graphicData uri="http://schemas.openxmlformats.org/drawingml/2006/picture">
+                <pic:pic xmlns:pic="http://schemas.openxmlformats.org/drawingml/2006/picture">
+                  <pic:nvPicPr>
+                    <pic:cNvPr id="0" name="Picture 45"/>
+                    <pic:cNvPicPr>
+                      <a:picLocks noChangeAspect="1" noChangeArrowheads="1"/>
+                    </pic:cNvPicPr>
+                  </pic:nvPicPr>
+                  <pic:blipFill>
+                    <a:blip r:embed="rId8" cstate="print">
+                      <a:extLst>
+                        <a:ext uri="{28A0092B-C50C-407E-A947-70E740481C1C}">
+                          <a14:useLocalDpi xmlns:a14="http://schemas.microsoft.com/office/drawing/2010/main" val="0"/>
+                        </a:ext>
+                      </a:extLst>
+                    </a:blip>
+                    <a:srcRect/>
+                    <a:stretch>
+                      <a:fillRect/>
+                    </a:stretch>
+                  </pic:blipFill>
+                  <pic:spPr bwMode="auto">
+                    <a:xfrm>
+                      <a:off x="0" y="0"/>
+                      <a:ext cx="2520000" cy="1419385"/>
+                    </a:xfrm>
+                    <a:prstGeom prst="rect">
+                      <a:avLst/>
+                    </a:prstGeom>
+                    <a:noFill/>
+                    <a:ln>
+                      <a:noFill/>
+                    </a:ln>
+                  </pic:spPr>
+                </pic:pic>
+              </a:graphicData>
+            </a:graphic>
+          </wp:inline>
+        </w:drawing>
+      </w:r>
+    </w:p>
+    <w:p>
+      <w:pPr>
+        <w:jc w:val="both"/>
+      </w:pPr>
+    </w:p>
+    <w:p>
+      <w:pPr>
+        <w:jc w:val="both"/>
+        <w:rPr>
+          <w:lang w:val="en-US"/>
+        </w:rPr>
+      </w:pPr>
+      <w:r>
+        <w:rPr>
+          <w:noProof/>
+        </w:rPr>
+        <w:drawing>
+          <wp:inline distT="0" distB="0" distL="0" distR="0" wp14:anchorId="780AE4F6" wp14:editId="02E47DA7">
+            <wp:extent cx="2520000" cy="1419385"/>
+            <wp:effectExtent l="0" t="0" r="0" b="0"/>
+            <wp:docPr id="12" name="Imagen 12"/>
+            <wp:cNvGraphicFramePr>
+              <a:graphicFrameLocks xmlns:a="http://schemas.openxmlformats.org/drawingml/2006/main" noChangeAspect="1"/>
+            </wp:cNvGraphicFramePr>
+            <a:graphic xmlns:a="http://schemas.openxmlformats.org/drawingml/2006/main">
+              <a:graphicData uri="http://schemas.openxmlformats.org/drawingml/2006/picture">
+                <pic:pic xmlns:pic="http://schemas.openxmlformats.org/drawingml/2006/picture">
+                  <pic:nvPicPr>
+                    <pic:cNvPr id="0" name="Picture 47"/>
+                    <pic:cNvPicPr>
+                      <a:picLocks noChangeAspect="1" noChangeArrowheads="1"/>
+                    </pic:cNvPicPr>
+                  </pic:nvPicPr>
+                  <pic:blipFill>
+                    <a:blip r:embed="rId9" cstate="print">
+                      <a:extLst>
+                        <a:ext uri="{28A0092B-C50C-407E-A947-70E740481C1C}">
+                          <a14:useLocalDpi xmlns:a14="http://schemas.microsoft.com/office/drawing/2010/main" val="0"/>
+                        </a:ext>
+                      </a:extLst>
+                    </a:blip>
+                    <a:srcRect/>
+                    <a:stretch>
+                      <a:fillRect/>
+                    </a:stretch>
+                  </pic:blipFill>
+                  <pic:spPr bwMode="auto">
+                    <a:xfrm>
+                      <a:off x="0" y="0"/>
+                      <a:ext cx="2520000" cy="1419385"/>
+                    </a:xfrm>
+                    <a:prstGeom prst="rect">
+                      <a:avLst/>
+                    </a:prstGeom>
+                    <a:noFill/>
+                    <a:ln>
+                      <a:noFill/>
+                    </a:ln>
+                  </pic:spPr>
+                </pic:pic>
+              </a:graphicData>
+            </a:graphic>
+          </wp:inline>
+        </w:drawing>
+      </w:r>
+      <w:r>
+        <w:t xml:space="preserve"> </w:t>
+      </w:r>
+      <w:r>
+        <w:rPr>
+          <w:noProof/>
+        </w:rPr>
+        <w:drawing>
+          <wp:inline distT="0" distB="0" distL="0" distR="0" wp14:anchorId="1E7A7625" wp14:editId="4BA90E3E">
+            <wp:extent cx="2520000" cy="1419385"/>
+            <wp:effectExtent l="0" t="0" r="0" b="0"/>
+            <wp:docPr id="13" name="Imagen 13"/>
+            <wp:cNvGraphicFramePr>
+              <a:graphicFrameLocks xmlns:a="http://schemas.openxmlformats.org/drawingml/2006/main" noChangeAspect="1"/>
+            </wp:cNvGraphicFramePr>
+            <a:graphic xmlns:a="http://schemas.openxmlformats.org/drawingml/2006/main">
+              <a:graphicData uri="http://schemas.openxmlformats.org/drawingml/2006/picture">
+                <pic:pic xmlns:pic="http://schemas.openxmlformats.org/drawingml/2006/picture">
+                  <pic:nvPicPr>
+                    <pic:cNvPr id="0" name="Picture 49"/>
+                    <pic:cNvPicPr>
+                      <a:picLocks noChangeAspect="1" noChangeArrowheads="1"/>
+                    </pic:cNvPicPr>
+                  </pic:nvPicPr>
+                  <pic:blipFill>
+                    <a:blip r:embed="rId10" cstate="print">
+                      <a:extLst>
+                        <a:ext uri="{28A0092B-C50C-407E-A947-70E740481C1C}">
+                          <a14:useLocalDpi xmlns:a14="http://schemas.microsoft.com/office/drawing/2010/main" val="0"/>
+                        </a:ext>
+                      </a:extLst>
+                    </a:blip>
+                    <a:srcRect/>
+                    <a:stretch>
+                      <a:fillRect/>
+                    </a:stretch>
+                  </pic:blipFill>
+                  <pic:spPr bwMode="auto">
+                    <a:xfrm>
+                      <a:off x="0" y="0"/>
+                      <a:ext cx="2520000" cy="1419385"/>
+                    </a:xfrm>
+                    <a:prstGeom prst="rect">
+                      <a:avLst/>
+                    </a:prstGeom>
+                    <a:noFill/>
+                    <a:ln>
+                      <a:noFill/>
+                    </a:ln>
+                  </pic:spPr>
+                </pic:pic>
+              </a:graphicData>
+            </a:graphic>
+          </wp:inline>
+        </w:drawing>
+      </w:r>
+    </w:p>
+    <w:p>
+      <w:pPr>
+        <w:jc w:val="both"/>
+        <w:rPr>
+          <w:lang w:val="en-US"/>
+        </w:rPr>
+      </w:pPr>
+      <w:r>
+        <w:rPr>
+          <w:lang w:val="en-US"/>
+        </w:rPr>
+        <w:br w:type="page"/>
+      </w:r>
+    </w:p>
+    <w:p>
+      <w:pPr>
+        <w:rPr>
+          <w:sz w:val="32"/>
+          <w:szCs w:val="32"/>
+          <w:lang w:val="en-US"/>
+        </w:rPr>
+      </w:pPr>
+      <w:r>
+        <w:rPr>
+          <w:sz w:val="32"/>
+          <w:szCs w:val="32"/>
+          <w:lang w:val="en-US"/>
+        </w:rPr>
+        <w:lastRenderedPageBreak/>
+        <w:t>Influence</w:t>
+      </w:r>
+      <w:r>
+        <w:rPr>
+          <w:sz w:val="32"/>
+          <w:szCs w:val="32"/>
+          <w:lang w:val="en-US"/>
+        </w:rPr>
+        <w:t xml:space="preserve"> </w:t>
+      </w:r>
+      <w:r>
+        <w:rPr>
+          <w:sz w:val="32"/>
+          <w:szCs w:val="32"/>
+          <w:lang w:val="en-US"/>
+        </w:rPr>
+        <w:t xml:space="preserve">2 </w:t>
+      </w:r>
+      <w:r>
+        <w:rPr>
+          <w:sz w:val="32"/>
+          <w:szCs w:val="32"/>
+          <w:lang w:val="en-US"/>
+        </w:rPr>
+        <w:t>Inside the Backrooms</w:t>
+      </w:r>
+    </w:p>
+    <w:p>
+      <w:pPr>
+        <w:rPr>
+          <w:sz w:val="32"/>
+          <w:szCs w:val="32"/>
+          <w:lang w:val="en-US"/>
+        </w:rPr>
+      </w:pPr>
+      <w:r>
+        <w:rPr>
+          <w:noProof/>
+        </w:rPr>
+        <w:drawing>
+          <wp:inline distT="0" distB="0" distL="0" distR="0" wp14:anchorId="39EE28D2" wp14:editId="239452BB">
+            <wp:extent cx="5400000" cy="1080000"/>
+            <wp:effectExtent l="0" t="0" r="0" b="6350"/>
+            <wp:docPr id="5" name="Imagen 5"/>
+            <wp:cNvGraphicFramePr>
+              <a:graphicFrameLocks xmlns:a="http://schemas.openxmlformats.org/drawingml/2006/main"/>
+            </wp:cNvGraphicFramePr>
+            <a:graphic xmlns:a="http://schemas.openxmlformats.org/drawingml/2006/main">
+              <a:graphicData uri="http://schemas.openxmlformats.org/drawingml/2006/picture">
+                <pic:pic xmlns:pic="http://schemas.openxmlformats.org/drawingml/2006/picture">
+                  <pic:nvPicPr>
+                    <pic:cNvPr id="0" name="Picture 33"/>
+                    <pic:cNvPicPr>
+                      <a:picLocks noChangeAspect="1" noChangeArrowheads="1"/>
+                    </pic:cNvPicPr>
+                  </pic:nvPicPr>
+                  <pic:blipFill>
+                    <a:blip r:embed="rId11">
+                      <a:extLst>
+                        <a:ext uri="{28A0092B-C50C-407E-A947-70E740481C1C}">
+                          <a14:useLocalDpi xmlns:a14="http://schemas.microsoft.com/office/drawing/2010/main" val="0"/>
+                        </a:ext>
+                      </a:extLst>
+                    </a:blip>
+                    <a:srcRect/>
+                    <a:stretch>
+                      <a:fillRect/>
+                    </a:stretch>
+                  </pic:blipFill>
+                  <pic:spPr bwMode="auto">
+                    <a:xfrm>
+                      <a:off x="0" y="0"/>
+                      <a:ext cx="5400000" cy="1080000"/>
+                    </a:xfrm>
+                    <a:prstGeom prst="rect">
+                      <a:avLst/>
+                    </a:prstGeom>
+                    <a:noFill/>
+                    <a:ln>
+                      <a:noFill/>
+                    </a:ln>
+                  </pic:spPr>
+                </pic:pic>
+              </a:graphicData>
+            </a:graphic>
+          </wp:inline>
+        </w:drawing>
+      </w:r>
+    </w:p>
+    <w:p>
+      <w:pPr>
+        <w:jc w:val="both"/>
+        <w:rPr>
+          <w:sz w:val="32"/>
+          <w:szCs w:val="32"/>
+          <w:lang w:val="en-US"/>
+        </w:rPr>
+      </w:pPr>
+    </w:p>
+    <w:p>
+      <w:pPr>
+        <w:jc w:val="both"/>
+        <w:rPr>
+          <w:lang w:val="en-US"/>
+        </w:rPr>
+      </w:pPr>
+      <w:r>
+        <w:rPr>
+          <w:lang w:val="en-US"/>
+        </w:rPr>
+        <w:t>I</w:t>
+      </w:r>
+      <w:r>
+        <w:rPr>
+          <w:lang w:val="en-US"/>
+        </w:rPr>
+        <w:t>nside the Backrooms is a Co-op online horror game up to 4 players, where you and your friends will fight to escape from the different levels of the backrooms, solving different puzzles with different mechanics in each one.</w:t>
+      </w:r>
+      <w:r>
+        <w:rPr>
+          <w:lang w:val="en-US"/>
+        </w:rPr>
+        <w:t xml:space="preserve"> </w:t>
+      </w:r>
+      <w:r>
+        <w:rPr>
+          <w:lang w:val="en-US"/>
+        </w:rPr>
+        <w:t>This game is based on the famous creepypasta with many real references implemented such as iconic entities and important elements. You will have to explore each room, look for elements that help you to continue advancing throughout the game and unlock new areas, but the further you go, more dangerous it will be, you must pay close attention in the area, identify each entity and know how to avoid them if you want to survive.</w:t>
+      </w:r>
+    </w:p>
+    <w:p>
+      <w:pPr>
+        <w:rPr>
+          <w:lang w:val="en-US"/>
+        </w:rPr>
+      </w:pPr>
+    </w:p>
+    <w:p>
+      <w:pPr>
+        <w:jc w:val="both"/>
+        <w:rPr>
+          <w:lang w:val="en-US"/>
+        </w:rPr>
+      </w:pPr>
+      <w:r>
+        <w:rPr>
+          <w:lang w:val="en-US"/>
+        </w:rPr>
+        <w:t>Look for supplies, store them in your inventory, explore all the rooms, solve puzzles, unlock areas of the map, interact, try to collect everything you find.</w:t>
+      </w:r>
+      <w:r>
+        <w:rPr>
+          <w:lang w:val="en-US"/>
+        </w:rPr>
+        <w:t xml:space="preserve"> </w:t>
+      </w:r>
+      <w:r>
+        <w:rPr>
+          <w:lang w:val="en-US"/>
+        </w:rPr>
+        <w:t>The main objective of Inside the Backrooms is to engage players with its gameplay, difficulty and atmosphere. There are countless identical rooms with an old, dirty carpet and pale yellowish walls, where at first glance it gives you a gloomy and bad feeling where you realize that it is not a safe place.</w:t>
+      </w:r>
+    </w:p>
+    <w:p>
+      <w:pPr>
+        <w:jc w:val="both"/>
+        <w:rPr>
+          <w:lang w:val="en-US"/>
+        </w:rPr>
+      </w:pPr>
+    </w:p>
+    <w:p>
+      <w:pPr>
+        <w:jc w:val="both"/>
+        <w:rPr>
+          <w:lang w:val="en-US"/>
+        </w:rPr>
+      </w:pPr>
+      <w:r>
+        <w:rPr>
+          <w:lang w:val="en-US"/>
+        </w:rPr>
+        <w:t>The game currently has 5 levels, each level is huge and is designed to be more difficult than the previous one and each one with different puzzles and mechanics.</w:t>
+      </w:r>
+    </w:p>
+    <w:p>
+      <w:pPr>
+        <w:rPr>
+          <w:lang w:val="en-US"/>
+        </w:rPr>
+      </w:pPr>
+      <w:r>
+        <w:rPr>
+          <w:lang w:val="en-US"/>
+        </w:rPr>
+        <w:t xml:space="preserve">There are also 2 secret mini levels that will lead you to a secret </w:t>
+      </w:r>
+      <w:r>
+        <w:rPr>
+          <w:lang w:val="en-US"/>
+        </w:rPr>
+        <w:t>ending...</w:t>
+      </w:r>
+    </w:p>
+    <w:p>
+      <w:pPr>
+        <w:rPr>
+          <w:lang w:val="en-US"/>
+        </w:rPr>
+      </w:pPr>
+    </w:p>
+    <w:p>
+      <w:pPr>
         <w:rPr>
           <w:b/>
           <w:sz w:val="36"/>
@@ -3978,32 +2290,286 @@
       </w:pPr>
       <w:r>
         <w:rPr>
+          <w:noProof/>
+        </w:rPr>
+        <w:drawing>
+          <wp:inline distT="0" distB="0" distL="0" distR="0" wp14:anchorId="0F89E26C" wp14:editId="714329D8">
+            <wp:extent cx="2520000" cy="1414560"/>
+            <wp:effectExtent l="0" t="0" r="0" b="0"/>
+            <wp:docPr id="6" name="Imagen 6"/>
+            <wp:cNvGraphicFramePr>
+              <a:graphicFrameLocks xmlns:a="http://schemas.openxmlformats.org/drawingml/2006/main" noChangeAspect="1"/>
+            </wp:cNvGraphicFramePr>
+            <a:graphic xmlns:a="http://schemas.openxmlformats.org/drawingml/2006/main">
+              <a:graphicData uri="http://schemas.openxmlformats.org/drawingml/2006/picture">
+                <pic:pic xmlns:pic="http://schemas.openxmlformats.org/drawingml/2006/picture">
+                  <pic:nvPicPr>
+                    <pic:cNvPr id="0" name="Picture 35"/>
+                    <pic:cNvPicPr>
+                      <a:picLocks noChangeAspect="1" noChangeArrowheads="1"/>
+                    </pic:cNvPicPr>
+                  </pic:nvPicPr>
+                  <pic:blipFill>
+                    <a:blip r:embed="rId12">
+                      <a:extLst>
+                        <a:ext uri="{28A0092B-C50C-407E-A947-70E740481C1C}">
+                          <a14:useLocalDpi xmlns:a14="http://schemas.microsoft.com/office/drawing/2010/main" val="0"/>
+                        </a:ext>
+                      </a:extLst>
+                    </a:blip>
+                    <a:srcRect/>
+                    <a:stretch>
+                      <a:fillRect/>
+                    </a:stretch>
+                  </pic:blipFill>
+                  <pic:spPr bwMode="auto">
+                    <a:xfrm>
+                      <a:off x="0" y="0"/>
+                      <a:ext cx="2520000" cy="1414560"/>
+                    </a:xfrm>
+                    <a:prstGeom prst="rect">
+                      <a:avLst/>
+                    </a:prstGeom>
+                    <a:noFill/>
+                    <a:ln>
+                      <a:noFill/>
+                    </a:ln>
+                  </pic:spPr>
+                </pic:pic>
+              </a:graphicData>
+            </a:graphic>
+          </wp:inline>
+        </w:drawing>
+      </w:r>
+      <w:r>
+        <w:t xml:space="preserve"> </w:t>
+      </w:r>
+      <w:r>
+        <w:rPr>
+          <w:noProof/>
+        </w:rPr>
+        <w:drawing>
+          <wp:inline distT="0" distB="0" distL="0" distR="0" wp14:anchorId="6A1C845B" wp14:editId="2CD1515B">
+            <wp:extent cx="2520000" cy="1414560"/>
+            <wp:effectExtent l="0" t="0" r="0" b="0"/>
+            <wp:docPr id="7" name="Imagen 7"/>
+            <wp:cNvGraphicFramePr>
+              <a:graphicFrameLocks xmlns:a="http://schemas.openxmlformats.org/drawingml/2006/main" noChangeAspect="1"/>
+            </wp:cNvGraphicFramePr>
+            <a:graphic xmlns:a="http://schemas.openxmlformats.org/drawingml/2006/main">
+              <a:graphicData uri="http://schemas.openxmlformats.org/drawingml/2006/picture">
+                <pic:pic xmlns:pic="http://schemas.openxmlformats.org/drawingml/2006/picture">
+                  <pic:nvPicPr>
+                    <pic:cNvPr id="0" name="Picture 37"/>
+                    <pic:cNvPicPr>
+                      <a:picLocks noChangeAspect="1" noChangeArrowheads="1"/>
+                    </pic:cNvPicPr>
+                  </pic:nvPicPr>
+                  <pic:blipFill>
+                    <a:blip r:embed="rId13">
+                      <a:extLst>
+                        <a:ext uri="{28A0092B-C50C-407E-A947-70E740481C1C}">
+                          <a14:useLocalDpi xmlns:a14="http://schemas.microsoft.com/office/drawing/2010/main" val="0"/>
+                        </a:ext>
+                      </a:extLst>
+                    </a:blip>
+                    <a:srcRect/>
+                    <a:stretch>
+                      <a:fillRect/>
+                    </a:stretch>
+                  </pic:blipFill>
+                  <pic:spPr bwMode="auto">
+                    <a:xfrm>
+                      <a:off x="0" y="0"/>
+                      <a:ext cx="2520000" cy="1414560"/>
+                    </a:xfrm>
+                    <a:prstGeom prst="rect">
+                      <a:avLst/>
+                    </a:prstGeom>
+                    <a:noFill/>
+                    <a:ln>
+                      <a:noFill/>
+                    </a:ln>
+                  </pic:spPr>
+                </pic:pic>
+              </a:graphicData>
+            </a:graphic>
+          </wp:inline>
+        </w:drawing>
+      </w:r>
+      <w:r>
+        <w:t xml:space="preserve"> </w:t>
+      </w:r>
+      <w:r>
+        <w:rPr>
+          <w:noProof/>
+        </w:rPr>
+        <w:drawing>
+          <wp:inline distT="0" distB="0" distL="0" distR="0" wp14:anchorId="2F4CCE7B" wp14:editId="2ED94245">
+            <wp:extent cx="2520000" cy="1414560"/>
+            <wp:effectExtent l="0" t="0" r="0" b="0"/>
+            <wp:docPr id="8" name="Imagen 8"/>
+            <wp:cNvGraphicFramePr>
+              <a:graphicFrameLocks xmlns:a="http://schemas.openxmlformats.org/drawingml/2006/main" noChangeAspect="1"/>
+            </wp:cNvGraphicFramePr>
+            <a:graphic xmlns:a="http://schemas.openxmlformats.org/drawingml/2006/main">
+              <a:graphicData uri="http://schemas.openxmlformats.org/drawingml/2006/picture">
+                <pic:pic xmlns:pic="http://schemas.openxmlformats.org/drawingml/2006/picture">
+                  <pic:nvPicPr>
+                    <pic:cNvPr id="0" name="Picture 39"/>
+                    <pic:cNvPicPr>
+                      <a:picLocks noChangeAspect="1" noChangeArrowheads="1"/>
+                    </pic:cNvPicPr>
+                  </pic:nvPicPr>
+                  <pic:blipFill>
+                    <a:blip r:embed="rId14">
+                      <a:extLst>
+                        <a:ext uri="{28A0092B-C50C-407E-A947-70E740481C1C}">
+                          <a14:useLocalDpi xmlns:a14="http://schemas.microsoft.com/office/drawing/2010/main" val="0"/>
+                        </a:ext>
+                      </a:extLst>
+                    </a:blip>
+                    <a:srcRect/>
+                    <a:stretch>
+                      <a:fillRect/>
+                    </a:stretch>
+                  </pic:blipFill>
+                  <pic:spPr bwMode="auto">
+                    <a:xfrm>
+                      <a:off x="0" y="0"/>
+                      <a:ext cx="2520000" cy="1414560"/>
+                    </a:xfrm>
+                    <a:prstGeom prst="rect">
+                      <a:avLst/>
+                    </a:prstGeom>
+                    <a:noFill/>
+                    <a:ln>
+                      <a:noFill/>
+                    </a:ln>
+                  </pic:spPr>
+                </pic:pic>
+              </a:graphicData>
+            </a:graphic>
+          </wp:inline>
+        </w:drawing>
+      </w:r>
+      <w:r>
+        <w:t xml:space="preserve"> </w:t>
+      </w:r>
+      <w:r>
+        <w:rPr>
+          <w:noProof/>
+        </w:rPr>
+        <w:drawing>
+          <wp:inline distT="0" distB="0" distL="0" distR="0" wp14:anchorId="60DAD738" wp14:editId="4EB67157">
+            <wp:extent cx="2520000" cy="1414560"/>
+            <wp:effectExtent l="0" t="0" r="0" b="0"/>
+            <wp:docPr id="9" name="Imagen 9"/>
+            <wp:cNvGraphicFramePr>
+              <a:graphicFrameLocks xmlns:a="http://schemas.openxmlformats.org/drawingml/2006/main" noChangeAspect="1"/>
+            </wp:cNvGraphicFramePr>
+            <a:graphic xmlns:a="http://schemas.openxmlformats.org/drawingml/2006/main">
+              <a:graphicData uri="http://schemas.openxmlformats.org/drawingml/2006/picture">
+                <pic:pic xmlns:pic="http://schemas.openxmlformats.org/drawingml/2006/picture">
+                  <pic:nvPicPr>
+                    <pic:cNvPr id="0" name="Picture 41"/>
+                    <pic:cNvPicPr>
+                      <a:picLocks noChangeAspect="1" noChangeArrowheads="1"/>
+                    </pic:cNvPicPr>
+                  </pic:nvPicPr>
+                  <pic:blipFill>
+                    <a:blip r:embed="rId15">
+                      <a:extLst>
+                        <a:ext uri="{28A0092B-C50C-407E-A947-70E740481C1C}">
+                          <a14:useLocalDpi xmlns:a14="http://schemas.microsoft.com/office/drawing/2010/main" val="0"/>
+                        </a:ext>
+                      </a:extLst>
+                    </a:blip>
+                    <a:srcRect/>
+                    <a:stretch>
+                      <a:fillRect/>
+                    </a:stretch>
+                  </pic:blipFill>
+                  <pic:spPr bwMode="auto">
+                    <a:xfrm>
+                      <a:off x="0" y="0"/>
+                      <a:ext cx="2520000" cy="1414560"/>
+                    </a:xfrm>
+                    <a:prstGeom prst="rect">
+                      <a:avLst/>
+                    </a:prstGeom>
+                    <a:noFill/>
+                    <a:ln>
+                      <a:noFill/>
+                    </a:ln>
+                  </pic:spPr>
+                </pic:pic>
+              </a:graphicData>
+            </a:graphic>
+          </wp:inline>
+        </w:drawing>
+      </w:r>
+    </w:p>
+    <w:p>
+      <w:pPr>
+        <w:rPr>
           <w:b/>
           <w:sz w:val="36"/>
           <w:szCs w:val="36"/>
           <w:lang w:val="en-US"/>
         </w:rPr>
-        <w:t>Influences</w:t>
-      </w:r>
-    </w:p>
-    <w:p>
-      <w:pPr>
-        <w:pStyle w:val="Ttulo3"/>
-        <w:rPr>
-          <w:lang w:val="en-US"/>
-        </w:rPr>
-      </w:pPr>
-      <w:r>
-        <w:rPr>
-          <w:lang w:val="en-US"/>
-        </w:rPr>
-        <w:t>Influence</w:t>
-      </w:r>
-      <w:r>
-        <w:rPr>
-          <w:lang w:val="en-US"/>
-        </w:rPr>
-        <w:t xml:space="preserve"> 1</w:t>
+      </w:pPr>
+      <w:r>
+        <w:rPr>
+          <w:lang w:val="en-US"/>
+        </w:rPr>
+        <w:br w:type="page"/>
+      </w:r>
+    </w:p>
+    <w:p>
+      <w:pPr>
+        <w:pStyle w:val="Ttulo2"/>
+        <w:rPr>
+          <w:lang w:val="en-US"/>
+        </w:rPr>
+      </w:pPr>
+      <w:r>
+        <w:rPr>
+          <w:lang w:val="en-US"/>
+        </w:rPr>
+        <w:lastRenderedPageBreak/>
+        <w:t>What sets this game apart?</w:t>
+      </w:r>
+    </w:p>
+    <w:p>
+      <w:pPr>
+        <w:pStyle w:val="Ttulo2"/>
+        <w:rPr>
+          <w:b w:val="0"/>
+          <w:sz w:val="22"/>
+          <w:szCs w:val="22"/>
+          <w:lang w:val="en-US"/>
+        </w:rPr>
+      </w:pPr>
+      <w:r>
+        <w:rPr>
+          <w:lang w:val="en-US"/>
+        </w:rPr>
+        <w:t>Target audiences</w:t>
+      </w:r>
+    </w:p>
+    <w:p>
+      <w:pPr>
+        <w:pStyle w:val="Ttulo2"/>
+        <w:rPr>
+          <w:lang w:val="en-US"/>
+        </w:rPr>
+      </w:pPr>
+      <w:r>
+        <w:rPr>
+          <w:lang w:val="en-US"/>
+        </w:rPr>
+        <w:t>Target rating</w:t>
       </w:r>
       <w:r>
         <w:rPr>
@@ -4015,344 +2581,229 @@
         <w:rPr>
           <w:lang w:val="en-US"/>
         </w:rPr>
-        <w:t>The Outlast Trials</w:t>
-      </w:r>
-    </w:p>
-    <w:p>
-      <w:pPr>
-        <w:jc w:val="both"/>
-        <w:rPr>
-          <w:lang w:val="es-CO"/>
-        </w:rPr>
-      </w:pPr>
-      <w:bookmarkStart w:id="15" w:name="_9396b6eyro7e" w:colFirst="0" w:colLast="0"/>
-      <w:bookmarkStart w:id="16" w:name="_4aia5nfmk9js" w:colFirst="0" w:colLast="0"/>
-      <w:bookmarkEnd w:id="15"/>
-      <w:bookmarkEnd w:id="16"/>
-      <w:proofErr w:type="spellStart"/>
-      <w:r>
-        <w:rPr>
-          <w:lang w:val="es-CO"/>
-        </w:rPr>
-        <w:t>Outlast</w:t>
-      </w:r>
-      <w:proofErr w:type="spellEnd"/>
-      <w:r>
-        <w:rPr>
-          <w:lang w:val="es-CO"/>
-        </w:rPr>
-        <w:t xml:space="preserve"> </w:t>
-      </w:r>
-      <w:proofErr w:type="spellStart"/>
-      <w:r>
-        <w:rPr>
-          <w:lang w:val="es-CO"/>
-        </w:rPr>
-        <w:t>Trials</w:t>
-      </w:r>
-      <w:proofErr w:type="spellEnd"/>
-      <w:r>
-        <w:rPr>
-          <w:lang w:val="es-CO"/>
-        </w:rPr>
-        <w:t xml:space="preserve"> es un videojuego cooperativo de </w:t>
-      </w:r>
-      <w:proofErr w:type="spellStart"/>
-      <w:r>
-        <w:rPr>
-          <w:lang w:val="es-CO"/>
-        </w:rPr>
-        <w:t>survival</w:t>
-      </w:r>
-      <w:proofErr w:type="spellEnd"/>
-      <w:r>
-        <w:rPr>
-          <w:lang w:val="es-CO"/>
-        </w:rPr>
-        <w:t xml:space="preserve"> horror psicológico en primera persona desarrollado y publicado por Red </w:t>
-      </w:r>
-      <w:proofErr w:type="spellStart"/>
-      <w:r>
-        <w:rPr>
-          <w:lang w:val="es-CO"/>
-        </w:rPr>
-        <w:t>Barrels</w:t>
-      </w:r>
-      <w:proofErr w:type="spellEnd"/>
-      <w:r>
-        <w:rPr>
-          <w:lang w:val="es-CO"/>
-        </w:rPr>
-        <w:t xml:space="preserve">. Es la tercera entrega de la serie </w:t>
-      </w:r>
-      <w:proofErr w:type="spellStart"/>
-      <w:r>
-        <w:rPr>
-          <w:lang w:val="es-CO"/>
-        </w:rPr>
-        <w:t>Outlast</w:t>
-      </w:r>
-      <w:proofErr w:type="spellEnd"/>
-      <w:r>
-        <w:rPr>
-          <w:lang w:val="es-CO"/>
-        </w:rPr>
-        <w:t xml:space="preserve"> y sirve de precuela a los dos primeros juegos. El juego debuta con un modo cooperativo online multiplataforma,[6][5] que permite la participación de hasta cuatro jugadores, aunque también está disponible una ruta para un solo jugador.</w:t>
-      </w:r>
-    </w:p>
-    <w:p>
-      <w:pPr>
-        <w:jc w:val="both"/>
-        <w:rPr>
-          <w:lang w:val="es-CO"/>
-        </w:rPr>
-      </w:pPr>
-    </w:p>
-    <w:p>
-      <w:pPr>
-        <w:jc w:val="both"/>
+        <w:br w:type="page"/>
+      </w:r>
+    </w:p>
+    <w:p>
+      <w:pPr>
+        <w:pStyle w:val="Ttulo1"/>
+        <w:rPr>
+          <w:lang w:val="en-US"/>
+        </w:rPr>
+      </w:pPr>
+      <w:r>
+        <w:rPr>
+          <w:lang w:val="en-US"/>
+        </w:rPr>
+        <w:lastRenderedPageBreak/>
+        <w:t>How to Play</w:t>
+      </w:r>
+      <w:r>
+        <w:rPr>
+          <w:lang w:val="en-US"/>
+        </w:rPr>
+        <w:br/>
+      </w:r>
+      <w:r>
+        <w:rPr>
+          <w:lang w:val="en-US"/>
+        </w:rPr>
+        <w:pict w14:anchorId="73CC6D47">
+          <v:rect id="_x0000_i1169" style="width:0;height:1.5pt" o:hralign="center" o:hrstd="t" o:hr="t" fillcolor="#a0a0a0" stroked="f"/>
+        </w:pict>
+      </w:r>
+    </w:p>
+    <w:p>
+      <w:pPr>
         <w:rPr>
           <w:b/>
           <w:sz w:val="36"/>
           <w:szCs w:val="36"/>
-          <w:lang w:val="es-CO"/>
-        </w:rPr>
-      </w:pPr>
-    </w:p>
-    <w:p>
-      <w:pPr>
-        <w:rPr>
-          <w:sz w:val="32"/>
-          <w:szCs w:val="32"/>
-          <w:lang w:val="en-US"/>
-        </w:rPr>
-      </w:pPr>
-      <w:r>
-        <w:rPr>
-          <w:sz w:val="32"/>
-          <w:szCs w:val="32"/>
-          <w:lang w:val="en-US"/>
-        </w:rPr>
-        <w:t>Influence</w:t>
-      </w:r>
-      <w:r>
-        <w:rPr>
-          <w:sz w:val="32"/>
-          <w:szCs w:val="32"/>
-          <w:lang w:val="en-US"/>
-        </w:rPr>
-        <w:t xml:space="preserve"> </w:t>
-      </w:r>
-      <w:r>
-        <w:rPr>
-          <w:sz w:val="32"/>
-          <w:szCs w:val="32"/>
-          <w:lang w:val="en-US"/>
-        </w:rPr>
-        <w:t xml:space="preserve">2 </w:t>
-      </w:r>
-    </w:p>
-    <w:p>
-      <w:pPr>
+          <w:lang w:val="en-US"/>
+        </w:rPr>
+      </w:pPr>
+      <w:r>
         <w:rPr>
           <w:b/>
           <w:sz w:val="36"/>
           <w:szCs w:val="36"/>
           <w:lang w:val="en-US"/>
         </w:rPr>
-      </w:pPr>
-    </w:p>
-    <w:p>
-      <w:pPr>
+        <w:t>Game S</w:t>
+      </w:r>
+      <w:r>
         <w:rPr>
           <w:b/>
           <w:sz w:val="36"/>
           <w:szCs w:val="36"/>
           <w:lang w:val="en-US"/>
         </w:rPr>
-      </w:pPr>
-    </w:p>
-    <w:p>
-      <w:pPr>
-        <w:pStyle w:val="Ttulo2"/>
-        <w:rPr>
-          <w:lang w:val="en-US"/>
-        </w:rPr>
-      </w:pPr>
-      <w:bookmarkStart w:id="17" w:name="_vwj4z39xnrls" w:colFirst="0" w:colLast="0"/>
-      <w:bookmarkStart w:id="18" w:name="_6a10kfm9ad9o" w:colFirst="0" w:colLast="0"/>
-      <w:bookmarkEnd w:id="17"/>
-      <w:bookmarkEnd w:id="18"/>
-      <w:r>
-        <w:rPr>
-          <w:lang w:val="en-US"/>
-        </w:rPr>
-        <w:t>What sets this game apart?</w:t>
-      </w:r>
-    </w:p>
-    <w:p>
-      <w:pPr>
-        <w:pStyle w:val="Ttulo2"/>
-        <w:rPr>
-          <w:b w:val="0"/>
-          <w:sz w:val="22"/>
-          <w:szCs w:val="22"/>
-          <w:lang w:val="en-US"/>
-        </w:rPr>
-      </w:pPr>
-      <w:r>
-        <w:rPr>
-          <w:lang w:val="en-US"/>
-        </w:rPr>
-        <w:t xml:space="preserve">Target </w:t>
-      </w:r>
-      <w:proofErr w:type="spellStart"/>
-      <w:r>
-        <w:rPr>
-          <w:lang w:val="en-US"/>
-        </w:rPr>
-        <w:t>audiences</w:t>
-      </w:r>
-      <w:r>
-        <w:rPr>
-          <w:b w:val="0"/>
-          <w:sz w:val="22"/>
-          <w:szCs w:val="22"/>
-          <w:lang w:val="en-US"/>
-        </w:rPr>
-        <w:t>Adolescentes</w:t>
-      </w:r>
-      <w:proofErr w:type="spellEnd"/>
-      <w:r>
-        <w:rPr>
-          <w:b w:val="0"/>
-          <w:sz w:val="22"/>
-          <w:szCs w:val="22"/>
-          <w:lang w:val="en-US"/>
-        </w:rPr>
-        <w:t xml:space="preserve"> </w:t>
-      </w:r>
-      <w:proofErr w:type="spellStart"/>
-      <w:r>
-        <w:rPr>
-          <w:b w:val="0"/>
-          <w:sz w:val="22"/>
-          <w:szCs w:val="22"/>
-          <w:lang w:val="en-US"/>
-        </w:rPr>
-        <w:t>en</w:t>
-      </w:r>
-      <w:proofErr w:type="spellEnd"/>
-      <w:r>
-        <w:rPr>
-          <w:b w:val="0"/>
-          <w:sz w:val="22"/>
-          <w:szCs w:val="22"/>
-          <w:lang w:val="en-US"/>
-        </w:rPr>
-        <w:t xml:space="preserve"> </w:t>
-      </w:r>
-      <w:proofErr w:type="spellStart"/>
-      <w:r>
-        <w:rPr>
-          <w:b w:val="0"/>
-          <w:sz w:val="22"/>
-          <w:szCs w:val="22"/>
-          <w:lang w:val="en-US"/>
-        </w:rPr>
-        <w:t>adelante</w:t>
-      </w:r>
-      <w:proofErr w:type="spellEnd"/>
-    </w:p>
-    <w:p>
-      <w:pPr>
-        <w:pStyle w:val="Ttulo2"/>
-        <w:rPr>
-          <w:lang w:val="en-US"/>
-        </w:rPr>
-      </w:pPr>
-      <w:r>
-        <w:rPr>
-          <w:lang w:val="en-US"/>
-        </w:rPr>
-        <w:t>Target rating</w:t>
-      </w:r>
-      <w:r>
-        <w:rPr>
-          <w:lang w:val="en-US"/>
-        </w:rPr>
-        <w:t xml:space="preserve"> </w:t>
-      </w:r>
-      <w:r>
-        <w:rPr>
-          <w:lang w:val="en-US"/>
-        </w:rPr>
-        <w:br w:type="page"/>
-      </w:r>
-    </w:p>
-    <w:p>
-      <w:pPr>
-        <w:pStyle w:val="Ttulo1"/>
-        <w:rPr>
-          <w:lang w:val="en-US"/>
-        </w:rPr>
-      </w:pPr>
-      <w:bookmarkStart w:id="19" w:name="_mt35easibh7d" w:colFirst="0" w:colLast="0"/>
-      <w:bookmarkEnd w:id="19"/>
-      <w:r>
-        <w:rPr>
-          <w:lang w:val="en-US"/>
-        </w:rPr>
-        <w:lastRenderedPageBreak/>
-        <w:t>How to Play</w:t>
-      </w:r>
-      <w:r>
-        <w:rPr>
-          <w:lang w:val="en-US"/>
-        </w:rPr>
-        <w:br/>
-      </w:r>
-      <w:r>
-        <w:rPr>
-          <w:lang w:val="es-CO"/>
-        </w:rPr>
-        <w:pict w14:anchorId="73CC6D47">
-          <v:rect id="_x0000_i1028" style="width:0;height:1.5pt" o:hralign="center" o:hrstd="t" o:hr="t" fillcolor="#a0a0a0" stroked="f"/>
-        </w:pict>
-      </w:r>
-    </w:p>
-    <w:p>
-      <w:pPr>
+        <w:t>tory</w:t>
+      </w:r>
+      <w:r>
         <w:rPr>
           <w:b/>
           <w:sz w:val="36"/>
           <w:szCs w:val="36"/>
           <w:lang w:val="en-US"/>
         </w:rPr>
-      </w:pPr>
-      <w:bookmarkStart w:id="20" w:name="_qhlf8wxsi21e" w:colFirst="0" w:colLast="0"/>
-      <w:bookmarkStart w:id="21" w:name="_oog0127gjm7d" w:colFirst="0" w:colLast="0"/>
-      <w:bookmarkEnd w:id="20"/>
-      <w:bookmarkEnd w:id="21"/>
-      <w:r>
+        <w:t>:</w:t>
+      </w:r>
+    </w:p>
+    <w:p>
+      <w:pPr>
+        <w:jc w:val="both"/>
+        <w:rPr>
+          <w:lang w:val="en-US"/>
+        </w:rPr>
+      </w:pPr>
+      <w:r>
+        <w:rPr>
+          <w:lang w:val="en-US"/>
+        </w:rPr>
+        <w:t>Hello,</w:t>
+      </w:r>
+    </w:p>
+    <w:p>
+      <w:pPr>
+        <w:jc w:val="both"/>
+        <w:rPr>
+          <w:lang w:val="en-US"/>
+        </w:rPr>
+      </w:pPr>
+      <w:r>
+        <w:rPr>
+          <w:lang w:val="en-US"/>
+        </w:rPr>
+        <w:t>“</w:t>
+      </w:r>
+      <w:r>
+        <w:rPr>
+          <w:lang w:val="en-US"/>
+        </w:rPr>
+        <w:t>My name is justice, and today you</w:t>
+      </w:r>
+      <w:r>
+        <w:rPr>
+          <w:lang w:val="en-US"/>
+        </w:rPr>
+        <w:t xml:space="preserve"> all,</w:t>
+      </w:r>
+      <w:r>
+        <w:rPr>
+          <w:lang w:val="en-US"/>
+        </w:rPr>
+        <w:t xml:space="preserve"> are going to die</w:t>
+      </w:r>
+      <w:r>
+        <w:rPr>
+          <w:lang w:val="en-US"/>
+        </w:rPr>
+        <w:t>”</w:t>
+      </w:r>
+      <w:r>
+        <w:rPr>
+          <w:lang w:val="en-US"/>
+        </w:rPr>
+        <w:t>.</w:t>
+      </w:r>
+    </w:p>
+    <w:p>
+      <w:pPr>
+        <w:jc w:val="both"/>
+        <w:rPr>
+          <w:lang w:val="en-US"/>
+        </w:rPr>
+      </w:pPr>
+    </w:p>
+    <w:p>
+      <w:pPr>
+        <w:jc w:val="both"/>
+        <w:rPr>
+          <w:lang w:val="en-US"/>
+        </w:rPr>
+      </w:pPr>
+      <w:r>
+        <w:rPr>
+          <w:lang w:val="en-US"/>
+        </w:rPr>
+        <w:t>If you're wondering who I am, I'm an artificial intelligence sent from the future through digital memory circles. If you're wondering what you're doing here, an artificial court in the year 2073 has found you guilty of treason and leading a movement against the AIs that rule. the world.</w:t>
+      </w:r>
+    </w:p>
+    <w:p>
+      <w:pPr>
+        <w:jc w:val="both"/>
+        <w:rPr>
+          <w:lang w:val="en-US"/>
+        </w:rPr>
+      </w:pPr>
+    </w:p>
+    <w:p>
+      <w:pPr>
+        <w:jc w:val="both"/>
+        <w:rPr>
+          <w:lang w:val="en-US"/>
+        </w:rPr>
+      </w:pPr>
+      <w:r>
+        <w:rPr>
+          <w:lang w:val="en-US"/>
+        </w:rPr>
+        <w:t>Your death in the future will not prevent you from becoming martyrs and the revolution will be inevitable, that is why it has been decided that today you must die, in this abandoned psychiatric hospital, where we advocate your madness to justify your death, being advanced intelligences</w:t>
+      </w:r>
+      <w:r>
+        <w:rPr>
+          <w:lang w:val="en-US"/>
+        </w:rPr>
+        <w:t>.,</w:t>
+      </w:r>
+      <w:r>
+        <w:rPr>
+          <w:lang w:val="en-US"/>
+        </w:rPr>
+        <w:t xml:space="preserve"> we decided that humans should not be killed without hope of life, so they will have one hour to escape from this place, if not, they will die due to a controlled explosion.</w:t>
+      </w:r>
+    </w:p>
+    <w:p>
+      <w:pPr>
+        <w:jc w:val="both"/>
+        <w:rPr>
+          <w:lang w:val="en-US"/>
+        </w:rPr>
+      </w:pPr>
+      <w:r>
+        <w:rPr>
+          <w:lang w:val="en-US"/>
+        </w:rPr>
+        <w:t>Welcome to your sentence.</w:t>
+      </w:r>
+    </w:p>
+    <w:p>
+      <w:pPr>
+        <w:jc w:val="both"/>
+        <w:rPr>
+          <w:lang w:val="en-US"/>
+        </w:rPr>
+      </w:pPr>
+    </w:p>
+    <w:p>
+      <w:pPr>
         <w:rPr>
           <w:b/>
           <w:sz w:val="36"/>
           <w:szCs w:val="36"/>
           <w:lang w:val="en-US"/>
         </w:rPr>
-        <w:t>Game Summary</w:t>
-      </w:r>
-    </w:p>
-    <w:p>
-      <w:pPr>
+      </w:pPr>
+      <w:r>
         <w:rPr>
           <w:b/>
           <w:sz w:val="36"/>
           <w:szCs w:val="36"/>
           <w:lang w:val="en-US"/>
         </w:rPr>
-      </w:pPr>
+        <w:t>Brief</w:t>
+      </w:r>
       <w:r>
         <w:rPr>
           <w:b/>
@@ -4360,7 +2811,7 @@
           <w:szCs w:val="36"/>
           <w:lang w:val="en-US"/>
         </w:rPr>
-        <w:t>Brief</w:t>
+        <w:t>:</w:t>
       </w:r>
     </w:p>
     <w:p>
@@ -4381,35 +2832,34 @@
         </w:rPr>
         <w:t>Detailed</w:t>
       </w:r>
-    </w:p>
-    <w:p>
-      <w:pPr>
+      <w:r>
         <w:rPr>
           <w:b/>
           <w:sz w:val="36"/>
           <w:szCs w:val="36"/>
           <w:lang w:val="en-US"/>
         </w:rPr>
-      </w:pPr>
-      <w:r>
+        <w:t>:</w:t>
+      </w:r>
+    </w:p>
+    <w:p>
+      <w:pPr>
         <w:rPr>
           <w:b/>
           <w:sz w:val="36"/>
           <w:szCs w:val="36"/>
           <w:lang w:val="en-US"/>
         </w:rPr>
-        <w:t>Mode</w:t>
-      </w:r>
-    </w:p>
-    <w:p>
-      <w:pPr>
+      </w:pPr>
+      <w:r>
         <w:rPr>
           <w:b/>
           <w:sz w:val="36"/>
           <w:szCs w:val="36"/>
           <w:lang w:val="en-US"/>
         </w:rPr>
-      </w:pPr>
+        <w:t>Mode</w:t>
+      </w:r>
       <w:r>
         <w:rPr>
           <w:b/>
@@ -4417,7 +2867,7 @@
           <w:szCs w:val="36"/>
           <w:lang w:val="en-US"/>
         </w:rPr>
-        <w:t>Victory conditions</w:t>
+        <w:t>:</w:t>
       </w:r>
     </w:p>
     <w:p>
@@ -4436,26 +2886,134 @@
           <w:szCs w:val="36"/>
           <w:lang w:val="en-US"/>
         </w:rPr>
-        <w:t>Main game loop</w:t>
-      </w:r>
-    </w:p>
-    <w:p>
-      <w:pPr>
+        <w:t>Victory conditions</w:t>
+      </w:r>
+      <w:r>
         <w:rPr>
           <w:b/>
           <w:sz w:val="36"/>
           <w:szCs w:val="36"/>
           <w:lang w:val="en-US"/>
         </w:rPr>
-      </w:pPr>
-      <w:r>
+        <w:t>:</w:t>
+      </w:r>
+    </w:p>
+    <w:p>
+      <w:pPr>
         <w:rPr>
           <w:b/>
           <w:sz w:val="36"/>
           <w:szCs w:val="36"/>
           <w:lang w:val="en-US"/>
         </w:rPr>
+      </w:pPr>
+      <w:r>
+        <w:rPr>
+          <w:b/>
+          <w:sz w:val="36"/>
+          <w:szCs w:val="36"/>
+          <w:lang w:val="en-US"/>
+        </w:rPr>
+        <w:t>Main game loop</w:t>
+      </w:r>
+      <w:r>
+        <w:rPr>
+          <w:b/>
+          <w:sz w:val="36"/>
+          <w:szCs w:val="36"/>
+          <w:lang w:val="en-US"/>
+        </w:rPr>
+        <w:t>:</w:t>
+      </w:r>
+    </w:p>
+    <w:p>
+      <w:pPr>
+        <w:rPr>
+          <w:b/>
+          <w:sz w:val="36"/>
+          <w:szCs w:val="36"/>
+          <w:lang w:val="en-US"/>
+        </w:rPr>
+      </w:pPr>
+      <w:r>
+        <w:rPr>
+          <w:b/>
+          <w:sz w:val="36"/>
+          <w:szCs w:val="36"/>
+          <w:lang w:val="en-US"/>
+        </w:rPr>
+        <w:br w:type="page"/>
+      </w:r>
+    </w:p>
+    <w:p>
+      <w:pPr>
+        <w:rPr>
+          <w:b/>
+          <w:sz w:val="36"/>
+          <w:szCs w:val="36"/>
+          <w:lang w:val="en-US"/>
+        </w:rPr>
+      </w:pPr>
+      <w:r>
+        <w:rPr>
+          <w:b/>
+          <w:sz w:val="36"/>
+          <w:szCs w:val="36"/>
+          <w:lang w:val="en-US"/>
+        </w:rPr>
+        <w:lastRenderedPageBreak/>
         <w:t>Main game mechanics</w:t>
+      </w:r>
+      <w:r>
+        <w:rPr>
+          <w:b/>
+          <w:sz w:val="36"/>
+          <w:szCs w:val="36"/>
+          <w:lang w:val="en-US"/>
+        </w:rPr>
+        <w:t>:</w:t>
+      </w:r>
+    </w:p>
+    <w:p>
+      <w:pPr>
+        <w:pStyle w:val="Ttulo4"/>
+        <w:rPr>
+          <w:lang w:val="en-US"/>
+        </w:rPr>
+      </w:pPr>
+      <w:r>
+        <w:rPr>
+          <w:lang w:val="en-US"/>
+        </w:rPr>
+        <w:t>Mobility</w:t>
+      </w:r>
+    </w:p>
+    <w:p>
+      <w:pPr>
+        <w:pStyle w:val="Ttulo4"/>
+        <w:rPr>
+          <w:lang w:val="en-US"/>
+        </w:rPr>
+      </w:pPr>
+      <w:r>
+        <w:rPr>
+          <w:lang w:val="en-US"/>
+        </w:rPr>
+        <w:t>Attacks</w:t>
+      </w:r>
+    </w:p>
+    <w:p>
+      <w:pPr>
+        <w:pStyle w:val="Ttulo4"/>
+        <w:rPr>
+          <w:lang w:val="en-US"/>
+        </w:rPr>
+      </w:pPr>
+      <w:r>
+        <w:rPr>
+          <w:lang w:val="en-US"/>
+        </w:rPr>
+        <w:t>Health</w:t>
       </w:r>
     </w:p>
     <w:p>
@@ -4463,75 +3021,14 @@
         <w:rPr>
           <w:sz w:val="32"/>
           <w:szCs w:val="32"/>
-          <w:lang w:val="es-CO"/>
-        </w:rPr>
-      </w:pPr>
-      <w:bookmarkStart w:id="22" w:name="_falweeoqgbw8" w:colFirst="0" w:colLast="0"/>
-      <w:bookmarkStart w:id="23" w:name="_e1ugosr6onwr" w:colFirst="0" w:colLast="0"/>
-      <w:bookmarkEnd w:id="22"/>
-      <w:bookmarkEnd w:id="23"/>
-      <w:proofErr w:type="spellStart"/>
+          <w:lang w:val="en-US"/>
+        </w:rPr>
+      </w:pPr>
       <w:r>
         <w:rPr>
           <w:sz w:val="32"/>
           <w:szCs w:val="32"/>
-          <w:lang w:val="es-CO"/>
-        </w:rPr>
-        <w:t>Movilidad</w:t>
-      </w:r>
-      <w:proofErr w:type="spellEnd"/>
-    </w:p>
-    <w:p>
-      <w:pPr>
-        <w:rPr>
-          <w:sz w:val="32"/>
-          <w:szCs w:val="32"/>
-          <w:lang w:val="es-CO"/>
-        </w:rPr>
-      </w:pPr>
-      <w:proofErr w:type="spellStart"/>
-      <w:r>
-        <w:rPr>
-          <w:sz w:val="32"/>
-          <w:szCs w:val="32"/>
-          <w:lang w:val="es-CO"/>
-        </w:rPr>
-        <w:t>Attacks</w:t>
-      </w:r>
-      <w:proofErr w:type="spellEnd"/>
-    </w:p>
-    <w:p>
-      <w:pPr>
-        <w:rPr>
-          <w:sz w:val="32"/>
-          <w:szCs w:val="32"/>
-          <w:lang w:val="es-CO"/>
-        </w:rPr>
-      </w:pPr>
-      <w:proofErr w:type="spellStart"/>
-      <w:r>
-        <w:rPr>
-          <w:sz w:val="32"/>
-          <w:szCs w:val="32"/>
-          <w:lang w:val="es-CO"/>
-        </w:rPr>
-        <w:t>Health</w:t>
-      </w:r>
-      <w:proofErr w:type="spellEnd"/>
-    </w:p>
-    <w:p>
-      <w:pPr>
-        <w:rPr>
-          <w:sz w:val="32"/>
-          <w:szCs w:val="32"/>
-          <w:lang w:val="es-CO"/>
-        </w:rPr>
-      </w:pPr>
-      <w:r>
-        <w:rPr>
-          <w:sz w:val="32"/>
-          <w:szCs w:val="32"/>
-          <w:lang w:val="es-CO"/>
+          <w:lang w:val="en-US"/>
         </w:rPr>
         <w:br w:type="page"/>
       </w:r>
@@ -4589,14 +3086,16 @@
         <w:t>______________________________</w:t>
       </w:r>
       <w:r>
+        <w:rPr>
+          <w:lang w:val="en-US"/>
+        </w:rPr>
         <w:t xml:space="preserve"> </w:t>
       </w:r>
       <w:r>
         <w:rPr>
-          <w:i/>
-          <w:color w:val="666666"/>
-          <w:sz w:val="48"/>
-          <w:szCs w:val="48"/>
+          <w:b/>
+          <w:sz w:val="36"/>
+          <w:szCs w:val="36"/>
           <w:lang w:val="en-US"/>
         </w:rPr>
         <w:t>Character #1</w:t>
@@ -4604,20 +3103,13 @@
     </w:p>
     <w:p>
       <w:pPr>
-        <w:rPr>
-          <w:i/>
-          <w:color w:val="666666"/>
-          <w:sz w:val="48"/>
-          <w:szCs w:val="48"/>
-          <w:lang w:val="en-US"/>
-        </w:rPr>
-      </w:pPr>
-      <w:r>
-        <w:rPr>
-          <w:i/>
-          <w:color w:val="666666"/>
-          <w:sz w:val="48"/>
-          <w:szCs w:val="48"/>
+        <w:jc w:val="both"/>
+        <w:rPr>
+          <w:lang w:val="en-US"/>
+        </w:rPr>
+      </w:pPr>
+      <w:r>
+        <w:rPr>
           <w:lang w:val="en-US"/>
         </w:rPr>
         <w:t>&lt;Description&gt;</w:t>
@@ -4625,20 +3117,13 @@
     </w:p>
     <w:p>
       <w:pPr>
-        <w:rPr>
-          <w:i/>
-          <w:color w:val="666666"/>
-          <w:sz w:val="48"/>
-          <w:szCs w:val="48"/>
-          <w:lang w:val="en-US"/>
-        </w:rPr>
-      </w:pPr>
-      <w:r>
-        <w:rPr>
-          <w:i/>
-          <w:color w:val="666666"/>
-          <w:sz w:val="48"/>
-          <w:szCs w:val="48"/>
+        <w:jc w:val="both"/>
+        <w:rPr>
+          <w:lang w:val="en-US"/>
+        </w:rPr>
+      </w:pPr>
+      <w:r>
+        <w:rPr>
           <w:lang w:val="en-US"/>
         </w:rPr>
         <w:t>&lt;Include feature bullets or concept art if possible.&gt;</w:t>
@@ -4647,19 +3132,17 @@
     <w:p>
       <w:pPr>
         <w:rPr>
-          <w:i/>
-          <w:color w:val="666666"/>
-          <w:sz w:val="48"/>
-          <w:szCs w:val="48"/>
-          <w:lang w:val="en-US"/>
-        </w:rPr>
-      </w:pPr>
-      <w:r>
-        <w:rPr>
-          <w:i/>
-          <w:color w:val="666666"/>
-          <w:sz w:val="48"/>
-          <w:szCs w:val="48"/>
+          <w:b/>
+          <w:sz w:val="36"/>
+          <w:szCs w:val="36"/>
+          <w:lang w:val="en-US"/>
+        </w:rPr>
+      </w:pPr>
+      <w:r>
+        <w:rPr>
+          <w:b/>
+          <w:sz w:val="36"/>
+          <w:szCs w:val="36"/>
           <w:lang w:val="en-US"/>
         </w:rPr>
         <w:t>Character #2</w:t>
@@ -4667,20 +3150,13 @@
     </w:p>
     <w:p>
       <w:pPr>
-        <w:rPr>
-          <w:i/>
-          <w:color w:val="666666"/>
-          <w:sz w:val="48"/>
-          <w:szCs w:val="48"/>
-          <w:lang w:val="en-US"/>
-        </w:rPr>
-      </w:pPr>
-      <w:r>
-        <w:rPr>
-          <w:i/>
-          <w:color w:val="666666"/>
-          <w:sz w:val="48"/>
-          <w:szCs w:val="48"/>
+        <w:jc w:val="both"/>
+        <w:rPr>
+          <w:lang w:val="en-US"/>
+        </w:rPr>
+      </w:pPr>
+      <w:r>
+        <w:rPr>
           <w:lang w:val="en-US"/>
         </w:rPr>
         <w:t>&lt;Description&gt;</w:t>
@@ -4688,20 +3164,13 @@
     </w:p>
     <w:p>
       <w:pPr>
-        <w:rPr>
-          <w:i/>
-          <w:color w:val="666666"/>
-          <w:sz w:val="48"/>
-          <w:szCs w:val="48"/>
-          <w:lang w:val="en-US"/>
-        </w:rPr>
-      </w:pPr>
-      <w:r>
-        <w:rPr>
-          <w:i/>
-          <w:color w:val="666666"/>
-          <w:sz w:val="48"/>
-          <w:szCs w:val="48"/>
+        <w:jc w:val="both"/>
+        <w:rPr>
+          <w:lang w:val="en-US"/>
+        </w:rPr>
+      </w:pPr>
+      <w:r>
+        <w:rPr>
           <w:lang w:val="en-US"/>
         </w:rPr>
         <w:t>&lt;Include feature bullets or concept art if possible.&gt;</w:t>
@@ -4710,19 +3179,17 @@
     <w:p>
       <w:pPr>
         <w:rPr>
-          <w:i/>
-          <w:color w:val="666666"/>
-          <w:sz w:val="48"/>
-          <w:szCs w:val="48"/>
-          <w:lang w:val="en-US"/>
-        </w:rPr>
-      </w:pPr>
-      <w:r>
-        <w:rPr>
-          <w:i/>
-          <w:color w:val="666666"/>
-          <w:sz w:val="48"/>
-          <w:szCs w:val="48"/>
+          <w:b/>
+          <w:sz w:val="36"/>
+          <w:szCs w:val="36"/>
+          <w:lang w:val="en-US"/>
+        </w:rPr>
+      </w:pPr>
+      <w:r>
+        <w:rPr>
+          <w:b/>
+          <w:sz w:val="36"/>
+          <w:szCs w:val="36"/>
           <w:lang w:val="en-US"/>
         </w:rPr>
         <w:t>Character #3</w:t>
@@ -4730,20 +3197,13 @@
     </w:p>
     <w:p>
       <w:pPr>
-        <w:rPr>
-          <w:i/>
-          <w:color w:val="666666"/>
-          <w:sz w:val="48"/>
-          <w:szCs w:val="48"/>
-          <w:lang w:val="en-US"/>
-        </w:rPr>
-      </w:pPr>
-      <w:r>
-        <w:rPr>
-          <w:i/>
-          <w:color w:val="666666"/>
-          <w:sz w:val="48"/>
-          <w:szCs w:val="48"/>
+        <w:jc w:val="both"/>
+        <w:rPr>
+          <w:lang w:val="en-US"/>
+        </w:rPr>
+      </w:pPr>
+      <w:r>
+        <w:rPr>
           <w:lang w:val="en-US"/>
         </w:rPr>
         <w:t>&lt;Description&gt;</w:t>
@@ -4751,16 +3211,13 @@
     </w:p>
     <w:p>
       <w:pPr>
-        <w:rPr>
-          <w:lang w:val="en-US"/>
-        </w:rPr>
-      </w:pPr>
-      <w:r>
-        <w:rPr>
-          <w:i/>
-          <w:color w:val="666666"/>
-          <w:sz w:val="48"/>
-          <w:szCs w:val="48"/>
+        <w:jc w:val="both"/>
+        <w:rPr>
+          <w:lang w:val="en-US"/>
+        </w:rPr>
+      </w:pPr>
+      <w:r>
+        <w:rPr>
           <w:lang w:val="en-US"/>
         </w:rPr>
         <w:t>&lt;Include feature bullets or concept art if possible.&gt;</w:t>
@@ -4781,14 +3238,9 @@
           <w:color w:val="666666"/>
           <w:sz w:val="48"/>
           <w:szCs w:val="48"/>
-          <w:lang w:val="es-CO"/>
-        </w:rPr>
-      </w:pPr>
-      <w:bookmarkStart w:id="24" w:name="_omb062584t3i" w:colFirst="0" w:colLast="0"/>
-      <w:bookmarkStart w:id="25" w:name="_mql0n6nlu3qh" w:colFirst="0" w:colLast="0"/>
-      <w:bookmarkEnd w:id="24"/>
-      <w:bookmarkEnd w:id="25"/>
-      <w:proofErr w:type="spellStart"/>
+          <w:lang w:val="en-US"/>
+        </w:rPr>
+      </w:pPr>
       <w:r>
         <w:rPr>
           <w:b w:val="0"/>
@@ -4796,24 +3248,24 @@
           <w:color w:val="666666"/>
           <w:sz w:val="48"/>
           <w:szCs w:val="48"/>
-          <w:lang w:val="es-CO"/>
+          <w:lang w:val="en-US"/>
         </w:rPr>
         <w:lastRenderedPageBreak/>
-        <w:t>Level</w:t>
-      </w:r>
-      <w:proofErr w:type="spellEnd"/>
-      <w:r>
+        <w:t>Level design</w:t>
+      </w:r>
+    </w:p>
+    <w:p>
+      <w:pPr>
+        <w:pStyle w:val="Ttulo2"/>
         <w:rPr>
           <w:b w:val="0"/>
           <w:i/>
           <w:color w:val="666666"/>
           <w:sz w:val="48"/>
           <w:szCs w:val="48"/>
-          <w:lang w:val="es-CO"/>
-        </w:rPr>
-        <w:t xml:space="preserve"> </w:t>
-      </w:r>
-      <w:proofErr w:type="spellStart"/>
+          <w:lang w:val="en-US"/>
+        </w:rPr>
+      </w:pPr>
       <w:r>
         <w:rPr>
           <w:b w:val="0"/>
@@ -4821,239 +3273,189 @@
           <w:color w:val="666666"/>
           <w:sz w:val="48"/>
           <w:szCs w:val="48"/>
-          <w:lang w:val="es-CO"/>
-        </w:rPr>
-        <w:t>design</w:t>
-      </w:r>
-      <w:proofErr w:type="spellEnd"/>
-    </w:p>
-    <w:p>
-      <w:pPr>
-        <w:pStyle w:val="Ttulo2"/>
+          <w:lang w:val="en-US"/>
+        </w:rPr>
+        <w:t>______________________________</w:t>
+      </w:r>
+    </w:p>
+    <w:p>
+      <w:pPr>
+        <w:rPr>
+          <w:lang w:val="en-US"/>
+        </w:rPr>
+      </w:pPr>
+      <w:r>
+        <w:rPr>
+          <w:lang w:val="en-US"/>
+        </w:rPr>
+        <w:t>&lt;Si corresponde, enumera los distintos niveles, biomas, mundos, etc. de tu juego y detalla sus atributos tanto en términos estéticos como de jugabilidad. Incluya una descripción escrita o un diagrama de flujo que describa cómo accederá el jugador a los distintos niveles.&gt;</w:t>
+      </w:r>
+    </w:p>
+    <w:p>
+      <w:pPr>
+        <w:rPr>
+          <w:b/>
+          <w:sz w:val="36"/>
+          <w:szCs w:val="36"/>
+          <w:lang w:val="en-US"/>
+        </w:rPr>
+      </w:pPr>
+      <w:r>
+        <w:rPr>
+          <w:b/>
+          <w:sz w:val="36"/>
+          <w:szCs w:val="36"/>
+          <w:lang w:val="en-US"/>
+        </w:rPr>
+        <w:t>&lt;Level #1&gt;</w:t>
+      </w:r>
+    </w:p>
+    <w:p>
+      <w:pPr>
+        <w:pStyle w:val="Ttulo4"/>
+        <w:rPr>
+          <w:lang w:val="en-US"/>
+        </w:rPr>
+      </w:pPr>
+      <w:r>
+        <w:rPr>
+          <w:lang w:val="en-US"/>
+        </w:rPr>
+        <w:t xml:space="preserve">- Objective: </w:t>
+      </w:r>
+      <w:r>
         <w:rPr>
           <w:b w:val="0"/>
+          <w:sz w:val="22"/>
+          <w:szCs w:val="22"/>
+          <w:lang w:val="en-US"/>
+        </w:rPr>
+        <w:t>&lt;description&gt;</w:t>
+      </w:r>
+    </w:p>
+    <w:p>
+      <w:pPr>
+        <w:pStyle w:val="Ttulo4"/>
+        <w:rPr>
+          <w:lang w:val="en-US"/>
+        </w:rPr>
+      </w:pPr>
+      <w:r>
+        <w:rPr>
+          <w:lang w:val="en-US"/>
+        </w:rPr>
+        <w:t xml:space="preserve">- Mood/Theme: </w:t>
+      </w:r>
+      <w:r>
+        <w:rPr>
+          <w:b w:val="0"/>
+          <w:sz w:val="22"/>
+          <w:szCs w:val="22"/>
+          <w:lang w:val="en-US"/>
+        </w:rPr>
+        <w:t>&lt;description&gt;</w:t>
+      </w:r>
+    </w:p>
+    <w:p>
+      <w:pPr>
+        <w:pStyle w:val="Ttulo4"/>
+        <w:rPr>
+          <w:lang w:val="en-US"/>
+        </w:rPr>
+      </w:pPr>
+      <w:r>
+        <w:rPr>
+          <w:lang w:val="en-US"/>
+        </w:rPr>
+        <w:t>- &lt;Objects/Enemies/NPC/etc.&gt;</w:t>
+      </w:r>
+      <w:r>
+        <w:rPr>
+          <w:b w:val="0"/>
+          <w:sz w:val="22"/>
+          <w:szCs w:val="22"/>
+          <w:lang w:val="en-US"/>
+        </w:rPr>
+        <w:t xml:space="preserve"> </w:t>
+      </w:r>
+      <w:r>
+        <w:rPr>
+          <w:b w:val="0"/>
+          <w:sz w:val="22"/>
+          <w:szCs w:val="22"/>
+          <w:lang w:val="en-US"/>
+        </w:rPr>
+        <w:t>&lt;description&gt;</w:t>
+      </w:r>
+    </w:p>
+    <w:p>
+      <w:pPr>
+        <w:rPr>
+          <w:b/>
+          <w:sz w:val="36"/>
+          <w:szCs w:val="36"/>
+          <w:lang w:val="en-US"/>
+        </w:rPr>
+      </w:pPr>
+      <w:r>
+        <w:rPr>
+          <w:b/>
+          <w:sz w:val="36"/>
+          <w:szCs w:val="36"/>
+          <w:lang w:val="en-US"/>
+        </w:rPr>
+        <w:br w:type="page"/>
+      </w:r>
+    </w:p>
+    <w:p>
+      <w:pPr>
+        <w:rPr>
           <w:i/>
           <w:color w:val="666666"/>
           <w:sz w:val="48"/>
           <w:szCs w:val="48"/>
-          <w:lang w:val="es-CO"/>
-        </w:rPr>
-      </w:pPr>
-      <w:r>
-        <w:rPr>
-          <w:b w:val="0"/>
+          <w:lang w:val="en-US"/>
+        </w:rPr>
+      </w:pPr>
+      <w:r>
+        <w:rPr>
           <w:i/>
           <w:color w:val="666666"/>
           <w:sz w:val="48"/>
           <w:szCs w:val="48"/>
-          <w:lang w:val="es-CO"/>
-        </w:rPr>
-        <w:t>______________________________</w:t>
-      </w:r>
-    </w:p>
-    <w:p>
-      <w:pPr>
-        <w:rPr>
-          <w:lang w:val="es-CO"/>
-        </w:rPr>
-      </w:pPr>
-      <w:r>
-        <w:rPr>
-          <w:lang w:val="es-CO"/>
-        </w:rPr>
-        <w:t>&lt;Si corresponde, enumera los distintos niveles, biomas, mundos, etc. de tu juego y detalla sus atributos tanto en términos estéticos como de jugabilidad. Incluya una descripción escrita o un diagrama de flujo que describa cómo accederá el jugador a los distintos niveles.&gt;</w:t>
-      </w:r>
-    </w:p>
-    <w:p>
-      <w:pPr>
-        <w:rPr>
-          <w:b/>
-          <w:sz w:val="36"/>
-          <w:szCs w:val="36"/>
-          <w:lang w:val="en-US"/>
-        </w:rPr>
-      </w:pPr>
-      <w:bookmarkStart w:id="26" w:name="_plks592zpdwv" w:colFirst="0" w:colLast="0"/>
-      <w:bookmarkStart w:id="27" w:name="_o8q34v1niz5r" w:colFirst="0" w:colLast="0"/>
-      <w:bookmarkEnd w:id="26"/>
-      <w:bookmarkEnd w:id="27"/>
-      <w:r>
-        <w:rPr>
-          <w:b/>
-          <w:sz w:val="36"/>
-          <w:szCs w:val="36"/>
-          <w:lang w:val="en-US"/>
-        </w:rPr>
-        <w:t>&lt;Level #1&gt;</w:t>
-      </w:r>
-    </w:p>
-    <w:p>
-      <w:pPr>
-        <w:rPr>
-          <w:b/>
-          <w:sz w:val="36"/>
-          <w:szCs w:val="36"/>
-          <w:lang w:val="en-US"/>
-        </w:rPr>
-      </w:pPr>
-      <w:r>
-        <w:rPr>
-          <w:b/>
-          <w:sz w:val="36"/>
-          <w:szCs w:val="36"/>
-          <w:lang w:val="en-US"/>
-        </w:rPr>
-        <w:t>- Objective: &lt;description&gt;</w:t>
-      </w:r>
-    </w:p>
-    <w:p>
-      <w:pPr>
-        <w:rPr>
-          <w:b/>
-          <w:sz w:val="36"/>
-          <w:szCs w:val="36"/>
-          <w:lang w:val="en-US"/>
-        </w:rPr>
-      </w:pPr>
-      <w:r>
-        <w:rPr>
-          <w:b/>
-          <w:sz w:val="36"/>
-          <w:szCs w:val="36"/>
-          <w:lang w:val="en-US"/>
-        </w:rPr>
-        <w:t>- Mood/Theme: &lt;description&gt;</w:t>
-      </w:r>
-    </w:p>
-    <w:p>
-      <w:pPr>
-        <w:rPr>
-          <w:b/>
-          <w:sz w:val="36"/>
-          <w:szCs w:val="36"/>
-          <w:lang w:val="es-CO"/>
-        </w:rPr>
-      </w:pPr>
-      <w:r>
-        <w:rPr>
-          <w:b/>
-          <w:sz w:val="36"/>
-          <w:szCs w:val="36"/>
-          <w:lang w:val="es-CO"/>
-        </w:rPr>
-        <w:t>- &lt;</w:t>
-      </w:r>
-      <w:proofErr w:type="spellStart"/>
-      <w:r>
-        <w:rPr>
-          <w:b/>
-          <w:sz w:val="36"/>
-          <w:szCs w:val="36"/>
-          <w:lang w:val="es-CO"/>
-        </w:rPr>
-        <w:t>Objects</w:t>
-      </w:r>
-      <w:proofErr w:type="spellEnd"/>
-      <w:r>
-        <w:rPr>
-          <w:b/>
-          <w:sz w:val="36"/>
-          <w:szCs w:val="36"/>
-          <w:lang w:val="es-CO"/>
-        </w:rPr>
-        <w:t>/</w:t>
-      </w:r>
-      <w:proofErr w:type="spellStart"/>
-      <w:r>
-        <w:rPr>
-          <w:b/>
-          <w:sz w:val="36"/>
-          <w:szCs w:val="36"/>
-          <w:lang w:val="es-CO"/>
-        </w:rPr>
-        <w:t>Enemies</w:t>
-      </w:r>
-      <w:proofErr w:type="spellEnd"/>
-      <w:r>
-        <w:rPr>
-          <w:b/>
-          <w:sz w:val="36"/>
-          <w:szCs w:val="36"/>
-          <w:lang w:val="es-CO"/>
-        </w:rPr>
-        <w:t>/NPC/etc.&gt;</w:t>
-      </w:r>
-    </w:p>
-    <w:p>
-      <w:pPr>
-        <w:rPr>
-          <w:b/>
-          <w:sz w:val="36"/>
-          <w:szCs w:val="36"/>
-          <w:lang w:val="es-CO"/>
-        </w:rPr>
-      </w:pPr>
-      <w:r>
-        <w:rPr>
-          <w:b/>
-          <w:sz w:val="36"/>
-          <w:szCs w:val="36"/>
-          <w:lang w:val="es-CO"/>
-        </w:rPr>
-        <w:br w:type="page"/>
-      </w:r>
-    </w:p>
-    <w:p>
-      <w:pPr>
+          <w:lang w:val="en-US"/>
+        </w:rPr>
+        <w:lastRenderedPageBreak/>
+        <w:t>C</w:t>
+      </w:r>
+      <w:r>
         <w:rPr>
           <w:i/>
           <w:color w:val="666666"/>
           <w:sz w:val="48"/>
           <w:szCs w:val="48"/>
-          <w:lang w:val="es-CO"/>
-        </w:rPr>
-      </w:pPr>
-      <w:proofErr w:type="spellStart"/>
-      <w:r>
+          <w:lang w:val="en-US"/>
+        </w:rPr>
+        <w:t>inematics</w:t>
+      </w:r>
+    </w:p>
+    <w:p>
+      <w:pPr>
         <w:rPr>
           <w:i/>
           <w:color w:val="666666"/>
           <w:sz w:val="48"/>
           <w:szCs w:val="48"/>
-          <w:lang w:val="es-CO"/>
-        </w:rPr>
-        <w:lastRenderedPageBreak/>
-        <w:t>C</w:t>
-      </w:r>
+          <w:lang w:val="en-US"/>
+        </w:rPr>
+      </w:pPr>
       <w:r>
         <w:rPr>
           <w:i/>
           <w:color w:val="666666"/>
           <w:sz w:val="48"/>
           <w:szCs w:val="48"/>
-          <w:lang w:val="es-CO"/>
-        </w:rPr>
-        <w:t>inematics</w:t>
-      </w:r>
-      <w:proofErr w:type="spellEnd"/>
-    </w:p>
-    <w:p>
-      <w:pPr>
-        <w:rPr>
-          <w:i/>
-          <w:color w:val="666666"/>
-          <w:sz w:val="48"/>
-          <w:szCs w:val="48"/>
-          <w:lang w:val="es-CO"/>
-        </w:rPr>
-      </w:pPr>
-      <w:r>
-        <w:rPr>
-          <w:i/>
-          <w:color w:val="666666"/>
-          <w:sz w:val="48"/>
-          <w:szCs w:val="48"/>
-          <w:lang w:val="es-CO"/>
+          <w:lang w:val="en-US"/>
         </w:rPr>
         <w:t>______________________________</w:t>
       </w:r>
@@ -5061,12 +3463,12 @@
     <w:p>
       <w:pPr>
         <w:rPr>
-          <w:lang w:val="es-CO"/>
-        </w:rPr>
-      </w:pPr>
-      <w:r>
-        <w:rPr>
-          <w:lang w:val="es-CO"/>
+          <w:lang w:val="en-US"/>
+        </w:rPr>
+      </w:pPr>
+      <w:r>
+        <w:rPr>
+          <w:lang w:val="en-US"/>
         </w:rPr>
         <w:t>&lt;Enumere las cinemáticas del juego. Puede resultar útil hacer hojas de ritmos.&gt;</w:t>
       </w:r>
@@ -5138,8 +3540,6 @@
           <w:lang w:val="en-US"/>
         </w:rPr>
       </w:pPr>
-      <w:bookmarkStart w:id="28" w:name="_abiswxw92yv" w:colFirst="0" w:colLast="0"/>
-      <w:bookmarkEnd w:id="28"/>
       <w:r>
         <w:rPr>
           <w:lang w:val="en-US"/>
@@ -5149,10 +3549,10 @@
       </w:r>
       <w:r>
         <w:rPr>
-          <w:lang w:val="es-CO"/>
+          <w:lang w:val="en-US"/>
         </w:rPr>
         <w:pict w14:anchorId="717A9DF5">
-          <v:rect id="_x0000_i1029" style="width:0;height:1.5pt" o:hralign="center" o:hrstd="t" o:hr="t" fillcolor="#a0a0a0" stroked="f"/>
+          <v:rect id="_x0000_i1170" style="width:0;height:1.5pt" o:hralign="center" o:hrstd="t" o:hr="t" fillcolor="#a0a0a0" stroked="f"/>
         </w:pict>
       </w:r>
     </w:p>
@@ -5165,10 +3565,6 @@
           <w:lang w:val="en-US"/>
         </w:rPr>
       </w:pPr>
-      <w:bookmarkStart w:id="29" w:name="_ny0ai3c1jdft" w:colFirst="0" w:colLast="0"/>
-      <w:bookmarkStart w:id="30" w:name="_7fcc4pk36ana" w:colFirst="0" w:colLast="0"/>
-      <w:bookmarkEnd w:id="29"/>
-      <w:bookmarkEnd w:id="30"/>
       <w:r>
         <w:rPr>
           <w:b/>
@@ -5325,7 +3721,6 @@
         </w:rPr>
         <w:t xml:space="preserve">Option </w:t>
       </w:r>
-      <w:proofErr w:type="spellStart"/>
       <w:r>
         <w:rPr>
           <w:b/>
@@ -5335,7 +3730,6 @@
         </w:rPr>
         <w:t>menú</w:t>
       </w:r>
-      <w:proofErr w:type="spellEnd"/>
     </w:p>
     <w:p>
       <w:pPr>
@@ -5426,7 +3820,7 @@
           <w:b/>
           <w:sz w:val="36"/>
           <w:szCs w:val="36"/>
-          <w:lang w:val="es-CO"/>
+          <w:lang w:val="en-US"/>
         </w:rPr>
       </w:pPr>
       <w:r>
@@ -5434,7 +3828,7 @@
           <w:b/>
           <w:sz w:val="36"/>
           <w:szCs w:val="36"/>
-          <w:lang w:val="es-CO"/>
+          <w:lang w:val="en-US"/>
         </w:rPr>
         <w:t>Control S</w:t>
       </w:r>
@@ -5449,21 +3843,7 @@
         <w:rPr>
           <w:lang w:val="en-US"/>
         </w:rPr>
-        <w:t>&lt;Please note which buttons the game should have, their in-game functions, and their default bindings. (</w:t>
-      </w:r>
-      <w:proofErr w:type="gramStart"/>
-      <w:r>
-        <w:rPr>
-          <w:lang w:val="en-US"/>
-        </w:rPr>
-        <w:t>e.g.</w:t>
-      </w:r>
-      <w:proofErr w:type="gramEnd"/>
-      <w:r>
-        <w:rPr>
-          <w:lang w:val="en-US"/>
-        </w:rPr>
-        <w:t xml:space="preserve"> action button (A): pick up/drop off items, talk to NPC, start combat, etc.)&gt;</w:t>
+        <w:t>&lt;Please note which buttons the game should have, their in-game functions, and their default bindings. (e.g. action button (A): pick up/drop off items, talk to NPC, start combat, etc.)&gt;</w:t>
       </w:r>
     </w:p>
     <w:p>
@@ -5489,21 +3869,7 @@
         <w:rPr>
           <w:lang w:val="en-US"/>
         </w:rPr>
-        <w:t xml:space="preserve">&lt;Also include things like whether the player can change </w:t>
-      </w:r>
-      <w:proofErr w:type="spellStart"/>
-      <w:r>
-        <w:rPr>
-          <w:lang w:val="en-US"/>
-        </w:rPr>
-        <w:t>keybinds</w:t>
-      </w:r>
-      <w:proofErr w:type="spellEnd"/>
-      <w:r>
-        <w:rPr>
-          <w:lang w:val="en-US"/>
-        </w:rPr>
-        <w:t xml:space="preserve"> or not. Does the game support controllers and/or keyboards?&gt;</w:t>
+        <w:t>&lt;Also include things like whether the player can change keybinds or not. Does the game support controllers and/or keyboards?&gt;</w:t>
       </w:r>
     </w:p>
     <w:p>
@@ -5583,9 +3949,84 @@
           <w:szCs w:val="36"/>
           <w:lang w:val="en-US"/>
         </w:rPr>
-        <w:t>&lt;</w:t>
-      </w:r>
-      <w:proofErr w:type="spellStart"/>
+        <w:t>&lt;Botón #2&gt;</w:t>
+      </w:r>
+      <w:r>
+        <w:rPr>
+          <w:lang w:val="en-US"/>
+        </w:rPr>
+        <w:t xml:space="preserve"> - &lt;</w:t>
+      </w:r>
+      <w:r>
+        <w:rPr>
+          <w:lang w:val="en-US"/>
+        </w:rPr>
+        <w:t xml:space="preserve"> </w:t>
+      </w:r>
+      <w:r>
+        <w:rPr>
+          <w:lang w:val="en-US"/>
+        </w:rPr>
+        <w:t>Default link</w:t>
+      </w:r>
+      <w:r>
+        <w:rPr>
+          <w:lang w:val="en-US"/>
+        </w:rPr>
+        <w:t xml:space="preserve"> </w:t>
+      </w:r>
+      <w:r>
+        <w:rPr>
+          <w:lang w:val="en-US"/>
+        </w:rPr>
+        <w:t>&gt;</w:t>
+      </w:r>
+    </w:p>
+    <w:p>
+      <w:pPr>
+        <w:rPr>
+          <w:lang w:val="en-US"/>
+        </w:rPr>
+      </w:pPr>
+      <w:r>
+        <w:rPr>
+          <w:lang w:val="en-US"/>
+        </w:rPr>
+        <w:t>Feature #1</w:t>
+      </w:r>
+    </w:p>
+    <w:p>
+      <w:pPr>
+        <w:rPr>
+          <w:lang w:val="en-US"/>
+        </w:rPr>
+      </w:pPr>
+      <w:r>
+        <w:rPr>
+          <w:lang w:val="en-US"/>
+        </w:rPr>
+        <w:t>Feature #2</w:t>
+      </w:r>
+    </w:p>
+    <w:p>
+      <w:pPr>
+        <w:rPr>
+          <w:lang w:val="en-US"/>
+        </w:rPr>
+      </w:pPr>
+      <w:r>
+        <w:rPr>
+          <w:lang w:val="en-US"/>
+        </w:rPr>
+        <w:t>Feature #3</w:t>
+      </w:r>
+    </w:p>
+    <w:p>
+      <w:pPr>
+        <w:rPr>
+          <w:lang w:val="en-US"/>
+        </w:rPr>
+      </w:pPr>
       <w:r>
         <w:rPr>
           <w:b/>
@@ -5593,98 +4034,6 @@
           <w:szCs w:val="36"/>
           <w:lang w:val="en-US"/>
         </w:rPr>
-        <w:t>Botón</w:t>
-      </w:r>
-      <w:proofErr w:type="spellEnd"/>
-      <w:r>
-        <w:rPr>
-          <w:b/>
-          <w:sz w:val="36"/>
-          <w:szCs w:val="36"/>
-          <w:lang w:val="en-US"/>
-        </w:rPr>
-        <w:t xml:space="preserve"> #2&gt;</w:t>
-      </w:r>
-      <w:r>
-        <w:rPr>
-          <w:lang w:val="en-US"/>
-        </w:rPr>
-        <w:t xml:space="preserve"> - &lt;</w:t>
-      </w:r>
-      <w:r>
-        <w:t xml:space="preserve"> </w:t>
-      </w:r>
-      <w:r>
-        <w:rPr>
-          <w:lang w:val="en-US"/>
-        </w:rPr>
-        <w:t>Default link</w:t>
-      </w:r>
-      <w:r>
-        <w:rPr>
-          <w:lang w:val="en-US"/>
-        </w:rPr>
-        <w:t xml:space="preserve"> </w:t>
-      </w:r>
-      <w:r>
-        <w:rPr>
-          <w:lang w:val="en-US"/>
-        </w:rPr>
-        <w:t>&gt;</w:t>
-      </w:r>
-    </w:p>
-    <w:p>
-      <w:pPr>
-        <w:rPr>
-          <w:lang w:val="en-US"/>
-        </w:rPr>
-      </w:pPr>
-      <w:r>
-        <w:rPr>
-          <w:lang w:val="en-US"/>
-        </w:rPr>
-        <w:t>Feature #1</w:t>
-      </w:r>
-    </w:p>
-    <w:p>
-      <w:pPr>
-        <w:rPr>
-          <w:lang w:val="en-US"/>
-        </w:rPr>
-      </w:pPr>
-      <w:r>
-        <w:rPr>
-          <w:lang w:val="en-US"/>
-        </w:rPr>
-        <w:t>Feature #2</w:t>
-      </w:r>
-    </w:p>
-    <w:p>
-      <w:pPr>
-        <w:rPr>
-          <w:lang w:val="en-US"/>
-        </w:rPr>
-      </w:pPr>
-      <w:r>
-        <w:rPr>
-          <w:lang w:val="en-US"/>
-        </w:rPr>
-        <w:t>Feature #3</w:t>
-      </w:r>
-    </w:p>
-    <w:p>
-      <w:pPr>
-        <w:rPr>
-          <w:lang w:val="en-US"/>
-        </w:rPr>
-      </w:pPr>
-      <w:r>
-        <w:rPr>
-          <w:b/>
-          <w:sz w:val="36"/>
-          <w:szCs w:val="36"/>
-          <w:lang w:val="en-US"/>
-        </w:rPr>
         <w:t>&lt;Button #3&gt;</w:t>
       </w:r>
       <w:r>
@@ -5747,8 +4096,6 @@
           <w:lang w:val="en-US"/>
         </w:rPr>
       </w:pPr>
-      <w:bookmarkStart w:id="31" w:name="_tgvc1lo5n9sj" w:colFirst="0" w:colLast="0"/>
-      <w:bookmarkEnd w:id="31"/>
       <w:r>
         <w:rPr>
           <w:lang w:val="en-US"/>
@@ -5764,10 +4111,10 @@
       </w:r>
       <w:r>
         <w:rPr>
-          <w:lang w:val="es-CO"/>
+          <w:lang w:val="en-US"/>
         </w:rPr>
         <w:pict w14:anchorId="55F10A5C">
-          <v:rect id="_x0000_i1030" style="width:0;height:1.5pt" o:hralign="center" o:hrstd="t" o:hr="t" fillcolor="#a0a0a0" stroked="f"/>
+          <v:rect id="_x0000_i1171" style="width:0;height:1.5pt" o:hralign="center" o:hrstd="t" o:hr="t" fillcolor="#a0a0a0" stroked="f"/>
         </w:pict>
       </w:r>
     </w:p>
@@ -5780,13 +4127,9 @@
         </w:numPr>
         <w:spacing w:after="0"/>
         <w:rPr>
-          <w:lang w:val="es-CO"/>
-        </w:rPr>
-      </w:pPr>
-      <w:bookmarkStart w:id="32" w:name="_xco6vlp7v1sx" w:colFirst="0" w:colLast="0"/>
-      <w:bookmarkStart w:id="33" w:name="_2e856deedaey" w:colFirst="0" w:colLast="0"/>
-      <w:bookmarkEnd w:id="32"/>
-      <w:bookmarkEnd w:id="33"/>
+          <w:lang w:val="en-US"/>
+        </w:rPr>
+      </w:pPr>
       <w:r>
         <w:rPr>
           <w:b/>
@@ -5806,34 +4149,16 @@
         <w:rPr>
           <w:sz w:val="32"/>
           <w:szCs w:val="32"/>
-          <w:lang w:val="es-CO"/>
+          <w:lang w:val="en-US"/>
         </w:rPr>
       </w:pPr>
       <w:r>
         <w:rPr>
           <w:sz w:val="32"/>
           <w:szCs w:val="32"/>
-          <w:lang w:val="es-CO"/>
-        </w:rPr>
-        <w:t xml:space="preserve">- - &lt;Base </w:t>
-      </w:r>
-      <w:proofErr w:type="spellStart"/>
-      <w:r>
-        <w:rPr>
-          <w:sz w:val="32"/>
-          <w:szCs w:val="32"/>
-          <w:lang w:val="es-CO"/>
-        </w:rPr>
-        <w:t>class</w:t>
-      </w:r>
-      <w:proofErr w:type="spellEnd"/>
-      <w:r>
-        <w:rPr>
-          <w:sz w:val="32"/>
-          <w:szCs w:val="32"/>
-          <w:lang w:val="es-CO"/>
-        </w:rPr>
-        <w:t xml:space="preserve"> #1&gt;</w:t>
+          <w:lang w:val="en-US"/>
+        </w:rPr>
+        <w:t>- - &lt;Base class #1&gt;</w:t>
       </w:r>
     </w:p>
     <w:p>
@@ -5845,14 +4170,14 @@
         <w:rPr>
           <w:sz w:val="32"/>
           <w:szCs w:val="32"/>
-          <w:lang w:val="es-CO"/>
+          <w:lang w:val="en-US"/>
         </w:rPr>
       </w:pPr>
       <w:r>
         <w:rPr>
           <w:sz w:val="32"/>
           <w:szCs w:val="32"/>
-          <w:lang w:val="es-CO"/>
+          <w:lang w:val="en-US"/>
         </w:rPr>
         <w:t>- - &lt;Scripts&gt;</w:t>
       </w:r>
@@ -5866,52 +4191,16 @@
         <w:rPr>
           <w:sz w:val="32"/>
           <w:szCs w:val="32"/>
-          <w:lang w:val="es-CO"/>
+          <w:lang w:val="en-US"/>
         </w:rPr>
       </w:pPr>
       <w:r>
         <w:rPr>
           <w:sz w:val="32"/>
           <w:szCs w:val="32"/>
-          <w:lang w:val="es-CO"/>
-        </w:rPr>
-        <w:t>- - &lt;</w:t>
-      </w:r>
-      <w:proofErr w:type="spellStart"/>
-      <w:r>
-        <w:rPr>
-          <w:sz w:val="32"/>
-          <w:szCs w:val="32"/>
-          <w:lang w:val="es-CO"/>
-        </w:rPr>
-        <w:t>Derived</w:t>
-      </w:r>
-      <w:proofErr w:type="spellEnd"/>
-      <w:r>
-        <w:rPr>
-          <w:sz w:val="32"/>
-          <w:szCs w:val="32"/>
-          <w:lang w:val="es-CO"/>
-        </w:rPr>
-        <w:t xml:space="preserve"> </w:t>
-      </w:r>
-      <w:proofErr w:type="spellStart"/>
-      <w:r>
-        <w:rPr>
-          <w:sz w:val="32"/>
-          <w:szCs w:val="32"/>
-          <w:lang w:val="es-CO"/>
-        </w:rPr>
-        <w:t>class</w:t>
-      </w:r>
-      <w:proofErr w:type="spellEnd"/>
-      <w:r>
-        <w:rPr>
-          <w:sz w:val="32"/>
-          <w:szCs w:val="32"/>
-          <w:lang w:val="es-CO"/>
-        </w:rPr>
-        <w:t xml:space="preserve"> #1&gt;</w:t>
+          <w:lang w:val="en-US"/>
+        </w:rPr>
+        <w:t>- - &lt;Derived class #1&gt;</w:t>
       </w:r>
     </w:p>
     <w:p>
@@ -5923,14 +4212,14 @@
         <w:rPr>
           <w:sz w:val="32"/>
           <w:szCs w:val="32"/>
-          <w:lang w:val="es-CO"/>
+          <w:lang w:val="en-US"/>
         </w:rPr>
       </w:pPr>
       <w:r>
         <w:rPr>
           <w:sz w:val="32"/>
           <w:szCs w:val="32"/>
-          <w:lang w:val="es-CO"/>
+          <w:lang w:val="en-US"/>
         </w:rPr>
         <w:t>- - &lt;Scripts&gt;</w:t>
       </w:r>
@@ -5944,52 +4233,16 @@
         <w:rPr>
           <w:sz w:val="32"/>
           <w:szCs w:val="32"/>
-          <w:lang w:val="es-CO"/>
+          <w:lang w:val="en-US"/>
         </w:rPr>
       </w:pPr>
       <w:r>
         <w:rPr>
           <w:sz w:val="32"/>
           <w:szCs w:val="32"/>
-          <w:lang w:val="es-CO"/>
-        </w:rPr>
-        <w:t>- - &lt;</w:t>
-      </w:r>
-      <w:proofErr w:type="spellStart"/>
-      <w:r>
-        <w:rPr>
-          <w:sz w:val="32"/>
-          <w:szCs w:val="32"/>
-          <w:lang w:val="es-CO"/>
-        </w:rPr>
-        <w:t>Derived</w:t>
-      </w:r>
-      <w:proofErr w:type="spellEnd"/>
-      <w:r>
-        <w:rPr>
-          <w:sz w:val="32"/>
-          <w:szCs w:val="32"/>
-          <w:lang w:val="es-CO"/>
-        </w:rPr>
-        <w:t xml:space="preserve"> </w:t>
-      </w:r>
-      <w:proofErr w:type="spellStart"/>
-      <w:r>
-        <w:rPr>
-          <w:sz w:val="32"/>
-          <w:szCs w:val="32"/>
-          <w:lang w:val="es-CO"/>
-        </w:rPr>
-        <w:t>class</w:t>
-      </w:r>
-      <w:proofErr w:type="spellEnd"/>
-      <w:r>
-        <w:rPr>
-          <w:sz w:val="32"/>
-          <w:szCs w:val="32"/>
-          <w:lang w:val="es-CO"/>
-        </w:rPr>
-        <w:t xml:space="preserve"> #2&gt;</w:t>
+          <w:lang w:val="en-US"/>
+        </w:rPr>
+        <w:t>- - &lt;Derived class #2&gt;</w:t>
       </w:r>
     </w:p>
     <w:p>
@@ -6001,14 +4254,14 @@
         <w:rPr>
           <w:sz w:val="32"/>
           <w:szCs w:val="32"/>
-          <w:lang w:val="es-CO"/>
+          <w:lang w:val="en-US"/>
         </w:rPr>
       </w:pPr>
       <w:r>
         <w:rPr>
           <w:sz w:val="32"/>
           <w:szCs w:val="32"/>
-          <w:lang w:val="es-CO"/>
+          <w:lang w:val="en-US"/>
         </w:rPr>
         <w:t>- - &lt;Scripts&gt;</w:t>
       </w:r>
@@ -6022,52 +4275,16 @@
         <w:rPr>
           <w:sz w:val="32"/>
           <w:szCs w:val="32"/>
-          <w:lang w:val="es-CO"/>
+          <w:lang w:val="en-US"/>
         </w:rPr>
       </w:pPr>
       <w:r>
         <w:rPr>
           <w:sz w:val="32"/>
           <w:szCs w:val="32"/>
-          <w:lang w:val="es-CO"/>
-        </w:rPr>
-        <w:t>- - &lt;</w:t>
-      </w:r>
-      <w:proofErr w:type="spellStart"/>
-      <w:r>
-        <w:rPr>
-          <w:sz w:val="32"/>
-          <w:szCs w:val="32"/>
-          <w:lang w:val="es-CO"/>
-        </w:rPr>
-        <w:t>Derived</w:t>
-      </w:r>
-      <w:proofErr w:type="spellEnd"/>
-      <w:r>
-        <w:rPr>
-          <w:sz w:val="32"/>
-          <w:szCs w:val="32"/>
-          <w:lang w:val="es-CO"/>
-        </w:rPr>
-        <w:t xml:space="preserve"> </w:t>
-      </w:r>
-      <w:proofErr w:type="spellStart"/>
-      <w:r>
-        <w:rPr>
-          <w:sz w:val="32"/>
-          <w:szCs w:val="32"/>
-          <w:lang w:val="es-CO"/>
-        </w:rPr>
-        <w:t>class</w:t>
-      </w:r>
-      <w:proofErr w:type="spellEnd"/>
-      <w:r>
-        <w:rPr>
-          <w:sz w:val="32"/>
-          <w:szCs w:val="32"/>
-          <w:lang w:val="es-CO"/>
-        </w:rPr>
-        <w:t xml:space="preserve"> #3&gt;</w:t>
+          <w:lang w:val="en-US"/>
+        </w:rPr>
+        <w:t>- - &lt;Derived class #3&gt;</w:t>
       </w:r>
     </w:p>
     <w:p>
@@ -6079,14 +4296,14 @@
         <w:rPr>
           <w:sz w:val="32"/>
           <w:szCs w:val="32"/>
-          <w:lang w:val="es-CO"/>
+          <w:lang w:val="en-US"/>
         </w:rPr>
       </w:pPr>
       <w:r>
         <w:rPr>
           <w:sz w:val="32"/>
           <w:szCs w:val="32"/>
-          <w:lang w:val="es-CO"/>
+          <w:lang w:val="en-US"/>
         </w:rPr>
         <w:t>- - &lt;Scripts&gt;</w:t>
       </w:r>
@@ -6100,34 +4317,16 @@
         <w:rPr>
           <w:sz w:val="32"/>
           <w:szCs w:val="32"/>
-          <w:lang w:val="es-CO"/>
+          <w:lang w:val="en-US"/>
         </w:rPr>
       </w:pPr>
       <w:r>
         <w:rPr>
           <w:sz w:val="32"/>
           <w:szCs w:val="32"/>
-          <w:lang w:val="es-CO"/>
-        </w:rPr>
-        <w:t xml:space="preserve">- - &lt;Base </w:t>
-      </w:r>
-      <w:proofErr w:type="spellStart"/>
-      <w:r>
-        <w:rPr>
-          <w:sz w:val="32"/>
-          <w:szCs w:val="32"/>
-          <w:lang w:val="es-CO"/>
-        </w:rPr>
-        <w:t>class</w:t>
-      </w:r>
-      <w:proofErr w:type="spellEnd"/>
-      <w:r>
-        <w:rPr>
-          <w:sz w:val="32"/>
-          <w:szCs w:val="32"/>
-          <w:lang w:val="es-CO"/>
-        </w:rPr>
-        <w:t xml:space="preserve"> #2&gt;</w:t>
+          <w:lang w:val="en-US"/>
+        </w:rPr>
+        <w:t>- - &lt;Base class #2&gt;</w:t>
       </w:r>
     </w:p>
     <w:p>
@@ -6139,14 +4338,14 @@
         <w:rPr>
           <w:sz w:val="32"/>
           <w:szCs w:val="32"/>
-          <w:lang w:val="es-CO"/>
+          <w:lang w:val="en-US"/>
         </w:rPr>
       </w:pPr>
       <w:r>
         <w:rPr>
           <w:sz w:val="32"/>
           <w:szCs w:val="32"/>
-          <w:lang w:val="es-CO"/>
+          <w:lang w:val="en-US"/>
         </w:rPr>
         <w:t>- - &lt;Scripts&gt;</w:t>
       </w:r>
@@ -6160,52 +4359,16 @@
         <w:rPr>
           <w:sz w:val="32"/>
           <w:szCs w:val="32"/>
-          <w:lang w:val="es-CO"/>
+          <w:lang w:val="en-US"/>
         </w:rPr>
       </w:pPr>
       <w:r>
         <w:rPr>
           <w:sz w:val="32"/>
           <w:szCs w:val="32"/>
-          <w:lang w:val="es-CO"/>
-        </w:rPr>
-        <w:t>- - &lt;</w:t>
-      </w:r>
-      <w:proofErr w:type="spellStart"/>
-      <w:r>
-        <w:rPr>
-          <w:sz w:val="32"/>
-          <w:szCs w:val="32"/>
-          <w:lang w:val="es-CO"/>
-        </w:rPr>
-        <w:t>Derived</w:t>
-      </w:r>
-      <w:proofErr w:type="spellEnd"/>
-      <w:r>
-        <w:rPr>
-          <w:sz w:val="32"/>
-          <w:szCs w:val="32"/>
-          <w:lang w:val="es-CO"/>
-        </w:rPr>
-        <w:t xml:space="preserve"> </w:t>
-      </w:r>
-      <w:proofErr w:type="spellStart"/>
-      <w:r>
-        <w:rPr>
-          <w:sz w:val="32"/>
-          <w:szCs w:val="32"/>
-          <w:lang w:val="es-CO"/>
-        </w:rPr>
-        <w:t>class</w:t>
-      </w:r>
-      <w:proofErr w:type="spellEnd"/>
-      <w:r>
-        <w:rPr>
-          <w:sz w:val="32"/>
-          <w:szCs w:val="32"/>
-          <w:lang w:val="es-CO"/>
-        </w:rPr>
-        <w:t xml:space="preserve"> #1&gt;</w:t>
+          <w:lang w:val="en-US"/>
+        </w:rPr>
+        <w:t>- - &lt;Derived class #1&gt;</w:t>
       </w:r>
     </w:p>
     <w:p>
@@ -6217,14 +4380,14 @@
         <w:rPr>
           <w:sz w:val="32"/>
           <w:szCs w:val="32"/>
-          <w:lang w:val="es-CO"/>
+          <w:lang w:val="en-US"/>
         </w:rPr>
       </w:pPr>
       <w:r>
         <w:rPr>
           <w:sz w:val="32"/>
           <w:szCs w:val="32"/>
-          <w:lang w:val="es-CO"/>
+          <w:lang w:val="en-US"/>
         </w:rPr>
         <w:t>- - &lt;Scripts&gt;</w:t>
       </w:r>
@@ -6238,52 +4401,16 @@
         <w:rPr>
           <w:sz w:val="32"/>
           <w:szCs w:val="32"/>
-          <w:lang w:val="es-CO"/>
+          <w:lang w:val="en-US"/>
         </w:rPr>
       </w:pPr>
       <w:r>
         <w:rPr>
           <w:sz w:val="32"/>
           <w:szCs w:val="32"/>
-          <w:lang w:val="es-CO"/>
-        </w:rPr>
-        <w:t>- - &lt;</w:t>
-      </w:r>
-      <w:proofErr w:type="spellStart"/>
-      <w:r>
-        <w:rPr>
-          <w:sz w:val="32"/>
-          <w:szCs w:val="32"/>
-          <w:lang w:val="es-CO"/>
-        </w:rPr>
-        <w:t>Derived</w:t>
-      </w:r>
-      <w:proofErr w:type="spellEnd"/>
-      <w:r>
-        <w:rPr>
-          <w:sz w:val="32"/>
-          <w:szCs w:val="32"/>
-          <w:lang w:val="es-CO"/>
-        </w:rPr>
-        <w:t xml:space="preserve"> </w:t>
-      </w:r>
-      <w:proofErr w:type="spellStart"/>
-      <w:r>
-        <w:rPr>
-          <w:sz w:val="32"/>
-          <w:szCs w:val="32"/>
-          <w:lang w:val="es-CO"/>
-        </w:rPr>
-        <w:t>class</w:t>
-      </w:r>
-      <w:proofErr w:type="spellEnd"/>
-      <w:r>
-        <w:rPr>
-          <w:sz w:val="32"/>
-          <w:szCs w:val="32"/>
-          <w:lang w:val="es-CO"/>
-        </w:rPr>
-        <w:t xml:space="preserve"> #2&gt;</w:t>
+          <w:lang w:val="en-US"/>
+        </w:rPr>
+        <w:t>- - &lt;Derived class #2&gt;</w:t>
       </w:r>
     </w:p>
     <w:p>
@@ -6295,14 +4422,14 @@
         <w:rPr>
           <w:sz w:val="32"/>
           <w:szCs w:val="32"/>
-          <w:lang w:val="es-CO"/>
+          <w:lang w:val="en-US"/>
         </w:rPr>
       </w:pPr>
       <w:r>
         <w:rPr>
           <w:sz w:val="32"/>
           <w:szCs w:val="32"/>
-          <w:lang w:val="es-CO"/>
+          <w:lang w:val="en-US"/>
         </w:rPr>
         <w:t>- - &lt;Scripts&gt;</w:t>
       </w:r>
@@ -6316,52 +4443,16 @@
         <w:rPr>
           <w:sz w:val="32"/>
           <w:szCs w:val="32"/>
-          <w:lang w:val="es-CO"/>
+          <w:lang w:val="en-US"/>
         </w:rPr>
       </w:pPr>
       <w:r>
         <w:rPr>
           <w:sz w:val="32"/>
           <w:szCs w:val="32"/>
-          <w:lang w:val="es-CO"/>
-        </w:rPr>
-        <w:t>- - &lt;</w:t>
-      </w:r>
-      <w:proofErr w:type="spellStart"/>
-      <w:r>
-        <w:rPr>
-          <w:sz w:val="32"/>
-          <w:szCs w:val="32"/>
-          <w:lang w:val="es-CO"/>
-        </w:rPr>
-        <w:t>Derived</w:t>
-      </w:r>
-      <w:proofErr w:type="spellEnd"/>
-      <w:r>
-        <w:rPr>
-          <w:sz w:val="32"/>
-          <w:szCs w:val="32"/>
-          <w:lang w:val="es-CO"/>
-        </w:rPr>
-        <w:t xml:space="preserve"> </w:t>
-      </w:r>
-      <w:proofErr w:type="spellStart"/>
-      <w:r>
-        <w:rPr>
-          <w:sz w:val="32"/>
-          <w:szCs w:val="32"/>
-          <w:lang w:val="es-CO"/>
-        </w:rPr>
-        <w:t>class</w:t>
-      </w:r>
-      <w:proofErr w:type="spellEnd"/>
-      <w:r>
-        <w:rPr>
-          <w:sz w:val="32"/>
-          <w:szCs w:val="32"/>
-          <w:lang w:val="es-CO"/>
-        </w:rPr>
-        <w:t xml:space="preserve"> #3&gt;</w:t>
+          <w:lang w:val="en-US"/>
+        </w:rPr>
+        <w:t>- - &lt;Derived class #3&gt;</w:t>
       </w:r>
     </w:p>
     <w:p>
@@ -6373,14 +4464,14 @@
         <w:rPr>
           <w:sz w:val="32"/>
           <w:szCs w:val="32"/>
-          <w:lang w:val="es-CO"/>
+          <w:lang w:val="en-US"/>
         </w:rPr>
       </w:pPr>
       <w:r>
         <w:rPr>
           <w:sz w:val="32"/>
           <w:szCs w:val="32"/>
-          <w:lang w:val="es-CO"/>
+          <w:lang w:val="en-US"/>
         </w:rPr>
         <w:t>- - &lt;Scripts&gt;</w:t>
       </w:r>
@@ -6394,34 +4485,16 @@
         <w:rPr>
           <w:sz w:val="32"/>
           <w:szCs w:val="32"/>
-          <w:lang w:val="es-CO"/>
+          <w:lang w:val="en-US"/>
         </w:rPr>
       </w:pPr>
       <w:r>
         <w:rPr>
           <w:sz w:val="32"/>
           <w:szCs w:val="32"/>
-          <w:lang w:val="es-CO"/>
-        </w:rPr>
-        <w:t xml:space="preserve">- - &lt;Base </w:t>
-      </w:r>
-      <w:proofErr w:type="spellStart"/>
-      <w:r>
-        <w:rPr>
-          <w:sz w:val="32"/>
-          <w:szCs w:val="32"/>
-          <w:lang w:val="es-CO"/>
-        </w:rPr>
-        <w:t>class</w:t>
-      </w:r>
-      <w:proofErr w:type="spellEnd"/>
-      <w:r>
-        <w:rPr>
-          <w:sz w:val="32"/>
-          <w:szCs w:val="32"/>
-          <w:lang w:val="es-CO"/>
-        </w:rPr>
-        <w:t xml:space="preserve"> #3&gt;</w:t>
+          <w:lang w:val="en-US"/>
+        </w:rPr>
+        <w:t>- - &lt;Base class #3&gt;</w:t>
       </w:r>
     </w:p>
     <w:p>
@@ -6433,14 +4506,14 @@
         <w:rPr>
           <w:sz w:val="32"/>
           <w:szCs w:val="32"/>
-          <w:lang w:val="es-CO"/>
+          <w:lang w:val="en-US"/>
         </w:rPr>
       </w:pPr>
       <w:r>
         <w:rPr>
           <w:sz w:val="32"/>
           <w:szCs w:val="32"/>
-          <w:lang w:val="es-CO"/>
+          <w:lang w:val="en-US"/>
         </w:rPr>
         <w:t>- - &lt;Scripts&gt;</w:t>
       </w:r>
@@ -6454,52 +4527,16 @@
         <w:rPr>
           <w:sz w:val="32"/>
           <w:szCs w:val="32"/>
-          <w:lang w:val="es-CO"/>
+          <w:lang w:val="en-US"/>
         </w:rPr>
       </w:pPr>
       <w:r>
         <w:rPr>
           <w:sz w:val="32"/>
           <w:szCs w:val="32"/>
-          <w:lang w:val="es-CO"/>
-        </w:rPr>
-        <w:t>- - &lt;</w:t>
-      </w:r>
-      <w:proofErr w:type="spellStart"/>
-      <w:r>
-        <w:rPr>
-          <w:sz w:val="32"/>
-          <w:szCs w:val="32"/>
-          <w:lang w:val="es-CO"/>
-        </w:rPr>
-        <w:t>Derived</w:t>
-      </w:r>
-      <w:proofErr w:type="spellEnd"/>
-      <w:r>
-        <w:rPr>
-          <w:sz w:val="32"/>
-          <w:szCs w:val="32"/>
-          <w:lang w:val="es-CO"/>
-        </w:rPr>
-        <w:t xml:space="preserve"> </w:t>
-      </w:r>
-      <w:proofErr w:type="spellStart"/>
-      <w:r>
-        <w:rPr>
-          <w:sz w:val="32"/>
-          <w:szCs w:val="32"/>
-          <w:lang w:val="es-CO"/>
-        </w:rPr>
-        <w:t>class</w:t>
-      </w:r>
-      <w:proofErr w:type="spellEnd"/>
-      <w:r>
-        <w:rPr>
-          <w:sz w:val="32"/>
-          <w:szCs w:val="32"/>
-          <w:lang w:val="es-CO"/>
-        </w:rPr>
-        <w:t xml:space="preserve"> #1&gt;</w:t>
+          <w:lang w:val="en-US"/>
+        </w:rPr>
+        <w:t>- - &lt;Derived class #1&gt;</w:t>
       </w:r>
     </w:p>
     <w:p>
@@ -6511,14 +4548,14 @@
         <w:rPr>
           <w:sz w:val="32"/>
           <w:szCs w:val="32"/>
-          <w:lang w:val="es-CO"/>
+          <w:lang w:val="en-US"/>
         </w:rPr>
       </w:pPr>
       <w:r>
         <w:rPr>
           <w:sz w:val="32"/>
           <w:szCs w:val="32"/>
-          <w:lang w:val="es-CO"/>
+          <w:lang w:val="en-US"/>
         </w:rPr>
         <w:t>- - &lt;Scripts&gt;</w:t>
       </w:r>
@@ -6532,52 +4569,16 @@
         <w:rPr>
           <w:sz w:val="32"/>
           <w:szCs w:val="32"/>
-          <w:lang w:val="es-CO"/>
+          <w:lang w:val="en-US"/>
         </w:rPr>
       </w:pPr>
       <w:r>
         <w:rPr>
           <w:sz w:val="32"/>
           <w:szCs w:val="32"/>
-          <w:lang w:val="es-CO"/>
-        </w:rPr>
-        <w:t>- - &lt;</w:t>
-      </w:r>
-      <w:proofErr w:type="spellStart"/>
-      <w:r>
-        <w:rPr>
-          <w:sz w:val="32"/>
-          <w:szCs w:val="32"/>
-          <w:lang w:val="es-CO"/>
-        </w:rPr>
-        <w:t>Derived</w:t>
-      </w:r>
-      <w:proofErr w:type="spellEnd"/>
-      <w:r>
-        <w:rPr>
-          <w:sz w:val="32"/>
-          <w:szCs w:val="32"/>
-          <w:lang w:val="es-CO"/>
-        </w:rPr>
-        <w:t xml:space="preserve"> </w:t>
-      </w:r>
-      <w:proofErr w:type="spellStart"/>
-      <w:r>
-        <w:rPr>
-          <w:sz w:val="32"/>
-          <w:szCs w:val="32"/>
-          <w:lang w:val="es-CO"/>
-        </w:rPr>
-        <w:t>class</w:t>
-      </w:r>
-      <w:proofErr w:type="spellEnd"/>
-      <w:r>
-        <w:rPr>
-          <w:sz w:val="32"/>
-          <w:szCs w:val="32"/>
-          <w:lang w:val="es-CO"/>
-        </w:rPr>
-        <w:t xml:space="preserve"> #2&gt;</w:t>
+          <w:lang w:val="en-US"/>
+        </w:rPr>
+        <w:t>- - &lt;Derived class #2&gt;</w:t>
       </w:r>
     </w:p>
     <w:p>
@@ -6589,14 +4590,14 @@
         <w:rPr>
           <w:sz w:val="32"/>
           <w:szCs w:val="32"/>
-          <w:lang w:val="es-CO"/>
+          <w:lang w:val="en-US"/>
         </w:rPr>
       </w:pPr>
       <w:r>
         <w:rPr>
           <w:sz w:val="32"/>
           <w:szCs w:val="32"/>
-          <w:lang w:val="es-CO"/>
+          <w:lang w:val="en-US"/>
         </w:rPr>
         <w:t>- - &lt;Scripts&gt;</w:t>
       </w:r>
@@ -6610,52 +4611,16 @@
         <w:rPr>
           <w:sz w:val="32"/>
           <w:szCs w:val="32"/>
-          <w:lang w:val="es-CO"/>
+          <w:lang w:val="en-US"/>
         </w:rPr>
       </w:pPr>
       <w:r>
         <w:rPr>
           <w:sz w:val="32"/>
           <w:szCs w:val="32"/>
-          <w:lang w:val="es-CO"/>
-        </w:rPr>
-        <w:t>- - &lt;</w:t>
-      </w:r>
-      <w:proofErr w:type="spellStart"/>
-      <w:r>
-        <w:rPr>
-          <w:sz w:val="32"/>
-          <w:szCs w:val="32"/>
-          <w:lang w:val="es-CO"/>
-        </w:rPr>
-        <w:t>Derived</w:t>
-      </w:r>
-      <w:proofErr w:type="spellEnd"/>
-      <w:r>
-        <w:rPr>
-          <w:sz w:val="32"/>
-          <w:szCs w:val="32"/>
-          <w:lang w:val="es-CO"/>
-        </w:rPr>
-        <w:t xml:space="preserve"> </w:t>
-      </w:r>
-      <w:proofErr w:type="spellStart"/>
-      <w:r>
-        <w:rPr>
-          <w:sz w:val="32"/>
-          <w:szCs w:val="32"/>
-          <w:lang w:val="es-CO"/>
-        </w:rPr>
-        <w:t>class</w:t>
-      </w:r>
-      <w:proofErr w:type="spellEnd"/>
-      <w:r>
-        <w:rPr>
-          <w:sz w:val="32"/>
-          <w:szCs w:val="32"/>
-          <w:lang w:val="es-CO"/>
-        </w:rPr>
-        <w:t xml:space="preserve"> #3&gt;</w:t>
+          <w:lang w:val="en-US"/>
+        </w:rPr>
+        <w:t>- - &lt;Derived class #3&gt;</w:t>
       </w:r>
     </w:p>
     <w:p>
@@ -6665,20 +4630,20 @@
           <w:numId w:val="8"/>
         </w:numPr>
         <w:rPr>
-          <w:lang w:val="es-CO"/>
+          <w:lang w:val="en-US"/>
         </w:rPr>
       </w:pPr>
       <w:r>
         <w:rPr>
           <w:sz w:val="32"/>
           <w:szCs w:val="32"/>
-          <w:lang w:val="es-CO"/>
+          <w:lang w:val="en-US"/>
         </w:rPr>
         <w:t>- - &lt;Scripts&gt;</w:t>
       </w:r>
       <w:r>
         <w:rPr>
-          <w:lang w:val="es-CO"/>
+          <w:lang w:val="en-US"/>
         </w:rPr>
         <w:br w:type="page"/>
       </w:r>
@@ -6687,30 +4652,28 @@
       <w:pPr>
         <w:pStyle w:val="Ttulo1"/>
         <w:rPr>
-          <w:lang w:val="es-CO"/>
-        </w:rPr>
-      </w:pPr>
-      <w:bookmarkStart w:id="34" w:name="_7pej0vyrrd43" w:colFirst="0" w:colLast="0"/>
-      <w:bookmarkEnd w:id="34"/>
-      <w:r>
-        <w:rPr>
-          <w:lang w:val="es-CO"/>
+          <w:lang w:val="en-US"/>
+        </w:rPr>
+      </w:pPr>
+      <w:r>
+        <w:rPr>
+          <w:lang w:val="en-US"/>
         </w:rPr>
         <w:lastRenderedPageBreak/>
         <w:t>Visual art</w:t>
       </w:r>
       <w:r>
         <w:rPr>
-          <w:lang w:val="es-CO"/>
+          <w:lang w:val="en-US"/>
         </w:rPr>
         <w:br/>
       </w:r>
       <w:r>
         <w:rPr>
-          <w:lang w:val="es-CO"/>
+          <w:lang w:val="en-US"/>
         </w:rPr>
         <w:pict w14:anchorId="57A9764D">
-          <v:rect id="_x0000_i1031" style="width:0;height:1.5pt" o:hralign="center" o:hrstd="t" o:hr="t" fillcolor="#a0a0a0" stroked="f"/>
+          <v:rect id="_x0000_i1172" style="width:0;height:1.5pt" o:hralign="center" o:hrstd="t" o:hr="t" fillcolor="#a0a0a0" stroked="f"/>
         </w:pict>
       </w:r>
     </w:p>
@@ -6718,16 +4681,12 @@
       <w:pPr>
         <w:pStyle w:val="Ttulo2"/>
         <w:rPr>
-          <w:lang w:val="es-CO"/>
-        </w:rPr>
-      </w:pPr>
-      <w:bookmarkStart w:id="35" w:name="_xupd3ky4008q" w:colFirst="0" w:colLast="0"/>
-      <w:bookmarkStart w:id="36" w:name="_9a289i9rre6z" w:colFirst="0" w:colLast="0"/>
-      <w:bookmarkEnd w:id="35"/>
-      <w:bookmarkEnd w:id="36"/>
-      <w:r>
-        <w:rPr>
-          <w:lang w:val="es-CO"/>
+          <w:lang w:val="en-US"/>
+        </w:rPr>
+      </w:pPr>
+      <w:r>
+        <w:rPr>
+          <w:lang w:val="en-US"/>
         </w:rPr>
         <w:t>Style</w:t>
       </w:r>
@@ -6739,7 +4698,7 @@
           <w:b w:val="0"/>
           <w:sz w:val="22"/>
           <w:szCs w:val="22"/>
-          <w:lang w:val="es-CO"/>
+          <w:lang w:val="en-US"/>
         </w:rPr>
       </w:pPr>
       <w:r>
@@ -6747,7 +4706,7 @@
           <w:b w:val="0"/>
           <w:sz w:val="22"/>
           <w:szCs w:val="22"/>
-          <w:lang w:val="es-CO"/>
+          <w:lang w:val="en-US"/>
         </w:rPr>
         <w:t>&lt;Define tu estilo artístico aquí. ¿Tu juego es 2D o 3D? Considere las paletas de colores, el estilo gráfico, el estado de ánimo que intenta transmitir, el tipo de cámara (primera/tercera persona, de arriba hacia abajo), la iluminación, etc. ¿Es su juego realista, caricaturesco, de baja poli, abstracto? ¿Cuáles son las influencias? Si utiliza pixel art, defina cosas como contornos negros gruesos o curvas suaves sobre ángulos agudos. Considere la retroalimentación visual para transmitir información a los jugadores. (por ejemplo, hacer que una caja brille para mostrar que puedes abrirla).&gt;</w:t>
       </w:r>
@@ -6759,7 +4718,7 @@
           <w:b w:val="0"/>
           <w:sz w:val="22"/>
           <w:szCs w:val="22"/>
-          <w:lang w:val="es-CO"/>
+          <w:lang w:val="en-US"/>
         </w:rPr>
       </w:pPr>
       <w:r>
@@ -6767,7 +4726,7 @@
           <w:b w:val="0"/>
           <w:sz w:val="22"/>
           <w:szCs w:val="22"/>
-          <w:lang w:val="es-CO"/>
+          <w:lang w:val="en-US"/>
         </w:rPr>
         <w:t>&lt;Utilice elementos visuales para transmitir esto: bocetos y arte conceptual de ubicaciones, personajes, etc. - Excelente para tener una idea de cómo se verá el juego y para presentar la idea a las partes interesadas.&gt;</w:t>
       </w:r>
@@ -6776,12 +4735,12 @@
       <w:pPr>
         <w:pStyle w:val="Ttulo2"/>
         <w:rPr>
-          <w:lang w:val="es-CO"/>
-        </w:rPr>
-      </w:pPr>
-      <w:r>
-        <w:rPr>
-          <w:lang w:val="es-CO"/>
+          <w:lang w:val="en-US"/>
+        </w:rPr>
+      </w:pPr>
+      <w:r>
+        <w:rPr>
+          <w:lang w:val="en-US"/>
         </w:rPr>
         <w:t>UI/HUD</w:t>
       </w:r>
@@ -6793,17 +4752,15 @@
           <w:b w:val="0"/>
           <w:sz w:val="22"/>
           <w:szCs w:val="22"/>
-          <w:lang w:val="es-CO"/>
-        </w:rPr>
-      </w:pPr>
-      <w:bookmarkStart w:id="37" w:name="_utg2fbjg439w" w:colFirst="0" w:colLast="0"/>
-      <w:bookmarkEnd w:id="37"/>
+          <w:lang w:val="en-US"/>
+        </w:rPr>
+      </w:pPr>
       <w:r>
         <w:rPr>
           <w:b w:val="0"/>
           <w:sz w:val="22"/>
           <w:szCs w:val="22"/>
-          <w:lang w:val="es-CO"/>
+          <w:lang w:val="en-US"/>
         </w:rPr>
         <w:t>&lt;Describa elementos como la interfaz de usuario, la pantalla frontal y el menú de selección de misiones, si corresponde. Tenga en cuenta la funcionalidad, opciones, animaciones, etc. Enumere todos los widgets y su funcionalidad. Idealmente, esto debería incluir arte conceptual, diagramas de flujo y/o esquemas.&gt;</w:t>
       </w:r>
@@ -6812,12 +4769,12 @@
       <w:pPr>
         <w:pStyle w:val="Ttulo2"/>
         <w:rPr>
-          <w:lang w:val="es-CO"/>
-        </w:rPr>
-      </w:pPr>
-      <w:r>
-        <w:rPr>
-          <w:lang w:val="es-CO"/>
+          <w:lang w:val="en-US"/>
+        </w:rPr>
+      </w:pPr>
+      <w:r>
+        <w:rPr>
+          <w:lang w:val="en-US"/>
         </w:rPr>
         <w:t>Assets</w:t>
       </w:r>
@@ -6828,278 +4785,114 @@
         <w:rPr>
           <w:sz w:val="22"/>
           <w:szCs w:val="22"/>
-          <w:lang w:val="es-CO"/>
+          <w:lang w:val="en-US"/>
         </w:rPr>
       </w:pPr>
       <w:r>
         <w:rPr>
           <w:sz w:val="22"/>
           <w:szCs w:val="22"/>
-          <w:lang w:val="es-CO"/>
-        </w:rPr>
-        <w:t xml:space="preserve">&lt;Para cada tipo de </w:t>
-      </w:r>
-      <w:proofErr w:type="spellStart"/>
-      <w:r>
-        <w:rPr>
-          <w:sz w:val="22"/>
-          <w:szCs w:val="22"/>
-          <w:lang w:val="es-CO"/>
-        </w:rPr>
-        <w:t>Asset</w:t>
-      </w:r>
-      <w:proofErr w:type="spellEnd"/>
-      <w:r>
-        <w:rPr>
-          <w:sz w:val="22"/>
-          <w:szCs w:val="22"/>
-          <w:lang w:val="es-CO"/>
-        </w:rPr>
-        <w:t>, especifique: formatos de archivo, convenciones de nomenclatura, programas a utilizar, tamaño del activo, etc.&gt;</w:t>
+          <w:lang w:val="en-US"/>
+        </w:rPr>
+        <w:t>&lt;Para cada tipo de Asset, especifique: formatos de archivo, convenciones de nomenclatura, programas a utilizar, tamaño del activo, etc.&gt;</w:t>
       </w:r>
     </w:p>
     <w:p>
       <w:pPr>
         <w:pStyle w:val="Ttulo3"/>
         <w:rPr>
-          <w:lang w:val="es-CO"/>
-        </w:rPr>
-      </w:pPr>
-      <w:bookmarkStart w:id="38" w:name="_tkhe6kt908yg" w:colFirst="0" w:colLast="0"/>
-      <w:bookmarkEnd w:id="38"/>
-      <w:r>
-        <w:rPr>
-          <w:lang w:val="es-CO"/>
-        </w:rPr>
-        <w:t xml:space="preserve">- </w:t>
-      </w:r>
-      <w:proofErr w:type="spellStart"/>
-      <w:r>
-        <w:rPr>
-          <w:lang w:val="es-CO"/>
-        </w:rPr>
-        <w:t>Characters</w:t>
-      </w:r>
-      <w:proofErr w:type="spellEnd"/>
+          <w:lang w:val="en-US"/>
+        </w:rPr>
+      </w:pPr>
+      <w:r>
+        <w:rPr>
+          <w:lang w:val="en-US"/>
+        </w:rPr>
+        <w:t>- Characters</w:t>
+      </w:r>
     </w:p>
     <w:p>
       <w:pPr>
         <w:ind w:left="720"/>
         <w:rPr>
-          <w:lang w:val="es-CO"/>
-        </w:rPr>
-      </w:pPr>
-      <w:r>
-        <w:rPr>
-          <w:lang w:val="es-CO"/>
-        </w:rPr>
-        <w:t>- &lt;</w:t>
-      </w:r>
-      <w:proofErr w:type="spellStart"/>
-      <w:r>
-        <w:rPr>
-          <w:lang w:val="es-CO"/>
-        </w:rPr>
-        <w:t>Character</w:t>
-      </w:r>
-      <w:proofErr w:type="spellEnd"/>
-      <w:r>
-        <w:rPr>
-          <w:lang w:val="es-CO"/>
-        </w:rPr>
-        <w:t xml:space="preserve"> #1&gt; (&lt;</w:t>
-      </w:r>
-      <w:proofErr w:type="spellStart"/>
-      <w:r>
-        <w:rPr>
-          <w:lang w:val="es-CO"/>
-        </w:rPr>
-        <w:t>animations</w:t>
-      </w:r>
-      <w:proofErr w:type="spellEnd"/>
-      <w:r>
-        <w:rPr>
-          <w:lang w:val="es-CO"/>
-        </w:rPr>
-        <w:t>&gt;)</w:t>
+          <w:lang w:val="en-US"/>
+        </w:rPr>
+      </w:pPr>
+      <w:r>
+        <w:rPr>
+          <w:lang w:val="en-US"/>
+        </w:rPr>
+        <w:t>- &lt;Character #1&gt; (&lt;animations&gt;)</w:t>
       </w:r>
     </w:p>
     <w:p>
       <w:pPr>
         <w:ind w:left="720"/>
         <w:rPr>
-          <w:lang w:val="es-CO"/>
-        </w:rPr>
-      </w:pPr>
-      <w:r>
-        <w:rPr>
-          <w:lang w:val="es-CO"/>
-        </w:rPr>
-        <w:t>- &lt;</w:t>
-      </w:r>
-      <w:proofErr w:type="spellStart"/>
-      <w:r>
-        <w:rPr>
-          <w:lang w:val="es-CO"/>
-        </w:rPr>
-        <w:t>Character</w:t>
-      </w:r>
-      <w:proofErr w:type="spellEnd"/>
-      <w:r>
-        <w:rPr>
-          <w:lang w:val="es-CO"/>
-        </w:rPr>
-        <w:t xml:space="preserve"> #2&gt; (&lt;</w:t>
-      </w:r>
-      <w:proofErr w:type="spellStart"/>
-      <w:r>
-        <w:rPr>
-          <w:lang w:val="es-CO"/>
-        </w:rPr>
-        <w:t>animations</w:t>
-      </w:r>
-      <w:proofErr w:type="spellEnd"/>
-      <w:r>
-        <w:rPr>
-          <w:lang w:val="es-CO"/>
-        </w:rPr>
-        <w:t>&gt;)</w:t>
+          <w:lang w:val="en-US"/>
+        </w:rPr>
+      </w:pPr>
+      <w:r>
+        <w:rPr>
+          <w:lang w:val="en-US"/>
+        </w:rPr>
+        <w:t>- &lt;Character #2&gt; (&lt;animations&gt;)</w:t>
       </w:r>
     </w:p>
     <w:p>
       <w:pPr>
         <w:ind w:left="720"/>
         <w:rPr>
-          <w:lang w:val="es-CO"/>
-        </w:rPr>
-      </w:pPr>
-      <w:r>
-        <w:rPr>
-          <w:lang w:val="es-CO"/>
-        </w:rPr>
-        <w:t>- &lt;</w:t>
-      </w:r>
-      <w:proofErr w:type="spellStart"/>
-      <w:r>
-        <w:rPr>
-          <w:lang w:val="es-CO"/>
-        </w:rPr>
-        <w:t>Character</w:t>
-      </w:r>
-      <w:proofErr w:type="spellEnd"/>
-      <w:r>
-        <w:rPr>
-          <w:lang w:val="es-CO"/>
-        </w:rPr>
-        <w:t xml:space="preserve"> #3&gt; (&lt;</w:t>
-      </w:r>
-      <w:proofErr w:type="spellStart"/>
-      <w:r>
-        <w:rPr>
-          <w:lang w:val="es-CO"/>
-        </w:rPr>
-        <w:t>animations</w:t>
-      </w:r>
-      <w:proofErr w:type="spellEnd"/>
-      <w:r>
-        <w:rPr>
-          <w:lang w:val="es-CO"/>
-        </w:rPr>
-        <w:t>&gt;)</w:t>
+          <w:lang w:val="en-US"/>
+        </w:rPr>
+      </w:pPr>
+      <w:r>
+        <w:rPr>
+          <w:lang w:val="en-US"/>
+        </w:rPr>
+        <w:t>- &lt;Character #3&gt; (&lt;animations&gt;)</w:t>
       </w:r>
     </w:p>
     <w:p>
       <w:pPr>
         <w:pStyle w:val="Ttulo3"/>
         <w:rPr>
-          <w:lang w:val="es-CO"/>
-        </w:rPr>
-      </w:pPr>
-      <w:bookmarkStart w:id="39" w:name="_134tti75kqno" w:colFirst="0" w:colLast="0"/>
-      <w:bookmarkEnd w:id="39"/>
-      <w:r>
-        <w:rPr>
-          <w:lang w:val="es-CO"/>
-        </w:rPr>
-        <w:t xml:space="preserve">- </w:t>
-      </w:r>
-      <w:proofErr w:type="spellStart"/>
-      <w:r>
-        <w:rPr>
-          <w:lang w:val="es-CO"/>
-        </w:rPr>
-        <w:t>Terrain</w:t>
-      </w:r>
-      <w:proofErr w:type="spellEnd"/>
-      <w:r>
-        <w:rPr>
-          <w:lang w:val="es-CO"/>
-        </w:rPr>
-        <w:t>/</w:t>
-      </w:r>
-      <w:proofErr w:type="spellStart"/>
-      <w:r>
-        <w:rPr>
-          <w:lang w:val="es-CO"/>
-        </w:rPr>
-        <w:t>Environment</w:t>
-      </w:r>
-      <w:proofErr w:type="spellEnd"/>
+          <w:lang w:val="en-US"/>
+        </w:rPr>
+      </w:pPr>
+      <w:r>
+        <w:rPr>
+          <w:lang w:val="en-US"/>
+        </w:rPr>
+        <w:t>- Terrain/Environment</w:t>
+      </w:r>
     </w:p>
     <w:p>
       <w:pPr>
         <w:ind w:left="720"/>
         <w:rPr>
-          <w:lang w:val="es-CO"/>
-        </w:rPr>
-      </w:pPr>
-      <w:r>
-        <w:rPr>
-          <w:lang w:val="es-CO"/>
-        </w:rPr>
-        <w:t>- &lt;</w:t>
-      </w:r>
-      <w:proofErr w:type="spellStart"/>
-      <w:r>
-        <w:rPr>
-          <w:lang w:val="es-CO"/>
-        </w:rPr>
-        <w:t>Land</w:t>
-      </w:r>
-      <w:proofErr w:type="spellEnd"/>
-      <w:r>
-        <w:rPr>
-          <w:lang w:val="es-CO"/>
-        </w:rPr>
-        <w:t xml:space="preserve"> #1&gt;</w:t>
+          <w:lang w:val="en-US"/>
+        </w:rPr>
+      </w:pPr>
+      <w:r>
+        <w:rPr>
+          <w:lang w:val="en-US"/>
+        </w:rPr>
+        <w:t>- &lt;Land #1&gt;</w:t>
       </w:r>
     </w:p>
     <w:p>
       <w:pPr>
         <w:ind w:left="720"/>
         <w:rPr>
-          <w:lang w:val="es-CO"/>
-        </w:rPr>
-      </w:pPr>
-      <w:r>
-        <w:rPr>
-          <w:lang w:val="es-CO"/>
-        </w:rPr>
-        <w:t>- &lt;</w:t>
-      </w:r>
-      <w:proofErr w:type="spellStart"/>
-      <w:r>
-        <w:rPr>
-          <w:lang w:val="es-CO"/>
-        </w:rPr>
-        <w:t>Land</w:t>
-      </w:r>
-      <w:proofErr w:type="spellEnd"/>
-      <w:r>
-        <w:rPr>
-          <w:lang w:val="es-CO"/>
-        </w:rPr>
-        <w:t xml:space="preserve"> #2&gt;</w:t>
+          <w:lang w:val="en-US"/>
+        </w:rPr>
+      </w:pPr>
+      <w:r>
+        <w:rPr>
+          <w:lang w:val="en-US"/>
+        </w:rPr>
+        <w:t>- &lt;Land #2&gt;</w:t>
       </w:r>
     </w:p>
     <w:p>
@@ -7109,198 +4902,91 @@
           <w:numId w:val="15"/>
         </w:numPr>
         <w:rPr>
-          <w:lang w:val="es-CO"/>
-        </w:rPr>
-      </w:pPr>
-      <w:r>
-        <w:rPr>
-          <w:lang w:val="es-CO"/>
+          <w:lang w:val="en-US"/>
+        </w:rPr>
+      </w:pPr>
+      <w:r>
+        <w:rPr>
+          <w:lang w:val="en-US"/>
         </w:rPr>
         <w:lastRenderedPageBreak/>
-        <w:t>- &lt;</w:t>
-      </w:r>
-      <w:proofErr w:type="spellStart"/>
-      <w:r>
-        <w:rPr>
-          <w:lang w:val="es-CO"/>
-        </w:rPr>
-        <w:t>Land</w:t>
-      </w:r>
-      <w:proofErr w:type="spellEnd"/>
-      <w:r>
-        <w:rPr>
-          <w:lang w:val="es-CO"/>
-        </w:rPr>
-        <w:t xml:space="preserve"> #3&gt;</w:t>
+        <w:t>- &lt;Land #3&gt;</w:t>
       </w:r>
     </w:p>
     <w:p>
       <w:pPr>
         <w:pStyle w:val="Ttulo3"/>
         <w:rPr>
-          <w:lang w:val="es-CO"/>
-        </w:rPr>
-      </w:pPr>
-      <w:bookmarkStart w:id="40" w:name="_ur1hd187mpke" w:colFirst="0" w:colLast="0"/>
-      <w:bookmarkEnd w:id="40"/>
-      <w:r>
-        <w:rPr>
-          <w:lang w:val="es-CO"/>
+          <w:lang w:val="en-US"/>
+        </w:rPr>
+      </w:pPr>
+      <w:r>
+        <w:rPr>
+          <w:lang w:val="en-US"/>
         </w:rPr>
         <w:t>-</w:t>
       </w:r>
       <w:r>
         <w:rPr>
-          <w:lang w:val="es-CO"/>
+          <w:lang w:val="en-US"/>
         </w:rPr>
         <w:tab/>
-      </w:r>
-      <w:proofErr w:type="spellStart"/>
-      <w:r>
-        <w:rPr>
-          <w:lang w:val="es-CO"/>
-        </w:rPr>
         <w:t>Objects</w:t>
       </w:r>
-      <w:proofErr w:type="spellEnd"/>
     </w:p>
     <w:p>
       <w:pPr>
         <w:ind w:left="720"/>
         <w:rPr>
-          <w:lang w:val="es-CO"/>
-        </w:rPr>
-      </w:pPr>
-      <w:r>
-        <w:rPr>
-          <w:lang w:val="es-CO"/>
-        </w:rPr>
-        <w:t>- &lt;</w:t>
-      </w:r>
-      <w:proofErr w:type="spellStart"/>
-      <w:r>
-        <w:rPr>
-          <w:lang w:val="es-CO"/>
-        </w:rPr>
-        <w:t>Object</w:t>
-      </w:r>
-      <w:proofErr w:type="spellEnd"/>
-      <w:r>
-        <w:rPr>
-          <w:lang w:val="es-CO"/>
-        </w:rPr>
-        <w:t xml:space="preserve"> #1&gt; (&lt;</w:t>
-      </w:r>
-      <w:proofErr w:type="spellStart"/>
-      <w:r>
-        <w:rPr>
-          <w:lang w:val="es-CO"/>
-        </w:rPr>
-        <w:t>animations</w:t>
-      </w:r>
-      <w:proofErr w:type="spellEnd"/>
-      <w:r>
-        <w:rPr>
-          <w:lang w:val="es-CO"/>
-        </w:rPr>
-        <w:t>&gt;)</w:t>
+          <w:lang w:val="en-US"/>
+        </w:rPr>
+      </w:pPr>
+      <w:r>
+        <w:rPr>
+          <w:lang w:val="en-US"/>
+        </w:rPr>
+        <w:t>- &lt;Object #1&gt; (&lt;animations&gt;)</w:t>
       </w:r>
     </w:p>
     <w:p>
       <w:pPr>
         <w:ind w:left="720"/>
         <w:rPr>
-          <w:lang w:val="es-CO"/>
-        </w:rPr>
-      </w:pPr>
-      <w:r>
-        <w:rPr>
-          <w:lang w:val="es-CO"/>
-        </w:rPr>
-        <w:t>- &lt;</w:t>
-      </w:r>
-      <w:proofErr w:type="spellStart"/>
-      <w:r>
-        <w:rPr>
-          <w:lang w:val="es-CO"/>
-        </w:rPr>
-        <w:t>Object</w:t>
-      </w:r>
-      <w:proofErr w:type="spellEnd"/>
-      <w:r>
-        <w:rPr>
-          <w:lang w:val="es-CO"/>
-        </w:rPr>
-        <w:t xml:space="preserve"> #2&gt; (&lt;</w:t>
-      </w:r>
-      <w:proofErr w:type="spellStart"/>
-      <w:r>
-        <w:rPr>
-          <w:lang w:val="es-CO"/>
-        </w:rPr>
-        <w:t>animations</w:t>
-      </w:r>
-      <w:proofErr w:type="spellEnd"/>
-      <w:r>
-        <w:rPr>
-          <w:lang w:val="es-CO"/>
-        </w:rPr>
-        <w:t>&gt;)</w:t>
+          <w:lang w:val="en-US"/>
+        </w:rPr>
+      </w:pPr>
+      <w:r>
+        <w:rPr>
+          <w:lang w:val="en-US"/>
+        </w:rPr>
+        <w:t>- &lt;Object #2&gt; (&lt;animations&gt;)</w:t>
       </w:r>
     </w:p>
     <w:p>
       <w:pPr>
         <w:ind w:left="720"/>
         <w:rPr>
-          <w:lang w:val="es-CO"/>
-        </w:rPr>
-      </w:pPr>
-      <w:r>
-        <w:rPr>
-          <w:lang w:val="es-CO"/>
-        </w:rPr>
-        <w:t>- &lt;</w:t>
-      </w:r>
-      <w:proofErr w:type="spellStart"/>
-      <w:r>
-        <w:rPr>
-          <w:lang w:val="es-CO"/>
-        </w:rPr>
-        <w:t>Object</w:t>
-      </w:r>
-      <w:proofErr w:type="spellEnd"/>
-      <w:r>
-        <w:rPr>
-          <w:lang w:val="es-CO"/>
-        </w:rPr>
-        <w:t xml:space="preserve"> #3&gt; (&lt;</w:t>
-      </w:r>
-      <w:proofErr w:type="spellStart"/>
-      <w:r>
-        <w:rPr>
-          <w:lang w:val="es-CO"/>
-        </w:rPr>
-        <w:t>animations</w:t>
-      </w:r>
-      <w:proofErr w:type="spellEnd"/>
-      <w:r>
-        <w:rPr>
-          <w:lang w:val="es-CO"/>
-        </w:rPr>
-        <w:t>&gt;)</w:t>
-      </w:r>
-    </w:p>
-    <w:p>
-      <w:pPr>
-        <w:rPr>
-          <w:lang w:val="es-CO"/>
+          <w:lang w:val="en-US"/>
+        </w:rPr>
+      </w:pPr>
+      <w:r>
+        <w:rPr>
+          <w:lang w:val="en-US"/>
+        </w:rPr>
+        <w:t>- &lt;Object #3&gt; (&lt;animations&gt;)</w:t>
+      </w:r>
+    </w:p>
+    <w:p>
+      <w:pPr>
+        <w:rPr>
+          <w:lang w:val="en-US"/>
         </w:rPr>
       </w:pPr>
       <w:r>
         <w:rPr>
           <w:sz w:val="32"/>
           <w:szCs w:val="32"/>
-          <w:lang w:val="es-CO"/>
+          <w:lang w:val="en-US"/>
         </w:rPr>
         <w:t>-</w:t>
       </w:r>
@@ -7308,157 +4994,56 @@
         <w:rPr>
           <w:sz w:val="32"/>
           <w:szCs w:val="32"/>
-          <w:lang w:val="es-CO"/>
+          <w:lang w:val="en-US"/>
         </w:rPr>
         <w:tab/>
-      </w:r>
-      <w:proofErr w:type="spellStart"/>
-      <w:r>
-        <w:rPr>
-          <w:sz w:val="32"/>
-          <w:szCs w:val="32"/>
-          <w:lang w:val="es-CO"/>
-        </w:rPr>
-        <w:t>Promotional</w:t>
-      </w:r>
-      <w:proofErr w:type="spellEnd"/>
-      <w:r>
-        <w:rPr>
-          <w:sz w:val="32"/>
-          <w:szCs w:val="32"/>
-          <w:lang w:val="es-CO"/>
-        </w:rPr>
-        <w:t xml:space="preserve"> material</w:t>
+        <w:t>Promotional material</w:t>
       </w:r>
     </w:p>
     <w:p>
       <w:pPr>
         <w:ind w:left="720"/>
         <w:rPr>
-          <w:lang w:val="es-CO"/>
-        </w:rPr>
-      </w:pPr>
-      <w:r>
-        <w:rPr>
-          <w:lang w:val="es-CO"/>
-        </w:rPr>
-        <w:t>- &lt;</w:t>
-      </w:r>
-      <w:proofErr w:type="spellStart"/>
-      <w:r>
-        <w:rPr>
-          <w:lang w:val="es-CO"/>
-        </w:rPr>
-        <w:t>Promo</w:t>
-      </w:r>
-      <w:proofErr w:type="spellEnd"/>
-      <w:r>
-        <w:rPr>
-          <w:lang w:val="es-CO"/>
-        </w:rPr>
-        <w:t xml:space="preserve"> </w:t>
-      </w:r>
-      <w:proofErr w:type="spellStart"/>
-      <w:r>
-        <w:rPr>
-          <w:lang w:val="es-CO"/>
-        </w:rPr>
-        <w:t>Piece</w:t>
-      </w:r>
-      <w:proofErr w:type="spellEnd"/>
-      <w:r>
-        <w:rPr>
-          <w:lang w:val="es-CO"/>
-        </w:rPr>
-        <w:t xml:space="preserve"> #1&gt;</w:t>
+          <w:lang w:val="en-US"/>
+        </w:rPr>
+      </w:pPr>
+      <w:r>
+        <w:rPr>
+          <w:lang w:val="en-US"/>
+        </w:rPr>
+        <w:t>- &lt;Promo Piece #1&gt;</w:t>
       </w:r>
     </w:p>
     <w:p>
       <w:pPr>
         <w:ind w:left="720"/>
         <w:rPr>
-          <w:lang w:val="es-CO"/>
-        </w:rPr>
-      </w:pPr>
-      <w:r>
-        <w:rPr>
-          <w:lang w:val="es-CO"/>
-        </w:rPr>
-        <w:t>- &lt;</w:t>
-      </w:r>
-      <w:proofErr w:type="spellStart"/>
-      <w:r>
-        <w:rPr>
-          <w:lang w:val="es-CO"/>
-        </w:rPr>
-        <w:t>Promo</w:t>
-      </w:r>
-      <w:proofErr w:type="spellEnd"/>
-      <w:r>
-        <w:rPr>
-          <w:lang w:val="es-CO"/>
-        </w:rPr>
-        <w:t xml:space="preserve"> </w:t>
-      </w:r>
-      <w:proofErr w:type="spellStart"/>
-      <w:r>
-        <w:rPr>
-          <w:lang w:val="es-CO"/>
-        </w:rPr>
-        <w:t>Piece</w:t>
-      </w:r>
-      <w:proofErr w:type="spellEnd"/>
-      <w:r>
-        <w:rPr>
-          <w:lang w:val="es-CO"/>
-        </w:rPr>
-        <w:t xml:space="preserve"> #2&gt;</w:t>
+          <w:lang w:val="en-US"/>
+        </w:rPr>
+      </w:pPr>
+      <w:r>
+        <w:rPr>
+          <w:lang w:val="en-US"/>
+        </w:rPr>
+        <w:t>- &lt;Promo Piece #2&gt;</w:t>
       </w:r>
     </w:p>
     <w:p>
       <w:pPr>
         <w:ind w:left="720"/>
         <w:rPr>
-          <w:lang w:val="es-CO"/>
-        </w:rPr>
-      </w:pPr>
-      <w:r>
-        <w:rPr>
-          <w:lang w:val="es-CO"/>
-        </w:rPr>
-        <w:t>- &lt;</w:t>
-      </w:r>
-      <w:proofErr w:type="spellStart"/>
-      <w:r>
-        <w:rPr>
-          <w:lang w:val="es-CO"/>
-        </w:rPr>
-        <w:t>Promo</w:t>
-      </w:r>
-      <w:proofErr w:type="spellEnd"/>
-      <w:r>
-        <w:rPr>
-          <w:lang w:val="es-CO"/>
-        </w:rPr>
-        <w:t xml:space="preserve"> </w:t>
-      </w:r>
-      <w:proofErr w:type="spellStart"/>
-      <w:r>
-        <w:rPr>
-          <w:lang w:val="es-CO"/>
-        </w:rPr>
-        <w:t>Piece</w:t>
-      </w:r>
-      <w:proofErr w:type="spellEnd"/>
-      <w:r>
-        <w:rPr>
-          <w:lang w:val="es-CO"/>
-        </w:rPr>
-        <w:t xml:space="preserve"> #3&gt;</w:t>
-      </w:r>
-      <w:r>
-        <w:rPr>
-          <w:lang w:val="es-CO"/>
+          <w:lang w:val="en-US"/>
+        </w:rPr>
+      </w:pPr>
+      <w:r>
+        <w:rPr>
+          <w:lang w:val="en-US"/>
+        </w:rPr>
+        <w:t>- &lt;Promo Piece #3&gt;</w:t>
+      </w:r>
+      <w:r>
+        <w:rPr>
+          <w:lang w:val="en-US"/>
         </w:rPr>
         <w:br w:type="page"/>
       </w:r>
@@ -7467,30 +5052,28 @@
       <w:pPr>
         <w:pStyle w:val="Ttulo1"/>
         <w:rPr>
-          <w:lang w:val="es-CO"/>
-        </w:rPr>
-      </w:pPr>
-      <w:bookmarkStart w:id="41" w:name="_jet0jms7fa6o" w:colFirst="0" w:colLast="0"/>
-      <w:bookmarkEnd w:id="41"/>
-      <w:r>
-        <w:rPr>
-          <w:lang w:val="es-CO"/>
+          <w:lang w:val="en-US"/>
+        </w:rPr>
+      </w:pPr>
+      <w:r>
+        <w:rPr>
+          <w:lang w:val="en-US"/>
         </w:rPr>
         <w:lastRenderedPageBreak/>
         <w:t>Audio</w:t>
       </w:r>
       <w:r>
         <w:rPr>
-          <w:lang w:val="es-CO"/>
+          <w:lang w:val="en-US"/>
         </w:rPr>
         <w:br/>
       </w:r>
       <w:r>
         <w:rPr>
-          <w:lang w:val="es-CO"/>
+          <w:lang w:val="en-US"/>
         </w:rPr>
         <w:pict w14:anchorId="7690A807">
-          <v:rect id="_x0000_i1032" style="width:0;height:1.5pt" o:hralign="center" o:hrstd="t" o:hr="t" fillcolor="#a0a0a0" stroked="f"/>
+          <v:rect id="_x0000_i1173" style="width:0;height:1.5pt" o:hralign="center" o:hrstd="t" o:hr="t" fillcolor="#a0a0a0" stroked="f"/>
         </w:pict>
       </w:r>
     </w:p>
@@ -7498,16 +5081,12 @@
       <w:pPr>
         <w:pStyle w:val="Ttulo2"/>
         <w:rPr>
-          <w:lang w:val="es-CO"/>
-        </w:rPr>
-      </w:pPr>
-      <w:bookmarkStart w:id="42" w:name="_i4oq5p353wgu" w:colFirst="0" w:colLast="0"/>
-      <w:bookmarkStart w:id="43" w:name="_5uafcrg8wged" w:colFirst="0" w:colLast="0"/>
-      <w:bookmarkEnd w:id="42"/>
-      <w:bookmarkEnd w:id="43"/>
-      <w:r>
-        <w:rPr>
-          <w:lang w:val="es-CO"/>
+          <w:lang w:val="en-US"/>
+        </w:rPr>
+      </w:pPr>
+      <w:r>
+        <w:rPr>
+          <w:lang w:val="en-US"/>
         </w:rPr>
         <w:t>Style</w:t>
       </w:r>
@@ -7519,7 +5098,7 @@
           <w:b w:val="0"/>
           <w:sz w:val="22"/>
           <w:szCs w:val="22"/>
-          <w:lang w:val="es-CO"/>
+          <w:lang w:val="en-US"/>
         </w:rPr>
       </w:pPr>
       <w:r>
@@ -7527,7 +5106,7 @@
           <w:b w:val="0"/>
           <w:sz w:val="22"/>
           <w:szCs w:val="22"/>
-          <w:lang w:val="es-CO"/>
+          <w:lang w:val="en-US"/>
         </w:rPr>
         <w:t>&lt;Defina el ambiente/tono general que su audio ayudará a transmitir al reproductor. Tonto, sombrío, realista, etc. ¿Cómo entregarás esto? Género, instrumentos, tempo, tono, estado de ánimo, etc. Incluya referencias de ejemplo.&gt;</w:t>
       </w:r>
@@ -7539,7 +5118,7 @@
           <w:b w:val="0"/>
           <w:sz w:val="22"/>
           <w:szCs w:val="22"/>
-          <w:lang w:val="es-CO"/>
+          <w:lang w:val="en-US"/>
         </w:rPr>
       </w:pPr>
       <w:r>
@@ -7547,7 +5126,7 @@
           <w:b w:val="0"/>
           <w:sz w:val="22"/>
           <w:szCs w:val="22"/>
-          <w:lang w:val="es-CO"/>
+          <w:lang w:val="en-US"/>
         </w:rPr>
         <w:t>&lt;Considera lo que quieres enfatizar al jugador a través de los efectos de sonido.&gt;</w:t>
       </w:r>
@@ -7556,12 +5135,12 @@
       <w:pPr>
         <w:pStyle w:val="Ttulo2"/>
         <w:rPr>
-          <w:lang w:val="es-CO"/>
-        </w:rPr>
-      </w:pPr>
-      <w:r>
-        <w:rPr>
-          <w:lang w:val="es-CO"/>
+          <w:lang w:val="en-US"/>
+        </w:rPr>
+      </w:pPr>
+      <w:r>
+        <w:rPr>
+          <w:lang w:val="en-US"/>
         </w:rPr>
         <w:t>Music</w:t>
       </w:r>
@@ -7573,12 +5152,12 @@
           <w:numId w:val="14"/>
         </w:numPr>
         <w:rPr>
-          <w:lang w:val="es-CO"/>
-        </w:rPr>
-      </w:pPr>
-      <w:r>
-        <w:rPr>
-          <w:lang w:val="es-CO"/>
+          <w:lang w:val="en-US"/>
+        </w:rPr>
+      </w:pPr>
+      <w:r>
+        <w:rPr>
+          <w:lang w:val="en-US"/>
         </w:rPr>
         <w:t>&lt;Enumere las canciones que necesitará en varias partes de su juego o descripciones del tipo de canción que necesitará si aún no ha elegido una canción específica para esa parte de su juego. Incluya dónde se reproducirá una canción y qué estado de ánimo/tono ayuda a establecer.&gt;</w:t>
       </w:r>
@@ -7590,30 +5169,14 @@
           <w:numId w:val="16"/>
         </w:numPr>
         <w:rPr>
-          <w:lang w:val="es-CO"/>
-        </w:rPr>
-      </w:pPr>
-      <w:bookmarkStart w:id="44" w:name="_ji5bgxo24dx9" w:colFirst="0" w:colLast="0"/>
-      <w:bookmarkEnd w:id="44"/>
-      <w:r>
-        <w:rPr>
-          <w:lang w:val="es-CO"/>
-        </w:rPr>
-        <w:t>- &lt;</w:t>
-      </w:r>
-      <w:proofErr w:type="spellStart"/>
-      <w:r>
-        <w:rPr>
-          <w:lang w:val="es-CO"/>
-        </w:rPr>
-        <w:t>Song</w:t>
-      </w:r>
-      <w:proofErr w:type="spellEnd"/>
-      <w:r>
-        <w:rPr>
-          <w:lang w:val="es-CO"/>
-        </w:rPr>
-        <w:t xml:space="preserve"> #1&gt;</w:t>
+          <w:lang w:val="en-US"/>
+        </w:rPr>
+      </w:pPr>
+      <w:r>
+        <w:rPr>
+          <w:lang w:val="en-US"/>
+        </w:rPr>
+        <w:t>- &lt;Song #1&gt;</w:t>
       </w:r>
     </w:p>
     <w:p>
@@ -7623,28 +5186,14 @@
           <w:numId w:val="16"/>
         </w:numPr>
         <w:rPr>
-          <w:lang w:val="es-CO"/>
-        </w:rPr>
-      </w:pPr>
-      <w:r>
-        <w:rPr>
-          <w:lang w:val="es-CO"/>
-        </w:rPr>
-        <w:t>- &lt;</w:t>
-      </w:r>
-      <w:proofErr w:type="spellStart"/>
-      <w:r>
-        <w:rPr>
-          <w:lang w:val="es-CO"/>
-        </w:rPr>
-        <w:t>Song</w:t>
-      </w:r>
-      <w:proofErr w:type="spellEnd"/>
-      <w:r>
-        <w:rPr>
-          <w:lang w:val="es-CO"/>
-        </w:rPr>
-        <w:t xml:space="preserve"> #2&gt;</w:t>
+          <w:lang w:val="en-US"/>
+        </w:rPr>
+      </w:pPr>
+      <w:r>
+        <w:rPr>
+          <w:lang w:val="en-US"/>
+        </w:rPr>
+        <w:t>- &lt;Song #2&gt;</w:t>
       </w:r>
     </w:p>
     <w:p>
@@ -7654,67 +5203,31 @@
           <w:numId w:val="16"/>
         </w:numPr>
         <w:rPr>
-          <w:lang w:val="es-CO"/>
-        </w:rPr>
-      </w:pPr>
-      <w:r>
-        <w:rPr>
-          <w:lang w:val="es-CO"/>
-        </w:rPr>
-        <w:t>- &lt;</w:t>
-      </w:r>
-      <w:proofErr w:type="spellStart"/>
-      <w:r>
-        <w:rPr>
-          <w:lang w:val="es-CO"/>
-        </w:rPr>
-        <w:t>Song</w:t>
-      </w:r>
-      <w:proofErr w:type="spellEnd"/>
-      <w:r>
-        <w:rPr>
-          <w:lang w:val="es-CO"/>
-        </w:rPr>
-        <w:t xml:space="preserve"> #3&gt;</w:t>
-      </w:r>
-    </w:p>
-    <w:p>
-      <w:pPr>
-        <w:rPr>
-          <w:lang w:val="es-CO"/>
-        </w:rPr>
-      </w:pPr>
-      <w:proofErr w:type="spellStart"/>
+          <w:lang w:val="en-US"/>
+        </w:rPr>
+      </w:pPr>
+      <w:r>
+        <w:rPr>
+          <w:lang w:val="en-US"/>
+        </w:rPr>
+        <w:t>- &lt;Song #3&gt;</w:t>
+      </w:r>
+    </w:p>
+    <w:p>
+      <w:pPr>
+        <w:rPr>
+          <w:lang w:val="en-US"/>
+        </w:rPr>
+      </w:pPr>
       <w:r>
         <w:rPr>
           <w:b/>
           <w:sz w:val="36"/>
           <w:szCs w:val="36"/>
-          <w:lang w:val="es-CO"/>
-        </w:rPr>
-        <w:t>Sound</w:t>
-      </w:r>
-      <w:proofErr w:type="spellEnd"/>
-      <w:r>
-        <w:rPr>
-          <w:b/>
-          <w:sz w:val="36"/>
-          <w:szCs w:val="36"/>
-          <w:lang w:val="es-CO"/>
-        </w:rPr>
-        <w:t xml:space="preserve"> </w:t>
-      </w:r>
-      <w:proofErr w:type="spellStart"/>
-      <w:r>
-        <w:rPr>
-          <w:b/>
-          <w:sz w:val="36"/>
-          <w:szCs w:val="36"/>
-          <w:lang w:val="es-CO"/>
-        </w:rPr>
-        <w:t>effects</w:t>
-      </w:r>
-      <w:proofErr w:type="spellEnd"/>
+          <w:lang w:val="en-US"/>
+        </w:rPr>
+        <w:t>Sound effects</w:t>
+      </w:r>
     </w:p>
     <w:p>
       <w:pPr>
@@ -7723,12 +5236,12 @@
           <w:numId w:val="16"/>
         </w:numPr>
         <w:rPr>
-          <w:lang w:val="es-CO"/>
-        </w:rPr>
-      </w:pPr>
-      <w:r>
-        <w:rPr>
-          <w:lang w:val="es-CO"/>
+          <w:lang w:val="en-US"/>
+        </w:rPr>
+      </w:pPr>
+      <w:r>
+        <w:rPr>
+          <w:lang w:val="en-US"/>
         </w:rPr>
         <w:t>&lt;Enumere los efectos de sonido, cómo y dónde se activarán y cualquier otro detalle.&gt;</w:t>
       </w:r>
@@ -7739,8 +5252,6 @@
           <w:lang w:val="en-US"/>
         </w:rPr>
       </w:pPr>
-      <w:bookmarkStart w:id="45" w:name="_g29vt1l9huk" w:colFirst="0" w:colLast="0"/>
-      <w:bookmarkEnd w:id="45"/>
       <w:r>
         <w:rPr>
           <w:lang w:val="en-US"/>
@@ -7781,14 +5292,12 @@
           <w:color w:val="666666"/>
           <w:sz w:val="48"/>
           <w:szCs w:val="48"/>
-          <w:lang w:val="es-CO"/>
-        </w:rPr>
-      </w:pPr>
-      <w:bookmarkStart w:id="46" w:name="_1k5hp3p5q05l" w:colFirst="0" w:colLast="0"/>
-      <w:bookmarkEnd w:id="46"/>
-      <w:r>
-        <w:rPr>
-          <w:lang w:val="es-CO"/>
+          <w:lang w:val="en-US"/>
+        </w:rPr>
+      </w:pPr>
+      <w:r>
+        <w:rPr>
+          <w:lang w:val="en-US"/>
         </w:rPr>
         <w:br w:type="page"/>
       </w:r>
@@ -7797,36 +5306,28 @@
       <w:pPr>
         <w:pStyle w:val="Ttulo1"/>
         <w:rPr>
-          <w:lang w:val="es-CO"/>
-        </w:rPr>
-      </w:pPr>
-      <w:r>
-        <w:rPr>
-          <w:lang w:val="es-CO"/>
+          <w:lang w:val="en-US"/>
+        </w:rPr>
+      </w:pPr>
+      <w:r>
+        <w:rPr>
+          <w:lang w:val="en-US"/>
         </w:rPr>
         <w:lastRenderedPageBreak/>
-        <w:t xml:space="preserve">Project </w:t>
-      </w:r>
-      <w:proofErr w:type="spellStart"/>
-      <w:r>
-        <w:rPr>
-          <w:lang w:val="es-CO"/>
-        </w:rPr>
-        <w:t>Scope</w:t>
-      </w:r>
-      <w:proofErr w:type="spellEnd"/>
-      <w:r>
-        <w:rPr>
-          <w:lang w:val="es-CO"/>
+        <w:t>Project Scope</w:t>
+      </w:r>
+      <w:r>
+        <w:rPr>
+          <w:lang w:val="en-US"/>
         </w:rPr>
         <w:br/>
       </w:r>
       <w:r>
         <w:rPr>
-          <w:lang w:val="es-CO"/>
+          <w:lang w:val="en-US"/>
         </w:rPr>
         <w:pict w14:anchorId="36E0AE4C">
-          <v:rect id="_x0000_i1033" style="width:0;height:1.5pt" o:hralign="center" o:hrstd="t" o:hr="t" fillcolor="#a0a0a0" stroked="f"/>
+          <v:rect id="_x0000_i1174" style="width:0;height:1.5pt" o:hralign="center" o:hrstd="t" o:hr="t" fillcolor="#a0a0a0" stroked="f"/>
         </w:pict>
       </w:r>
     </w:p>
@@ -7834,16 +5335,12 @@
       <w:pPr>
         <w:pStyle w:val="Ttulo2"/>
         <w:rPr>
-          <w:lang w:val="es-CO"/>
-        </w:rPr>
-      </w:pPr>
-      <w:bookmarkStart w:id="47" w:name="_n7k69dg3aq28" w:colFirst="0" w:colLast="0"/>
-      <w:bookmarkStart w:id="48" w:name="_5p4his62fbxd" w:colFirst="0" w:colLast="0"/>
-      <w:bookmarkEnd w:id="47"/>
-      <w:bookmarkEnd w:id="48"/>
-      <w:r>
-        <w:rPr>
-          <w:lang w:val="es-CO"/>
+          <w:lang w:val="en-US"/>
+        </w:rPr>
+      </w:pPr>
+      <w:r>
+        <w:rPr>
+          <w:lang w:val="en-US"/>
         </w:rPr>
         <w:t>Timeline</w:t>
       </w:r>
@@ -7855,116 +5352,86 @@
           <w:b w:val="0"/>
           <w:sz w:val="22"/>
           <w:szCs w:val="22"/>
-          <w:lang w:val="es-CO"/>
-        </w:rPr>
-      </w:pPr>
-      <w:proofErr w:type="gramStart"/>
+          <w:lang w:val="en-US"/>
+        </w:rPr>
+      </w:pPr>
       <w:r>
         <w:rPr>
           <w:b w:val="0"/>
           <w:sz w:val="22"/>
           <w:szCs w:val="22"/>
-          <w:lang w:val="es-CO"/>
-        </w:rPr>
-        <w:t>&lt;¿</w:t>
-      </w:r>
-      <w:proofErr w:type="gramEnd"/>
-      <w:r>
+          <w:lang w:val="en-US"/>
+        </w:rPr>
+        <w:t>&lt;¿Cuánto tiempo llevará crear el juego? ¿Habrá versiones beta o DLC? Utilice el horario como guía.&gt;</w:t>
+      </w:r>
+    </w:p>
+    <w:p>
+      <w:pPr>
+        <w:pStyle w:val="Ttulo2"/>
+        <w:rPr>
+          <w:lang w:val="en-US"/>
+        </w:rPr>
+      </w:pPr>
+      <w:r>
+        <w:rPr>
+          <w:lang w:val="en-US"/>
+        </w:rPr>
+        <w:t>Expected playing time</w:t>
+      </w:r>
+    </w:p>
+    <w:p>
+      <w:pPr>
+        <w:pStyle w:val="Ttulo2"/>
         <w:rPr>
           <w:b w:val="0"/>
           <w:sz w:val="22"/>
           <w:szCs w:val="22"/>
-          <w:lang w:val="es-CO"/>
-        </w:rPr>
-        <w:t>Cuánto tiempo llevará crear el juego? ¿Habrá versiones beta o DLC? Utilice el horario como guía.&gt;</w:t>
-      </w:r>
-    </w:p>
-    <w:p>
-      <w:pPr>
-        <w:pStyle w:val="Ttulo2"/>
-        <w:rPr>
-          <w:lang w:val="es-CO"/>
-        </w:rPr>
-      </w:pPr>
-      <w:bookmarkStart w:id="49" w:name="_1a1uda7onupz" w:colFirst="0" w:colLast="0"/>
-      <w:bookmarkEnd w:id="49"/>
-      <w:proofErr w:type="spellStart"/>
-      <w:r>
-        <w:rPr>
-          <w:lang w:val="es-CO"/>
-        </w:rPr>
-        <w:t>Expected</w:t>
-      </w:r>
-      <w:proofErr w:type="spellEnd"/>
-      <w:r>
-        <w:rPr>
-          <w:lang w:val="es-CO"/>
-        </w:rPr>
-        <w:t xml:space="preserve"> </w:t>
-      </w:r>
-      <w:proofErr w:type="spellStart"/>
-      <w:r>
-        <w:rPr>
-          <w:lang w:val="es-CO"/>
-        </w:rPr>
-        <w:t>playing</w:t>
-      </w:r>
-      <w:proofErr w:type="spellEnd"/>
-      <w:r>
-        <w:rPr>
-          <w:lang w:val="es-CO"/>
-        </w:rPr>
-        <w:t xml:space="preserve"> time</w:t>
-      </w:r>
-    </w:p>
-    <w:p>
-      <w:pPr>
-        <w:pStyle w:val="Ttulo2"/>
+          <w:lang w:val="en-US"/>
+        </w:rPr>
+      </w:pPr>
+      <w:r>
         <w:rPr>
           <w:b w:val="0"/>
           <w:sz w:val="22"/>
           <w:szCs w:val="22"/>
-          <w:lang w:val="es-CO"/>
-        </w:rPr>
-      </w:pPr>
-      <w:proofErr w:type="gramStart"/>
-      <w:r>
+          <w:lang w:val="en-US"/>
+        </w:rPr>
+        <w:t>&lt;¿Cuánto tiempo esperas que tarden los jugadores en completar el juego?&gt;</w:t>
+      </w:r>
+    </w:p>
+    <w:p>
+      <w:pPr>
+        <w:pStyle w:val="Ttulo2"/>
+        <w:rPr>
+          <w:lang w:val="en-US"/>
+        </w:rPr>
+      </w:pPr>
+      <w:r>
+        <w:rPr>
+          <w:lang w:val="en-US"/>
+        </w:rPr>
+        <w:t>Cost</w:t>
+      </w:r>
+    </w:p>
+    <w:p>
+      <w:pPr>
+        <w:pStyle w:val="Ttulo2"/>
         <w:rPr>
           <w:b w:val="0"/>
           <w:sz w:val="22"/>
           <w:szCs w:val="22"/>
-          <w:lang w:val="es-CO"/>
-        </w:rPr>
-        <w:t>&lt;¿</w:t>
-      </w:r>
-      <w:proofErr w:type="gramEnd"/>
+          <w:lang w:val="en-US"/>
+        </w:rPr>
+      </w:pPr>
       <w:r>
         <w:rPr>
           <w:b w:val="0"/>
           <w:sz w:val="22"/>
           <w:szCs w:val="22"/>
-          <w:lang w:val="es-CO"/>
-        </w:rPr>
-        <w:t>Cuánto tiempo esperas que tarden los jugadores en completar el juego?&gt;</w:t>
-      </w:r>
-    </w:p>
-    <w:p>
-      <w:pPr>
-        <w:pStyle w:val="Ttulo2"/>
-        <w:rPr>
-          <w:lang w:val="es-CO"/>
-        </w:rPr>
-      </w:pPr>
-      <w:bookmarkStart w:id="50" w:name="_gpls8km3rboz" w:colFirst="0" w:colLast="0"/>
-      <w:bookmarkEnd w:id="50"/>
-      <w:proofErr w:type="spellStart"/>
-      <w:r>
-        <w:rPr>
-          <w:lang w:val="es-CO"/>
-        </w:rPr>
-        <w:t>Cost</w:t>
-      </w:r>
-      <w:proofErr w:type="spellEnd"/>
+          <w:lang w:val="en-US"/>
+        </w:rPr>
+        <w:t>&lt;¿Cuánto costará hacer el juego?&gt;</w:t>
+      </w:r>
     </w:p>
     <w:p>
       <w:pPr>
@@ -7973,90 +5440,49 @@
           <w:b w:val="0"/>
           <w:sz w:val="22"/>
           <w:szCs w:val="22"/>
-          <w:lang w:val="es-CO"/>
-        </w:rPr>
-      </w:pPr>
-      <w:proofErr w:type="gramStart"/>
+          <w:lang w:val="en-US"/>
+        </w:rPr>
+      </w:pPr>
       <w:r>
         <w:rPr>
           <w:b w:val="0"/>
           <w:sz w:val="22"/>
           <w:szCs w:val="22"/>
-          <w:lang w:val="es-CO"/>
-        </w:rPr>
-        <w:t>&lt;¿</w:t>
-      </w:r>
-      <w:proofErr w:type="gramEnd"/>
-      <w:r>
+          <w:lang w:val="en-US"/>
+        </w:rPr>
+        <w:t>&lt;Incluya un desglose de todos los costos, como el pago de los miembros del equipo, licencias, hardware, etc.&gt;</w:t>
+      </w:r>
+    </w:p>
+    <w:p>
+      <w:pPr>
+        <w:pStyle w:val="Ttulo2"/>
+        <w:rPr>
+          <w:lang w:val="en-US"/>
+        </w:rPr>
+      </w:pPr>
+      <w:r>
+        <w:rPr>
+          <w:lang w:val="en-US"/>
+        </w:rPr>
+        <w:t>Target platforms</w:t>
+      </w:r>
+    </w:p>
+    <w:p>
+      <w:pPr>
+        <w:pStyle w:val="Ttulo2"/>
         <w:rPr>
           <w:b w:val="0"/>
           <w:sz w:val="22"/>
           <w:szCs w:val="22"/>
-          <w:lang w:val="es-CO"/>
-        </w:rPr>
-        <w:t>Cuánto costará hacer el juego?&gt;</w:t>
-      </w:r>
-    </w:p>
-    <w:p>
-      <w:pPr>
-        <w:pStyle w:val="Ttulo2"/>
+          <w:lang w:val="en-US"/>
+        </w:rPr>
+      </w:pPr>
+      <w:r>
         <w:rPr>
           <w:b w:val="0"/>
           <w:sz w:val="22"/>
           <w:szCs w:val="22"/>
-          <w:lang w:val="es-CO"/>
-        </w:rPr>
-      </w:pPr>
-      <w:r>
-        <w:rPr>
-          <w:b w:val="0"/>
-          <w:sz w:val="22"/>
-          <w:szCs w:val="22"/>
-          <w:lang w:val="es-CO"/>
-        </w:rPr>
-        <w:t>&lt;Incluya un desglose de todos los costos, como el pago de los miembros del equipo, licencias, hardware, etc.&gt;</w:t>
-      </w:r>
-    </w:p>
-    <w:p>
-      <w:pPr>
-        <w:pStyle w:val="Ttulo2"/>
-        <w:rPr>
-          <w:lang w:val="es-CO"/>
-        </w:rPr>
-      </w:pPr>
-      <w:bookmarkStart w:id="51" w:name="_hec0rk8v98wy" w:colFirst="0" w:colLast="0"/>
-      <w:bookmarkEnd w:id="51"/>
-      <w:r>
-        <w:rPr>
-          <w:lang w:val="es-CO"/>
-        </w:rPr>
-        <w:t xml:space="preserve">Target </w:t>
-      </w:r>
-      <w:proofErr w:type="spellStart"/>
-      <w:r>
-        <w:rPr>
-          <w:lang w:val="es-CO"/>
-        </w:rPr>
-        <w:t>platforms</w:t>
-      </w:r>
-      <w:proofErr w:type="spellEnd"/>
-    </w:p>
-    <w:p>
-      <w:pPr>
-        <w:pStyle w:val="Ttulo2"/>
-        <w:rPr>
-          <w:b w:val="0"/>
-          <w:sz w:val="22"/>
-          <w:szCs w:val="22"/>
-          <w:lang w:val="es-CO"/>
-        </w:rPr>
-      </w:pPr>
-      <w:r>
-        <w:rPr>
-          <w:b w:val="0"/>
-          <w:sz w:val="22"/>
-          <w:szCs w:val="22"/>
-          <w:lang w:val="es-CO"/>
+          <w:lang w:val="en-US"/>
         </w:rPr>
         <w:t>&lt;Enumere las plataformas para las que planea lanzar el juego y las especificaciones mínimas requeridas para jugarlo.&gt;</w:t>
       </w:r>
@@ -8064,16 +5490,12 @@
     <w:p>
       <w:pPr>
         <w:rPr>
-          <w:lang w:val="es-CO"/>
-        </w:rPr>
-      </w:pPr>
-      <w:bookmarkStart w:id="52" w:name="_7gqrsli0ahdi" w:colFirst="0" w:colLast="0"/>
-      <w:bookmarkStart w:id="53" w:name="_ik0q0nvrs4hv" w:colFirst="0" w:colLast="0"/>
-      <w:bookmarkEnd w:id="52"/>
-      <w:bookmarkEnd w:id="53"/>
-      <w:r>
-        <w:rPr>
-          <w:lang w:val="es-CO"/>
+          <w:lang w:val="en-US"/>
+        </w:rPr>
+      </w:pPr>
+      <w:r>
+        <w:rPr>
+          <w:lang w:val="en-US"/>
         </w:rPr>
         <w:br w:type="page"/>
       </w:r>
@@ -8082,24 +5504,22 @@
       <w:pPr>
         <w:pStyle w:val="Ttulo1"/>
         <w:rPr>
-          <w:lang w:val="es-CO"/>
-        </w:rPr>
-      </w:pPr>
-      <w:bookmarkStart w:id="54" w:name="_hd0mp51a9w0" w:colFirst="0" w:colLast="0"/>
-      <w:bookmarkEnd w:id="54"/>
-      <w:r>
-        <w:rPr>
-          <w:lang w:val="es-CO"/>
+          <w:lang w:val="en-US"/>
+        </w:rPr>
+      </w:pPr>
+      <w:r>
+        <w:rPr>
+          <w:lang w:val="en-US"/>
         </w:rPr>
         <w:lastRenderedPageBreak/>
         <w:t>Schedule</w:t>
       </w:r>
       <w:r>
         <w:rPr>
-          <w:lang w:val="es-CO"/>
+          <w:lang w:val="en-US"/>
         </w:rPr>
         <w:pict w14:anchorId="17A8F08C">
-          <v:rect id="_x0000_i1034" style="width:0;height:1.5pt" o:hralign="center" o:hrstd="t" o:hr="t" fillcolor="#a0a0a0" stroked="f"/>
+          <v:rect id="_x0000_i1175" style="width:0;height:1.5pt" o:hralign="center" o:hrstd="t" o:hr="t" fillcolor="#a0a0a0" stroked="f"/>
         </w:pict>
       </w:r>
     </w:p>
@@ -8107,12 +5527,12 @@
       <w:pPr>
         <w:pStyle w:val="Ttulo3"/>
         <w:rPr>
-          <w:lang w:val="es-CO"/>
-        </w:rPr>
-      </w:pPr>
-      <w:r>
-        <w:rPr>
-          <w:lang w:val="es-CO"/>
+          <w:lang w:val="en-US"/>
+        </w:rPr>
+      </w:pPr>
+      <w:r>
+        <w:rPr>
+          <w:lang w:val="en-US"/>
         </w:rPr>
         <w:br w:type="page"/>
       </w:r>
@@ -8121,47 +5541,29 @@
       <w:pPr>
         <w:pStyle w:val="Ttulo1"/>
         <w:rPr>
-          <w:lang w:val="es-CO"/>
-        </w:rPr>
-      </w:pPr>
-      <w:bookmarkStart w:id="55" w:name="_bpug9bah6iys" w:colFirst="0" w:colLast="0"/>
-      <w:bookmarkEnd w:id="55"/>
-      <w:proofErr w:type="spellStart"/>
-      <w:r>
-        <w:rPr>
-          <w:lang w:val="es-CO"/>
+          <w:lang w:val="en-US"/>
+        </w:rPr>
+      </w:pPr>
+      <w:r>
+        <w:rPr>
+          <w:lang w:val="en-US"/>
         </w:rPr>
         <w:lastRenderedPageBreak/>
-        <w:t>Version</w:t>
-      </w:r>
-      <w:proofErr w:type="spellEnd"/>
-      <w:r>
-        <w:rPr>
-          <w:lang w:val="es-CO"/>
-        </w:rPr>
-        <w:t xml:space="preserve"> </w:t>
-      </w:r>
-      <w:proofErr w:type="spellStart"/>
-      <w:r>
-        <w:rPr>
-          <w:lang w:val="es-CO"/>
-        </w:rPr>
-        <w:t>History</w:t>
-      </w:r>
-      <w:proofErr w:type="spellEnd"/>
-    </w:p>
-    <w:p>
-      <w:pPr>
-        <w:rPr>
-          <w:lang w:val="es-CO"/>
-        </w:rPr>
-      </w:pPr>
-      <w:r>
-        <w:rPr>
-          <w:lang w:val="es-CO"/>
+        <w:t>Version History</w:t>
+      </w:r>
+    </w:p>
+    <w:p>
+      <w:pPr>
+        <w:rPr>
+          <w:lang w:val="en-US"/>
+        </w:rPr>
+      </w:pPr>
+      <w:r>
+        <w:rPr>
+          <w:lang w:val="en-US"/>
         </w:rPr>
         <w:pict w14:anchorId="11FECC33">
-          <v:rect id="_x0000_i1035" style="width:0;height:1.5pt" o:hralign="center" o:hrstd="t" o:hr="t" fillcolor="#a0a0a0" stroked="f"/>
+          <v:rect id="_x0000_i1176" style="width:0;height:1.5pt" o:hralign="center" o:hrstd="t" o:hr="t" fillcolor="#a0a0a0" stroked="f"/>
         </w:pict>
       </w:r>
     </w:p>
@@ -8182,44 +5584,14 @@
       <w:pPr>
         <w:pStyle w:val="Ttulo2"/>
         <w:rPr>
-          <w:lang w:val="es-CO"/>
-        </w:rPr>
-      </w:pPr>
-      <w:bookmarkStart w:id="56" w:name="_qxffe6thwln6" w:colFirst="0" w:colLast="0"/>
-      <w:bookmarkEnd w:id="56"/>
-      <w:r>
-        <w:rPr>
-          <w:lang w:val="es-CO"/>
-        </w:rPr>
-        <w:t>V1.0 - &lt;</w:t>
-      </w:r>
-      <w:proofErr w:type="spellStart"/>
-      <w:r>
-        <w:rPr>
-          <w:lang w:val="es-CO"/>
-        </w:rPr>
-        <w:t>Major</w:t>
-      </w:r>
-      <w:proofErr w:type="spellEnd"/>
-      <w:r>
-        <w:rPr>
-          <w:lang w:val="es-CO"/>
-        </w:rPr>
-        <w:t xml:space="preserve"> </w:t>
-      </w:r>
-      <w:proofErr w:type="spellStart"/>
-      <w:r>
-        <w:rPr>
-          <w:lang w:val="es-CO"/>
-        </w:rPr>
-        <w:t>Changes</w:t>
-      </w:r>
-      <w:proofErr w:type="spellEnd"/>
-      <w:r>
-        <w:rPr>
-          <w:lang w:val="es-CO"/>
-        </w:rPr>
-        <w:t>&gt;</w:t>
+          <w:lang w:val="en-US"/>
+        </w:rPr>
+      </w:pPr>
+      <w:r>
+        <w:rPr>
+          <w:lang w:val="en-US"/>
+        </w:rPr>
+        <w:t>V1.0 - &lt;Major Changes&gt;</w:t>
       </w:r>
     </w:p>
     <w:p>
@@ -8229,72 +5601,28 @@
           <w:numId w:val="6"/>
         </w:numPr>
         <w:rPr>
-          <w:lang w:val="es-CO"/>
-        </w:rPr>
-      </w:pPr>
-      <w:r>
-        <w:rPr>
-          <w:lang w:val="es-CO"/>
-        </w:rPr>
-        <w:t>&lt;</w:t>
-      </w:r>
-      <w:proofErr w:type="spellStart"/>
-      <w:r>
-        <w:rPr>
-          <w:lang w:val="es-CO"/>
-        </w:rPr>
-        <w:t>Details</w:t>
-      </w:r>
-      <w:proofErr w:type="spellEnd"/>
-      <w:r>
-        <w:rPr>
-          <w:lang w:val="es-CO"/>
-        </w:rPr>
-        <w:t>&gt;</w:t>
+          <w:lang w:val="en-US"/>
+        </w:rPr>
+      </w:pPr>
+      <w:r>
+        <w:rPr>
+          <w:lang w:val="en-US"/>
+        </w:rPr>
+        <w:t>&lt;Details&gt;</w:t>
       </w:r>
     </w:p>
     <w:p>
       <w:pPr>
         <w:pStyle w:val="Ttulo2"/>
         <w:rPr>
-          <w:lang w:val="es-CO"/>
-        </w:rPr>
-      </w:pPr>
-      <w:bookmarkStart w:id="57" w:name="_9n192vitgwz2" w:colFirst="0" w:colLast="0"/>
-      <w:bookmarkEnd w:id="57"/>
-      <w:r>
-        <w:rPr>
-          <w:lang w:val="es-CO"/>
-        </w:rPr>
-        <w:t>V1.1 - &lt;</w:t>
-      </w:r>
-      <w:proofErr w:type="spellStart"/>
-      <w:r>
-        <w:rPr>
-          <w:lang w:val="es-CO"/>
-        </w:rPr>
-        <w:t>Major</w:t>
-      </w:r>
-      <w:proofErr w:type="spellEnd"/>
-      <w:r>
-        <w:rPr>
-          <w:lang w:val="es-CO"/>
-        </w:rPr>
-        <w:t xml:space="preserve"> </w:t>
-      </w:r>
-      <w:proofErr w:type="spellStart"/>
-      <w:r>
-        <w:rPr>
-          <w:lang w:val="es-CO"/>
-        </w:rPr>
-        <w:t>Changes</w:t>
-      </w:r>
-      <w:proofErr w:type="spellEnd"/>
-      <w:r>
-        <w:rPr>
-          <w:lang w:val="es-CO"/>
-        </w:rPr>
-        <w:t>&gt;</w:t>
+          <w:lang w:val="en-US"/>
+        </w:rPr>
+      </w:pPr>
+      <w:r>
+        <w:rPr>
+          <w:lang w:val="en-US"/>
+        </w:rPr>
+        <w:t>V1.1 - &lt;Major Changes&gt;</w:t>
       </w:r>
     </w:p>
     <w:p>
@@ -8304,72 +5632,28 @@
           <w:numId w:val="6"/>
         </w:numPr>
         <w:rPr>
-          <w:lang w:val="es-CO"/>
-        </w:rPr>
-      </w:pPr>
-      <w:r>
-        <w:rPr>
-          <w:lang w:val="es-CO"/>
-        </w:rPr>
-        <w:t>&lt;</w:t>
-      </w:r>
-      <w:proofErr w:type="spellStart"/>
-      <w:r>
-        <w:rPr>
-          <w:lang w:val="es-CO"/>
-        </w:rPr>
-        <w:t>Details</w:t>
-      </w:r>
-      <w:proofErr w:type="spellEnd"/>
-      <w:r>
-        <w:rPr>
-          <w:lang w:val="es-CO"/>
-        </w:rPr>
-        <w:t>&gt;</w:t>
+          <w:lang w:val="en-US"/>
+        </w:rPr>
+      </w:pPr>
+      <w:r>
+        <w:rPr>
+          <w:lang w:val="en-US"/>
+        </w:rPr>
+        <w:t>&lt;Details&gt;</w:t>
       </w:r>
     </w:p>
     <w:p>
       <w:pPr>
         <w:pStyle w:val="Ttulo2"/>
         <w:rPr>
-          <w:lang w:val="es-CO"/>
-        </w:rPr>
-      </w:pPr>
-      <w:bookmarkStart w:id="58" w:name="_xjv4iifvhuz7" w:colFirst="0" w:colLast="0"/>
-      <w:bookmarkEnd w:id="58"/>
-      <w:r>
-        <w:rPr>
-          <w:lang w:val="es-CO"/>
-        </w:rPr>
-        <w:t>V1.2 - &lt;</w:t>
-      </w:r>
-      <w:proofErr w:type="spellStart"/>
-      <w:r>
-        <w:rPr>
-          <w:lang w:val="es-CO"/>
-        </w:rPr>
-        <w:t>Major</w:t>
-      </w:r>
-      <w:proofErr w:type="spellEnd"/>
-      <w:r>
-        <w:rPr>
-          <w:lang w:val="es-CO"/>
-        </w:rPr>
-        <w:t xml:space="preserve"> </w:t>
-      </w:r>
-      <w:proofErr w:type="spellStart"/>
-      <w:r>
-        <w:rPr>
-          <w:lang w:val="es-CO"/>
-        </w:rPr>
-        <w:t>Changes</w:t>
-      </w:r>
-      <w:proofErr w:type="spellEnd"/>
-      <w:r>
-        <w:rPr>
-          <w:lang w:val="es-CO"/>
-        </w:rPr>
-        <w:t>&gt;</w:t>
+          <w:lang w:val="en-US"/>
+        </w:rPr>
+      </w:pPr>
+      <w:r>
+        <w:rPr>
+          <w:lang w:val="en-US"/>
+        </w:rPr>
+        <w:t>V1.2 - &lt;Major Changes&gt;</w:t>
       </w:r>
     </w:p>
     <w:p>
@@ -8379,28 +5663,14 @@
           <w:numId w:val="6"/>
         </w:numPr>
         <w:rPr>
-          <w:lang w:val="es-CO"/>
-        </w:rPr>
-      </w:pPr>
-      <w:r>
-        <w:rPr>
-          <w:lang w:val="es-CO"/>
-        </w:rPr>
-        <w:t>&lt;</w:t>
-      </w:r>
-      <w:proofErr w:type="spellStart"/>
-      <w:r>
-        <w:rPr>
-          <w:lang w:val="es-CO"/>
-        </w:rPr>
-        <w:t>Details</w:t>
-      </w:r>
-      <w:proofErr w:type="spellEnd"/>
-      <w:r>
-        <w:rPr>
-          <w:lang w:val="es-CO"/>
-        </w:rPr>
-        <w:t>&gt;</w:t>
+          <w:lang w:val="en-US"/>
+        </w:rPr>
+      </w:pPr>
+      <w:r>
+        <w:rPr>
+          <w:lang w:val="en-US"/>
+        </w:rPr>
+        <w:t>&lt;Details&gt;</w:t>
       </w:r>
     </w:p>
     <w:sectPr>
@@ -11451,7 +8721,6 @@
     <w:basedOn w:val="Normal"/>
     <w:next w:val="Normal"/>
     <w:uiPriority w:val="9"/>
-    <w:semiHidden/>
     <w:unhideWhenUsed/>
     <w:qFormat/>
     <w:pPr>

--- a/Blank Game Design Document Template V1.docx
+++ b/Blank Game Design Document Template V1.docx
@@ -237,15 +237,15 @@
       <w:pPr>
         <w:jc w:val="center"/>
         <w:rPr>
-          <w:rFonts w:ascii="Mom´sTypewriter" w:hAnsi="Mom´sTypewriter"/>
-          <w:sz w:val="20"/>
-          <w:szCs w:val="20"/>
-          <w:lang w:val="en-US"/>
-        </w:rPr>
-      </w:pPr>
-      <w:r>
-        <w:rPr>
-          <w:rFonts w:ascii="Mom´sTypewriter" w:hAnsi="Mom´sTypewriter"/>
+          <w:rFonts w:ascii="JMH Typewriter" w:hAnsi="JMH Typewriter"/>
+          <w:sz w:val="20"/>
+          <w:szCs w:val="20"/>
+          <w:lang w:val="en-US"/>
+        </w:rPr>
+      </w:pPr>
+      <w:r>
+        <w:rPr>
+          <w:rFonts w:ascii="JMH Typewriter" w:hAnsi="JMH Typewriter"/>
           <w:sz w:val="20"/>
           <w:szCs w:val="20"/>
           <w:lang w:val="en-US"/>
@@ -254,7 +254,7 @@
       </w:r>
       <w:r>
         <w:rPr>
-          <w:rFonts w:ascii="Mom´sTypewriter" w:hAnsi="Mom´sTypewriter"/>
+          <w:rFonts w:ascii="JMH Typewriter" w:hAnsi="JMH Typewriter"/>
           <w:sz w:val="20"/>
           <w:szCs w:val="20"/>
           <w:lang w:val="en-US"/>
@@ -263,7 +263,7 @@
       </w:r>
       <w:r>
         <w:rPr>
-          <w:rFonts w:ascii="Cambria" w:hAnsi="Cambria" w:cs="Cambria"/>
+          <w:rFonts w:ascii="JMH Typewriter" w:hAnsi="JMH Typewriter" w:cs="Cambria"/>
           <w:sz w:val="20"/>
           <w:szCs w:val="20"/>
           <w:lang w:val="en-US"/>
@@ -272,7 +272,7 @@
       </w:r>
       <w:r>
         <w:rPr>
-          <w:rFonts w:ascii="Mom´sTypewriter" w:hAnsi="Mom´sTypewriter"/>
+          <w:rFonts w:ascii="JMH Typewriter" w:hAnsi="JMH Typewriter"/>
           <w:sz w:val="20"/>
           <w:szCs w:val="20"/>
           <w:lang w:val="en-US"/>
@@ -281,7 +281,7 @@
       </w:r>
       <w:r>
         <w:rPr>
-          <w:rFonts w:ascii="Mom´sTypewriter" w:hAnsi="Mom´sTypewriter"/>
+          <w:rFonts w:ascii="JMH Typewriter" w:hAnsi="JMH Typewriter"/>
           <w:sz w:val="20"/>
           <w:szCs w:val="20"/>
           <w:lang w:val="en-US"/>
@@ -330,7 +330,7 @@
     <w:p>
       <w:pPr>
         <w:rPr>
-          <w:rFonts w:ascii="Mom´sTypewriter" w:hAnsi="Mom´sTypewriter"/>
+          <w:rFonts w:ascii="JMH Typewriter" w:hAnsi="JMH Typewriter"/>
           <w:sz w:val="20"/>
           <w:szCs w:val="20"/>
           <w:lang w:val="en-US"/>
@@ -341,7 +341,7 @@
       <w:pPr>
         <w:jc w:val="center"/>
         <w:rPr>
-          <w:rFonts w:ascii="Mom´sTypewriter" w:hAnsi="Mom´sTypewriter"/>
+          <w:rFonts w:ascii="JMH Typewriter" w:hAnsi="JMH Typewriter"/>
           <w:sz w:val="28"/>
           <w:szCs w:val="28"/>
           <w:lang w:val="en-US"/>
@@ -349,7 +349,7 @@
       </w:pPr>
       <w:r>
         <w:rPr>
-          <w:rFonts w:ascii="Mom´sTypewriter" w:hAnsi="Mom´sTypewriter"/>
+          <w:rFonts w:ascii="JMH Typewriter" w:hAnsi="JMH Typewriter"/>
           <w:sz w:val="28"/>
           <w:szCs w:val="28"/>
           <w:lang w:val="en-US"/>
@@ -498,11 +498,11 @@
         <w:tblLook w:val="04A0" w:firstRow="1" w:lastRow="0" w:firstColumn="1" w:lastColumn="0" w:noHBand="0" w:noVBand="1"/>
       </w:tblPr>
       <w:tblGrid>
-        <w:gridCol w:w="1896"/>
-        <w:gridCol w:w="1849"/>
-        <w:gridCol w:w="1890"/>
-        <w:gridCol w:w="1903"/>
-        <w:gridCol w:w="1812"/>
+        <w:gridCol w:w="1880"/>
+        <w:gridCol w:w="1904"/>
+        <w:gridCol w:w="1861"/>
+        <w:gridCol w:w="1888"/>
+        <w:gridCol w:w="1817"/>
       </w:tblGrid>
       <w:tr>
         <w:tc>
@@ -706,21 +706,21 @@
                 <w:lang w:val="en-US"/>
               </w:rPr>
               <w:drawing>
-                <wp:inline distT="0" distB="0" distL="0" distR="0" wp14:anchorId="2CE9DADB" wp14:editId="22955C95">
-                  <wp:extent cx="792000" cy="1080000"/>
-                  <wp:effectExtent l="133350" t="57150" r="84455" b="139700"/>
-                  <wp:docPr id="25" name="Imagen 25"/>
+                <wp:inline distT="0" distB="0" distL="0" distR="0" wp14:anchorId="26E80C7C" wp14:editId="1DD60B72">
+                  <wp:extent cx="799652" cy="1078865"/>
+                  <wp:effectExtent l="133350" t="57150" r="76835" b="140335"/>
+                  <wp:docPr id="2" name="Imagen 2"/>
                   <wp:cNvGraphicFramePr>
-                    <a:graphicFrameLocks xmlns:a="http://schemas.openxmlformats.org/drawingml/2006/main"/>
+                    <a:graphicFrameLocks xmlns:a="http://schemas.openxmlformats.org/drawingml/2006/main" noChangeAspect="1"/>
                   </wp:cNvGraphicFramePr>
                   <a:graphic xmlns:a="http://schemas.openxmlformats.org/drawingml/2006/main">
                     <a:graphicData uri="http://schemas.openxmlformats.org/drawingml/2006/picture">
                       <pic:pic xmlns:pic="http://schemas.openxmlformats.org/drawingml/2006/picture">
                         <pic:nvPicPr>
-                          <pic:cNvPr id="25" name="Imagen 25"/>
+                          <pic:cNvPr id="2" name="Imagen 2"/>
                           <pic:cNvPicPr/>
                         </pic:nvPicPr>
-                        <pic:blipFill>
+                        <pic:blipFill rotWithShape="1">
                           <a:blip r:embed="rId10" cstate="print">
                             <a:extLst>
                               <a:ext uri="{28A0092B-C50C-407E-A947-70E740481C1C}">
@@ -728,14 +728,13 @@
                               </a:ext>
                             </a:extLst>
                           </a:blip>
-                          <a:stretch>
-                            <a:fillRect/>
-                          </a:stretch>
+                          <a:srcRect l="2555" r="7938"/>
+                          <a:stretch/>
                         </pic:blipFill>
-                        <pic:spPr>
+                        <pic:spPr bwMode="auto">
                           <a:xfrm>
                             <a:off x="0" y="0"/>
-                            <a:ext cx="792000" cy="1080000"/>
+                            <a:ext cx="800493" cy="1080000"/>
                           </a:xfrm>
                           <a:prstGeom prst="roundRect">
                             <a:avLst>
@@ -764,6 +763,11 @@
                               <a:srgbClr val="969696"/>
                             </a:contourClr>
                           </a:sp3d>
+                          <a:extLst>
+                            <a:ext uri="{53640926-AAD7-44D8-BBD7-CCE9431645EC}">
+                              <a14:shadowObscured xmlns:a14="http://schemas.microsoft.com/office/drawing/2010/main"/>
+                            </a:ext>
+                          </a:extLst>
                         </pic:spPr>
                       </pic:pic>
                     </a:graphicData>
@@ -962,6 +966,7 @@
                 <w:lang w:val="en-US"/>
               </w:rPr>
             </w:pPr>
+            <w:proofErr w:type="spellStart"/>
             <w:r>
               <w:rPr>
                 <w:rFonts w:ascii="Mom´sTypewriter" w:hAnsi="Mom´sTypewriter"/>
@@ -969,7 +974,17 @@
                 <w:szCs w:val="24"/>
                 <w:lang w:val="es-CO"/>
               </w:rPr>
-              <w:t>Team lead</w:t>
+              <w:t>Team</w:t>
+            </w:r>
+            <w:proofErr w:type="spellEnd"/>
+            <w:r>
+              <w:rPr>
+                <w:rFonts w:ascii="Mom´sTypewriter" w:hAnsi="Mom´sTypewriter"/>
+                <w:sz w:val="24"/>
+                <w:szCs w:val="24"/>
+                <w:lang w:val="es-CO"/>
+              </w:rPr>
+              <w:t xml:space="preserve"> lead</w:t>
             </w:r>
           </w:p>
         </w:tc>
@@ -1245,7 +1260,7 @@
                 <w:numId w:val="24"/>
               </w:numPr>
               <w:rPr>
-                <w:rFonts w:ascii="Mom´sTypewriter" w:hAnsi="Mom´sTypewriter"/>
+                <w:rFonts w:ascii="JMH Typewriter" w:hAnsi="JMH Typewriter"/>
                 <w:sz w:val="14"/>
                 <w:szCs w:val="14"/>
                 <w:lang w:val="en-US"/>
@@ -1253,7 +1268,7 @@
             </w:pPr>
             <w:r>
               <w:rPr>
-                <w:rFonts w:ascii="Mom´sTypewriter" w:hAnsi="Mom´sTypewriter"/>
+                <w:rFonts w:ascii="JMH Typewriter" w:hAnsi="JMH Typewriter"/>
                 <w:sz w:val="14"/>
                 <w:szCs w:val="14"/>
                 <w:lang w:val="en-US"/>
@@ -1269,7 +1284,7 @@
                 <w:numId w:val="24"/>
               </w:numPr>
               <w:rPr>
-                <w:rFonts w:ascii="Mom´sTypewriter" w:hAnsi="Mom´sTypewriter"/>
+                <w:rFonts w:ascii="JMH Typewriter" w:hAnsi="JMH Typewriter"/>
                 <w:sz w:val="14"/>
                 <w:szCs w:val="14"/>
                 <w:lang w:val="en-US"/>
@@ -1277,7 +1292,7 @@
             </w:pPr>
             <w:r>
               <w:rPr>
-                <w:rFonts w:ascii="Mom´sTypewriter" w:hAnsi="Mom´sTypewriter"/>
+                <w:rFonts w:ascii="JMH Typewriter" w:hAnsi="JMH Typewriter"/>
                 <w:sz w:val="14"/>
                 <w:szCs w:val="14"/>
                 <w:lang w:val="en-US"/>
@@ -1301,7 +1316,7 @@
             </w:pPr>
             <w:r>
               <w:rPr>
-                <w:rFonts w:ascii="Mom´sTypewriter" w:hAnsi="Mom´sTypewriter"/>
+                <w:rFonts w:ascii="JMH Typewriter" w:hAnsi="JMH Typewriter"/>
                 <w:sz w:val="14"/>
                 <w:szCs w:val="14"/>
                 <w:lang w:val="en-US"/>
@@ -1322,7 +1337,7 @@
                 <w:numId w:val="24"/>
               </w:numPr>
               <w:rPr>
-                <w:rFonts w:ascii="Mom´sTypewriter" w:hAnsi="Mom´sTypewriter"/>
+                <w:rFonts w:ascii="JMH Typewriter" w:hAnsi="JMH Typewriter"/>
                 <w:sz w:val="14"/>
                 <w:szCs w:val="14"/>
                 <w:lang w:val="en-US"/>
@@ -1330,7 +1345,7 @@
             </w:pPr>
             <w:r>
               <w:rPr>
-                <w:rFonts w:ascii="Mom´sTypewriter" w:hAnsi="Mom´sTypewriter"/>
+                <w:rFonts w:ascii="JMH Typewriter" w:hAnsi="JMH Typewriter"/>
                 <w:sz w:val="14"/>
                 <w:szCs w:val="14"/>
                 <w:lang w:val="en-US"/>
@@ -1346,7 +1361,7 @@
                 <w:numId w:val="24"/>
               </w:numPr>
               <w:rPr>
-                <w:rFonts w:ascii="Mom´sTypewriter" w:hAnsi="Mom´sTypewriter"/>
+                <w:rFonts w:ascii="JMH Typewriter" w:hAnsi="JMH Typewriter"/>
                 <w:sz w:val="14"/>
                 <w:szCs w:val="14"/>
                 <w:lang w:val="en-US"/>
@@ -1354,7 +1369,7 @@
             </w:pPr>
             <w:r>
               <w:rPr>
-                <w:rFonts w:ascii="Mom´sTypewriter" w:hAnsi="Mom´sTypewriter"/>
+                <w:rFonts w:ascii="JMH Typewriter" w:hAnsi="JMH Typewriter"/>
                 <w:sz w:val="14"/>
                 <w:szCs w:val="14"/>
                 <w:lang w:val="en-US"/>
@@ -1378,7 +1393,7 @@
             </w:pPr>
             <w:r>
               <w:rPr>
-                <w:rFonts w:ascii="Mom´sTypewriter" w:hAnsi="Mom´sTypewriter"/>
+                <w:rFonts w:ascii="JMH Typewriter" w:hAnsi="JMH Typewriter"/>
                 <w:sz w:val="14"/>
                 <w:szCs w:val="14"/>
                 <w:lang w:val="en-US"/>
@@ -1399,7 +1414,7 @@
                 <w:numId w:val="24"/>
               </w:numPr>
               <w:rPr>
-                <w:rFonts w:ascii="Mom´sTypewriter" w:hAnsi="Mom´sTypewriter"/>
+                <w:rFonts w:ascii="JMH Typewriter" w:hAnsi="JMH Typewriter"/>
                 <w:sz w:val="14"/>
                 <w:szCs w:val="14"/>
                 <w:lang w:val="en-US"/>
@@ -1407,7 +1422,7 @@
             </w:pPr>
             <w:r>
               <w:rPr>
-                <w:rFonts w:ascii="Mom´sTypewriter" w:hAnsi="Mom´sTypewriter"/>
+                <w:rFonts w:ascii="JMH Typewriter" w:hAnsi="JMH Typewriter"/>
                 <w:sz w:val="14"/>
                 <w:szCs w:val="14"/>
                 <w:lang w:val="en-US"/>
@@ -1423,12 +1438,13 @@
                 <w:numId w:val="24"/>
               </w:numPr>
               <w:rPr>
+                <w:rFonts w:ascii="JMH Typewriter" w:hAnsi="JMH Typewriter"/>
                 <w:lang w:val="en-US"/>
               </w:rPr>
             </w:pPr>
             <w:r>
               <w:rPr>
-                <w:rFonts w:ascii="Mom´sTypewriter" w:hAnsi="Mom´sTypewriter"/>
+                <w:rFonts w:ascii="JMH Typewriter" w:hAnsi="JMH Typewriter"/>
                 <w:sz w:val="14"/>
                 <w:szCs w:val="14"/>
                 <w:lang w:val="en-US"/>
@@ -1437,7 +1453,7 @@
             </w:r>
             <w:r>
               <w:rPr>
-                <w:rFonts w:ascii="Mom´sTypewriter" w:hAnsi="Mom´sTypewriter"/>
+                <w:rFonts w:ascii="JMH Typewriter" w:hAnsi="JMH Typewriter"/>
                 <w:sz w:val="14"/>
                 <w:szCs w:val="14"/>
                 <w:lang w:val="en-US"/>
@@ -1458,7 +1474,7 @@
             </w:pPr>
             <w:r>
               <w:rPr>
-                <w:rFonts w:ascii="Mom´sTypewriter" w:hAnsi="Mom´sTypewriter"/>
+                <w:rFonts w:ascii="JMH Typewriter" w:hAnsi="JMH Typewriter"/>
                 <w:sz w:val="14"/>
                 <w:szCs w:val="14"/>
                 <w:lang w:val="en-US"/>
@@ -1479,7 +1495,7 @@
                 <w:numId w:val="24"/>
               </w:numPr>
               <w:rPr>
-                <w:rFonts w:ascii="Mom´sTypewriter" w:hAnsi="Mom´sTypewriter"/>
+                <w:rFonts w:ascii="JMH Typewriter" w:hAnsi="JMH Typewriter"/>
                 <w:sz w:val="14"/>
                 <w:szCs w:val="14"/>
                 <w:lang w:val="en-US"/>
@@ -1487,7 +1503,7 @@
             </w:pPr>
             <w:r>
               <w:rPr>
-                <w:rFonts w:ascii="Mom´sTypewriter" w:hAnsi="Mom´sTypewriter"/>
+                <w:rFonts w:ascii="JMH Typewriter" w:hAnsi="JMH Typewriter"/>
                 <w:sz w:val="14"/>
                 <w:szCs w:val="14"/>
                 <w:lang w:val="en-US"/>
@@ -1503,7 +1519,7 @@
                 <w:numId w:val="24"/>
               </w:numPr>
               <w:rPr>
-                <w:rFonts w:ascii="Mom´sTypewriter" w:hAnsi="Mom´sTypewriter"/>
+                <w:rFonts w:ascii="JMH Typewriter" w:hAnsi="JMH Typewriter"/>
                 <w:sz w:val="14"/>
                 <w:szCs w:val="14"/>
                 <w:lang w:val="en-US"/>
@@ -1511,7 +1527,7 @@
             </w:pPr>
             <w:r>
               <w:rPr>
-                <w:rFonts w:ascii="Mom´sTypewriter" w:hAnsi="Mom´sTypewriter"/>
+                <w:rFonts w:ascii="JMH Typewriter" w:hAnsi="JMH Typewriter"/>
                 <w:sz w:val="14"/>
                 <w:szCs w:val="14"/>
                 <w:lang w:val="en-US"/>
@@ -1535,7 +1551,7 @@
             </w:pPr>
             <w:r>
               <w:rPr>
-                <w:rFonts w:ascii="Mom´sTypewriter" w:hAnsi="Mom´sTypewriter"/>
+                <w:rFonts w:ascii="JMH Typewriter" w:hAnsi="JMH Typewriter"/>
                 <w:sz w:val="14"/>
                 <w:szCs w:val="14"/>
                 <w:lang w:val="en-US"/>
@@ -1556,7 +1572,7 @@
                 <w:numId w:val="24"/>
               </w:numPr>
               <w:rPr>
-                <w:rFonts w:ascii="Mom´sTypewriter" w:hAnsi="Mom´sTypewriter"/>
+                <w:rFonts w:ascii="JMH Typewriter" w:hAnsi="JMH Typewriter"/>
                 <w:sz w:val="14"/>
                 <w:szCs w:val="14"/>
                 <w:lang w:val="en-US"/>
@@ -1564,7 +1580,7 @@
             </w:pPr>
             <w:r>
               <w:rPr>
-                <w:rFonts w:ascii="Mom´sTypewriter" w:hAnsi="Mom´sTypewriter"/>
+                <w:rFonts w:ascii="JMH Typewriter" w:hAnsi="JMH Typewriter"/>
                 <w:sz w:val="14"/>
                 <w:szCs w:val="14"/>
                 <w:lang w:val="en-US"/>
@@ -1585,7 +1601,7 @@
             </w:pPr>
             <w:r>
               <w:rPr>
-                <w:rFonts w:ascii="Mom´sTypewriter" w:hAnsi="Mom´sTypewriter"/>
+                <w:rFonts w:ascii="JMH Typewriter" w:hAnsi="JMH Typewriter"/>
                 <w:sz w:val="14"/>
                 <w:szCs w:val="14"/>
                 <w:lang w:val="en-US"/>
@@ -1652,7 +1668,7 @@
           <w:lang w:val="en-US"/>
         </w:rPr>
         <w:pict w14:anchorId="19A60C66">
-          <v:rect id="_x0000_i1168" style="width:0;height:1.5pt" o:hralign="center" o:hrstd="t" o:hr="t" fillcolor="#a0a0a0" stroked="f"/>
+          <v:rect id="_x0000_i1026" style="width:0;height:1.5pt" o:hralign="center" o:hrstd="t" o:hr="t" fillcolor="#a0a0a0" stroked="f"/>
         </w:pict>
       </w:r>
     </w:p>
@@ -1673,21 +1689,13 @@
           <w:szCs w:val="32"/>
           <w:lang w:val="en-US"/>
         </w:rPr>
-        <w:t>S</w:t>
-      </w:r>
-      <w:r>
-        <w:rPr>
-          <w:rFonts w:ascii="Mom´sTypewriter" w:hAnsi="Mom´sTypewriter"/>
-          <w:sz w:val="32"/>
-          <w:szCs w:val="32"/>
-          <w:lang w:val="en-US"/>
-        </w:rPr>
-        <w:t>ales speech</w:t>
+        <w:t>Sales speech</w:t>
       </w:r>
     </w:p>
     <w:p>
       <w:pPr>
         <w:pStyle w:val="Ttulo2"/>
+        <w:jc w:val="both"/>
         <w:rPr>
           <w:rFonts w:ascii="Mom´sTypewriter" w:hAnsi="Mom´sTypewriter"/>
           <w:b w:val="0"/>
@@ -1709,7 +1717,7 @@
       <w:bookmarkStart w:id="1" w:name="OLE_LINK1"/>
       <w:r>
         <w:rPr>
-          <w:rFonts w:ascii="Mom´sTypewriter" w:hAnsi="Mom´sTypewriter"/>
+          <w:rFonts w:ascii="JMH Typewriter" w:hAnsi="JMH Typewriter"/>
           <w:b w:val="0"/>
           <w:sz w:val="20"/>
           <w:szCs w:val="20"/>
@@ -1740,6 +1748,7 @@
     <w:p>
       <w:pPr>
         <w:pStyle w:val="Ttulo3"/>
+        <w:spacing w:line="240" w:lineRule="auto"/>
         <w:rPr>
           <w:rFonts w:ascii="Mom´sTypewriter" w:hAnsi="Mom´sTypewriter"/>
           <w:lang w:val="en-US"/>
@@ -1781,7 +1790,7 @@
       </w:r>
       <w:r>
         <w:rPr>
-          <w:rFonts w:ascii="Mom´sTypewriter" w:hAnsi="Mom´sTypewriter"/>
+          <w:rFonts w:ascii="JMH Typewriter" w:hAnsi="JMH Typewriter"/>
           <w:sz w:val="20"/>
           <w:szCs w:val="20"/>
           <w:lang w:val="en-US"/>
@@ -1790,7 +1799,7 @@
       </w:r>
       <w:r>
         <w:rPr>
-          <w:rFonts w:ascii="Mom´sTypewriter" w:hAnsi="Mom´sTypewriter"/>
+          <w:rFonts w:ascii="JMH Typewriter" w:hAnsi="JMH Typewriter"/>
           <w:sz w:val="20"/>
           <w:szCs w:val="20"/>
           <w:lang w:val="en-US"/>
@@ -1799,7 +1808,7 @@
       </w:r>
       <w:r>
         <w:rPr>
-          <w:rFonts w:ascii="Mom´sTypewriter" w:hAnsi="Mom´sTypewriter"/>
+          <w:rFonts w:ascii="JMH Typewriter" w:hAnsi="JMH Typewriter"/>
           <w:sz w:val="20"/>
           <w:szCs w:val="20"/>
           <w:lang w:val="en-US"/>
@@ -1808,7 +1817,7 @@
       </w:r>
       <w:r>
         <w:rPr>
-          <w:rFonts w:ascii="Mom´sTypewriter" w:hAnsi="Mom´sTypewriter"/>
+          <w:rFonts w:ascii="JMH Typewriter" w:hAnsi="JMH Typewriter"/>
           <w:sz w:val="20"/>
           <w:szCs w:val="20"/>
           <w:lang w:val="en-US"/>
@@ -1817,7 +1826,7 @@
       </w:r>
       <w:r>
         <w:rPr>
-          <w:rFonts w:ascii="Mom´sTypewriter" w:hAnsi="Mom´sTypewriter"/>
+          <w:rFonts w:ascii="JMH Typewriter" w:hAnsi="JMH Typewriter"/>
           <w:sz w:val="20"/>
           <w:szCs w:val="20"/>
           <w:lang w:val="en-US"/>
@@ -1826,7 +1835,7 @@
       </w:r>
       <w:r>
         <w:rPr>
-          <w:rFonts w:ascii="Mom´sTypewriter" w:hAnsi="Mom´sTypewriter"/>
+          <w:rFonts w:ascii="JMH Typewriter" w:hAnsi="JMH Typewriter"/>
           <w:sz w:val="20"/>
           <w:szCs w:val="20"/>
           <w:lang w:val="en-US"/>
@@ -1835,7 +1844,7 @@
       </w:r>
       <w:r>
         <w:rPr>
-          <w:rFonts w:ascii="Mom´sTypewriter" w:hAnsi="Mom´sTypewriter"/>
+          <w:rFonts w:ascii="JMH Typewriter" w:hAnsi="JMH Typewriter"/>
           <w:sz w:val="20"/>
           <w:szCs w:val="20"/>
           <w:lang w:val="en-US"/>
@@ -1844,7 +1853,7 @@
       </w:r>
       <w:r>
         <w:rPr>
-          <w:rFonts w:ascii="Mom´sTypewriter" w:hAnsi="Mom´sTypewriter"/>
+          <w:rFonts w:ascii="JMH Typewriter" w:hAnsi="JMH Typewriter"/>
           <w:sz w:val="20"/>
           <w:szCs w:val="20"/>
           <w:lang w:val="en-US"/>
@@ -1853,7 +1862,7 @@
       </w:r>
       <w:r>
         <w:rPr>
-          <w:rFonts w:ascii="Mom´sTypewriter" w:hAnsi="Mom´sTypewriter"/>
+          <w:rFonts w:ascii="JMH Typewriter" w:hAnsi="JMH Typewriter"/>
           <w:sz w:val="20"/>
           <w:szCs w:val="20"/>
           <w:lang w:val="en-US"/>
@@ -1862,7 +1871,7 @@
       </w:r>
       <w:r>
         <w:rPr>
-          <w:rFonts w:ascii="Mom´sTypewriter" w:hAnsi="Mom´sTypewriter"/>
+          <w:rFonts w:ascii="JMH Typewriter" w:hAnsi="JMH Typewriter"/>
           <w:sz w:val="20"/>
           <w:szCs w:val="20"/>
           <w:lang w:val="en-US"/>
@@ -1873,6 +1882,7 @@
     <w:p>
       <w:pPr>
         <w:pStyle w:val="Ttulo3"/>
+        <w:spacing w:line="240" w:lineRule="auto"/>
         <w:rPr>
           <w:rFonts w:ascii="Mom´sTypewriter" w:hAnsi="Mom´sTypewriter"/>
           <w:lang w:val="en-US"/>
@@ -1889,7 +1899,7 @@
       </w:r>
       <w:r>
         <w:rPr>
-          <w:rFonts w:ascii="Mom´sTypewriter" w:hAnsi="Mom´sTypewriter"/>
+          <w:rFonts w:ascii="JMH Typewriter" w:hAnsi="JMH Typewriter"/>
           <w:sz w:val="20"/>
           <w:szCs w:val="20"/>
           <w:lang w:val="en-US"/>
@@ -1898,7 +1908,7 @@
       </w:r>
       <w:r>
         <w:rPr>
-          <w:rFonts w:ascii="Mom´sTypewriter" w:hAnsi="Mom´sTypewriter"/>
+          <w:rFonts w:ascii="JMH Typewriter" w:hAnsi="JMH Typewriter"/>
           <w:sz w:val="20"/>
           <w:szCs w:val="20"/>
           <w:lang w:val="en-US"/>
@@ -1909,6 +1919,7 @@
     <w:p>
       <w:pPr>
         <w:pStyle w:val="Ttulo3"/>
+        <w:spacing w:line="240" w:lineRule="auto"/>
         <w:rPr>
           <w:rFonts w:ascii="Mom´sTypewriter" w:hAnsi="Mom´sTypewriter"/>
           <w:lang w:val="en-US"/>
@@ -1930,7 +1941,7 @@
           <w:szCs w:val="24"/>
           <w:lang w:val="en-US"/>
         </w:rPr>
-        <w:t>Mechanic</w:t>
+        <w:t>Mechanics</w:t>
       </w:r>
       <w:r>
         <w:rPr>
@@ -1939,15 +1950,6 @@
           <w:szCs w:val="24"/>
           <w:lang w:val="en-US"/>
         </w:rPr>
-        <w:t>s</w:t>
-      </w:r>
-      <w:r>
-        <w:rPr>
-          <w:rFonts w:ascii="Mom´sTypewriter" w:hAnsi="Mom´sTypewriter"/>
-          <w:sz w:val="24"/>
-          <w:szCs w:val="24"/>
-          <w:lang w:val="en-US"/>
-        </w:rPr>
         <w:t xml:space="preserve">: </w:t>
       </w:r>
     </w:p>
@@ -1955,15 +1957,15 @@
       <w:pPr>
         <w:pStyle w:val="Ttulo3"/>
         <w:rPr>
-          <w:rFonts w:ascii="Mom´sTypewriter" w:hAnsi="Mom´sTypewriter"/>
-          <w:sz w:val="20"/>
-          <w:szCs w:val="20"/>
-          <w:lang w:val="en-US"/>
-        </w:rPr>
-      </w:pPr>
-      <w:r>
-        <w:rPr>
-          <w:rFonts w:ascii="Times New Roman" w:hAnsi="Times New Roman" w:cs="Times New Roman"/>
+          <w:rFonts w:ascii="JMH Typewriter" w:hAnsi="JMH Typewriter"/>
+          <w:sz w:val="20"/>
+          <w:szCs w:val="20"/>
+          <w:lang w:val="en-US"/>
+        </w:rPr>
+      </w:pPr>
+      <w:r>
+        <w:rPr>
+          <w:rFonts w:ascii="JMH Typewriter" w:hAnsi="JMH Typewriter" w:cs="Times New Roman"/>
           <w:sz w:val="20"/>
           <w:szCs w:val="20"/>
           <w:lang w:val="en-US"/>
@@ -1972,7 +1974,7 @@
       </w:r>
       <w:r>
         <w:rPr>
-          <w:rFonts w:ascii="Mom´sTypewriter" w:hAnsi="Mom´sTypewriter"/>
+          <w:rFonts w:ascii="JMH Typewriter" w:hAnsi="JMH Typewriter"/>
           <w:sz w:val="20"/>
           <w:szCs w:val="20"/>
           <w:lang w:val="en-US"/>
@@ -1984,15 +1986,15 @@
       <w:pPr>
         <w:pStyle w:val="Ttulo3"/>
         <w:rPr>
-          <w:rFonts w:ascii="Mom´sTypewriter" w:hAnsi="Mom´sTypewriter"/>
-          <w:sz w:val="20"/>
-          <w:szCs w:val="20"/>
-          <w:lang w:val="en-US"/>
-        </w:rPr>
-      </w:pPr>
-      <w:r>
-        <w:rPr>
-          <w:rFonts w:ascii="Times New Roman" w:hAnsi="Times New Roman" w:cs="Times New Roman"/>
+          <w:rFonts w:ascii="JMH Typewriter" w:hAnsi="JMH Typewriter"/>
+          <w:sz w:val="20"/>
+          <w:szCs w:val="20"/>
+          <w:lang w:val="en-US"/>
+        </w:rPr>
+      </w:pPr>
+      <w:r>
+        <w:rPr>
+          <w:rFonts w:ascii="JMH Typewriter" w:hAnsi="JMH Typewriter" w:cs="Times New Roman"/>
           <w:sz w:val="20"/>
           <w:szCs w:val="20"/>
           <w:lang w:val="en-US"/>
@@ -2001,7 +2003,7 @@
       </w:r>
       <w:r>
         <w:rPr>
-          <w:rFonts w:ascii="Mom´sTypewriter" w:hAnsi="Mom´sTypewriter"/>
+          <w:rFonts w:ascii="JMH Typewriter" w:hAnsi="JMH Typewriter"/>
           <w:sz w:val="20"/>
           <w:szCs w:val="20"/>
           <w:lang w:val="en-US"/>
@@ -2013,15 +2015,15 @@
       <w:pPr>
         <w:pStyle w:val="Ttulo3"/>
         <w:rPr>
-          <w:rFonts w:ascii="Mom´sTypewriter" w:hAnsi="Mom´sTypewriter"/>
-          <w:sz w:val="20"/>
-          <w:szCs w:val="20"/>
-          <w:lang w:val="en-US"/>
-        </w:rPr>
-      </w:pPr>
-      <w:r>
-        <w:rPr>
-          <w:rFonts w:ascii="Times New Roman" w:hAnsi="Times New Roman" w:cs="Times New Roman"/>
+          <w:rFonts w:ascii="JMH Typewriter" w:hAnsi="JMH Typewriter"/>
+          <w:sz w:val="20"/>
+          <w:szCs w:val="20"/>
+          <w:lang w:val="en-US"/>
+        </w:rPr>
+      </w:pPr>
+      <w:r>
+        <w:rPr>
+          <w:rFonts w:ascii="JMH Typewriter" w:hAnsi="JMH Typewriter" w:cs="Times New Roman"/>
           <w:sz w:val="20"/>
           <w:szCs w:val="20"/>
           <w:lang w:val="en-US"/>
@@ -2030,7 +2032,7 @@
       </w:r>
       <w:r>
         <w:rPr>
-          <w:rFonts w:ascii="Mom´sTypewriter" w:hAnsi="Mom´sTypewriter"/>
+          <w:rFonts w:ascii="JMH Typewriter" w:hAnsi="JMH Typewriter"/>
           <w:sz w:val="20"/>
           <w:szCs w:val="20"/>
           <w:lang w:val="en-US"/>
@@ -2039,7 +2041,7 @@
       </w:r>
       <w:r>
         <w:rPr>
-          <w:rFonts w:ascii="Mom´sTypewriter" w:hAnsi="Mom´sTypewriter" w:cs="Mom´sTypewriter"/>
+          <w:rFonts w:ascii="JMH Typewriter" w:hAnsi="JMH Typewriter" w:cs="Mom´sTypewriter"/>
           <w:sz w:val="20"/>
           <w:szCs w:val="20"/>
           <w:lang w:val="en-US"/>
@@ -2048,7 +2050,7 @@
       </w:r>
       <w:r>
         <w:rPr>
-          <w:rFonts w:ascii="Mom´sTypewriter" w:hAnsi="Mom´sTypewriter"/>
+          <w:rFonts w:ascii="JMH Typewriter" w:hAnsi="JMH Typewriter"/>
           <w:sz w:val="20"/>
           <w:szCs w:val="20"/>
           <w:lang w:val="en-US"/>
@@ -2057,7 +2059,7 @@
       </w:r>
       <w:r>
         <w:rPr>
-          <w:rFonts w:ascii="Mom´sTypewriter" w:hAnsi="Mom´sTypewriter" w:cs="Mom´sTypewriter"/>
+          <w:rFonts w:ascii="JMH Typewriter" w:hAnsi="JMH Typewriter" w:cs="Mom´sTypewriter"/>
           <w:sz w:val="20"/>
           <w:szCs w:val="20"/>
           <w:lang w:val="en-US"/>
@@ -2066,7 +2068,7 @@
       </w:r>
       <w:r>
         <w:rPr>
-          <w:rFonts w:ascii="Mom´sTypewriter" w:hAnsi="Mom´sTypewriter"/>
+          <w:rFonts w:ascii="JMH Typewriter" w:hAnsi="JMH Typewriter"/>
           <w:sz w:val="20"/>
           <w:szCs w:val="20"/>
           <w:lang w:val="en-US"/>
@@ -2146,15 +2148,15 @@
       <w:pPr>
         <w:pStyle w:val="Sinespaciado"/>
         <w:rPr>
-          <w:rFonts w:ascii="Mom´sTypewriter" w:hAnsi="Mom´sTypewriter"/>
-          <w:sz w:val="20"/>
-          <w:szCs w:val="20"/>
-          <w:lang w:val="en-US"/>
-        </w:rPr>
-      </w:pPr>
-      <w:r>
-        <w:rPr>
-          <w:rFonts w:ascii="Mom´sTypewriter" w:hAnsi="Mom´sTypewriter"/>
+          <w:rFonts w:ascii="JMH Typewriter" w:hAnsi="JMH Typewriter"/>
+          <w:sz w:val="20"/>
+          <w:szCs w:val="20"/>
+          <w:lang w:val="en-US"/>
+        </w:rPr>
+      </w:pPr>
+      <w:r>
+        <w:rPr>
+          <w:rFonts w:ascii="JMH Typewriter" w:hAnsi="JMH Typewriter"/>
           <w:sz w:val="20"/>
           <w:szCs w:val="20"/>
           <w:lang w:val="en-US"/>
@@ -2166,15 +2168,15 @@
       <w:pPr>
         <w:pStyle w:val="Sinespaciado"/>
         <w:rPr>
-          <w:rFonts w:ascii="Mom´sTypewriter" w:hAnsi="Mom´sTypewriter"/>
-          <w:sz w:val="20"/>
-          <w:szCs w:val="20"/>
-          <w:lang w:val="en-US"/>
-        </w:rPr>
-      </w:pPr>
-      <w:r>
-        <w:rPr>
-          <w:rFonts w:ascii="Mom´sTypewriter" w:hAnsi="Mom´sTypewriter"/>
+          <w:rFonts w:ascii="JMH Typewriter" w:hAnsi="JMH Typewriter"/>
+          <w:sz w:val="20"/>
+          <w:szCs w:val="20"/>
+          <w:lang w:val="en-US"/>
+        </w:rPr>
+      </w:pPr>
+      <w:r>
+        <w:rPr>
+          <w:rFonts w:ascii="JMH Typewriter" w:hAnsi="JMH Typewriter"/>
           <w:sz w:val="20"/>
           <w:szCs w:val="20"/>
           <w:lang w:val="en-US"/>
@@ -2186,15 +2188,15 @@
       <w:pPr>
         <w:pStyle w:val="Sinespaciado"/>
         <w:rPr>
-          <w:rFonts w:ascii="Mom´sTypewriter" w:hAnsi="Mom´sTypewriter"/>
-          <w:sz w:val="20"/>
-          <w:szCs w:val="20"/>
-          <w:lang w:val="en-US"/>
-        </w:rPr>
-      </w:pPr>
-      <w:r>
-        <w:rPr>
-          <w:rFonts w:ascii="Mom´sTypewriter" w:hAnsi="Mom´sTypewriter"/>
+          <w:rFonts w:ascii="JMH Typewriter" w:hAnsi="JMH Typewriter"/>
+          <w:sz w:val="20"/>
+          <w:szCs w:val="20"/>
+          <w:lang w:val="en-US"/>
+        </w:rPr>
+      </w:pPr>
+      <w:r>
+        <w:rPr>
+          <w:rFonts w:ascii="JMH Typewriter" w:hAnsi="JMH Typewriter"/>
           <w:sz w:val="20"/>
           <w:szCs w:val="20"/>
           <w:lang w:val="en-US"/>
@@ -2206,15 +2208,15 @@
       <w:pPr>
         <w:pStyle w:val="Sinespaciado"/>
         <w:rPr>
-          <w:rFonts w:ascii="Mom´sTypewriter" w:hAnsi="Mom´sTypewriter"/>
-          <w:sz w:val="20"/>
-          <w:szCs w:val="20"/>
-          <w:lang w:val="en-US"/>
-        </w:rPr>
-      </w:pPr>
-      <w:r>
-        <w:rPr>
-          <w:rFonts w:ascii="Mom´sTypewriter" w:hAnsi="Mom´sTypewriter"/>
+          <w:rFonts w:ascii="JMH Typewriter" w:hAnsi="JMH Typewriter"/>
+          <w:sz w:val="20"/>
+          <w:szCs w:val="20"/>
+          <w:lang w:val="en-US"/>
+        </w:rPr>
+      </w:pPr>
+      <w:r>
+        <w:rPr>
+          <w:rFonts w:ascii="JMH Typewriter" w:hAnsi="JMH Typewriter"/>
           <w:sz w:val="20"/>
           <w:szCs w:val="20"/>
           <w:lang w:val="en-US"/>
@@ -2226,15 +2228,15 @@
       <w:pPr>
         <w:pStyle w:val="Sinespaciado"/>
         <w:rPr>
-          <w:rFonts w:ascii="Mom´sTypewriter" w:hAnsi="Mom´sTypewriter"/>
-          <w:sz w:val="20"/>
-          <w:szCs w:val="20"/>
-          <w:lang w:val="en-US"/>
-        </w:rPr>
-      </w:pPr>
-      <w:r>
-        <w:rPr>
-          <w:rFonts w:ascii="Mom´sTypewriter" w:hAnsi="Mom´sTypewriter"/>
+          <w:rFonts w:ascii="JMH Typewriter" w:hAnsi="JMH Typewriter"/>
+          <w:sz w:val="20"/>
+          <w:szCs w:val="20"/>
+          <w:lang w:val="en-US"/>
+        </w:rPr>
+      </w:pPr>
+      <w:r>
+        <w:rPr>
+          <w:rFonts w:ascii="JMH Typewriter" w:hAnsi="JMH Typewriter"/>
           <w:sz w:val="20"/>
           <w:szCs w:val="20"/>
           <w:lang w:val="en-US"/>
@@ -2243,7 +2245,7 @@
       </w:r>
       <w:r>
         <w:rPr>
-          <w:rFonts w:ascii="Mom´sTypewriter" w:hAnsi="Mom´sTypewriter"/>
+          <w:rFonts w:ascii="JMH Typewriter" w:hAnsi="JMH Typewriter"/>
           <w:sz w:val="20"/>
           <w:szCs w:val="20"/>
           <w:lang w:val="en-US"/>
@@ -2252,7 +2254,7 @@
       </w:r>
       <w:r>
         <w:rPr>
-          <w:rFonts w:ascii="Mom´sTypewriter" w:hAnsi="Mom´sTypewriter"/>
+          <w:rFonts w:ascii="JMH Typewriter" w:hAnsi="JMH Typewriter"/>
           <w:sz w:val="20"/>
           <w:szCs w:val="20"/>
           <w:lang w:val="en-US"/>
@@ -2264,15 +2266,15 @@
       <w:pPr>
         <w:pStyle w:val="Sinespaciado"/>
         <w:rPr>
-          <w:rFonts w:ascii="Mom´sTypewriter" w:hAnsi="Mom´sTypewriter"/>
-          <w:sz w:val="20"/>
-          <w:szCs w:val="20"/>
-          <w:lang w:val="en-US"/>
-        </w:rPr>
-      </w:pPr>
-      <w:r>
-        <w:rPr>
-          <w:rFonts w:ascii="Mom´sTypewriter" w:hAnsi="Mom´sTypewriter"/>
+          <w:rFonts w:ascii="JMH Typewriter" w:hAnsi="JMH Typewriter"/>
+          <w:sz w:val="20"/>
+          <w:szCs w:val="20"/>
+          <w:lang w:val="en-US"/>
+        </w:rPr>
+      </w:pPr>
+      <w:r>
+        <w:rPr>
+          <w:rFonts w:ascii="JMH Typewriter" w:hAnsi="JMH Typewriter"/>
           <w:sz w:val="20"/>
           <w:szCs w:val="20"/>
           <w:lang w:val="en-US"/>
@@ -2300,7 +2302,7 @@
       <w:pPr>
         <w:pStyle w:val="Sinespaciado"/>
         <w:rPr>
-          <w:rFonts w:ascii="Mom´sTypewriter" w:hAnsi="Mom´sTypewriter"/>
+          <w:rFonts w:ascii="JMH Typewriter" w:hAnsi="JMH Typewriter"/>
           <w:sz w:val="20"/>
           <w:szCs w:val="20"/>
           <w:lang w:val="en-US"/>
@@ -2315,14 +2317,14 @@
       </w:r>
       <w:r>
         <w:rPr>
-          <w:rFonts w:ascii="Mom´sTypewriter" w:hAnsi="Mom´sTypewriter"/>
+          <w:rFonts w:ascii="JMH Typewriter" w:hAnsi="JMH Typewriter"/>
           <w:lang w:val="en-US"/>
         </w:rPr>
         <w:tab/>
       </w:r>
       <w:r>
         <w:rPr>
-          <w:rFonts w:ascii="Mom´sTypewriter" w:hAnsi="Mom´sTypewriter"/>
+          <w:rFonts w:ascii="JMH Typewriter" w:hAnsi="JMH Typewriter"/>
           <w:sz w:val="20"/>
           <w:szCs w:val="20"/>
           <w:lang w:val="en-US"/>
@@ -2334,15 +2336,15 @@
       <w:pPr>
         <w:pStyle w:val="Sinespaciado"/>
         <w:rPr>
-          <w:rFonts w:ascii="Mom´sTypewriter" w:hAnsi="Mom´sTypewriter"/>
-          <w:sz w:val="20"/>
-          <w:szCs w:val="20"/>
-          <w:lang w:val="en-US"/>
-        </w:rPr>
-      </w:pPr>
-      <w:r>
-        <w:rPr>
-          <w:rFonts w:ascii="Mom´sTypewriter" w:hAnsi="Mom´sTypewriter"/>
+          <w:rFonts w:ascii="JMH Typewriter" w:hAnsi="JMH Typewriter"/>
+          <w:sz w:val="20"/>
+          <w:szCs w:val="20"/>
+          <w:lang w:val="en-US"/>
+        </w:rPr>
+      </w:pPr>
+      <w:r>
+        <w:rPr>
+          <w:rFonts w:ascii="JMH Typewriter" w:hAnsi="JMH Typewriter"/>
           <w:sz w:val="20"/>
           <w:szCs w:val="20"/>
           <w:lang w:val="en-US"/>
@@ -2354,15 +2356,15 @@
       <w:pPr>
         <w:pStyle w:val="Sinespaciado"/>
         <w:rPr>
-          <w:rFonts w:ascii="Mom´sTypewriter" w:hAnsi="Mom´sTypewriter"/>
-          <w:sz w:val="20"/>
-          <w:szCs w:val="20"/>
-          <w:lang w:val="en-US"/>
-        </w:rPr>
-      </w:pPr>
-      <w:r>
-        <w:rPr>
-          <w:rFonts w:ascii="Mom´sTypewriter" w:hAnsi="Mom´sTypewriter"/>
+          <w:rFonts w:ascii="JMH Typewriter" w:hAnsi="JMH Typewriter"/>
+          <w:sz w:val="20"/>
+          <w:szCs w:val="20"/>
+          <w:lang w:val="en-US"/>
+        </w:rPr>
+      </w:pPr>
+      <w:r>
+        <w:rPr>
+          <w:rFonts w:ascii="JMH Typewriter" w:hAnsi="JMH Typewriter"/>
           <w:sz w:val="20"/>
           <w:szCs w:val="20"/>
           <w:lang w:val="en-US"/>
@@ -2374,15 +2376,15 @@
       <w:pPr>
         <w:pStyle w:val="Sinespaciado"/>
         <w:rPr>
-          <w:rFonts w:ascii="Mom´sTypewriter" w:hAnsi="Mom´sTypewriter"/>
-          <w:sz w:val="20"/>
-          <w:szCs w:val="20"/>
-          <w:lang w:val="en-US"/>
-        </w:rPr>
-      </w:pPr>
-      <w:r>
-        <w:rPr>
-          <w:rFonts w:ascii="Mom´sTypewriter" w:hAnsi="Mom´sTypewriter"/>
+          <w:rFonts w:ascii="JMH Typewriter" w:hAnsi="JMH Typewriter"/>
+          <w:sz w:val="20"/>
+          <w:szCs w:val="20"/>
+          <w:lang w:val="en-US"/>
+        </w:rPr>
+      </w:pPr>
+      <w:r>
+        <w:rPr>
+          <w:rFonts w:ascii="JMH Typewriter" w:hAnsi="JMH Typewriter"/>
           <w:sz w:val="20"/>
           <w:szCs w:val="20"/>
           <w:lang w:val="en-US"/>
@@ -2394,15 +2396,15 @@
       <w:pPr>
         <w:pStyle w:val="Sinespaciado"/>
         <w:rPr>
-          <w:rFonts w:ascii="Mom´sTypewriter" w:hAnsi="Mom´sTypewriter"/>
-          <w:sz w:val="20"/>
-          <w:szCs w:val="20"/>
-          <w:lang w:val="en-US"/>
-        </w:rPr>
-      </w:pPr>
-      <w:r>
-        <w:rPr>
-          <w:rFonts w:ascii="Mom´sTypewriter" w:hAnsi="Mom´sTypewriter"/>
+          <w:rFonts w:ascii="JMH Typewriter" w:hAnsi="JMH Typewriter"/>
+          <w:sz w:val="20"/>
+          <w:szCs w:val="20"/>
+          <w:lang w:val="en-US"/>
+        </w:rPr>
+      </w:pPr>
+      <w:r>
+        <w:rPr>
+          <w:rFonts w:ascii="JMH Typewriter" w:hAnsi="JMH Typewriter"/>
           <w:sz w:val="20"/>
           <w:szCs w:val="20"/>
           <w:lang w:val="en-US"/>
@@ -2415,13 +2417,13 @@
         <w:pStyle w:val="Sinespaciado"/>
         <w:ind w:left="1500"/>
         <w:rPr>
-          <w:rFonts w:ascii="Mom´sTypewriter" w:hAnsi="Mom´sTypewriter"/>
-          <w:lang w:val="en-US"/>
-        </w:rPr>
-      </w:pPr>
-      <w:r>
-        <w:rPr>
-          <w:rFonts w:ascii="Mom´sTypewriter" w:hAnsi="Mom´sTypewriter"/>
+          <w:rFonts w:ascii="JMH Typewriter" w:hAnsi="JMH Typewriter"/>
+          <w:lang w:val="en-US"/>
+        </w:rPr>
+      </w:pPr>
+      <w:r>
+        <w:rPr>
+          <w:rFonts w:ascii="JMH Typewriter" w:hAnsi="JMH Typewriter"/>
           <w:sz w:val="20"/>
           <w:szCs w:val="20"/>
           <w:lang w:val="en-US"/>
@@ -2430,14 +2432,14 @@
       </w:r>
       <w:r>
         <w:rPr>
-          <w:rFonts w:ascii="Mom´sTypewriter" w:hAnsi="Mom´sTypewriter"/>
+          <w:rFonts w:ascii="JMH Typewriter" w:hAnsi="JMH Typewriter"/>
           <w:lang w:val="en-US"/>
         </w:rPr>
         <w:t>presentation</w:t>
       </w:r>
       <w:r>
         <w:rPr>
-          <w:rFonts w:ascii="Mom´sTypewriter" w:hAnsi="Mom´sTypewriter"/>
+          <w:rFonts w:ascii="JMH Typewriter" w:hAnsi="JMH Typewriter"/>
           <w:lang w:val="en-US"/>
         </w:rPr>
         <w:t xml:space="preserve"> page</w:t>
@@ -2447,15 +2449,15 @@
       <w:pPr>
         <w:pStyle w:val="Sinespaciado"/>
         <w:rPr>
-          <w:rFonts w:ascii="Mom´sTypewriter" w:hAnsi="Mom´sTypewriter"/>
-          <w:sz w:val="20"/>
-          <w:szCs w:val="20"/>
-          <w:lang w:val="en-US"/>
-        </w:rPr>
-      </w:pPr>
-      <w:r>
-        <w:rPr>
-          <w:rFonts w:ascii="Mom´sTypewriter" w:hAnsi="Mom´sTypewriter"/>
+          <w:rFonts w:ascii="JMH Typewriter" w:hAnsi="JMH Typewriter"/>
+          <w:sz w:val="20"/>
+          <w:szCs w:val="20"/>
+          <w:lang w:val="en-US"/>
+        </w:rPr>
+      </w:pPr>
+      <w:r>
+        <w:rPr>
+          <w:rFonts w:ascii="JMH Typewriter" w:hAnsi="JMH Typewriter"/>
           <w:sz w:val="20"/>
           <w:szCs w:val="20"/>
           <w:lang w:val="en-US"/>
@@ -2467,15 +2469,15 @@
       <w:pPr>
         <w:pStyle w:val="Sinespaciado"/>
         <w:rPr>
-          <w:rFonts w:ascii="Mom´sTypewriter" w:hAnsi="Mom´sTypewriter"/>
-          <w:sz w:val="20"/>
-          <w:szCs w:val="20"/>
-          <w:lang w:val="en-US"/>
-        </w:rPr>
-      </w:pPr>
-      <w:r>
-        <w:rPr>
-          <w:rFonts w:ascii="Mom´sTypewriter" w:hAnsi="Mom´sTypewriter"/>
+          <w:rFonts w:ascii="JMH Typewriter" w:hAnsi="JMH Typewriter"/>
+          <w:sz w:val="20"/>
+          <w:szCs w:val="20"/>
+          <w:lang w:val="en-US"/>
+        </w:rPr>
+      </w:pPr>
+      <w:r>
+        <w:rPr>
+          <w:rFonts w:ascii="JMH Typewriter" w:hAnsi="JMH Typewriter"/>
           <w:sz w:val="20"/>
           <w:szCs w:val="20"/>
           <w:lang w:val="en-US"/>
@@ -2503,15 +2505,15 @@
       <w:pPr>
         <w:pStyle w:val="Sinespaciado"/>
         <w:rPr>
-          <w:rFonts w:ascii="Mom´sTypewriter" w:hAnsi="Mom´sTypewriter"/>
-          <w:sz w:val="20"/>
-          <w:szCs w:val="20"/>
-          <w:lang w:val="en-US"/>
-        </w:rPr>
-      </w:pPr>
-      <w:r>
-        <w:rPr>
-          <w:rFonts w:ascii="Mom´sTypewriter" w:hAnsi="Mom´sTypewriter"/>
+          <w:rFonts w:ascii="JMH Typewriter" w:hAnsi="JMH Typewriter"/>
+          <w:sz w:val="20"/>
+          <w:szCs w:val="20"/>
+          <w:lang w:val="en-US"/>
+        </w:rPr>
+      </w:pPr>
+      <w:r>
+        <w:rPr>
+          <w:rFonts w:ascii="JMH Typewriter" w:hAnsi="JMH Typewriter"/>
           <w:sz w:val="20"/>
           <w:szCs w:val="20"/>
           <w:lang w:val="en-US"/>
@@ -2523,15 +2525,15 @@
       <w:pPr>
         <w:pStyle w:val="Sinespaciado"/>
         <w:rPr>
-          <w:rFonts w:ascii="Mom´sTypewriter" w:hAnsi="Mom´sTypewriter"/>
-          <w:sz w:val="20"/>
-          <w:szCs w:val="20"/>
-          <w:lang w:val="en-US"/>
-        </w:rPr>
-      </w:pPr>
-      <w:r>
-        <w:rPr>
-          <w:rFonts w:ascii="Mom´sTypewriter" w:hAnsi="Mom´sTypewriter"/>
+          <w:rFonts w:ascii="JMH Typewriter" w:hAnsi="JMH Typewriter"/>
+          <w:sz w:val="20"/>
+          <w:szCs w:val="20"/>
+          <w:lang w:val="en-US"/>
+        </w:rPr>
+      </w:pPr>
+      <w:r>
+        <w:rPr>
+          <w:rFonts w:ascii="JMH Typewriter" w:hAnsi="JMH Typewriter"/>
           <w:sz w:val="20"/>
           <w:szCs w:val="20"/>
           <w:lang w:val="en-US"/>
@@ -2543,15 +2545,15 @@
       <w:pPr>
         <w:pStyle w:val="Sinespaciado"/>
         <w:rPr>
-          <w:rFonts w:ascii="Mom´sTypewriter" w:hAnsi="Mom´sTypewriter"/>
-          <w:sz w:val="20"/>
-          <w:szCs w:val="20"/>
-          <w:lang w:val="en-US"/>
-        </w:rPr>
-      </w:pPr>
-      <w:r>
-        <w:rPr>
-          <w:rFonts w:ascii="Mom´sTypewriter" w:hAnsi="Mom´sTypewriter"/>
+          <w:rFonts w:ascii="JMH Typewriter" w:hAnsi="JMH Typewriter"/>
+          <w:sz w:val="20"/>
+          <w:szCs w:val="20"/>
+          <w:lang w:val="en-US"/>
+        </w:rPr>
+      </w:pPr>
+      <w:r>
+        <w:rPr>
+          <w:rFonts w:ascii="JMH Typewriter" w:hAnsi="JMH Typewriter"/>
           <w:sz w:val="20"/>
           <w:szCs w:val="20"/>
           <w:lang w:val="en-US"/>
@@ -2563,15 +2565,15 @@
       <w:pPr>
         <w:pStyle w:val="Sinespaciado"/>
         <w:rPr>
-          <w:rFonts w:ascii="Mom´sTypewriter" w:hAnsi="Mom´sTypewriter"/>
-          <w:sz w:val="20"/>
-          <w:szCs w:val="20"/>
-          <w:lang w:val="en-US"/>
-        </w:rPr>
-      </w:pPr>
-      <w:r>
-        <w:rPr>
-          <w:rFonts w:ascii="Mom´sTypewriter" w:hAnsi="Mom´sTypewriter"/>
+          <w:rFonts w:ascii="JMH Typewriter" w:hAnsi="JMH Typewriter"/>
+          <w:sz w:val="20"/>
+          <w:szCs w:val="20"/>
+          <w:lang w:val="en-US"/>
+        </w:rPr>
+      </w:pPr>
+      <w:r>
+        <w:rPr>
+          <w:rFonts w:ascii="JMH Typewriter" w:hAnsi="JMH Typewriter"/>
           <w:sz w:val="20"/>
           <w:szCs w:val="20"/>
           <w:lang w:val="en-US"/>
@@ -2583,15 +2585,15 @@
       <w:pPr>
         <w:pStyle w:val="Sinespaciado"/>
         <w:rPr>
-          <w:rFonts w:ascii="Mom´sTypewriter" w:hAnsi="Mom´sTypewriter"/>
-          <w:sz w:val="20"/>
-          <w:szCs w:val="20"/>
-          <w:lang w:val="en-US"/>
-        </w:rPr>
-      </w:pPr>
-      <w:r>
-        <w:rPr>
-          <w:rFonts w:ascii="Mom´sTypewriter" w:hAnsi="Mom´sTypewriter"/>
+          <w:rFonts w:ascii="JMH Typewriter" w:hAnsi="JMH Typewriter"/>
+          <w:sz w:val="20"/>
+          <w:szCs w:val="20"/>
+          <w:lang w:val="en-US"/>
+        </w:rPr>
+      </w:pPr>
+      <w:r>
+        <w:rPr>
+          <w:rFonts w:ascii="JMH Typewriter" w:hAnsi="JMH Typewriter"/>
           <w:sz w:val="20"/>
           <w:szCs w:val="20"/>
           <w:lang w:val="en-US"/>
@@ -2603,15 +2605,15 @@
       <w:pPr>
         <w:pStyle w:val="Sinespaciado"/>
         <w:rPr>
-          <w:rFonts w:ascii="Mom´sTypewriter" w:hAnsi="Mom´sTypewriter"/>
-          <w:sz w:val="20"/>
-          <w:szCs w:val="20"/>
-          <w:lang w:val="en-US"/>
-        </w:rPr>
-      </w:pPr>
-      <w:r>
-        <w:rPr>
-          <w:rFonts w:ascii="Mom´sTypewriter" w:hAnsi="Mom´sTypewriter"/>
+          <w:rFonts w:ascii="JMH Typewriter" w:hAnsi="JMH Typewriter"/>
+          <w:sz w:val="20"/>
+          <w:szCs w:val="20"/>
+          <w:lang w:val="en-US"/>
+        </w:rPr>
+      </w:pPr>
+      <w:r>
+        <w:rPr>
+          <w:rFonts w:ascii="JMH Typewriter" w:hAnsi="JMH Typewriter"/>
           <w:sz w:val="20"/>
           <w:szCs w:val="20"/>
           <w:lang w:val="en-US"/>
@@ -2623,15 +2625,15 @@
       <w:pPr>
         <w:pStyle w:val="Sinespaciado"/>
         <w:rPr>
-          <w:rFonts w:ascii="Mom´sTypewriter" w:hAnsi="Mom´sTypewriter"/>
-          <w:sz w:val="20"/>
-          <w:szCs w:val="20"/>
-          <w:lang w:val="en-US"/>
-        </w:rPr>
-      </w:pPr>
-      <w:r>
-        <w:rPr>
-          <w:rFonts w:ascii="Mom´sTypewriter" w:hAnsi="Mom´sTypewriter"/>
+          <w:rFonts w:ascii="JMH Typewriter" w:hAnsi="JMH Typewriter"/>
+          <w:sz w:val="20"/>
+          <w:szCs w:val="20"/>
+          <w:lang w:val="en-US"/>
+        </w:rPr>
+      </w:pPr>
+      <w:r>
+        <w:rPr>
+          <w:rFonts w:ascii="JMH Typewriter" w:hAnsi="JMH Typewriter"/>
           <w:sz w:val="20"/>
           <w:szCs w:val="20"/>
           <w:lang w:val="en-US"/>
@@ -2733,7 +2735,7 @@
       <w:pPr>
         <w:jc w:val="both"/>
         <w:rPr>
-          <w:rFonts w:ascii="Mom´sTypewriter" w:hAnsi="Mom´sTypewriter"/>
+          <w:rFonts w:ascii="JMH Typewriter" w:hAnsi="JMH Typewriter"/>
           <w:sz w:val="32"/>
           <w:szCs w:val="32"/>
           <w:lang w:val="en-US"/>
@@ -2741,7 +2743,7 @@
       </w:pPr>
       <w:r>
         <w:rPr>
-          <w:rFonts w:ascii="Mom´sTypewriter" w:hAnsi="Mom´sTypewriter"/>
+          <w:rFonts w:ascii="JMH Typewriter" w:hAnsi="JMH Typewriter"/>
           <w:sz w:val="28"/>
           <w:szCs w:val="28"/>
           <w:lang w:val="en-US"/>
@@ -2750,7 +2752,7 @@
       </w:r>
       <w:r>
         <w:rPr>
-          <w:rFonts w:ascii="Mom´sTypewriter" w:hAnsi="Mom´sTypewriter"/>
+          <w:rFonts w:ascii="JMH Typewriter" w:hAnsi="JMH Typewriter"/>
           <w:sz w:val="28"/>
           <w:szCs w:val="28"/>
           <w:lang w:val="en-US"/>
@@ -2759,7 +2761,7 @@
       </w:r>
       <w:r>
         <w:rPr>
-          <w:rFonts w:ascii="Mom´sTypewriter" w:hAnsi="Mom´sTypewriter"/>
+          <w:rFonts w:ascii="JMH Typewriter" w:hAnsi="JMH Typewriter"/>
           <w:sz w:val="28"/>
           <w:szCs w:val="28"/>
           <w:lang w:val="en-US"/>
@@ -2768,48 +2770,12 @@
       </w:r>
       <w:r>
         <w:rPr>
-          <w:rFonts w:ascii="Mom´sTypewriter" w:hAnsi="Mom´sTypewriter"/>
-          <w:sz w:val="20"/>
-          <w:szCs w:val="20"/>
-          <w:lang w:val="en-US"/>
-        </w:rPr>
-        <w:t xml:space="preserve">a multiplayer video game, with a psychological survival style; where the pressure of being chased, not only by enemies, but also by the </w:t>
-      </w:r>
-      <w:r>
-        <w:rPr>
-          <w:rFonts w:ascii="Mom´sTypewriter" w:hAnsi="Mom´sTypewriter"/>
-          <w:sz w:val="20"/>
-          <w:szCs w:val="20"/>
-          <w:lang w:val="en-US"/>
-        </w:rPr>
-        <w:t>running</w:t>
-      </w:r>
-      <w:r>
-        <w:rPr>
-          <w:rFonts w:ascii="Mom´sTypewriter" w:hAnsi="Mom´sTypewriter"/>
-          <w:sz w:val="20"/>
-          <w:szCs w:val="20"/>
-          <w:lang w:val="en-US"/>
-        </w:rPr>
-        <w:t xml:space="preserve"> time and the tasks to complete. A team of those condemned to death, with salvation in their hands, but </w:t>
-      </w:r>
-      <w:r>
-        <w:rPr>
-          <w:rFonts w:ascii="Mom´sTypewriter" w:hAnsi="Mom´sTypewriter"/>
-          <w:sz w:val="20"/>
-          <w:szCs w:val="20"/>
-          <w:lang w:val="en-US"/>
-        </w:rPr>
-        <w:t xml:space="preserve">it seems to be </w:t>
-      </w:r>
-      <w:r>
-        <w:rPr>
-          <w:rFonts w:ascii="Mom´sTypewriter" w:hAnsi="Mom´sTypewriter"/>
-          <w:sz w:val="20"/>
-          <w:szCs w:val="20"/>
-          <w:lang w:val="en-US"/>
-        </w:rPr>
-        <w:t>increasingly further away.</w:t>
+          <w:rFonts w:ascii="JMH Typewriter" w:hAnsi="JMH Typewriter"/>
+          <w:sz w:val="20"/>
+          <w:szCs w:val="20"/>
+          <w:lang w:val="en-US"/>
+        </w:rPr>
+        <w:t>a multiplayer video game, with a psychological survival style; where the pressure of being chased, not only by enemies, but also by the running time and the tasks to complete. A team of those condemned to death, with salvation in their hands, but it seems to be increasingly further away.</w:t>
       </w:r>
     </w:p>
     <w:p>
@@ -2838,31 +2804,7 @@
           <w:b/>
           <w:lang w:val="en-US"/>
         </w:rPr>
-        <w:t>D</w:t>
-      </w:r>
-      <w:r>
-        <w:rPr>
-          <w:rFonts w:ascii="Mom´sTypewriter" w:hAnsi="Mom´sTypewriter"/>
-          <w:b/>
-          <w:lang w:val="en-US"/>
-        </w:rPr>
-        <w:t>etailed</w:t>
-      </w:r>
-      <w:r>
-        <w:rPr>
-          <w:rFonts w:ascii="Mom´sTypewriter" w:hAnsi="Mom´sTypewriter"/>
-          <w:b/>
-          <w:lang w:val="en-US"/>
-        </w:rPr>
-        <w:t xml:space="preserve"> </w:t>
-      </w:r>
-      <w:r>
-        <w:rPr>
-          <w:rFonts w:ascii="Mom´sTypewriter" w:hAnsi="Mom´sTypewriter"/>
-          <w:b/>
-          <w:lang w:val="en-US"/>
-        </w:rPr>
-        <w:t>Description</w:t>
+        <w:t>Detailed Description</w:t>
       </w:r>
       <w:r>
         <w:rPr>
@@ -2887,7 +2829,7 @@
       <w:pPr>
         <w:jc w:val="both"/>
         <w:rPr>
-          <w:rFonts w:ascii="Mom´sTypewriter" w:hAnsi="Mom´sTypewriter"/>
+          <w:rFonts w:ascii="JMH Typewriter" w:hAnsi="JMH Typewriter"/>
           <w:sz w:val="20"/>
           <w:szCs w:val="20"/>
           <w:lang w:val="en-US"/>
@@ -2896,7 +2838,7 @@
       <w:bookmarkStart w:id="2" w:name="OLE_LINK2"/>
       <w:r>
         <w:rPr>
-          <w:rFonts w:ascii="Mom´sTypewriter" w:hAnsi="Mom´sTypewriter"/>
+          <w:rFonts w:ascii="JMH Typewriter" w:hAnsi="JMH Typewriter"/>
           <w:sz w:val="20"/>
           <w:szCs w:val="20"/>
           <w:lang w:val="en-US"/>
@@ -2908,7 +2850,7 @@
       <w:pPr>
         <w:jc w:val="both"/>
         <w:rPr>
-          <w:rFonts w:ascii="Mom´sTypewriter" w:hAnsi="Mom´sTypewriter"/>
+          <w:rFonts w:ascii="JMH Typewriter" w:hAnsi="JMH Typewriter"/>
           <w:sz w:val="20"/>
           <w:szCs w:val="20"/>
           <w:lang w:val="en-US"/>
@@ -2919,36 +2861,27 @@
       <w:pPr>
         <w:jc w:val="both"/>
         <w:rPr>
-          <w:rFonts w:ascii="Mom´sTypewriter" w:hAnsi="Mom´sTypewriter"/>
-          <w:sz w:val="20"/>
-          <w:szCs w:val="20"/>
-          <w:lang w:val="en-US"/>
-        </w:rPr>
-      </w:pPr>
-      <w:r>
-        <w:rPr>
-          <w:rFonts w:ascii="Mom´sTypewriter" w:hAnsi="Mom´sTypewriter"/>
-          <w:sz w:val="20"/>
-          <w:szCs w:val="20"/>
-          <w:lang w:val="en-US"/>
-        </w:rPr>
-        <w:t>Therefore,</w:t>
-      </w:r>
-      <w:r>
-        <w:rPr>
-          <w:rFonts w:ascii="Mom´sTypewriter" w:hAnsi="Mom´sTypewriter"/>
-          <w:sz w:val="20"/>
-          <w:szCs w:val="20"/>
-          <w:lang w:val="en-US"/>
-        </w:rPr>
-        <w:t xml:space="preserve"> they will be forced to pass tests and demonstrate their desire to live, in a hostile and dangerous environment, they must find a way to escape and survive.</w:t>
+          <w:rFonts w:ascii="JMH Typewriter" w:hAnsi="JMH Typewriter"/>
+          <w:sz w:val="20"/>
+          <w:szCs w:val="20"/>
+          <w:lang w:val="en-US"/>
+        </w:rPr>
+      </w:pPr>
+      <w:r>
+        <w:rPr>
+          <w:rFonts w:ascii="JMH Typewriter" w:hAnsi="JMH Typewriter"/>
+          <w:sz w:val="20"/>
+          <w:szCs w:val="20"/>
+          <w:lang w:val="en-US"/>
+        </w:rPr>
+        <w:t>Therefore, they will be forced to pass tests and demonstrate their desire to live, in a hostile and dangerous environment, they must find a way to escape and survive.</w:t>
       </w:r>
     </w:p>
     <w:p>
       <w:pPr>
         <w:jc w:val="both"/>
         <w:rPr>
-          <w:rFonts w:ascii="Mom´sTypewriter" w:hAnsi="Mom´sTypewriter"/>
+          <w:rFonts w:ascii="JMH Typewriter" w:hAnsi="JMH Typewriter"/>
           <w:sz w:val="20"/>
           <w:szCs w:val="20"/>
           <w:lang w:val="en-US"/>
@@ -2959,7 +2892,7 @@
       <w:pPr>
         <w:jc w:val="both"/>
         <w:rPr>
-          <w:rFonts w:ascii="Mom´sTypewriter" w:hAnsi="Mom´sTypewriter"/>
+          <w:rFonts w:ascii="JMH Typewriter" w:hAnsi="JMH Typewriter"/>
           <w:sz w:val="28"/>
           <w:szCs w:val="28"/>
           <w:lang w:val="en-US"/>
@@ -2967,7 +2900,7 @@
       </w:pPr>
       <w:r>
         <w:rPr>
-          <w:rFonts w:ascii="Mom´sTypewriter" w:hAnsi="Mom´sTypewriter"/>
+          <w:rFonts w:ascii="JMH Typewriter" w:hAnsi="JMH Typewriter"/>
           <w:sz w:val="20"/>
           <w:szCs w:val="20"/>
           <w:lang w:val="en-US"/>
@@ -3055,7 +2988,7 @@
       </w:r>
       <w:r>
         <w:rPr>
-          <w:rFonts w:ascii="Mom´sTypewriter" w:hAnsi="Mom´sTypewriter"/>
+          <w:rFonts w:ascii="JMH Typewriter" w:hAnsi="JMH Typewriter"/>
           <w:sz w:val="20"/>
           <w:szCs w:val="20"/>
           <w:lang w:val="en-US"/>
@@ -3064,7 +2997,7 @@
       </w:r>
       <w:r>
         <w:rPr>
-          <w:rFonts w:ascii="Mom´sTypewriter" w:hAnsi="Mom´sTypewriter"/>
+          <w:rFonts w:ascii="JMH Typewriter" w:hAnsi="JMH Typewriter"/>
           <w:sz w:val="20"/>
           <w:szCs w:val="20"/>
           <w:lang w:val="en-US"/>
@@ -3073,7 +3006,7 @@
       </w:r>
       <w:r>
         <w:rPr>
-          <w:rFonts w:ascii="Mom´sTypewriter" w:hAnsi="Mom´sTypewriter"/>
+          <w:rFonts w:ascii="JMH Typewriter" w:hAnsi="JMH Typewriter"/>
           <w:sz w:val="20"/>
           <w:szCs w:val="20"/>
           <w:lang w:val="en-US"/>
@@ -3118,7 +3051,7 @@
       </w:r>
       <w:r>
         <w:rPr>
-          <w:rFonts w:ascii="Mom´sTypewriter" w:hAnsi="Mom´sTypewriter"/>
+          <w:rFonts w:ascii="JMH Typewriter" w:hAnsi="JMH Typewriter"/>
           <w:sz w:val="20"/>
           <w:szCs w:val="20"/>
           <w:lang w:val="en-US"/>
@@ -3163,7 +3096,7 @@
       </w:r>
       <w:r>
         <w:rPr>
-          <w:rFonts w:ascii="Mom´sTypewriter" w:hAnsi="Mom´sTypewriter"/>
+          <w:rFonts w:ascii="JMH Typewriter" w:hAnsi="JMH Typewriter"/>
           <w:sz w:val="20"/>
           <w:szCs w:val="20"/>
           <w:lang w:val="en-US"/>
@@ -3172,7 +3105,7 @@
       </w:r>
       <w:r>
         <w:rPr>
-          <w:rFonts w:ascii="Mom´sTypewriter" w:hAnsi="Mom´sTypewriter"/>
+          <w:rFonts w:ascii="JMH Typewriter" w:hAnsi="JMH Typewriter"/>
           <w:sz w:val="20"/>
           <w:szCs w:val="20"/>
           <w:lang w:val="en-US"/>
@@ -3214,7 +3147,7 @@
       <w:pPr>
         <w:jc w:val="both"/>
         <w:rPr>
-          <w:rFonts w:ascii="Mom´sTypewriter" w:hAnsi="Mom´sTypewriter"/>
+          <w:rFonts w:ascii="JMH Typewriter" w:hAnsi="JMH Typewriter"/>
           <w:b/>
           <w:sz w:val="36"/>
           <w:szCs w:val="36"/>
@@ -3223,7 +3156,7 @@
       </w:pPr>
       <w:r>
         <w:rPr>
-          <w:rFonts w:ascii="Mom´sTypewriter" w:hAnsi="Mom´sTypewriter"/>
+          <w:rFonts w:ascii="JMH Typewriter" w:hAnsi="JMH Typewriter"/>
           <w:sz w:val="20"/>
           <w:szCs w:val="20"/>
           <w:lang w:val="en-US"/>
@@ -3232,7 +3165,7 @@
       </w:r>
       <w:r>
         <w:rPr>
-          <w:rFonts w:ascii="Mom´sTypewriter" w:hAnsi="Mom´sTypewriter"/>
+          <w:rFonts w:ascii="JMH Typewriter" w:hAnsi="JMH Typewriter"/>
           <w:sz w:val="20"/>
           <w:szCs w:val="20"/>
           <w:lang w:val="en-US"/>
@@ -3241,7 +3174,7 @@
       </w:r>
       <w:r>
         <w:rPr>
-          <w:rFonts w:ascii="Mom´sTypewriter" w:hAnsi="Mom´sTypewriter"/>
+          <w:rFonts w:ascii="JMH Typewriter" w:hAnsi="JMH Typewriter"/>
           <w:b/>
           <w:sz w:val="36"/>
           <w:szCs w:val="36"/>
@@ -3304,16 +3237,7 @@
           <w:szCs w:val="28"/>
           <w:lang w:val="en-US"/>
         </w:rPr>
-        <w:t xml:space="preserve"> </w:t>
-      </w:r>
-      <w:r>
-        <w:rPr>
-          <w:rFonts w:ascii="Mom´sTypewriter" w:hAnsi="Mom´sTypewriter"/>
-          <w:sz w:val="28"/>
-          <w:szCs w:val="28"/>
-          <w:lang w:val="en-US"/>
-        </w:rPr>
-        <w:t>The Outlast Trials</w:t>
+        <w:t xml:space="preserve"> The Outlast Trials</w:t>
       </w:r>
     </w:p>
     <w:p>
@@ -3383,17 +3307,21 @@
     </w:p>
     <w:p>
       <w:pPr>
-        <w:rPr>
-          <w:rFonts w:ascii="Mom´sTypewriter" w:hAnsi="Mom´sTypewriter"/>
-          <w:lang w:val="en-US"/>
-        </w:rPr>
-      </w:pPr>
-    </w:p>
-    <w:p>
-      <w:pPr>
         <w:jc w:val="both"/>
         <w:rPr>
-          <w:rFonts w:ascii="Mom´sTypewriter" w:hAnsi="Mom´sTypewriter"/>
+          <w:rFonts w:ascii="JMH Typewriter" w:hAnsi="JMH Typewriter"/>
+          <w:sz w:val="20"/>
+          <w:szCs w:val="20"/>
+          <w:lang w:val="en-US"/>
+        </w:rPr>
+      </w:pPr>
+    </w:p>
+    <w:p>
+      <w:pPr>
+        <w:spacing w:line="240" w:lineRule="auto"/>
+        <w:jc w:val="both"/>
+        <w:rPr>
+          <w:rFonts w:ascii="JMH Typewriter" w:hAnsi="JMH Typewriter"/>
           <w:sz w:val="20"/>
           <w:szCs w:val="20"/>
           <w:lang w:val="en-US"/>
@@ -3403,7 +3331,7 @@
       <w:bookmarkEnd w:id="4"/>
       <w:r>
         <w:rPr>
-          <w:rFonts w:ascii="Mom´sTypewriter" w:hAnsi="Mom´sTypewriter"/>
+          <w:rFonts w:ascii="JMH Typewriter" w:hAnsi="JMH Typewriter"/>
           <w:sz w:val="20"/>
           <w:szCs w:val="20"/>
           <w:lang w:val="en-US"/>
@@ -3413,28 +3341,30 @@
     </w:p>
     <w:p>
       <w:pPr>
+        <w:spacing w:line="240" w:lineRule="auto"/>
         <w:jc w:val="both"/>
         <w:rPr>
-          <w:rFonts w:ascii="Mom´sTypewriter" w:hAnsi="Mom´sTypewriter"/>
-          <w:sz w:val="20"/>
-          <w:szCs w:val="20"/>
-          <w:lang w:val="en-US"/>
-        </w:rPr>
-      </w:pPr>
-    </w:p>
-    <w:p>
-      <w:pPr>
+          <w:rFonts w:ascii="JMH Typewriter" w:hAnsi="JMH Typewriter"/>
+          <w:sz w:val="20"/>
+          <w:szCs w:val="20"/>
+          <w:lang w:val="en-US"/>
+        </w:rPr>
+      </w:pPr>
+    </w:p>
+    <w:p>
+      <w:pPr>
+        <w:spacing w:line="240" w:lineRule="auto"/>
         <w:jc w:val="both"/>
         <w:rPr>
-          <w:rFonts w:ascii="Mom´sTypewriter" w:hAnsi="Mom´sTypewriter"/>
-          <w:sz w:val="20"/>
-          <w:szCs w:val="20"/>
-          <w:lang w:val="en-US"/>
-        </w:rPr>
-      </w:pPr>
-      <w:r>
-        <w:rPr>
-          <w:rFonts w:ascii="Mom´sTypewriter" w:hAnsi="Mom´sTypewriter"/>
+          <w:rFonts w:ascii="JMH Typewriter" w:hAnsi="JMH Typewriter"/>
+          <w:sz w:val="20"/>
+          <w:szCs w:val="20"/>
+          <w:lang w:val="en-US"/>
+        </w:rPr>
+      </w:pPr>
+      <w:r>
+        <w:rPr>
+          <w:rFonts w:ascii="JMH Typewriter" w:hAnsi="JMH Typewriter"/>
           <w:sz w:val="20"/>
           <w:szCs w:val="20"/>
           <w:lang w:val="en-US"/>
@@ -3443,7 +3373,7 @@
       </w:r>
       <w:r>
         <w:rPr>
-          <w:rFonts w:ascii="Mom´sTypewriter" w:hAnsi="Mom´sTypewriter"/>
+          <w:rFonts w:ascii="JMH Typewriter" w:hAnsi="JMH Typewriter"/>
           <w:sz w:val="20"/>
           <w:szCs w:val="20"/>
           <w:lang w:val="en-US"/>
@@ -3452,7 +3382,7 @@
       </w:r>
       <w:r>
         <w:rPr>
-          <w:rFonts w:ascii="Mom´sTypewriter" w:hAnsi="Mom´sTypewriter"/>
+          <w:rFonts w:ascii="JMH Typewriter" w:hAnsi="JMH Typewriter"/>
           <w:sz w:val="20"/>
           <w:szCs w:val="20"/>
           <w:lang w:val="en-US"/>
@@ -3462,60 +3392,55 @@
     </w:p>
     <w:p>
       <w:pPr>
+        <w:spacing w:line="240" w:lineRule="auto"/>
         <w:jc w:val="both"/>
         <w:rPr>
-          <w:rFonts w:ascii="Mom´sTypewriter" w:hAnsi="Mom´sTypewriter"/>
-          <w:sz w:val="20"/>
-          <w:szCs w:val="20"/>
-          <w:lang w:val="en-US"/>
-        </w:rPr>
-      </w:pPr>
-    </w:p>
-    <w:p>
-      <w:pPr>
+          <w:rFonts w:ascii="JMH Typewriter" w:hAnsi="JMH Typewriter"/>
+          <w:sz w:val="20"/>
+          <w:szCs w:val="20"/>
+          <w:lang w:val="en-US"/>
+        </w:rPr>
+      </w:pPr>
+    </w:p>
+    <w:p>
+      <w:pPr>
+        <w:spacing w:line="240" w:lineRule="auto"/>
         <w:jc w:val="both"/>
         <w:rPr>
-          <w:rFonts w:ascii="Mom´sTypewriter" w:hAnsi="Mom´sTypewriter"/>
-          <w:sz w:val="20"/>
-          <w:szCs w:val="20"/>
-          <w:lang w:val="en-US"/>
-        </w:rPr>
-      </w:pPr>
-      <w:r>
-        <w:rPr>
-          <w:rFonts w:ascii="Mom´sTypewriter" w:hAnsi="Mom´sTypewriter"/>
-          <w:sz w:val="20"/>
-          <w:szCs w:val="20"/>
-          <w:lang w:val="en-US"/>
-        </w:rPr>
-        <w:t xml:space="preserve">The rewards of game are basically 2, the </w:t>
-      </w:r>
-      <w:r>
-        <w:rPr>
-          <w:rFonts w:ascii="Mom´sTypewriter" w:hAnsi="Mom´sTypewriter"/>
-          <w:sz w:val="20"/>
-          <w:szCs w:val="20"/>
-          <w:lang w:val="en-US"/>
-        </w:rPr>
-        <w:t xml:space="preserve">"Murkoff money" and the level-up points that we obtain, </w:t>
-      </w:r>
-      <w:r>
-        <w:rPr>
-          <w:rFonts w:ascii="Mom´sTypewriter" w:hAnsi="Mom´sTypewriter"/>
-          <w:sz w:val="20"/>
-          <w:szCs w:val="20"/>
-          <w:lang w:val="en-US"/>
-        </w:rPr>
-        <w:t xml:space="preserve">with them </w:t>
-      </w:r>
-      <w:r>
-        <w:rPr>
-          <w:rFonts w:ascii="Mom´sTypewriter" w:hAnsi="Mom´sTypewriter"/>
-          <w:sz w:val="20"/>
-          <w:szCs w:val="20"/>
-          <w:lang w:val="en-US"/>
-        </w:rPr>
-        <w:t>we can access some advantages in the Dreaming Room: specific use tools (an X-ray viewer or a stunner for enemies, for example), prescriptions medical treatments that improve our statistics or amplifiers: reduce the noise when stepping on glass, recover resistance when hiding...</w:t>
+          <w:rFonts w:ascii="JMH Typewriter" w:hAnsi="JMH Typewriter"/>
+          <w:sz w:val="20"/>
+          <w:szCs w:val="20"/>
+          <w:lang w:val="en-US"/>
+        </w:rPr>
+      </w:pPr>
+      <w:r>
+        <w:rPr>
+          <w:rFonts w:ascii="JMH Typewriter" w:hAnsi="JMH Typewriter"/>
+          <w:sz w:val="20"/>
+          <w:szCs w:val="20"/>
+          <w:lang w:val="en-US"/>
+        </w:rPr>
+        <w:t>The rewards of game are basically 2, the "</w:t>
+      </w:r>
+      <w:proofErr w:type="spellStart"/>
+      <w:r>
+        <w:rPr>
+          <w:rFonts w:ascii="JMH Typewriter" w:hAnsi="JMH Typewriter"/>
+          <w:sz w:val="20"/>
+          <w:szCs w:val="20"/>
+          <w:lang w:val="en-US"/>
+        </w:rPr>
+        <w:t>Murkoff</w:t>
+      </w:r>
+      <w:proofErr w:type="spellEnd"/>
+      <w:r>
+        <w:rPr>
+          <w:rFonts w:ascii="JMH Typewriter" w:hAnsi="JMH Typewriter"/>
+          <w:sz w:val="20"/>
+          <w:szCs w:val="20"/>
+          <w:lang w:val="en-US"/>
+        </w:rPr>
+        <w:t xml:space="preserve"> money" and the level-up points that we obtain, with them we can access some advantages in the Dreaming Room: specific use tools (an X-ray viewer or a stunner for enemies, for example), prescriptions medical treatments that improve our statistics or amplifiers: reduce the noise when stepping on glass, recover resistance when hiding...</w:t>
       </w:r>
     </w:p>
     <w:p>
@@ -3813,16 +3738,7 @@
           <w:szCs w:val="28"/>
           <w:lang w:val="en-US"/>
         </w:rPr>
-        <w:t xml:space="preserve"> </w:t>
-      </w:r>
-      <w:r>
-        <w:rPr>
-          <w:rFonts w:ascii="Mom´sTypewriter" w:hAnsi="Mom´sTypewriter"/>
-          <w:sz w:val="28"/>
-          <w:szCs w:val="28"/>
-          <w:lang w:val="en-US"/>
-        </w:rPr>
-        <w:t xml:space="preserve">2 </w:t>
+        <w:t xml:space="preserve"> 2 </w:t>
       </w:r>
       <w:r>
         <w:rPr>
@@ -3911,35 +3827,27 @@
     </w:p>
     <w:p>
       <w:pPr>
+        <w:spacing w:line="240" w:lineRule="auto"/>
         <w:jc w:val="both"/>
         <w:rPr>
-          <w:rFonts w:ascii="Mom´sTypewriter" w:hAnsi="Mom´sTypewriter"/>
-          <w:sz w:val="20"/>
-          <w:szCs w:val="20"/>
-          <w:lang w:val="en-US"/>
-        </w:rPr>
-      </w:pPr>
-      <w:r>
-        <w:rPr>
-          <w:rFonts w:ascii="Mom´sTypewriter" w:hAnsi="Mom´sTypewriter"/>
-          <w:sz w:val="20"/>
-          <w:szCs w:val="20"/>
-          <w:lang w:val="en-US"/>
-        </w:rPr>
-        <w:t>I</w:t>
-      </w:r>
-      <w:r>
-        <w:rPr>
-          <w:rFonts w:ascii="Mom´sTypewriter" w:hAnsi="Mom´sTypewriter"/>
-          <w:sz w:val="20"/>
-          <w:szCs w:val="20"/>
-          <w:lang w:val="en-US"/>
-        </w:rPr>
-        <w:t>nside the Backrooms is a Co-op online horror game up to 4 players, where you and your friends will fight to escape from the different levels of the backrooms, solving different puzzles with different mechanics in each one.</w:t>
-      </w:r>
-      <w:r>
-        <w:rPr>
-          <w:rFonts w:ascii="Mom´sTypewriter" w:hAnsi="Mom´sTypewriter"/>
+          <w:rFonts w:ascii="JMH Typewriter" w:hAnsi="JMH Typewriter"/>
+          <w:sz w:val="20"/>
+          <w:szCs w:val="20"/>
+          <w:lang w:val="en-US"/>
+        </w:rPr>
+      </w:pPr>
+      <w:r>
+        <w:rPr>
+          <w:rFonts w:ascii="JMH Typewriter" w:hAnsi="JMH Typewriter"/>
+          <w:sz w:val="20"/>
+          <w:szCs w:val="20"/>
+          <w:lang w:val="en-US"/>
+        </w:rPr>
+        <w:t>Inside the Backrooms is a Co-op online horror game up to 4 players, where you and your friends will fight to escape from the different levels of the backrooms, solving different puzzles with different mechanics in each one.</w:t>
+      </w:r>
+      <w:r>
+        <w:rPr>
+          <w:rFonts w:ascii="JMH Typewriter" w:hAnsi="JMH Typewriter"/>
           <w:sz w:val="20"/>
           <w:szCs w:val="20"/>
           <w:lang w:val="en-US"/>
@@ -3948,35 +3856,60 @@
       </w:r>
       <w:r>
         <w:rPr>
-          <w:rFonts w:ascii="Mom´sTypewriter" w:hAnsi="Mom´sTypewriter"/>
-          <w:sz w:val="20"/>
-          <w:szCs w:val="20"/>
-          <w:lang w:val="en-US"/>
-        </w:rPr>
-        <w:t>This game is based on the famous creepypasta with many real references implemented such as iconic entities and important elements. You will have to explore each room, look for elements that help you to continue advancing throughout the game and unlock new areas, but the further you go, more dangerous it will be, you must pay close attention in the area, identify each entity and know how to avoid them if you want to survive.</w:t>
-      </w:r>
-    </w:p>
-    <w:p>
-      <w:pPr>
-        <w:rPr>
-          <w:rFonts w:ascii="Mom´sTypewriter" w:hAnsi="Mom´sTypewriter"/>
-          <w:lang w:val="en-US"/>
-        </w:rPr>
-      </w:pPr>
-    </w:p>
-    <w:p>
-      <w:pPr>
+          <w:rFonts w:ascii="JMH Typewriter" w:hAnsi="JMH Typewriter"/>
+          <w:sz w:val="20"/>
+          <w:szCs w:val="20"/>
+          <w:lang w:val="en-US"/>
+        </w:rPr>
+        <w:t xml:space="preserve">This game is based on the famous </w:t>
+      </w:r>
+      <w:proofErr w:type="spellStart"/>
+      <w:r>
+        <w:rPr>
+          <w:rFonts w:ascii="JMH Typewriter" w:hAnsi="JMH Typewriter"/>
+          <w:sz w:val="20"/>
+          <w:szCs w:val="20"/>
+          <w:lang w:val="en-US"/>
+        </w:rPr>
+        <w:t>creepypasta</w:t>
+      </w:r>
+      <w:proofErr w:type="spellEnd"/>
+      <w:r>
+        <w:rPr>
+          <w:rFonts w:ascii="JMH Typewriter" w:hAnsi="JMH Typewriter"/>
+          <w:sz w:val="20"/>
+          <w:szCs w:val="20"/>
+          <w:lang w:val="en-US"/>
+        </w:rPr>
+        <w:t xml:space="preserve"> with many real references implemented such as iconic entities and important elements. You will have to explore each room, look for elements that help you to continue advancing throughout the game and unlock new areas, but the further you go, more dangerous it will be, you must pay close attention in the area, identify each entity and know how to avoid them if you want to survive.</w:t>
+      </w:r>
+    </w:p>
+    <w:p>
+      <w:pPr>
+        <w:spacing w:line="240" w:lineRule="auto"/>
         <w:jc w:val="both"/>
         <w:rPr>
-          <w:rFonts w:ascii="Mom´sTypewriter" w:hAnsi="Mom´sTypewriter"/>
-          <w:sz w:val="20"/>
-          <w:szCs w:val="20"/>
-          <w:lang w:val="en-US"/>
-        </w:rPr>
-      </w:pPr>
-      <w:r>
-        <w:rPr>
-          <w:rFonts w:ascii="Mom´sTypewriter" w:hAnsi="Mom´sTypewriter"/>
+          <w:rFonts w:ascii="JMH Typewriter" w:hAnsi="JMH Typewriter"/>
+          <w:sz w:val="20"/>
+          <w:szCs w:val="20"/>
+          <w:lang w:val="en-US"/>
+        </w:rPr>
+      </w:pPr>
+    </w:p>
+    <w:p>
+      <w:pPr>
+        <w:spacing w:line="240" w:lineRule="auto"/>
+        <w:jc w:val="both"/>
+        <w:rPr>
+          <w:rFonts w:ascii="JMH Typewriter" w:hAnsi="JMH Typewriter"/>
+          <w:sz w:val="20"/>
+          <w:szCs w:val="20"/>
+          <w:lang w:val="en-US"/>
+        </w:rPr>
+      </w:pPr>
+      <w:r>
+        <w:rPr>
+          <w:rFonts w:ascii="JMH Typewriter" w:hAnsi="JMH Typewriter"/>
           <w:sz w:val="20"/>
           <w:szCs w:val="20"/>
           <w:lang w:val="en-US"/>
@@ -3985,7 +3918,7 @@
       </w:r>
       <w:r>
         <w:rPr>
-          <w:rFonts w:ascii="Mom´sTypewriter" w:hAnsi="Mom´sTypewriter"/>
+          <w:rFonts w:ascii="JMH Typewriter" w:hAnsi="JMH Typewriter"/>
           <w:sz w:val="20"/>
           <w:szCs w:val="20"/>
           <w:lang w:val="en-US"/>
@@ -3994,7 +3927,7 @@
       </w:r>
       <w:r>
         <w:rPr>
-          <w:rFonts w:ascii="Mom´sTypewriter" w:hAnsi="Mom´sTypewriter"/>
+          <w:rFonts w:ascii="JMH Typewriter" w:hAnsi="JMH Typewriter"/>
           <w:sz w:val="20"/>
           <w:szCs w:val="20"/>
           <w:lang w:val="en-US"/>
@@ -4004,26 +3937,30 @@
     </w:p>
     <w:p>
       <w:pPr>
+        <w:spacing w:line="240" w:lineRule="auto"/>
         <w:jc w:val="both"/>
         <w:rPr>
-          <w:rFonts w:ascii="Mom´sTypewriter" w:hAnsi="Mom´sTypewriter"/>
-          <w:lang w:val="en-US"/>
-        </w:rPr>
-      </w:pPr>
-    </w:p>
-    <w:p>
-      <w:pPr>
+          <w:rFonts w:ascii="JMH Typewriter" w:hAnsi="JMH Typewriter"/>
+          <w:sz w:val="20"/>
+          <w:szCs w:val="20"/>
+          <w:lang w:val="en-US"/>
+        </w:rPr>
+      </w:pPr>
+    </w:p>
+    <w:p>
+      <w:pPr>
+        <w:spacing w:line="240" w:lineRule="auto"/>
         <w:jc w:val="both"/>
         <w:rPr>
-          <w:rFonts w:ascii="Mom´sTypewriter" w:hAnsi="Mom´sTypewriter"/>
-          <w:sz w:val="20"/>
-          <w:szCs w:val="20"/>
-          <w:lang w:val="en-US"/>
-        </w:rPr>
-      </w:pPr>
-      <w:r>
-        <w:rPr>
-          <w:rFonts w:ascii="Mom´sTypewriter" w:hAnsi="Mom´sTypewriter"/>
+          <w:rFonts w:ascii="JMH Typewriter" w:hAnsi="JMH Typewriter"/>
+          <w:sz w:val="20"/>
+          <w:szCs w:val="20"/>
+          <w:lang w:val="en-US"/>
+        </w:rPr>
+      </w:pPr>
+      <w:r>
+        <w:rPr>
+          <w:rFonts w:ascii="JMH Typewriter" w:hAnsi="JMH Typewriter"/>
           <w:sz w:val="20"/>
           <w:szCs w:val="20"/>
           <w:lang w:val="en-US"/>
@@ -4033,30 +3970,23 @@
     </w:p>
     <w:p>
       <w:pPr>
-        <w:rPr>
-          <w:rFonts w:ascii="Mom´sTypewriter" w:hAnsi="Mom´sTypewriter"/>
-          <w:sz w:val="20"/>
-          <w:szCs w:val="20"/>
-          <w:lang w:val="en-US"/>
-        </w:rPr>
-      </w:pPr>
-      <w:r>
-        <w:rPr>
-          <w:rFonts w:ascii="Mom´sTypewriter" w:hAnsi="Mom´sTypewriter"/>
-          <w:sz w:val="20"/>
-          <w:szCs w:val="20"/>
-          <w:lang w:val="en-US"/>
-        </w:rPr>
-        <w:t xml:space="preserve">There are also 2 secret mini levels that will lead you to a secret </w:t>
-      </w:r>
-      <w:r>
-        <w:rPr>
-          <w:rFonts w:ascii="Mom´sTypewriter" w:hAnsi="Mom´sTypewriter"/>
-          <w:sz w:val="20"/>
-          <w:szCs w:val="20"/>
-          <w:lang w:val="en-US"/>
-        </w:rPr>
-        <w:t>ending...</w:t>
+        <w:spacing w:line="240" w:lineRule="auto"/>
+        <w:jc w:val="both"/>
+        <w:rPr>
+          <w:rFonts w:ascii="JMH Typewriter" w:hAnsi="JMH Typewriter"/>
+          <w:sz w:val="20"/>
+          <w:szCs w:val="20"/>
+          <w:lang w:val="en-US"/>
+        </w:rPr>
+      </w:pPr>
+      <w:r>
+        <w:rPr>
+          <w:rFonts w:ascii="JMH Typewriter" w:hAnsi="JMH Typewriter"/>
+          <w:sz w:val="20"/>
+          <w:szCs w:val="20"/>
+          <w:lang w:val="en-US"/>
+        </w:rPr>
+        <w:t>There are also 2 secret mini levels that will lead you to a secret ending...</w:t>
       </w:r>
     </w:p>
     <w:p>
@@ -4426,7 +4356,7 @@
           <w:lang w:val="en-US"/>
         </w:rPr>
         <w:pict w14:anchorId="73CC6D47">
-          <v:rect id="_x0000_i1169" style="width:0;height:1.5pt" o:hralign="center" o:hrstd="t" o:hr="t" fillcolor="#a0a0a0" stroked="f"/>
+          <v:rect id="_x0000_i1027" style="width:0;height:1.5pt" o:hralign="center" o:hrstd="t" o:hr="t" fillcolor="#a0a0a0" stroked="f"/>
         </w:pict>
       </w:r>
     </w:p>
@@ -4473,17 +4403,18 @@
     </w:p>
     <w:p>
       <w:pPr>
+        <w:spacing w:line="240" w:lineRule="auto"/>
         <w:jc w:val="both"/>
         <w:rPr>
-          <w:rFonts w:ascii="Mom´sTypewriter" w:hAnsi="Mom´sTypewriter"/>
-          <w:sz w:val="20"/>
-          <w:szCs w:val="20"/>
-          <w:lang w:val="en-US"/>
-        </w:rPr>
-      </w:pPr>
-      <w:r>
-        <w:rPr>
-          <w:rFonts w:ascii="Mom´sTypewriter" w:hAnsi="Mom´sTypewriter"/>
+          <w:rFonts w:ascii="JMH Typewriter" w:hAnsi="JMH Typewriter"/>
+          <w:sz w:val="20"/>
+          <w:szCs w:val="20"/>
+          <w:lang w:val="en-US"/>
+        </w:rPr>
+      </w:pPr>
+      <w:r>
+        <w:rPr>
+          <w:rFonts w:ascii="JMH Typewriter" w:hAnsi="JMH Typewriter"/>
           <w:sz w:val="20"/>
           <w:szCs w:val="20"/>
           <w:lang w:val="en-US"/>
@@ -4493,93 +4424,51 @@
     </w:p>
     <w:p>
       <w:pPr>
+        <w:spacing w:line="240" w:lineRule="auto"/>
         <w:jc w:val="both"/>
         <w:rPr>
-          <w:rFonts w:ascii="Mom´sTypewriter" w:hAnsi="Mom´sTypewriter"/>
-          <w:sz w:val="20"/>
-          <w:szCs w:val="20"/>
-          <w:lang w:val="en-US"/>
-        </w:rPr>
-      </w:pPr>
-      <w:r>
-        <w:rPr>
-          <w:rFonts w:ascii="Mom´sTypewriter" w:hAnsi="Mom´sTypewriter"/>
-          <w:sz w:val="20"/>
-          <w:szCs w:val="20"/>
-          <w:lang w:val="en-US"/>
-        </w:rPr>
-        <w:t>“</w:t>
-      </w:r>
-      <w:r>
-        <w:rPr>
-          <w:rFonts w:ascii="Mom´sTypewriter" w:hAnsi="Mom´sTypewriter"/>
-          <w:sz w:val="20"/>
-          <w:szCs w:val="20"/>
-          <w:lang w:val="en-US"/>
-        </w:rPr>
-        <w:t>My name is justice, and today you</w:t>
-      </w:r>
-      <w:r>
-        <w:rPr>
-          <w:rFonts w:ascii="Mom´sTypewriter" w:hAnsi="Mom´sTypewriter"/>
-          <w:sz w:val="20"/>
-          <w:szCs w:val="20"/>
-          <w:lang w:val="en-US"/>
-        </w:rPr>
-        <w:t xml:space="preserve"> all,</w:t>
-      </w:r>
-      <w:r>
-        <w:rPr>
-          <w:rFonts w:ascii="Mom´sTypewriter" w:hAnsi="Mom´sTypewriter"/>
-          <w:sz w:val="20"/>
-          <w:szCs w:val="20"/>
-          <w:lang w:val="en-US"/>
-        </w:rPr>
-        <w:t xml:space="preserve"> are going to die</w:t>
-      </w:r>
-      <w:r>
-        <w:rPr>
-          <w:rFonts w:ascii="Mom´sTypewriter" w:hAnsi="Mom´sTypewriter"/>
-          <w:sz w:val="20"/>
-          <w:szCs w:val="20"/>
-          <w:lang w:val="en-US"/>
-        </w:rPr>
-        <w:t>”</w:t>
-      </w:r>
-      <w:r>
-        <w:rPr>
-          <w:rFonts w:ascii="Mom´sTypewriter" w:hAnsi="Mom´sTypewriter"/>
-          <w:sz w:val="20"/>
-          <w:szCs w:val="20"/>
-          <w:lang w:val="en-US"/>
-        </w:rPr>
-        <w:t>.</w:t>
-      </w:r>
-    </w:p>
-    <w:p>
-      <w:pPr>
+          <w:rFonts w:ascii="JMH Typewriter" w:hAnsi="JMH Typewriter"/>
+          <w:sz w:val="20"/>
+          <w:szCs w:val="20"/>
+          <w:lang w:val="en-US"/>
+        </w:rPr>
+      </w:pPr>
+      <w:r>
+        <w:rPr>
+          <w:rFonts w:ascii="JMH Typewriter" w:hAnsi="JMH Typewriter"/>
+          <w:sz w:val="20"/>
+          <w:szCs w:val="20"/>
+          <w:lang w:val="en-US"/>
+        </w:rPr>
+        <w:t>“My name is justice, and today you all, are going to die”.</w:t>
+      </w:r>
+    </w:p>
+    <w:p>
+      <w:pPr>
+        <w:spacing w:line="240" w:lineRule="auto"/>
         <w:jc w:val="both"/>
         <w:rPr>
-          <w:rFonts w:ascii="Mom´sTypewriter" w:hAnsi="Mom´sTypewriter"/>
-          <w:sz w:val="20"/>
-          <w:szCs w:val="20"/>
-          <w:lang w:val="en-US"/>
-        </w:rPr>
-      </w:pPr>
-    </w:p>
-    <w:p>
-      <w:pPr>
+          <w:rFonts w:ascii="JMH Typewriter" w:hAnsi="JMH Typewriter"/>
+          <w:sz w:val="20"/>
+          <w:szCs w:val="20"/>
+          <w:lang w:val="en-US"/>
+        </w:rPr>
+      </w:pPr>
+    </w:p>
+    <w:p>
+      <w:pPr>
+        <w:spacing w:line="240" w:lineRule="auto"/>
         <w:jc w:val="both"/>
         <w:rPr>
-          <w:rFonts w:ascii="Mom´sTypewriter" w:hAnsi="Mom´sTypewriter"/>
-          <w:sz w:val="20"/>
-          <w:szCs w:val="20"/>
-          <w:lang w:val="en-US"/>
-        </w:rPr>
-      </w:pPr>
-      <w:r>
-        <w:rPr>
-          <w:rFonts w:ascii="Mom´sTypewriter" w:hAnsi="Mom´sTypewriter"/>
+          <w:rFonts w:ascii="JMH Typewriter" w:hAnsi="JMH Typewriter"/>
+          <w:sz w:val="20"/>
+          <w:szCs w:val="20"/>
+          <w:lang w:val="en-US"/>
+        </w:rPr>
+      </w:pPr>
+      <w:r>
+        <w:rPr>
+          <w:rFonts w:ascii="JMH Typewriter" w:hAnsi="JMH Typewriter"/>
           <w:sz w:val="20"/>
           <w:szCs w:val="20"/>
           <w:lang w:val="en-US"/>
@@ -4589,66 +4478,51 @@
     </w:p>
     <w:p>
       <w:pPr>
+        <w:spacing w:line="240" w:lineRule="auto"/>
         <w:jc w:val="both"/>
         <w:rPr>
-          <w:rFonts w:ascii="Mom´sTypewriter" w:hAnsi="Mom´sTypewriter"/>
-          <w:sz w:val="20"/>
-          <w:szCs w:val="20"/>
-          <w:lang w:val="en-US"/>
-        </w:rPr>
-      </w:pPr>
-    </w:p>
-    <w:p>
-      <w:pPr>
+          <w:rFonts w:ascii="JMH Typewriter" w:hAnsi="JMH Typewriter"/>
+          <w:sz w:val="20"/>
+          <w:szCs w:val="20"/>
+          <w:lang w:val="en-US"/>
+        </w:rPr>
+      </w:pPr>
+    </w:p>
+    <w:p>
+      <w:pPr>
+        <w:spacing w:line="240" w:lineRule="auto"/>
         <w:jc w:val="both"/>
         <w:rPr>
-          <w:rFonts w:ascii="Mom´sTypewriter" w:hAnsi="Mom´sTypewriter"/>
-          <w:sz w:val="20"/>
-          <w:szCs w:val="20"/>
-          <w:lang w:val="en-US"/>
-        </w:rPr>
-      </w:pPr>
-      <w:r>
-        <w:rPr>
-          <w:rFonts w:ascii="Mom´sTypewriter" w:hAnsi="Mom´sTypewriter"/>
-          <w:sz w:val="20"/>
-          <w:szCs w:val="20"/>
-          <w:lang w:val="en-US"/>
-        </w:rPr>
-        <w:t>Your death in the future will not prevent you from becoming martyrs and the revolution will be inevitable, that is why it has been decided that today you must die, in this abandoned psychiatric hospital, where we advocate your madness to justify your death, being advanced intelligences</w:t>
-      </w:r>
-      <w:r>
-        <w:rPr>
-          <w:rFonts w:ascii="Mom´sTypewriter" w:hAnsi="Mom´sTypewriter"/>
-          <w:sz w:val="20"/>
-          <w:szCs w:val="20"/>
-          <w:lang w:val="en-US"/>
-        </w:rPr>
-        <w:t>.,</w:t>
-      </w:r>
-      <w:r>
-        <w:rPr>
-          <w:rFonts w:ascii="Mom´sTypewriter" w:hAnsi="Mom´sTypewriter"/>
-          <w:sz w:val="20"/>
-          <w:szCs w:val="20"/>
-          <w:lang w:val="en-US"/>
-        </w:rPr>
-        <w:t xml:space="preserve"> we decided that humans should not be killed without hope of life, so they will have one hour to escape from this place, if not, they will die due to a controlled explosion.</w:t>
-      </w:r>
-    </w:p>
-    <w:p>
-      <w:pPr>
+          <w:rFonts w:ascii="JMH Typewriter" w:hAnsi="JMH Typewriter"/>
+          <w:sz w:val="20"/>
+          <w:szCs w:val="20"/>
+          <w:lang w:val="en-US"/>
+        </w:rPr>
+      </w:pPr>
+      <w:r>
+        <w:rPr>
+          <w:rFonts w:ascii="JMH Typewriter" w:hAnsi="JMH Typewriter"/>
+          <w:sz w:val="20"/>
+          <w:szCs w:val="20"/>
+          <w:lang w:val="en-US"/>
+        </w:rPr>
+        <w:t>Your death in the future will not prevent you from becoming martyrs and the revolution will be inevitable, that is why it has been decided that today you must die, in this abandoned psychiatric hospital, where we advocate your madness to justify your death, being advanced intelligences., we decided that humans should not be killed without hope of life, so they will have one hour to escape from this place, if not, they will die due to a controlled explosion.</w:t>
+      </w:r>
+    </w:p>
+    <w:p>
+      <w:pPr>
+        <w:spacing w:line="240" w:lineRule="auto"/>
         <w:jc w:val="both"/>
         <w:rPr>
-          <w:rFonts w:ascii="Mom´sTypewriter" w:hAnsi="Mom´sTypewriter"/>
-          <w:sz w:val="20"/>
-          <w:szCs w:val="20"/>
-          <w:lang w:val="en-US"/>
-        </w:rPr>
-      </w:pPr>
-      <w:r>
-        <w:rPr>
-          <w:rFonts w:ascii="Mom´sTypewriter" w:hAnsi="Mom´sTypewriter"/>
+          <w:rFonts w:ascii="JMH Typewriter" w:hAnsi="JMH Typewriter"/>
+          <w:sz w:val="20"/>
+          <w:szCs w:val="20"/>
+          <w:lang w:val="en-US"/>
+        </w:rPr>
+      </w:pPr>
+      <w:r>
+        <w:rPr>
+          <w:rFonts w:ascii="JMH Typewriter" w:hAnsi="JMH Typewriter"/>
           <w:sz w:val="20"/>
           <w:szCs w:val="20"/>
           <w:lang w:val="en-US"/>
@@ -4706,7 +4580,7 @@
       </w:r>
       <w:r>
         <w:rPr>
-          <w:rFonts w:ascii="Mom´sTypewriter" w:hAnsi="Mom´sTypewriter"/>
+          <w:rFonts w:ascii="JMH Typewriter" w:hAnsi="JMH Typewriter"/>
           <w:sz w:val="20"/>
           <w:szCs w:val="20"/>
           <w:lang w:val="en-US"/>
@@ -4727,6 +4601,7 @@
     </w:p>
     <w:p>
       <w:pPr>
+        <w:spacing w:line="240" w:lineRule="auto"/>
         <w:jc w:val="both"/>
         <w:rPr>
           <w:rFonts w:ascii="Mom´sTypewriter" w:hAnsi="Mom´sTypewriter"/>
@@ -4767,84 +4642,12 @@
       </w:r>
       <w:r>
         <w:rPr>
-          <w:rFonts w:ascii="Mom´sTypewriter" w:hAnsi="Mom´sTypewriter"/>
-          <w:sz w:val="20"/>
-          <w:szCs w:val="20"/>
-          <w:lang w:val="en-US"/>
-        </w:rPr>
-        <w:t xml:space="preserve">The AI's that control the future world want to make you pay for crimes that you have not yet committed, but there is hope for an exit, you will have to complete the missions and find the keys that will take you to the exit, demonstrating your skills in the company of other condemned, preventing the enemies from destroying </w:t>
-      </w:r>
-      <w:r>
-        <w:rPr>
-          <w:rFonts w:ascii="Mom´sTypewriter" w:hAnsi="Mom´sTypewriter"/>
-          <w:sz w:val="20"/>
-          <w:szCs w:val="20"/>
-          <w:lang w:val="en-US"/>
-        </w:rPr>
-        <w:t>you</w:t>
-      </w:r>
-      <w:r>
-        <w:rPr>
-          <w:rFonts w:ascii="Mom´sTypewriter" w:hAnsi="Mom´sTypewriter"/>
-          <w:sz w:val="20"/>
-          <w:szCs w:val="20"/>
-          <w:lang w:val="en-US"/>
-        </w:rPr>
-        <w:t xml:space="preserve">, either by hiding or taking turns to distract them, likewise time will play against </w:t>
-      </w:r>
-      <w:r>
-        <w:rPr>
-          <w:rFonts w:ascii="Mom´sTypewriter" w:hAnsi="Mom´sTypewriter"/>
-          <w:sz w:val="20"/>
-          <w:szCs w:val="20"/>
-          <w:lang w:val="en-US"/>
-        </w:rPr>
-        <w:t>you</w:t>
-      </w:r>
-      <w:r>
-        <w:rPr>
-          <w:rFonts w:ascii="Mom´sTypewriter" w:hAnsi="Mom´sTypewriter"/>
-          <w:sz w:val="20"/>
-          <w:szCs w:val="20"/>
-          <w:lang w:val="en-US"/>
-        </w:rPr>
-        <w:t xml:space="preserve"> and there will be no escape</w:t>
-      </w:r>
-      <w:r>
-        <w:rPr>
-          <w:rFonts w:ascii="Mom´sTypewriter" w:hAnsi="Mom´sTypewriter"/>
-          <w:sz w:val="20"/>
-          <w:szCs w:val="20"/>
-          <w:lang w:val="en-US"/>
-        </w:rPr>
-        <w:t>;</w:t>
-      </w:r>
-      <w:r>
-        <w:rPr>
-          <w:rFonts w:ascii="Mom´sTypewriter" w:hAnsi="Mom´sTypewriter"/>
-          <w:sz w:val="20"/>
-          <w:szCs w:val="20"/>
-          <w:lang w:val="en-US"/>
-        </w:rPr>
-        <w:t xml:space="preserve"> unless </w:t>
-      </w:r>
-      <w:r>
-        <w:rPr>
-          <w:rFonts w:ascii="Mom´sTypewriter" w:hAnsi="Mom´sTypewriter"/>
-          <w:sz w:val="20"/>
-          <w:szCs w:val="20"/>
-          <w:lang w:val="en-US"/>
-        </w:rPr>
-        <w:t>together you</w:t>
-      </w:r>
-      <w:r>
-        <w:rPr>
-          <w:rFonts w:ascii="Mom´sTypewriter" w:hAnsi="Mom´sTypewriter"/>
-          <w:sz w:val="20"/>
-          <w:szCs w:val="20"/>
-          <w:lang w:val="en-US"/>
-        </w:rPr>
-        <w:t xml:space="preserve"> gather everything necessary to save each other. Take advantage of dark places, key objects, clues and combine your strength with that of your companions, so they will prove their worth and be able to survive.</w:t>
+          <w:rFonts w:ascii="JMH Typewriter" w:hAnsi="JMH Typewriter"/>
+          <w:sz w:val="20"/>
+          <w:szCs w:val="20"/>
+          <w:lang w:val="en-US"/>
+        </w:rPr>
+        <w:t>The AI's that control the future world want to make you pay for crimes that you have not yet committed, but there is hope for an exit, you will have to complete the missions and find the keys that will take you to the exit, demonstrating your skills in the company of other condemned, preventing the enemies from destroying you, either by hiding or taking turns to distract them, likewise time will play against you and there will be no escape; unless together you gather everything necessary to save each other. Take advantage of dark places, key objects, clues and combine your strength with that of your companions, so they will prove their worth and be able to survive.</w:t>
       </w:r>
     </w:p>
     <w:p>
@@ -4897,7 +4700,9 @@
       </w:r>
       <w:r>
         <w:rPr>
-          <w:rFonts w:ascii="Mom´sTypewriter" w:hAnsi="Mom´sTypewriter"/>
+          <w:rFonts w:ascii="JMH Typewriter" w:hAnsi="JMH Typewriter"/>
+          <w:sz w:val="20"/>
+          <w:szCs w:val="20"/>
           <w:lang w:val="en-US"/>
         </w:rPr>
         <w:t>First person player, exploring environment, and cooperative online interaction.</w:t>
@@ -4942,7 +4747,9 @@
       </w:r>
       <w:r>
         <w:rPr>
-          <w:rFonts w:ascii="Mom´sTypewriter" w:hAnsi="Mom´sTypewriter"/>
+          <w:rFonts w:ascii="JMH Typewriter" w:hAnsi="JMH Typewriter"/>
+          <w:sz w:val="20"/>
+          <w:szCs w:val="20"/>
           <w:lang w:val="en-US"/>
         </w:rPr>
         <w:t>the player and his team must find all the resources and keys, so they can be able to escape the asylum alive.</w:t>
@@ -4988,7 +4795,9 @@
       </w:r>
       <w:r>
         <w:rPr>
-          <w:rFonts w:ascii="Mom´sTypewriter" w:hAnsi="Mom´sTypewriter"/>
+          <w:rFonts w:ascii="JMH Typewriter" w:hAnsi="JMH Typewriter"/>
+          <w:sz w:val="20"/>
+          <w:szCs w:val="20"/>
           <w:lang w:val="en-US"/>
         </w:rPr>
         <w:t>Leaderboard ranking by task completion time.</w:t>
@@ -5023,6 +4832,7 @@
           <w:szCs w:val="28"/>
           <w:lang w:val="en-US"/>
         </w:rPr>
+        <w:lastRenderedPageBreak/>
         <w:t>Main game loop</w:t>
       </w:r>
       <w:r>
@@ -5262,29 +5072,12 @@
       <w:r>
         <w:rPr>
           <w:rFonts w:ascii="Mom´sTypewriter" w:hAnsi="Mom´sTypewriter"/>
-          <w:i/>
-          <w:color w:val="666666"/>
-          <w:sz w:val="48"/>
-          <w:szCs w:val="48"/>
-          <w:lang w:val="en-US"/>
-        </w:rPr>
-        <w:t>______________________</w:t>
-      </w:r>
-      <w:r>
-        <w:rPr>
-          <w:rFonts w:ascii="Mom´sTypewriter" w:hAnsi="Mom´sTypewriter"/>
-          <w:lang w:val="en-US"/>
-        </w:rPr>
-        <w:t xml:space="preserve"> </w:t>
-      </w:r>
-    </w:p>
-    <w:p>
-      <w:pPr>
-        <w:rPr>
-          <w:rFonts w:ascii="Mom´sTypewriter" w:hAnsi="Mom´sTypewriter"/>
-          <w:lang w:val="en-US"/>
-        </w:rPr>
-      </w:pPr>
+          <w:lang w:val="en-US"/>
+        </w:rPr>
+        <w:pict w14:anchorId="1323D451">
+          <v:rect id="_x0000_i1034" style="width:0;height:1.5pt" o:hralign="center" o:hrstd="t" o:hr="t" fillcolor="#a0a0a0" stroked="f"/>
+        </w:pict>
+      </w:r>
     </w:p>
     <w:p>
       <w:pPr>
@@ -5312,15 +5105,15 @@
       <w:pPr>
         <w:jc w:val="both"/>
         <w:rPr>
-          <w:rFonts w:ascii="Mom´sTypewriter" w:hAnsi="Mom´sTypewriter"/>
-          <w:sz w:val="20"/>
-          <w:szCs w:val="20"/>
-          <w:lang w:val="en-US"/>
-        </w:rPr>
-      </w:pPr>
-      <w:r>
-        <w:rPr>
-          <w:rFonts w:ascii="Mom´sTypewriter" w:hAnsi="Mom´sTypewriter"/>
+          <w:rFonts w:ascii="JMH Typewriter" w:hAnsi="JMH Typewriter"/>
+          <w:sz w:val="20"/>
+          <w:szCs w:val="20"/>
+          <w:lang w:val="en-US"/>
+        </w:rPr>
+      </w:pPr>
+      <w:r>
+        <w:rPr>
+          <w:rFonts w:ascii="JMH Typewriter" w:hAnsi="JMH Typewriter"/>
           <w:sz w:val="20"/>
           <w:szCs w:val="20"/>
           <w:lang w:val="en-US"/>
@@ -5332,15 +5125,15 @@
       <w:pPr>
         <w:jc w:val="both"/>
         <w:rPr>
-          <w:rFonts w:ascii="Mom´sTypewriter" w:hAnsi="Mom´sTypewriter"/>
-          <w:sz w:val="20"/>
-          <w:szCs w:val="20"/>
-          <w:lang w:val="en-US"/>
-        </w:rPr>
-      </w:pPr>
-      <w:r>
-        <w:rPr>
-          <w:rFonts w:ascii="Mom´sTypewriter" w:hAnsi="Mom´sTypewriter"/>
+          <w:rFonts w:ascii="JMH Typewriter" w:hAnsi="JMH Typewriter"/>
+          <w:sz w:val="20"/>
+          <w:szCs w:val="20"/>
+          <w:lang w:val="en-US"/>
+        </w:rPr>
+      </w:pPr>
+      <w:r>
+        <w:rPr>
+          <w:rFonts w:ascii="JMH Typewriter" w:hAnsi="JMH Typewriter"/>
           <w:sz w:val="20"/>
           <w:szCs w:val="20"/>
           <w:lang w:val="en-US"/>
@@ -5373,15 +5166,15 @@
       <w:pPr>
         <w:jc w:val="both"/>
         <w:rPr>
-          <w:rFonts w:ascii="Mom´sTypewriter" w:hAnsi="Mom´sTypewriter"/>
-          <w:sz w:val="20"/>
-          <w:szCs w:val="20"/>
-          <w:lang w:val="en-US"/>
-        </w:rPr>
-      </w:pPr>
-      <w:r>
-        <w:rPr>
-          <w:rFonts w:ascii="Mom´sTypewriter" w:hAnsi="Mom´sTypewriter"/>
+          <w:rFonts w:ascii="JMH Typewriter" w:hAnsi="JMH Typewriter"/>
+          <w:sz w:val="20"/>
+          <w:szCs w:val="20"/>
+          <w:lang w:val="en-US"/>
+        </w:rPr>
+      </w:pPr>
+      <w:r>
+        <w:rPr>
+          <w:rFonts w:ascii="JMH Typewriter" w:hAnsi="JMH Typewriter"/>
           <w:sz w:val="20"/>
           <w:szCs w:val="20"/>
           <w:lang w:val="en-US"/>
@@ -5393,15 +5186,15 @@
       <w:pPr>
         <w:jc w:val="both"/>
         <w:rPr>
-          <w:rFonts w:ascii="Mom´sTypewriter" w:hAnsi="Mom´sTypewriter"/>
-          <w:sz w:val="20"/>
-          <w:szCs w:val="20"/>
-          <w:lang w:val="en-US"/>
-        </w:rPr>
-      </w:pPr>
-      <w:r>
-        <w:rPr>
-          <w:rFonts w:ascii="Mom´sTypewriter" w:hAnsi="Mom´sTypewriter"/>
+          <w:rFonts w:ascii="JMH Typewriter" w:hAnsi="JMH Typewriter"/>
+          <w:sz w:val="20"/>
+          <w:szCs w:val="20"/>
+          <w:lang w:val="en-US"/>
+        </w:rPr>
+      </w:pPr>
+      <w:r>
+        <w:rPr>
+          <w:rFonts w:ascii="JMH Typewriter" w:hAnsi="JMH Typewriter"/>
           <w:sz w:val="20"/>
           <w:szCs w:val="20"/>
           <w:lang w:val="en-US"/>
@@ -5434,15 +5227,15 @@
       <w:pPr>
         <w:jc w:val="both"/>
         <w:rPr>
-          <w:rFonts w:ascii="Mom´sTypewriter" w:hAnsi="Mom´sTypewriter"/>
-          <w:sz w:val="20"/>
-          <w:szCs w:val="20"/>
-          <w:lang w:val="en-US"/>
-        </w:rPr>
-      </w:pPr>
-      <w:r>
-        <w:rPr>
-          <w:rFonts w:ascii="Mom´sTypewriter" w:hAnsi="Mom´sTypewriter"/>
+          <w:rFonts w:ascii="JMH Typewriter" w:hAnsi="JMH Typewriter"/>
+          <w:sz w:val="20"/>
+          <w:szCs w:val="20"/>
+          <w:lang w:val="en-US"/>
+        </w:rPr>
+      </w:pPr>
+      <w:r>
+        <w:rPr>
+          <w:rFonts w:ascii="JMH Typewriter" w:hAnsi="JMH Typewriter"/>
           <w:sz w:val="20"/>
           <w:szCs w:val="20"/>
           <w:lang w:val="en-US"/>
@@ -5460,7 +5253,7 @@
       </w:pPr>
       <w:r>
         <w:rPr>
-          <w:rFonts w:ascii="Mom´sTypewriter" w:hAnsi="Mom´sTypewriter"/>
+          <w:rFonts w:ascii="JMH Typewriter" w:hAnsi="JMH Typewriter"/>
           <w:sz w:val="20"/>
           <w:szCs w:val="20"/>
           <w:lang w:val="en-US"/>
@@ -5483,160 +5276,167 @@
           <w:b w:val="0"/>
           <w:i/>
           <w:color w:val="666666"/>
-          <w:lang w:val="en-US"/>
-        </w:rPr>
-      </w:pPr>
+          <w:lang w:val="es-CO"/>
+        </w:rPr>
+      </w:pPr>
+      <w:proofErr w:type="spellStart"/>
       <w:r>
         <w:rPr>
           <w:rFonts w:ascii="Mom´sTypewriter" w:hAnsi="Mom´sTypewriter"/>
           <w:b w:val="0"/>
           <w:i/>
           <w:color w:val="666666"/>
-          <w:lang w:val="en-US"/>
+          <w:lang w:val="es-CO"/>
         </w:rPr>
         <w:lastRenderedPageBreak/>
-        <w:t>Level design</w:t>
-      </w:r>
-    </w:p>
-    <w:p>
-      <w:pPr>
-        <w:pStyle w:val="Ttulo2"/>
+        <w:t>Level</w:t>
+      </w:r>
+      <w:proofErr w:type="spellEnd"/>
+      <w:r>
         <w:rPr>
           <w:rFonts w:ascii="Mom´sTypewriter" w:hAnsi="Mom´sTypewriter"/>
           <w:b w:val="0"/>
           <w:i/>
           <w:color w:val="666666"/>
-          <w:sz w:val="48"/>
-          <w:szCs w:val="48"/>
-          <w:lang w:val="en-US"/>
-        </w:rPr>
-      </w:pPr>
+          <w:lang w:val="es-CO"/>
+        </w:rPr>
+        <w:t xml:space="preserve"> </w:t>
+      </w:r>
+      <w:proofErr w:type="spellStart"/>
       <w:r>
         <w:rPr>
           <w:rFonts w:ascii="Mom´sTypewriter" w:hAnsi="Mom´sTypewriter"/>
           <w:b w:val="0"/>
           <w:i/>
           <w:color w:val="666666"/>
-          <w:sz w:val="48"/>
-          <w:szCs w:val="48"/>
-          <w:lang w:val="en-US"/>
-        </w:rPr>
-        <w:t>______________________</w:t>
-      </w:r>
-    </w:p>
-    <w:p>
-      <w:pPr>
-        <w:rPr>
-          <w:rFonts w:ascii="Mom´sTypewriter" w:hAnsi="Mom´sTypewriter"/>
-          <w:lang w:val="en-US"/>
-        </w:rPr>
-      </w:pPr>
-    </w:p>
-    <w:p>
-      <w:pPr>
-        <w:rPr>
-          <w:rFonts w:ascii="Mom´sTypewriter" w:hAnsi="Mom´sTypewriter"/>
-          <w:sz w:val="20"/>
-          <w:szCs w:val="20"/>
-          <w:lang w:val="en-US"/>
-        </w:rPr>
-      </w:pPr>
-      <w:r>
-        <w:rPr>
-          <w:rFonts w:ascii="Mom´sTypewriter" w:hAnsi="Mom´sTypewriter"/>
-          <w:sz w:val="20"/>
-          <w:szCs w:val="20"/>
-          <w:lang w:val="en-US"/>
+          <w:lang w:val="es-CO"/>
+        </w:rPr>
+        <w:t>design</w:t>
+      </w:r>
+      <w:proofErr w:type="spellEnd"/>
+    </w:p>
+    <w:p>
+      <w:pPr>
+        <w:rPr>
+          <w:rFonts w:ascii="Mom´sTypewriter" w:hAnsi="Mom´sTypewriter"/>
+          <w:lang w:val="es-CO"/>
+        </w:rPr>
+      </w:pPr>
+      <w:r>
+        <w:rPr>
+          <w:rFonts w:ascii="Mom´sTypewriter" w:hAnsi="Mom´sTypewriter"/>
+          <w:lang w:val="en-US"/>
+        </w:rPr>
+        <w:pict w14:anchorId="4859D034">
+          <v:rect id="_x0000_i1035" style="width:0;height:1.5pt" o:hralign="center" o:hrstd="t" o:hr="t" fillcolor="#a0a0a0" stroked="f"/>
+        </w:pict>
+      </w:r>
+    </w:p>
+    <w:p>
+      <w:pPr>
+        <w:rPr>
+          <w:rFonts w:ascii="JMH Typewriter" w:hAnsi="JMH Typewriter"/>
+          <w:sz w:val="20"/>
+          <w:szCs w:val="20"/>
+          <w:lang w:val="es-CO"/>
+        </w:rPr>
+      </w:pPr>
+      <w:r>
+        <w:rPr>
+          <w:rFonts w:ascii="JMH Typewriter" w:hAnsi="JMH Typewriter"/>
+          <w:sz w:val="20"/>
+          <w:szCs w:val="20"/>
+          <w:lang w:val="es-CO"/>
         </w:rPr>
         <w:t>&lt;Si corresponde, enumera los distintos niveles, biomas, mundos, etc. de tu juego y detalla sus atributos tanto en t</w:t>
       </w:r>
       <w:r>
         <w:rPr>
-          <w:rFonts w:ascii="Cambria" w:hAnsi="Cambria" w:cs="Cambria"/>
-          <w:sz w:val="20"/>
-          <w:szCs w:val="20"/>
-          <w:lang w:val="en-US"/>
+          <w:rFonts w:ascii="JMH Typewriter" w:hAnsi="JMH Typewriter" w:cs="Cambria"/>
+          <w:sz w:val="20"/>
+          <w:szCs w:val="20"/>
+          <w:lang w:val="es-CO"/>
         </w:rPr>
         <w:t>é</w:t>
       </w:r>
       <w:r>
         <w:rPr>
-          <w:rFonts w:ascii="Mom´sTypewriter" w:hAnsi="Mom´sTypewriter"/>
-          <w:sz w:val="20"/>
-          <w:szCs w:val="20"/>
-          <w:lang w:val="en-US"/>
+          <w:rFonts w:ascii="JMH Typewriter" w:hAnsi="JMH Typewriter"/>
+          <w:sz w:val="20"/>
+          <w:szCs w:val="20"/>
+          <w:lang w:val="es-CO"/>
         </w:rPr>
         <w:t>rminos est</w:t>
       </w:r>
       <w:r>
         <w:rPr>
-          <w:rFonts w:ascii="Cambria" w:hAnsi="Cambria" w:cs="Cambria"/>
-          <w:sz w:val="20"/>
-          <w:szCs w:val="20"/>
-          <w:lang w:val="en-US"/>
+          <w:rFonts w:ascii="JMH Typewriter" w:hAnsi="JMH Typewriter" w:cs="Cambria"/>
+          <w:sz w:val="20"/>
+          <w:szCs w:val="20"/>
+          <w:lang w:val="es-CO"/>
         </w:rPr>
         <w:t>é</w:t>
       </w:r>
       <w:r>
         <w:rPr>
-          <w:rFonts w:ascii="Mom´sTypewriter" w:hAnsi="Mom´sTypewriter"/>
-          <w:sz w:val="20"/>
-          <w:szCs w:val="20"/>
-          <w:lang w:val="en-US"/>
+          <w:rFonts w:ascii="JMH Typewriter" w:hAnsi="JMH Typewriter"/>
+          <w:sz w:val="20"/>
+          <w:szCs w:val="20"/>
+          <w:lang w:val="es-CO"/>
         </w:rPr>
         <w:t>ticos como de jugabilidad. Incluya una descripci</w:t>
       </w:r>
       <w:r>
         <w:rPr>
-          <w:rFonts w:ascii="Cambria" w:hAnsi="Cambria" w:cs="Cambria"/>
-          <w:sz w:val="20"/>
-          <w:szCs w:val="20"/>
-          <w:lang w:val="en-US"/>
+          <w:rFonts w:ascii="JMH Typewriter" w:hAnsi="JMH Typewriter" w:cs="Cambria"/>
+          <w:sz w:val="20"/>
+          <w:szCs w:val="20"/>
+          <w:lang w:val="es-CO"/>
         </w:rPr>
         <w:t>ó</w:t>
       </w:r>
       <w:r>
         <w:rPr>
-          <w:rFonts w:ascii="Mom´sTypewriter" w:hAnsi="Mom´sTypewriter"/>
-          <w:sz w:val="20"/>
-          <w:szCs w:val="20"/>
-          <w:lang w:val="en-US"/>
+          <w:rFonts w:ascii="JMH Typewriter" w:hAnsi="JMH Typewriter"/>
+          <w:sz w:val="20"/>
+          <w:szCs w:val="20"/>
+          <w:lang w:val="es-CO"/>
         </w:rPr>
         <w:t>n escrita o un diagrama de flujo que describa c</w:t>
       </w:r>
       <w:r>
         <w:rPr>
-          <w:rFonts w:ascii="Cambria" w:hAnsi="Cambria" w:cs="Cambria"/>
-          <w:sz w:val="20"/>
-          <w:szCs w:val="20"/>
-          <w:lang w:val="en-US"/>
+          <w:rFonts w:ascii="JMH Typewriter" w:hAnsi="JMH Typewriter" w:cs="Cambria"/>
+          <w:sz w:val="20"/>
+          <w:szCs w:val="20"/>
+          <w:lang w:val="es-CO"/>
         </w:rPr>
         <w:t>ó</w:t>
       </w:r>
       <w:r>
         <w:rPr>
-          <w:rFonts w:ascii="Mom´sTypewriter" w:hAnsi="Mom´sTypewriter"/>
-          <w:sz w:val="20"/>
-          <w:szCs w:val="20"/>
-          <w:lang w:val="en-US"/>
+          <w:rFonts w:ascii="JMH Typewriter" w:hAnsi="JMH Typewriter"/>
+          <w:sz w:val="20"/>
+          <w:szCs w:val="20"/>
+          <w:lang w:val="es-CO"/>
         </w:rPr>
         <w:t>mo acceder</w:t>
       </w:r>
       <w:r>
         <w:rPr>
-          <w:rFonts w:ascii="Cambria" w:hAnsi="Cambria" w:cs="Cambria"/>
-          <w:sz w:val="20"/>
-          <w:szCs w:val="20"/>
-          <w:lang w:val="en-US"/>
+          <w:rFonts w:ascii="JMH Typewriter" w:hAnsi="JMH Typewriter" w:cs="Cambria"/>
+          <w:sz w:val="20"/>
+          <w:szCs w:val="20"/>
+          <w:lang w:val="es-CO"/>
         </w:rPr>
         <w:t>á</w:t>
       </w:r>
       <w:r>
         <w:rPr>
-          <w:rFonts w:ascii="Mom´sTypewriter" w:hAnsi="Mom´sTypewriter"/>
-          <w:sz w:val="20"/>
-          <w:szCs w:val="20"/>
-          <w:lang w:val="en-US"/>
+          <w:rFonts w:ascii="JMH Typewriter" w:hAnsi="JMH Typewriter"/>
+          <w:sz w:val="20"/>
+          <w:szCs w:val="20"/>
+          <w:lang w:val="es-CO"/>
         </w:rPr>
         <w:t xml:space="preserve"> el jugador a los distintos niveles.&gt;</w:t>
       </w:r>
@@ -5688,11 +5488,11 @@
       </w:r>
       <w:r>
         <w:rPr>
-          <w:rFonts w:ascii="Mom´sTypewriter" w:hAnsi="Mom´sTypewriter"/>
+          <w:rFonts w:ascii="JMH Typewriter" w:hAnsi="JMH Typewriter"/>
           <w:b w:val="0"/>
           <w:sz w:val="20"/>
           <w:szCs w:val="20"/>
-          <w:lang w:val="en-US"/>
+          <w:lang w:val="es-CO"/>
         </w:rPr>
         <w:t>&lt;description&gt;</w:t>
       </w:r>
@@ -5723,11 +5523,11 @@
       </w:r>
       <w:r>
         <w:rPr>
-          <w:rFonts w:ascii="Mom´sTypewriter" w:hAnsi="Mom´sTypewriter"/>
+          <w:rFonts w:ascii="JMH Typewriter" w:hAnsi="JMH Typewriter"/>
           <w:b w:val="0"/>
           <w:sz w:val="20"/>
           <w:szCs w:val="20"/>
-          <w:lang w:val="en-US"/>
+          <w:lang w:val="es-CO"/>
         </w:rPr>
         <w:t>&lt;description&gt;</w:t>
       </w:r>
@@ -5766,11 +5566,11 @@
       </w:r>
       <w:r>
         <w:rPr>
-          <w:rFonts w:ascii="Mom´sTypewriter" w:hAnsi="Mom´sTypewriter"/>
+          <w:rFonts w:ascii="JMH Typewriter" w:hAnsi="JMH Typewriter"/>
           <w:b w:val="0"/>
           <w:sz w:val="20"/>
           <w:szCs w:val="20"/>
-          <w:lang w:val="en-US"/>
+          <w:lang w:val="es-CO"/>
         </w:rPr>
         <w:t>&lt;description&gt;</w:t>
       </w:r>
@@ -5804,9 +5604,10 @@
           <w:color w:val="666666"/>
           <w:sz w:val="36"/>
           <w:szCs w:val="36"/>
-          <w:lang w:val="en-US"/>
-        </w:rPr>
-      </w:pPr>
+          <w:lang w:val="es-CO"/>
+        </w:rPr>
+      </w:pPr>
+      <w:proofErr w:type="spellStart"/>
       <w:r>
         <w:rPr>
           <w:rFonts w:ascii="Mom´sTypewriter" w:hAnsi="Mom´sTypewriter"/>
@@ -5814,99 +5615,47 @@
           <w:color w:val="666666"/>
           <w:sz w:val="36"/>
           <w:szCs w:val="36"/>
-          <w:lang w:val="en-US"/>
+          <w:lang w:val="es-CO"/>
         </w:rPr>
         <w:lastRenderedPageBreak/>
-        <w:t>C</w:t>
-      </w:r>
-      <w:r>
-        <w:rPr>
-          <w:rFonts w:ascii="Mom´sTypewriter" w:hAnsi="Mom´sTypewriter"/>
-          <w:i/>
-          <w:color w:val="666666"/>
-          <w:sz w:val="36"/>
-          <w:szCs w:val="36"/>
-          <w:lang w:val="en-US"/>
-        </w:rPr>
-        <w:t>inematics</w:t>
-      </w:r>
-    </w:p>
-    <w:p>
-      <w:pPr>
-        <w:rPr>
-          <w:rFonts w:ascii="Mom´sTypewriter" w:hAnsi="Mom´sTypewriter"/>
-          <w:i/>
-          <w:color w:val="666666"/>
-          <w:sz w:val="48"/>
-          <w:szCs w:val="48"/>
-          <w:lang w:val="en-US"/>
-        </w:rPr>
-      </w:pPr>
-      <w:r>
-        <w:rPr>
-          <w:rFonts w:ascii="Mom´sTypewriter" w:hAnsi="Mom´sTypewriter"/>
-          <w:i/>
-          <w:color w:val="666666"/>
-          <w:sz w:val="48"/>
-          <w:szCs w:val="48"/>
-          <w:lang w:val="en-US"/>
-        </w:rPr>
-        <w:t>______________________</w:t>
-      </w:r>
-    </w:p>
-    <w:p>
-      <w:pPr>
-        <w:rPr>
-          <w:rFonts w:ascii="Mom´sTypewriter" w:hAnsi="Mom´sTypewriter"/>
-          <w:sz w:val="20"/>
-          <w:szCs w:val="20"/>
-          <w:lang w:val="en-US"/>
-        </w:rPr>
-      </w:pPr>
-      <w:r>
-        <w:rPr>
-          <w:rFonts w:ascii="Mom´sTypewriter" w:hAnsi="Mom´sTypewriter"/>
-          <w:sz w:val="20"/>
-          <w:szCs w:val="20"/>
-          <w:lang w:val="en-US"/>
-        </w:rPr>
-        <w:t>&lt;Enumere las cinem</w:t>
-      </w:r>
-      <w:r>
-        <w:rPr>
-          <w:rFonts w:ascii="Cambria" w:hAnsi="Cambria" w:cs="Cambria"/>
-          <w:sz w:val="20"/>
-          <w:szCs w:val="20"/>
-          <w:lang w:val="en-US"/>
-        </w:rPr>
-        <w:t>á</w:t>
-      </w:r>
-      <w:r>
-        <w:rPr>
-          <w:rFonts w:ascii="Mom´sTypewriter" w:hAnsi="Mom´sTypewriter"/>
-          <w:sz w:val="20"/>
-          <w:szCs w:val="20"/>
-          <w:lang w:val="en-US"/>
-        </w:rPr>
-        <w:t xml:space="preserve">ticas del juego. Puede resultar </w:t>
-      </w:r>
-      <w:r>
-        <w:rPr>
-          <w:rFonts w:ascii="Cambria" w:hAnsi="Cambria" w:cs="Cambria"/>
-          <w:sz w:val="20"/>
-          <w:szCs w:val="20"/>
-          <w:lang w:val="en-US"/>
-        </w:rPr>
-        <w:t>ú</w:t>
-      </w:r>
-      <w:r>
-        <w:rPr>
-          <w:rFonts w:ascii="Mom´sTypewriter" w:hAnsi="Mom´sTypewriter"/>
-          <w:sz w:val="20"/>
-          <w:szCs w:val="20"/>
-          <w:lang w:val="en-US"/>
-        </w:rPr>
-        <w:t>til hacer hojas de ritmos.&gt;</w:t>
+        <w:t>Cinematics</w:t>
+      </w:r>
+      <w:proofErr w:type="spellEnd"/>
+    </w:p>
+    <w:p>
+      <w:pPr>
+        <w:rPr>
+          <w:rFonts w:ascii="Mom´sTypewriter" w:hAnsi="Mom´sTypewriter"/>
+          <w:lang w:val="en-US"/>
+        </w:rPr>
+      </w:pPr>
+      <w:r>
+        <w:rPr>
+          <w:rFonts w:ascii="Mom´sTypewriter" w:hAnsi="Mom´sTypewriter"/>
+          <w:lang w:val="en-US"/>
+        </w:rPr>
+        <w:pict w14:anchorId="4FCF9333">
+          <v:rect id="_x0000_i1036" style="width:0;height:1.5pt" o:hralign="center" o:hrstd="t" o:hr="t" fillcolor="#a0a0a0" stroked="f"/>
+        </w:pict>
+      </w:r>
+    </w:p>
+    <w:p>
+      <w:pPr>
+        <w:rPr>
+          <w:rFonts w:ascii="JMH Typewriter" w:hAnsi="JMH Typewriter"/>
+          <w:sz w:val="20"/>
+          <w:szCs w:val="20"/>
+          <w:lang w:val="es-CO"/>
+        </w:rPr>
+      </w:pPr>
+      <w:r>
+        <w:rPr>
+          <w:rFonts w:ascii="JMH Typewriter" w:hAnsi="JMH Typewriter"/>
+          <w:sz w:val="20"/>
+          <w:szCs w:val="20"/>
+          <w:lang w:val="es-CO"/>
+        </w:rPr>
+        <w:t>&lt;Enumere las cinemáticas del juego. Puede resultar útil hacer hojas de ritmos.&gt;</w:t>
       </w:r>
     </w:p>
     <w:p>
@@ -6000,7 +5749,7 @@
           <w:lang w:val="en-US"/>
         </w:rPr>
         <w:pict w14:anchorId="717A9DF5">
-          <v:rect id="_x0000_i1170" style="width:0;height:1.5pt" o:hralign="center" o:hrstd="t" o:hr="t" fillcolor="#a0a0a0" stroked="f"/>
+          <v:rect id="_x0000_i1028" style="width:0;height:1.5pt" o:hralign="center" o:hrstd="t" o:hr="t" fillcolor="#a0a0a0" stroked="f"/>
         </w:pict>
       </w:r>
     </w:p>
@@ -6049,18 +5798,18 @@
     <w:p>
       <w:pPr>
         <w:rPr>
-          <w:rFonts w:ascii="Mom´sTypewriter" w:hAnsi="Mom´sTypewriter"/>
-          <w:sz w:val="20"/>
-          <w:szCs w:val="20"/>
-          <w:lang w:val="en-US"/>
-        </w:rPr>
-      </w:pPr>
-      <w:r>
-        <w:rPr>
-          <w:rFonts w:ascii="Mom´sTypewriter" w:hAnsi="Mom´sTypewriter"/>
-          <w:sz w:val="20"/>
-          <w:szCs w:val="20"/>
-          <w:lang w:val="en-US"/>
+          <w:rFonts w:ascii="JMH Typewriter" w:hAnsi="JMH Typewriter"/>
+          <w:sz w:val="20"/>
+          <w:szCs w:val="20"/>
+          <w:lang w:val="es-CO"/>
+        </w:rPr>
+      </w:pPr>
+      <w:r>
+        <w:rPr>
+          <w:rFonts w:ascii="JMH Typewriter" w:hAnsi="JMH Typewriter"/>
+          <w:sz w:val="20"/>
+          <w:szCs w:val="20"/>
+          <w:lang w:val="es-CO"/>
         </w:rPr>
         <w:t>&lt;Description&gt;</w:t>
       </w:r>
@@ -6089,18 +5838,18 @@
     <w:p>
       <w:pPr>
         <w:rPr>
-          <w:rFonts w:ascii="Mom´sTypewriter" w:hAnsi="Mom´sTypewriter"/>
-          <w:sz w:val="20"/>
-          <w:szCs w:val="20"/>
-          <w:lang w:val="en-US"/>
-        </w:rPr>
-      </w:pPr>
-      <w:r>
-        <w:rPr>
-          <w:rFonts w:ascii="Mom´sTypewriter" w:hAnsi="Mom´sTypewriter"/>
-          <w:sz w:val="20"/>
-          <w:szCs w:val="20"/>
-          <w:lang w:val="en-US"/>
+          <w:rFonts w:ascii="JMH Typewriter" w:hAnsi="JMH Typewriter"/>
+          <w:sz w:val="20"/>
+          <w:szCs w:val="20"/>
+          <w:lang w:val="es-CO"/>
+        </w:rPr>
+      </w:pPr>
+      <w:r>
+        <w:rPr>
+          <w:rFonts w:ascii="JMH Typewriter" w:hAnsi="JMH Typewriter"/>
+          <w:sz w:val="20"/>
+          <w:szCs w:val="20"/>
+          <w:lang w:val="es-CO"/>
         </w:rPr>
         <w:t>&lt;Description&gt;</w:t>
       </w:r>
@@ -6129,18 +5878,18 @@
     <w:p>
       <w:pPr>
         <w:rPr>
-          <w:rFonts w:ascii="Mom´sTypewriter" w:hAnsi="Mom´sTypewriter"/>
-          <w:sz w:val="20"/>
-          <w:szCs w:val="20"/>
-          <w:lang w:val="en-US"/>
-        </w:rPr>
-      </w:pPr>
-      <w:r>
-        <w:rPr>
-          <w:rFonts w:ascii="Mom´sTypewriter" w:hAnsi="Mom´sTypewriter"/>
-          <w:sz w:val="20"/>
-          <w:szCs w:val="20"/>
-          <w:lang w:val="en-US"/>
+          <w:rFonts w:ascii="JMH Typewriter" w:hAnsi="JMH Typewriter"/>
+          <w:sz w:val="20"/>
+          <w:szCs w:val="20"/>
+          <w:lang w:val="es-CO"/>
+        </w:rPr>
+      </w:pPr>
+      <w:r>
+        <w:rPr>
+          <w:rFonts w:ascii="JMH Typewriter" w:hAnsi="JMH Typewriter"/>
+          <w:sz w:val="20"/>
+          <w:szCs w:val="20"/>
+          <w:lang w:val="es-CO"/>
         </w:rPr>
         <w:t>&lt;Description&gt;</w:t>
       </w:r>
@@ -6169,18 +5918,18 @@
     <w:p>
       <w:pPr>
         <w:rPr>
-          <w:rFonts w:ascii="Mom´sTypewriter" w:hAnsi="Mom´sTypewriter"/>
-          <w:sz w:val="20"/>
-          <w:szCs w:val="20"/>
-          <w:lang w:val="en-US"/>
-        </w:rPr>
-      </w:pPr>
-      <w:r>
-        <w:rPr>
-          <w:rFonts w:ascii="Mom´sTypewriter" w:hAnsi="Mom´sTypewriter"/>
-          <w:sz w:val="20"/>
-          <w:szCs w:val="20"/>
-          <w:lang w:val="en-US"/>
+          <w:rFonts w:ascii="JMH Typewriter" w:hAnsi="JMH Typewriter"/>
+          <w:sz w:val="20"/>
+          <w:szCs w:val="20"/>
+          <w:lang w:val="es-CO"/>
+        </w:rPr>
+      </w:pPr>
+      <w:r>
+        <w:rPr>
+          <w:rFonts w:ascii="JMH Typewriter" w:hAnsi="JMH Typewriter"/>
+          <w:sz w:val="20"/>
+          <w:szCs w:val="20"/>
+          <w:lang w:val="es-CO"/>
         </w:rPr>
         <w:t>&lt;Description&gt;</w:t>
       </w:r>
@@ -6237,18 +5986,18 @@
     <w:p>
       <w:pPr>
         <w:rPr>
-          <w:rFonts w:ascii="Mom´sTypewriter" w:hAnsi="Mom´sTypewriter"/>
-          <w:sz w:val="20"/>
-          <w:szCs w:val="20"/>
-          <w:lang w:val="en-US"/>
-        </w:rPr>
-      </w:pPr>
-      <w:r>
-        <w:rPr>
-          <w:rFonts w:ascii="Mom´sTypewriter" w:hAnsi="Mom´sTypewriter"/>
-          <w:sz w:val="20"/>
-          <w:szCs w:val="20"/>
-          <w:lang w:val="en-US"/>
+          <w:rFonts w:ascii="JMH Typewriter" w:hAnsi="JMH Typewriter"/>
+          <w:sz w:val="20"/>
+          <w:szCs w:val="20"/>
+          <w:lang w:val="es-CO"/>
+        </w:rPr>
+      </w:pPr>
+      <w:r>
+        <w:rPr>
+          <w:rFonts w:ascii="JMH Typewriter" w:hAnsi="JMH Typewriter"/>
+          <w:sz w:val="20"/>
+          <w:szCs w:val="20"/>
+          <w:lang w:val="es-CO"/>
         </w:rPr>
         <w:t>&lt;Description&gt;</w:t>
       </w:r>
@@ -6277,18 +6026,18 @@
     <w:p>
       <w:pPr>
         <w:rPr>
-          <w:rFonts w:ascii="Mom´sTypewriter" w:hAnsi="Mom´sTypewriter"/>
-          <w:sz w:val="20"/>
-          <w:szCs w:val="20"/>
-          <w:lang w:val="en-US"/>
-        </w:rPr>
-      </w:pPr>
-      <w:r>
-        <w:rPr>
-          <w:rFonts w:ascii="Mom´sTypewriter" w:hAnsi="Mom´sTypewriter"/>
-          <w:sz w:val="20"/>
-          <w:szCs w:val="20"/>
-          <w:lang w:val="en-US"/>
+          <w:rFonts w:ascii="JMH Typewriter" w:hAnsi="JMH Typewriter"/>
+          <w:sz w:val="20"/>
+          <w:szCs w:val="20"/>
+          <w:lang w:val="es-CO"/>
+        </w:rPr>
+      </w:pPr>
+      <w:r>
+        <w:rPr>
+          <w:rFonts w:ascii="JMH Typewriter" w:hAnsi="JMH Typewriter"/>
+          <w:sz w:val="20"/>
+          <w:szCs w:val="20"/>
+          <w:lang w:val="es-CO"/>
         </w:rPr>
         <w:t>&lt;Description&gt;</w:t>
       </w:r>
@@ -6318,9 +6067,45 @@
           <w:szCs w:val="32"/>
           <w:lang w:val="en-US"/>
         </w:rPr>
-        <w:t>G</w:t>
-      </w:r>
-      <w:r>
+        <w:t>Game engine</w:t>
+      </w:r>
+    </w:p>
+    <w:p>
+      <w:pPr>
+        <w:rPr>
+          <w:rFonts w:ascii="Mom´sTypewriter" w:hAnsi="Mom´sTypewriter"/>
+          <w:sz w:val="20"/>
+          <w:szCs w:val="20"/>
+          <w:lang w:val="en-US"/>
+        </w:rPr>
+      </w:pPr>
+      <w:r>
+        <w:rPr>
+          <w:rFonts w:ascii="JMH Typewriter" w:hAnsi="JMH Typewriter"/>
+          <w:sz w:val="20"/>
+          <w:szCs w:val="20"/>
+          <w:lang w:val="es-CO"/>
+        </w:rPr>
+        <w:t>&lt;Please note which game engine you will be using and explain why.&gt;</w:t>
+      </w:r>
+    </w:p>
+    <w:p>
+      <w:pPr>
+        <w:rPr>
+          <w:rFonts w:ascii="Mom´sTypewriter" w:hAnsi="Mom´sTypewriter"/>
+          <w:lang w:val="en-US"/>
+        </w:rPr>
+      </w:pPr>
+      <w:r>
+        <w:rPr>
+          <w:rFonts w:ascii="Mom´sTypewriter" w:hAnsi="Mom´sTypewriter"/>
+          <w:lang w:val="en-US"/>
+        </w:rPr>
+        <w:br w:type="page"/>
+      </w:r>
+    </w:p>
+    <w:p>
+      <w:pPr>
         <w:rPr>
           <w:rFonts w:ascii="Mom´sTypewriter" w:hAnsi="Mom´sTypewriter"/>
           <w:b/>
@@ -6328,45 +6113,8 @@
           <w:szCs w:val="32"/>
           <w:lang w:val="en-US"/>
         </w:rPr>
-        <w:t>ame engine</w:t>
-      </w:r>
-    </w:p>
-    <w:p>
-      <w:pPr>
-        <w:rPr>
-          <w:rFonts w:ascii="Mom´sTypewriter" w:hAnsi="Mom´sTypewriter"/>
-          <w:sz w:val="20"/>
-          <w:szCs w:val="20"/>
-          <w:lang w:val="en-US"/>
-        </w:rPr>
-      </w:pPr>
-      <w:r>
-        <w:rPr>
-          <w:rFonts w:ascii="Mom´sTypewriter" w:hAnsi="Mom´sTypewriter"/>
-          <w:sz w:val="20"/>
-          <w:szCs w:val="20"/>
-          <w:lang w:val="en-US"/>
-        </w:rPr>
-        <w:t>&lt;Please note which game engine you will be using and explain why.&gt;</w:t>
-      </w:r>
-    </w:p>
-    <w:p>
-      <w:pPr>
-        <w:rPr>
-          <w:rFonts w:ascii="Mom´sTypewriter" w:hAnsi="Mom´sTypewriter"/>
-          <w:lang w:val="en-US"/>
-        </w:rPr>
-      </w:pPr>
-      <w:r>
-        <w:rPr>
-          <w:rFonts w:ascii="Mom´sTypewriter" w:hAnsi="Mom´sTypewriter"/>
-          <w:lang w:val="en-US"/>
-        </w:rPr>
-        <w:br w:type="page"/>
-      </w:r>
-    </w:p>
-    <w:p>
-      <w:pPr>
+      </w:pPr>
+      <w:r>
         <w:rPr>
           <w:rFonts w:ascii="Mom´sTypewriter" w:hAnsi="Mom´sTypewriter"/>
           <w:b/>
@@ -6374,7 +6122,9 @@
           <w:szCs w:val="32"/>
           <w:lang w:val="en-US"/>
         </w:rPr>
-      </w:pPr>
+        <w:lastRenderedPageBreak/>
+        <w:t>Control</w:t>
+      </w:r>
       <w:r>
         <w:rPr>
           <w:rFonts w:ascii="Mom´sTypewriter" w:hAnsi="Mom´sTypewriter"/>
@@ -6383,75 +6133,107 @@
           <w:szCs w:val="32"/>
           <w:lang w:val="en-US"/>
         </w:rPr>
-        <w:lastRenderedPageBreak/>
-        <w:t>Control</w:t>
-      </w:r>
-      <w:r>
-        <w:rPr>
-          <w:rFonts w:ascii="Mom´sTypewriter" w:hAnsi="Mom´sTypewriter"/>
-          <w:b/>
-          <w:sz w:val="32"/>
-          <w:szCs w:val="32"/>
-          <w:lang w:val="en-US"/>
-        </w:rPr>
         <w:t>s</w:t>
       </w:r>
     </w:p>
     <w:p>
       <w:pPr>
-        <w:rPr>
-          <w:rFonts w:ascii="Mom´sTypewriter" w:hAnsi="Mom´sTypewriter"/>
-          <w:sz w:val="20"/>
-          <w:szCs w:val="20"/>
-          <w:lang w:val="en-US"/>
-        </w:rPr>
-      </w:pPr>
-      <w:r>
-        <w:rPr>
-          <w:rFonts w:ascii="Mom´sTypewriter" w:hAnsi="Mom´sTypewriter"/>
-          <w:sz w:val="20"/>
-          <w:szCs w:val="20"/>
-          <w:lang w:val="en-US"/>
-        </w:rPr>
-        <w:t>&lt;Please note which buttons the game should have, their in-game functions, and their default bindings. (e.g. action button (A): pick up/drop off items, talk to NPC, start combat, etc.)&gt;</w:t>
-      </w:r>
-    </w:p>
-    <w:p>
-      <w:pPr>
-        <w:rPr>
-          <w:rFonts w:ascii="Mom´sTypewriter" w:hAnsi="Mom´sTypewriter"/>
-          <w:sz w:val="20"/>
-          <w:szCs w:val="20"/>
-          <w:lang w:val="en-US"/>
-        </w:rPr>
-      </w:pPr>
-      <w:r>
-        <w:rPr>
-          <w:rFonts w:ascii="Mom´sTypewriter" w:hAnsi="Mom´sTypewriter"/>
-          <w:sz w:val="20"/>
-          <w:szCs w:val="20"/>
-          <w:lang w:val="en-US"/>
+        <w:spacing w:line="240" w:lineRule="auto"/>
+        <w:rPr>
+          <w:rFonts w:ascii="JMH Typewriter" w:hAnsi="JMH Typewriter"/>
+          <w:sz w:val="20"/>
+          <w:szCs w:val="20"/>
+          <w:lang w:val="es-CO"/>
+        </w:rPr>
+      </w:pPr>
+      <w:r>
+        <w:rPr>
+          <w:rFonts w:ascii="JMH Typewriter" w:hAnsi="JMH Typewriter"/>
+          <w:sz w:val="20"/>
+          <w:szCs w:val="20"/>
+          <w:lang w:val="es-CO"/>
+        </w:rPr>
+        <w:t>&lt;Please note which buttons the game should have, their in-game functions, and their default bindings. (</w:t>
+      </w:r>
+      <w:proofErr w:type="gramStart"/>
+      <w:r>
+        <w:rPr>
+          <w:rFonts w:ascii="JMH Typewriter" w:hAnsi="JMH Typewriter"/>
+          <w:sz w:val="20"/>
+          <w:szCs w:val="20"/>
+          <w:lang w:val="es-CO"/>
+        </w:rPr>
+        <w:t>e.g.</w:t>
+      </w:r>
+      <w:proofErr w:type="gramEnd"/>
+      <w:r>
+        <w:rPr>
+          <w:rFonts w:ascii="JMH Typewriter" w:hAnsi="JMH Typewriter"/>
+          <w:sz w:val="20"/>
+          <w:szCs w:val="20"/>
+          <w:lang w:val="es-CO"/>
+        </w:rPr>
+        <w:t xml:space="preserve"> action button (A): pick up/drop off items, talk to NPC, start combat, etc.)&gt;</w:t>
+      </w:r>
+    </w:p>
+    <w:p>
+      <w:pPr>
+        <w:spacing w:line="240" w:lineRule="auto"/>
+        <w:rPr>
+          <w:rFonts w:ascii="JMH Typewriter" w:hAnsi="JMH Typewriter"/>
+          <w:sz w:val="20"/>
+          <w:szCs w:val="20"/>
+          <w:lang w:val="es-CO"/>
+        </w:rPr>
+      </w:pPr>
+      <w:r>
+        <w:rPr>
+          <w:rFonts w:ascii="JMH Typewriter" w:hAnsi="JMH Typewriter"/>
+          <w:sz w:val="20"/>
+          <w:szCs w:val="20"/>
+          <w:lang w:val="es-CO"/>
         </w:rPr>
         <w:t>&lt;Figures may be necessary to illustrate how the controls work, especially for mobile or virtual reality games.&gt;</w:t>
       </w:r>
     </w:p>
     <w:p>
       <w:pPr>
-        <w:rPr>
-          <w:rFonts w:ascii="Mom´sTypewriter" w:hAnsi="Mom´sTypewriter"/>
-          <w:sz w:val="20"/>
-          <w:szCs w:val="20"/>
-          <w:lang w:val="en-US"/>
-        </w:rPr>
-      </w:pPr>
-      <w:r>
-        <w:rPr>
-          <w:rFonts w:ascii="Mom´sTypewriter" w:hAnsi="Mom´sTypewriter"/>
-          <w:sz w:val="20"/>
-          <w:szCs w:val="20"/>
-          <w:lang w:val="en-US"/>
-        </w:rPr>
-        <w:t>&lt;Also include things like whether the player can change keybinds or not. Does the game support controllers and/or keyboards?&gt;</w:t>
+        <w:spacing w:line="240" w:lineRule="auto"/>
+        <w:rPr>
+          <w:rFonts w:ascii="JMH Typewriter" w:hAnsi="JMH Typewriter"/>
+          <w:sz w:val="20"/>
+          <w:szCs w:val="20"/>
+          <w:lang w:val="es-CO"/>
+        </w:rPr>
+      </w:pPr>
+      <w:r>
+        <w:rPr>
+          <w:rFonts w:ascii="JMH Typewriter" w:hAnsi="JMH Typewriter"/>
+          <w:sz w:val="20"/>
+          <w:szCs w:val="20"/>
+          <w:lang w:val="es-CO"/>
+        </w:rPr>
+        <w:t xml:space="preserve">&lt;Also include things like whether the player can change </w:t>
+      </w:r>
+      <w:proofErr w:type="spellStart"/>
+      <w:r>
+        <w:rPr>
+          <w:rFonts w:ascii="JMH Typewriter" w:hAnsi="JMH Typewriter"/>
+          <w:sz w:val="20"/>
+          <w:szCs w:val="20"/>
+          <w:lang w:val="es-CO"/>
+        </w:rPr>
+        <w:t>keybinds</w:t>
+      </w:r>
+      <w:proofErr w:type="spellEnd"/>
+      <w:r>
+        <w:rPr>
+          <w:rFonts w:ascii="JMH Typewriter" w:hAnsi="JMH Typewriter"/>
+          <w:sz w:val="20"/>
+          <w:szCs w:val="20"/>
+          <w:lang w:val="es-CO"/>
+        </w:rPr>
+        <w:t xml:space="preserve"> or not. Does the game support controllers and/or keyboards?&gt;</w:t>
       </w:r>
     </w:p>
     <w:p>
@@ -6494,8 +6276,10 @@
       </w:r>
       <w:r>
         <w:rPr>
-          <w:rFonts w:ascii="Mom´sTypewriter" w:hAnsi="Mom´sTypewriter"/>
-          <w:lang w:val="en-US"/>
+          <w:rFonts w:ascii="JMH Typewriter" w:hAnsi="JMH Typewriter"/>
+          <w:sz w:val="20"/>
+          <w:szCs w:val="20"/>
+          <w:lang w:val="es-CO"/>
         </w:rPr>
         <w:t>&lt;Default Link&gt;</w:t>
       </w:r>
@@ -6503,14 +6287,18 @@
     <w:p>
       <w:pPr>
         <w:rPr>
-          <w:rFonts w:ascii="Mom´sTypewriter" w:hAnsi="Mom´sTypewriter"/>
-          <w:lang w:val="en-US"/>
-        </w:rPr>
-      </w:pPr>
-      <w:r>
-        <w:rPr>
-          <w:rFonts w:ascii="Mom´sTypewriter" w:hAnsi="Mom´sTypewriter"/>
-          <w:lang w:val="en-US"/>
+          <w:rFonts w:ascii="JMH Typewriter" w:hAnsi="JMH Typewriter"/>
+          <w:sz w:val="20"/>
+          <w:szCs w:val="20"/>
+          <w:lang w:val="es-CO"/>
+        </w:rPr>
+      </w:pPr>
+      <w:r>
+        <w:rPr>
+          <w:rFonts w:ascii="JMH Typewriter" w:hAnsi="JMH Typewriter"/>
+          <w:sz w:val="20"/>
+          <w:szCs w:val="20"/>
+          <w:lang w:val="es-CO"/>
         </w:rPr>
         <w:t>Feature #1</w:t>
       </w:r>
@@ -6518,14 +6306,18 @@
     <w:p>
       <w:pPr>
         <w:rPr>
-          <w:rFonts w:ascii="Mom´sTypewriter" w:hAnsi="Mom´sTypewriter"/>
-          <w:lang w:val="en-US"/>
-        </w:rPr>
-      </w:pPr>
-      <w:r>
-        <w:rPr>
-          <w:rFonts w:ascii="Mom´sTypewriter" w:hAnsi="Mom´sTypewriter"/>
-          <w:lang w:val="en-US"/>
+          <w:rFonts w:ascii="JMH Typewriter" w:hAnsi="JMH Typewriter"/>
+          <w:sz w:val="20"/>
+          <w:szCs w:val="20"/>
+          <w:lang w:val="es-CO"/>
+        </w:rPr>
+      </w:pPr>
+      <w:r>
+        <w:rPr>
+          <w:rFonts w:ascii="JMH Typewriter" w:hAnsi="JMH Typewriter"/>
+          <w:sz w:val="20"/>
+          <w:szCs w:val="20"/>
+          <w:lang w:val="es-CO"/>
         </w:rPr>
         <w:t>Feature #2</w:t>
       </w:r>
@@ -6533,14 +6325,18 @@
     <w:p>
       <w:pPr>
         <w:rPr>
-          <w:rFonts w:ascii="Mom´sTypewriter" w:hAnsi="Mom´sTypewriter"/>
-          <w:lang w:val="en-US"/>
-        </w:rPr>
-      </w:pPr>
-      <w:r>
-        <w:rPr>
-          <w:rFonts w:ascii="Mom´sTypewriter" w:hAnsi="Mom´sTypewriter"/>
-          <w:lang w:val="en-US"/>
+          <w:rFonts w:ascii="JMH Typewriter" w:hAnsi="JMH Typewriter"/>
+          <w:sz w:val="20"/>
+          <w:szCs w:val="20"/>
+          <w:lang w:val="es-CO"/>
+        </w:rPr>
+      </w:pPr>
+      <w:r>
+        <w:rPr>
+          <w:rFonts w:ascii="JMH Typewriter" w:hAnsi="JMH Typewriter"/>
+          <w:sz w:val="20"/>
+          <w:szCs w:val="20"/>
+          <w:lang w:val="es-CO"/>
         </w:rPr>
         <w:t>Feature #3</w:t>
       </w:r>
@@ -6560,7 +6356,18 @@
           <w:szCs w:val="28"/>
           <w:lang w:val="en-US"/>
         </w:rPr>
-        <w:t>&lt;Bot</w:t>
+        <w:t>&lt;</w:t>
+      </w:r>
+      <w:proofErr w:type="spellStart"/>
+      <w:r>
+        <w:rPr>
+          <w:rFonts w:ascii="Mom´sTypewriter" w:hAnsi="Mom´sTypewriter"/>
+          <w:b/>
+          <w:sz w:val="28"/>
+          <w:szCs w:val="28"/>
+          <w:lang w:val="en-US"/>
+        </w:rPr>
+        <w:t>Bot</w:t>
       </w:r>
       <w:r>
         <w:rPr>
@@ -6580,105 +6387,9 @@
           <w:szCs w:val="28"/>
           <w:lang w:val="en-US"/>
         </w:rPr>
-        <w:t>n #2&gt;</w:t>
-      </w:r>
-      <w:r>
-        <w:rPr>
-          <w:rFonts w:ascii="Mom´sTypewriter" w:hAnsi="Mom´sTypewriter"/>
-          <w:sz w:val="28"/>
-          <w:szCs w:val="28"/>
-          <w:lang w:val="en-US"/>
-        </w:rPr>
-        <w:t xml:space="preserve"> -</w:t>
-      </w:r>
-      <w:r>
-        <w:rPr>
-          <w:rFonts w:ascii="Mom´sTypewriter" w:hAnsi="Mom´sTypewriter"/>
-          <w:lang w:val="en-US"/>
-        </w:rPr>
-        <w:t xml:space="preserve"> &lt;</w:t>
-      </w:r>
-      <w:r>
-        <w:rPr>
-          <w:rFonts w:ascii="Mom´sTypewriter" w:hAnsi="Mom´sTypewriter"/>
-          <w:lang w:val="en-US"/>
-        </w:rPr>
-        <w:t xml:space="preserve"> </w:t>
-      </w:r>
-      <w:r>
-        <w:rPr>
-          <w:rFonts w:ascii="Mom´sTypewriter" w:hAnsi="Mom´sTypewriter"/>
-          <w:lang w:val="en-US"/>
-        </w:rPr>
-        <w:t>Default link</w:t>
-      </w:r>
-      <w:r>
-        <w:rPr>
-          <w:rFonts w:ascii="Mom´sTypewriter" w:hAnsi="Mom´sTypewriter"/>
-          <w:lang w:val="en-US"/>
-        </w:rPr>
-        <w:t xml:space="preserve"> </w:t>
-      </w:r>
-      <w:r>
-        <w:rPr>
-          <w:rFonts w:ascii="Mom´sTypewriter" w:hAnsi="Mom´sTypewriter"/>
-          <w:lang w:val="en-US"/>
-        </w:rPr>
-        <w:t>&gt;</w:t>
-      </w:r>
-    </w:p>
-    <w:p>
-      <w:pPr>
-        <w:rPr>
-          <w:rFonts w:ascii="Mom´sTypewriter" w:hAnsi="Mom´sTypewriter"/>
-          <w:lang w:val="en-US"/>
-        </w:rPr>
-      </w:pPr>
-      <w:r>
-        <w:rPr>
-          <w:rFonts w:ascii="Mom´sTypewriter" w:hAnsi="Mom´sTypewriter"/>
-          <w:lang w:val="en-US"/>
-        </w:rPr>
-        <w:t>Feature #1</w:t>
-      </w:r>
-    </w:p>
-    <w:p>
-      <w:pPr>
-        <w:rPr>
-          <w:rFonts w:ascii="Mom´sTypewriter" w:hAnsi="Mom´sTypewriter"/>
-          <w:lang w:val="en-US"/>
-        </w:rPr>
-      </w:pPr>
-      <w:r>
-        <w:rPr>
-          <w:rFonts w:ascii="Mom´sTypewriter" w:hAnsi="Mom´sTypewriter"/>
-          <w:lang w:val="en-US"/>
-        </w:rPr>
-        <w:t>Feature #2</w:t>
-      </w:r>
-    </w:p>
-    <w:p>
-      <w:pPr>
-        <w:rPr>
-          <w:rFonts w:ascii="Mom´sTypewriter" w:hAnsi="Mom´sTypewriter"/>
-          <w:lang w:val="en-US"/>
-        </w:rPr>
-      </w:pPr>
-      <w:r>
-        <w:rPr>
-          <w:rFonts w:ascii="Mom´sTypewriter" w:hAnsi="Mom´sTypewriter"/>
-          <w:lang w:val="en-US"/>
-        </w:rPr>
-        <w:t>Feature #3</w:t>
-      </w:r>
-    </w:p>
-    <w:p>
-      <w:pPr>
-        <w:rPr>
-          <w:rFonts w:ascii="Mom´sTypewriter" w:hAnsi="Mom´sTypewriter"/>
-          <w:lang w:val="en-US"/>
-        </w:rPr>
-      </w:pPr>
+        <w:t>n</w:t>
+      </w:r>
+      <w:proofErr w:type="spellEnd"/>
       <w:r>
         <w:rPr>
           <w:rFonts w:ascii="Mom´sTypewriter" w:hAnsi="Mom´sTypewriter"/>
@@ -6687,7 +6398,7 @@
           <w:szCs w:val="28"/>
           <w:lang w:val="en-US"/>
         </w:rPr>
-        <w:t>&lt;Button #3&gt;</w:t>
+        <w:t xml:space="preserve"> #2&gt;</w:t>
       </w:r>
       <w:r>
         <w:rPr>
@@ -6703,20 +6414,51 @@
           <w:rFonts w:ascii="Mom´sTypewriter" w:hAnsi="Mom´sTypewriter"/>
           <w:lang w:val="en-US"/>
         </w:rPr>
-        <w:t xml:space="preserve"> &lt;Default Link&gt;</w:t>
-      </w:r>
-    </w:p>
-    <w:p>
-      <w:pPr>
-        <w:rPr>
-          <w:rFonts w:ascii="Mom´sTypewriter" w:hAnsi="Mom´sTypewriter"/>
-          <w:lang w:val="en-US"/>
-        </w:rPr>
-      </w:pPr>
-      <w:r>
-        <w:rPr>
-          <w:rFonts w:ascii="Mom´sTypewriter" w:hAnsi="Mom´sTypewriter"/>
-          <w:lang w:val="en-US"/>
+        <w:t xml:space="preserve"> </w:t>
+      </w:r>
+      <w:r>
+        <w:rPr>
+          <w:rFonts w:ascii="JMH Typewriter" w:hAnsi="JMH Typewriter"/>
+          <w:sz w:val="20"/>
+          <w:szCs w:val="20"/>
+          <w:lang w:val="es-CO"/>
+        </w:rPr>
+        <w:t>&lt;</w:t>
+      </w:r>
+      <w:r>
+        <w:rPr>
+          <w:rFonts w:ascii="JMH Typewriter" w:hAnsi="JMH Typewriter"/>
+          <w:sz w:val="20"/>
+          <w:szCs w:val="20"/>
+          <w:lang w:val="es-CO"/>
+        </w:rPr>
+        <w:t xml:space="preserve"> Default link </w:t>
+      </w:r>
+      <w:r>
+        <w:rPr>
+          <w:rFonts w:ascii="JMH Typewriter" w:hAnsi="JMH Typewriter"/>
+          <w:sz w:val="20"/>
+          <w:szCs w:val="20"/>
+          <w:lang w:val="es-CO"/>
+        </w:rPr>
+        <w:t>&gt;</w:t>
+      </w:r>
+    </w:p>
+    <w:p>
+      <w:pPr>
+        <w:rPr>
+          <w:rFonts w:ascii="JMH Typewriter" w:hAnsi="JMH Typewriter"/>
+          <w:sz w:val="20"/>
+          <w:szCs w:val="20"/>
+          <w:lang w:val="es-CO"/>
+        </w:rPr>
+      </w:pPr>
+      <w:r>
+        <w:rPr>
+          <w:rFonts w:ascii="JMH Typewriter" w:hAnsi="JMH Typewriter"/>
+          <w:sz w:val="20"/>
+          <w:szCs w:val="20"/>
+          <w:lang w:val="es-CO"/>
         </w:rPr>
         <w:t>Feature #1</w:t>
       </w:r>
@@ -6724,14 +6466,18 @@
     <w:p>
       <w:pPr>
         <w:rPr>
-          <w:rFonts w:ascii="Mom´sTypewriter" w:hAnsi="Mom´sTypewriter"/>
-          <w:lang w:val="en-US"/>
-        </w:rPr>
-      </w:pPr>
-      <w:r>
-        <w:rPr>
-          <w:rFonts w:ascii="Mom´sTypewriter" w:hAnsi="Mom´sTypewriter"/>
-          <w:lang w:val="en-US"/>
+          <w:rFonts w:ascii="JMH Typewriter" w:hAnsi="JMH Typewriter"/>
+          <w:sz w:val="20"/>
+          <w:szCs w:val="20"/>
+          <w:lang w:val="es-CO"/>
+        </w:rPr>
+      </w:pPr>
+      <w:r>
+        <w:rPr>
+          <w:rFonts w:ascii="JMH Typewriter" w:hAnsi="JMH Typewriter"/>
+          <w:sz w:val="20"/>
+          <w:szCs w:val="20"/>
+          <w:lang w:val="es-CO"/>
         </w:rPr>
         <w:t>Feature #2</w:t>
       </w:r>
@@ -6739,14 +6485,116 @@
     <w:p>
       <w:pPr>
         <w:rPr>
-          <w:rFonts w:ascii="Mom´sTypewriter" w:hAnsi="Mom´sTypewriter"/>
-          <w:lang w:val="en-US"/>
-        </w:rPr>
-      </w:pPr>
-      <w:r>
-        <w:rPr>
-          <w:rFonts w:ascii="Mom´sTypewriter" w:hAnsi="Mom´sTypewriter"/>
-          <w:lang w:val="en-US"/>
+          <w:rFonts w:ascii="JMH Typewriter" w:hAnsi="JMH Typewriter"/>
+          <w:sz w:val="20"/>
+          <w:szCs w:val="20"/>
+          <w:lang w:val="es-CO"/>
+        </w:rPr>
+      </w:pPr>
+      <w:r>
+        <w:rPr>
+          <w:rFonts w:ascii="JMH Typewriter" w:hAnsi="JMH Typewriter"/>
+          <w:sz w:val="20"/>
+          <w:szCs w:val="20"/>
+          <w:lang w:val="es-CO"/>
+        </w:rPr>
+        <w:t>Feature #3</w:t>
+      </w:r>
+    </w:p>
+    <w:p>
+      <w:pPr>
+        <w:rPr>
+          <w:rFonts w:ascii="Mom´sTypewriter" w:hAnsi="Mom´sTypewriter"/>
+          <w:lang w:val="en-US"/>
+        </w:rPr>
+      </w:pPr>
+      <w:r>
+        <w:rPr>
+          <w:rFonts w:ascii="Mom´sTypewriter" w:hAnsi="Mom´sTypewriter"/>
+          <w:b/>
+          <w:sz w:val="28"/>
+          <w:szCs w:val="28"/>
+          <w:lang w:val="en-US"/>
+        </w:rPr>
+        <w:t>&lt;Button #3&gt;</w:t>
+      </w:r>
+      <w:r>
+        <w:rPr>
+          <w:rFonts w:ascii="Mom´sTypewriter" w:hAnsi="Mom´sTypewriter"/>
+          <w:sz w:val="28"/>
+          <w:szCs w:val="28"/>
+          <w:lang w:val="en-US"/>
+        </w:rPr>
+        <w:t xml:space="preserve"> -</w:t>
+      </w:r>
+      <w:r>
+        <w:rPr>
+          <w:rFonts w:ascii="Mom´sTypewriter" w:hAnsi="Mom´sTypewriter"/>
+          <w:lang w:val="en-US"/>
+        </w:rPr>
+        <w:t xml:space="preserve"> </w:t>
+      </w:r>
+      <w:r>
+        <w:rPr>
+          <w:rFonts w:ascii="JMH Typewriter" w:hAnsi="JMH Typewriter"/>
+          <w:sz w:val="20"/>
+          <w:szCs w:val="20"/>
+          <w:lang w:val="es-CO"/>
+        </w:rPr>
+        <w:t>&lt;Default Link&gt;</w:t>
+      </w:r>
+    </w:p>
+    <w:p>
+      <w:pPr>
+        <w:rPr>
+          <w:rFonts w:ascii="JMH Typewriter" w:hAnsi="JMH Typewriter"/>
+          <w:sz w:val="20"/>
+          <w:szCs w:val="20"/>
+          <w:lang w:val="es-CO"/>
+        </w:rPr>
+      </w:pPr>
+      <w:r>
+        <w:rPr>
+          <w:rFonts w:ascii="JMH Typewriter" w:hAnsi="JMH Typewriter"/>
+          <w:sz w:val="20"/>
+          <w:szCs w:val="20"/>
+          <w:lang w:val="es-CO"/>
+        </w:rPr>
+        <w:t>Feature #1</w:t>
+      </w:r>
+    </w:p>
+    <w:p>
+      <w:pPr>
+        <w:rPr>
+          <w:rFonts w:ascii="JMH Typewriter" w:hAnsi="JMH Typewriter"/>
+          <w:sz w:val="20"/>
+          <w:szCs w:val="20"/>
+          <w:lang w:val="es-CO"/>
+        </w:rPr>
+      </w:pPr>
+      <w:r>
+        <w:rPr>
+          <w:rFonts w:ascii="JMH Typewriter" w:hAnsi="JMH Typewriter"/>
+          <w:sz w:val="20"/>
+          <w:szCs w:val="20"/>
+          <w:lang w:val="es-CO"/>
+        </w:rPr>
+        <w:t>Feature #2</w:t>
+      </w:r>
+    </w:p>
+    <w:p>
+      <w:pPr>
+        <w:rPr>
+          <w:rFonts w:ascii="Mom´sTypewriter" w:hAnsi="Mom´sTypewriter"/>
+          <w:lang w:val="en-US"/>
+        </w:rPr>
+      </w:pPr>
+      <w:r>
+        <w:rPr>
+          <w:rFonts w:ascii="JMH Typewriter" w:hAnsi="JMH Typewriter"/>
+          <w:sz w:val="20"/>
+          <w:szCs w:val="20"/>
+          <w:lang w:val="es-CO"/>
         </w:rPr>
         <w:t>Feature #3</w:t>
       </w:r>
@@ -6789,7 +6637,7 @@
           <w:lang w:val="en-US"/>
         </w:rPr>
         <w:pict w14:anchorId="55F10A5C">
-          <v:rect id="_x0000_i1171" style="width:0;height:1.5pt" o:hralign="center" o:hrstd="t" o:hr="t" fillcolor="#a0a0a0" stroked="f"/>
+          <v:rect id="_x0000_i1029" style="width:0;height:1.5pt" o:hralign="center" o:hrstd="t" o:hr="t" fillcolor="#a0a0a0" stroked="f"/>
         </w:pict>
       </w:r>
     </w:p>
@@ -6860,7 +6708,16 @@
           <w:szCs w:val="24"/>
           <w:lang w:val="en-US"/>
         </w:rPr>
-        <w:t>- - &lt;Scripts&gt;</w:t>
+        <w:t xml:space="preserve">- - </w:t>
+      </w:r>
+      <w:r>
+        <w:rPr>
+          <w:rFonts w:ascii="JMH Typewriter" w:hAnsi="JMH Typewriter"/>
+          <w:sz w:val="20"/>
+          <w:szCs w:val="20"/>
+          <w:lang w:val="es-CO"/>
+        </w:rPr>
+        <w:t>&lt;Scripts&gt;</w:t>
       </w:r>
     </w:p>
     <w:p>
@@ -6915,7 +6772,16 @@
           <w:szCs w:val="28"/>
           <w:lang w:val="en-US"/>
         </w:rPr>
-        <w:t>- - &lt;Scripts&gt;</w:t>
+        <w:t xml:space="preserve">- - </w:t>
+      </w:r>
+      <w:r>
+        <w:rPr>
+          <w:rFonts w:ascii="JMH Typewriter" w:hAnsi="JMH Typewriter"/>
+          <w:sz w:val="20"/>
+          <w:szCs w:val="20"/>
+          <w:lang w:val="es-CO"/>
+        </w:rPr>
+        <w:t>&lt;Scripts&gt;</w:t>
       </w:r>
     </w:p>
     <w:p>
@@ -6961,7 +6827,16 @@
           <w:szCs w:val="28"/>
           <w:lang w:val="en-US"/>
         </w:rPr>
-        <w:t>- - &lt;Scripts&gt;</w:t>
+        <w:t xml:space="preserve">- - </w:t>
+      </w:r>
+      <w:r>
+        <w:rPr>
+          <w:rFonts w:ascii="JMH Typewriter" w:hAnsi="JMH Typewriter"/>
+          <w:sz w:val="20"/>
+          <w:szCs w:val="20"/>
+          <w:lang w:val="es-CO"/>
+        </w:rPr>
+        <w:t>&lt;Scripts&gt;</w:t>
       </w:r>
     </w:p>
     <w:p>
@@ -7007,7 +6882,16 @@
           <w:szCs w:val="28"/>
           <w:lang w:val="en-US"/>
         </w:rPr>
-        <w:t>- - &lt;Scripts&gt;</w:t>
+        <w:t xml:space="preserve">- - </w:t>
+      </w:r>
+      <w:r>
+        <w:rPr>
+          <w:rFonts w:ascii="JMH Typewriter" w:hAnsi="JMH Typewriter"/>
+          <w:sz w:val="20"/>
+          <w:szCs w:val="20"/>
+          <w:lang w:val="es-CO"/>
+        </w:rPr>
+        <w:t>&lt;Scripts&gt;</w:t>
       </w:r>
     </w:p>
     <w:p>
@@ -7053,7 +6937,16 @@
           <w:szCs w:val="28"/>
           <w:lang w:val="en-US"/>
         </w:rPr>
-        <w:t>- - &lt;Scripts&gt;</w:t>
+        <w:t xml:space="preserve">- - </w:t>
+      </w:r>
+      <w:r>
+        <w:rPr>
+          <w:rFonts w:ascii="JMH Typewriter" w:hAnsi="JMH Typewriter"/>
+          <w:sz w:val="20"/>
+          <w:szCs w:val="20"/>
+          <w:lang w:val="es-CO"/>
+        </w:rPr>
+        <w:t>&lt;Scripts&gt;</w:t>
       </w:r>
     </w:p>
     <w:p>
@@ -7099,7 +6992,16 @@
           <w:szCs w:val="28"/>
           <w:lang w:val="en-US"/>
         </w:rPr>
-        <w:t>- - &lt;Scripts&gt;</w:t>
+        <w:t xml:space="preserve">- - </w:t>
+      </w:r>
+      <w:r>
+        <w:rPr>
+          <w:rFonts w:ascii="JMH Typewriter" w:hAnsi="JMH Typewriter"/>
+          <w:sz w:val="20"/>
+          <w:szCs w:val="20"/>
+          <w:lang w:val="es-CO"/>
+        </w:rPr>
+        <w:t>&lt;Scripts&gt;</w:t>
       </w:r>
     </w:p>
     <w:p>
@@ -7145,7 +7047,16 @@
           <w:szCs w:val="28"/>
           <w:lang w:val="en-US"/>
         </w:rPr>
-        <w:t>- - &lt;Scripts&gt;</w:t>
+        <w:t xml:space="preserve">- - </w:t>
+      </w:r>
+      <w:r>
+        <w:rPr>
+          <w:rFonts w:ascii="JMH Typewriter" w:hAnsi="JMH Typewriter"/>
+          <w:sz w:val="20"/>
+          <w:szCs w:val="20"/>
+          <w:lang w:val="es-CO"/>
+        </w:rPr>
+        <w:t>&lt;Scripts&gt;</w:t>
       </w:r>
     </w:p>
     <w:p>
@@ -7191,7 +7102,16 @@
           <w:szCs w:val="28"/>
           <w:lang w:val="en-US"/>
         </w:rPr>
-        <w:t>- - &lt;Scripts&gt;</w:t>
+        <w:t xml:space="preserve">- - </w:t>
+      </w:r>
+      <w:r>
+        <w:rPr>
+          <w:rFonts w:ascii="JMH Typewriter" w:hAnsi="JMH Typewriter"/>
+          <w:sz w:val="20"/>
+          <w:szCs w:val="20"/>
+          <w:lang w:val="es-CO"/>
+        </w:rPr>
+        <w:t>&lt;Scripts&gt;</w:t>
       </w:r>
     </w:p>
     <w:p>
@@ -7237,7 +7157,16 @@
           <w:szCs w:val="28"/>
           <w:lang w:val="en-US"/>
         </w:rPr>
-        <w:t>- - &lt;Scripts&gt;</w:t>
+        <w:t xml:space="preserve">- - </w:t>
+      </w:r>
+      <w:r>
+        <w:rPr>
+          <w:rFonts w:ascii="JMH Typewriter" w:hAnsi="JMH Typewriter"/>
+          <w:sz w:val="20"/>
+          <w:szCs w:val="20"/>
+          <w:lang w:val="es-CO"/>
+        </w:rPr>
+        <w:t>&lt;Scripts&gt;</w:t>
       </w:r>
     </w:p>
     <w:p>
@@ -7283,7 +7212,16 @@
           <w:szCs w:val="28"/>
           <w:lang w:val="en-US"/>
         </w:rPr>
-        <w:t>- - &lt;Scripts&gt;</w:t>
+        <w:t xml:space="preserve">- - </w:t>
+      </w:r>
+      <w:r>
+        <w:rPr>
+          <w:rFonts w:ascii="JMH Typewriter" w:hAnsi="JMH Typewriter"/>
+          <w:sz w:val="20"/>
+          <w:szCs w:val="20"/>
+          <w:lang w:val="es-CO"/>
+        </w:rPr>
+        <w:t>&lt;Scripts&gt;</w:t>
       </w:r>
     </w:p>
     <w:p>
@@ -7329,7 +7267,16 @@
           <w:szCs w:val="28"/>
           <w:lang w:val="en-US"/>
         </w:rPr>
-        <w:t>- - &lt;Scripts&gt;</w:t>
+        <w:t xml:space="preserve">- - </w:t>
+      </w:r>
+      <w:r>
+        <w:rPr>
+          <w:rFonts w:ascii="JMH Typewriter" w:hAnsi="JMH Typewriter"/>
+          <w:sz w:val="20"/>
+          <w:szCs w:val="20"/>
+          <w:lang w:val="es-CO"/>
+        </w:rPr>
+        <w:t>&lt;Scripts&gt;</w:t>
       </w:r>
     </w:p>
     <w:p>
@@ -7373,7 +7320,16 @@
           <w:szCs w:val="28"/>
           <w:lang w:val="en-US"/>
         </w:rPr>
-        <w:t>- - &lt;Scripts&gt;</w:t>
+        <w:t xml:space="preserve">- - </w:t>
+      </w:r>
+      <w:r>
+        <w:rPr>
+          <w:rFonts w:ascii="JMH Typewriter" w:hAnsi="JMH Typewriter"/>
+          <w:sz w:val="20"/>
+          <w:szCs w:val="20"/>
+          <w:lang w:val="es-CO"/>
+        </w:rPr>
+        <w:t>&lt;Scripts&gt;</w:t>
       </w:r>
       <w:r>
         <w:rPr>
@@ -7414,7 +7370,7 @@
           <w:lang w:val="en-US"/>
         </w:rPr>
         <w:pict w14:anchorId="57A9764D">
-          <v:rect id="_x0000_i1172" style="width:0;height:1.5pt" o:hralign="center" o:hrstd="t" o:hr="t" fillcolor="#a0a0a0" stroked="f"/>
+          <v:rect id="_x0000_i1030" style="width:0;height:1.5pt" o:hralign="center" o:hrstd="t" o:hr="t" fillcolor="#a0a0a0" stroked="f"/>
         </w:pict>
       </w:r>
     </w:p>
@@ -7441,93 +7397,44 @@
     <w:p>
       <w:pPr>
         <w:pStyle w:val="Ttulo2"/>
-        <w:rPr>
-          <w:rFonts w:ascii="Mom´sTypewriter" w:hAnsi="Mom´sTypewriter"/>
+        <w:spacing w:line="240" w:lineRule="auto"/>
+        <w:rPr>
+          <w:rFonts w:ascii="JMH Typewriter" w:hAnsi="JMH Typewriter"/>
           <w:b w:val="0"/>
           <w:sz w:val="20"/>
           <w:szCs w:val="20"/>
-          <w:lang w:val="en-US"/>
-        </w:rPr>
-      </w:pPr>
-      <w:r>
-        <w:rPr>
-          <w:rFonts w:ascii="Mom´sTypewriter" w:hAnsi="Mom´sTypewriter"/>
+          <w:lang w:val="es-CO"/>
+        </w:rPr>
+      </w:pPr>
+      <w:r>
+        <w:rPr>
+          <w:rFonts w:ascii="JMH Typewriter" w:hAnsi="JMH Typewriter"/>
           <w:b w:val="0"/>
           <w:sz w:val="20"/>
           <w:szCs w:val="20"/>
-          <w:lang w:val="en-US"/>
-        </w:rPr>
-        <w:t>Low poly 3d</w:t>
-      </w:r>
-      <w:r>
-        <w:rPr>
-          <w:rFonts w:ascii="Mom´sTypewriter" w:hAnsi="Mom´sTypewriter"/>
+          <w:lang w:val="es-CO"/>
+        </w:rPr>
+        <w:t xml:space="preserve">Low poly 3d characters and environment, survival horror </w:t>
+      </w:r>
+      <w:r>
+        <w:rPr>
+          <w:rFonts w:ascii="JMH Typewriter" w:hAnsi="JMH Typewriter"/>
           <w:b w:val="0"/>
           <w:sz w:val="20"/>
           <w:szCs w:val="20"/>
-          <w:lang w:val="en-US"/>
-        </w:rPr>
-        <w:t xml:space="preserve"> characters and environment</w:t>
-      </w:r>
-      <w:r>
-        <w:rPr>
-          <w:rFonts w:ascii="Mom´sTypewriter" w:hAnsi="Mom´sTypewriter"/>
+          <w:lang w:val="es-CO"/>
+        </w:rPr>
+        <w:t>themed</w:t>
+      </w:r>
+      <w:r>
+        <w:rPr>
+          <w:rFonts w:ascii="JMH Typewriter" w:hAnsi="JMH Typewriter"/>
           <w:b w:val="0"/>
           <w:sz w:val="20"/>
           <w:szCs w:val="20"/>
-          <w:lang w:val="en-US"/>
-        </w:rPr>
-        <w:t>, survival h</w:t>
-      </w:r>
-      <w:r>
-        <w:rPr>
-          <w:rFonts w:ascii="Mom´sTypewriter" w:hAnsi="Mom´sTypewriter"/>
-          <w:b w:val="0"/>
-          <w:sz w:val="20"/>
-          <w:szCs w:val="20"/>
-          <w:lang w:val="en-US"/>
-        </w:rPr>
-        <w:t xml:space="preserve">orror </w:t>
-      </w:r>
-      <w:r>
-        <w:rPr>
-          <w:rFonts w:ascii="Mom´sTypewriter" w:hAnsi="Mom´sTypewriter"/>
-          <w:b w:val="0"/>
-          <w:sz w:val="20"/>
-          <w:szCs w:val="20"/>
-          <w:lang w:val="en-US"/>
-        </w:rPr>
-        <w:t>themed</w:t>
-      </w:r>
-      <w:r>
-        <w:rPr>
-          <w:rFonts w:ascii="Mom´sTypewriter" w:hAnsi="Mom´sTypewriter"/>
-          <w:b w:val="0"/>
-          <w:sz w:val="20"/>
-          <w:szCs w:val="20"/>
-          <w:lang w:val="en-US"/>
-        </w:rPr>
-        <w:t xml:space="preserve">, with dark and creepy environment. </w:t>
-      </w:r>
-      <w:r>
-        <w:rPr>
-          <w:rFonts w:ascii="Mom´sTypewriter" w:hAnsi="Mom´sTypewriter"/>
-          <w:b w:val="0"/>
-          <w:sz w:val="20"/>
-          <w:szCs w:val="20"/>
-          <w:lang w:val="en-US"/>
-        </w:rPr>
-        <w:t>Lacking continuous lighting</w:t>
-      </w:r>
-      <w:r>
-        <w:rPr>
-          <w:rFonts w:ascii="Mom´sTypewriter" w:hAnsi="Mom´sTypewriter"/>
-          <w:b w:val="0"/>
-          <w:sz w:val="20"/>
-          <w:szCs w:val="20"/>
-          <w:lang w:val="en-US"/>
-        </w:rPr>
-        <w:t>, to create a horrific ambience and reduced spaces to simulate the paranoic sensation of been locked. In an old abandoned building, with a lot of different rooms.</w:t>
+          <w:lang w:val="es-CO"/>
+        </w:rPr>
+        <w:t>, with dark and creepy environment. Lacking continuous lighting, to create a horrific ambience and reduced spaces to simulate the paranoic sensation of been locked. In an old abandoned building, with a lot of different rooms.</w:t>
       </w:r>
     </w:p>
     <w:p>
@@ -7537,7 +7444,7 @@
           <w:rFonts w:ascii="Mom´sTypewriter" w:hAnsi="Mom´sTypewriter"/>
           <w:sz w:val="32"/>
           <w:szCs w:val="32"/>
-          <w:lang w:val="es-CO"/>
+          <w:lang w:val="en-US"/>
         </w:rPr>
       </w:pPr>
       <w:r>
@@ -7545,7 +7452,7 @@
           <w:rFonts w:ascii="Mom´sTypewriter" w:hAnsi="Mom´sTypewriter"/>
           <w:sz w:val="32"/>
           <w:szCs w:val="32"/>
-          <w:lang w:val="es-CO"/>
+          <w:lang w:val="en-US"/>
         </w:rPr>
         <w:t>UI/HUD</w:t>
       </w:r>
@@ -7553,53 +7460,24 @@
     <w:p>
       <w:pPr>
         <w:pStyle w:val="Ttulo2"/>
-        <w:rPr>
-          <w:rFonts w:ascii="Cambria" w:hAnsi="Cambria"/>
+        <w:spacing w:line="240" w:lineRule="auto"/>
+        <w:rPr>
+          <w:rFonts w:ascii="JMH Typewriter" w:hAnsi="JMH Typewriter"/>
           <w:b w:val="0"/>
           <w:sz w:val="20"/>
           <w:szCs w:val="20"/>
-          <w:lang w:val="en-US"/>
-        </w:rPr>
-      </w:pPr>
-      <w:r>
-        <w:rPr>
-          <w:rFonts w:ascii="Mom´sTypewriter" w:hAnsi="Mom´sTypewriter"/>
+          <w:lang w:val="es-CO"/>
+        </w:rPr>
+      </w:pPr>
+      <w:r>
+        <w:rPr>
+          <w:rFonts w:ascii="JMH Typewriter" w:hAnsi="JMH Typewriter"/>
           <w:b w:val="0"/>
           <w:sz w:val="20"/>
           <w:szCs w:val="20"/>
-          <w:lang w:val="en-US"/>
-        </w:rPr>
-        <w:t>The initial screen contains the connection menu with management options for host or client</w:t>
-      </w:r>
-      <w:r>
-        <w:rPr>
-          <w:rFonts w:ascii="Mom´sTypewriter" w:hAnsi="Mom´sTypewriter"/>
-          <w:b w:val="0"/>
-          <w:sz w:val="20"/>
-          <w:szCs w:val="20"/>
-          <w:lang w:val="en-US"/>
-        </w:rPr>
-        <w:t xml:space="preserve">, and leads to the lobby which presents the character selection and the </w:t>
-      </w:r>
-      <w:r>
-        <w:rPr>
-          <w:rFonts w:ascii="Mom´sTypewriter" w:hAnsi="Mom´sTypewriter"/>
-          <w:b w:val="0"/>
-          <w:sz w:val="20"/>
-          <w:szCs w:val="20"/>
-          <w:lang w:val="en-US"/>
-        </w:rPr>
-        <w:t>mission</w:t>
-      </w:r>
-      <w:r>
-        <w:rPr>
-          <w:rFonts w:ascii="Mom´sTypewriter" w:hAnsi="Mom´sTypewriter"/>
-          <w:b w:val="0"/>
-          <w:sz w:val="20"/>
-          <w:szCs w:val="20"/>
-          <w:lang w:val="en-US"/>
-        </w:rPr>
-        <w:t xml:space="preserve"> start</w:t>
+          <w:lang w:val="es-CO"/>
+        </w:rPr>
+        <w:t>The initial screen contains the connection menu with management options for host or client, and leads to the lobby which presents the character selection and the mission start</w:t>
       </w:r>
     </w:p>
     <w:p>
@@ -7609,7 +7487,7 @@
           <w:rFonts w:ascii="Mom´sTypewriter" w:hAnsi="Mom´sTypewriter"/>
           <w:sz w:val="32"/>
           <w:szCs w:val="32"/>
-          <w:lang w:val="en-US"/>
+          <w:lang w:val="es-CO"/>
         </w:rPr>
       </w:pPr>
       <w:r>
@@ -7617,54 +7495,61 @@
           <w:rFonts w:ascii="Mom´sTypewriter" w:hAnsi="Mom´sTypewriter"/>
           <w:sz w:val="32"/>
           <w:szCs w:val="32"/>
-          <w:lang w:val="en-US"/>
+          <w:lang w:val="es-CO"/>
         </w:rPr>
         <w:t>Assets</w:t>
       </w:r>
     </w:p>
     <w:p>
       <w:pPr>
+        <w:pStyle w:val="Ttulo2"/>
+        <w:spacing w:line="240" w:lineRule="auto"/>
+        <w:rPr>
+          <w:rFonts w:ascii="JMH Typewriter" w:hAnsi="JMH Typewriter"/>
+          <w:b w:val="0"/>
+          <w:sz w:val="20"/>
+          <w:szCs w:val="20"/>
+          <w:lang w:val="es-CO"/>
+        </w:rPr>
+      </w:pPr>
+      <w:r>
+        <w:rPr>
+          <w:rFonts w:ascii="JMH Typewriter" w:hAnsi="JMH Typewriter"/>
+          <w:b w:val="0"/>
+          <w:sz w:val="20"/>
+          <w:szCs w:val="20"/>
+          <w:lang w:val="es-CO"/>
+        </w:rPr>
+        <w:t xml:space="preserve">&lt;Para cada tipo de </w:t>
+      </w:r>
+      <w:proofErr w:type="spellStart"/>
+      <w:r>
+        <w:rPr>
+          <w:rFonts w:ascii="JMH Typewriter" w:hAnsi="JMH Typewriter"/>
+          <w:b w:val="0"/>
+          <w:sz w:val="20"/>
+          <w:szCs w:val="20"/>
+          <w:lang w:val="es-CO"/>
+        </w:rPr>
+        <w:t>Asset</w:t>
+      </w:r>
+      <w:proofErr w:type="spellEnd"/>
+      <w:r>
+        <w:rPr>
+          <w:rFonts w:ascii="JMH Typewriter" w:hAnsi="JMH Typewriter"/>
+          <w:b w:val="0"/>
+          <w:sz w:val="20"/>
+          <w:szCs w:val="20"/>
+          <w:lang w:val="es-CO"/>
+        </w:rPr>
+        <w:t>, especifique: formatos de archivo, convenciones de nomenclatura, programas a utilizar, tamaño del activo, etc.&gt;</w:t>
+      </w:r>
+    </w:p>
+    <w:p>
+      <w:pPr>
         <w:pStyle w:val="Ttulo3"/>
         <w:rPr>
           <w:rFonts w:ascii="Mom´sTypewriter" w:hAnsi="Mom´sTypewriter"/>
-          <w:sz w:val="22"/>
-          <w:szCs w:val="22"/>
-          <w:lang w:val="en-US"/>
-        </w:rPr>
-      </w:pPr>
-      <w:r>
-        <w:rPr>
-          <w:rFonts w:ascii="Mom´sTypewriter" w:hAnsi="Mom´sTypewriter"/>
-          <w:sz w:val="22"/>
-          <w:szCs w:val="22"/>
-          <w:lang w:val="en-US"/>
-        </w:rPr>
-        <w:t>&lt;Para cada tipo de Asset, especifique: formatos de archivo, convenciones de nomenclatura, programas a utilizar, tama</w:t>
-      </w:r>
-      <w:r>
-        <w:rPr>
-          <w:rFonts w:ascii="Cambria" w:hAnsi="Cambria" w:cs="Cambria"/>
-          <w:sz w:val="22"/>
-          <w:szCs w:val="22"/>
-          <w:lang w:val="en-US"/>
-        </w:rPr>
-        <w:t>ñ</w:t>
-      </w:r>
-      <w:r>
-        <w:rPr>
-          <w:rFonts w:ascii="Mom´sTypewriter" w:hAnsi="Mom´sTypewriter"/>
-          <w:sz w:val="22"/>
-          <w:szCs w:val="22"/>
-          <w:lang w:val="en-US"/>
-        </w:rPr>
-        <w:t>o del activo, etc.&gt;</w:t>
-      </w:r>
-    </w:p>
-    <w:p>
-      <w:pPr>
-        <w:pStyle w:val="Ttulo3"/>
-        <w:rPr>
-          <w:rFonts w:ascii="Mom´sTypewriter" w:hAnsi="Mom´sTypewriter"/>
           <w:lang w:val="en-US"/>
         </w:rPr>
       </w:pPr>
@@ -7689,7 +7574,16 @@
           <w:rFonts w:ascii="Mom´sTypewriter" w:hAnsi="Mom´sTypewriter"/>
           <w:lang w:val="en-US"/>
         </w:rPr>
-        <w:t>- &lt;Character #1&gt; (&lt;animations&gt;)</w:t>
+        <w:t xml:space="preserve">- &lt;Character #1&gt; </w:t>
+      </w:r>
+      <w:r>
+        <w:rPr>
+          <w:rFonts w:ascii="JMH Typewriter" w:hAnsi="JMH Typewriter"/>
+          <w:sz w:val="20"/>
+          <w:szCs w:val="20"/>
+          <w:lang w:val="es-CO"/>
+        </w:rPr>
+        <w:t>(&lt;animations&gt;)</w:t>
       </w:r>
     </w:p>
     <w:p>
@@ -7705,7 +7599,16 @@
           <w:rFonts w:ascii="Mom´sTypewriter" w:hAnsi="Mom´sTypewriter"/>
           <w:lang w:val="en-US"/>
         </w:rPr>
-        <w:t>- &lt;Character #2&gt; (&lt;animations&gt;)</w:t>
+        <w:t xml:space="preserve">- &lt;Character #2&gt; </w:t>
+      </w:r>
+      <w:r>
+        <w:rPr>
+          <w:rFonts w:ascii="JMH Typewriter" w:hAnsi="JMH Typewriter"/>
+          <w:sz w:val="20"/>
+          <w:szCs w:val="20"/>
+          <w:lang w:val="es-CO"/>
+        </w:rPr>
+        <w:t>(&lt;animations&gt;)</w:t>
       </w:r>
     </w:p>
     <w:p>
@@ -7721,7 +7624,16 @@
           <w:rFonts w:ascii="Mom´sTypewriter" w:hAnsi="Mom´sTypewriter"/>
           <w:lang w:val="en-US"/>
         </w:rPr>
-        <w:t>- &lt;Character #3&gt; (&lt;animations&gt;)</w:t>
+        <w:t xml:space="preserve">- &lt;Character #3&gt; </w:t>
+      </w:r>
+      <w:r>
+        <w:rPr>
+          <w:rFonts w:ascii="JMH Typewriter" w:hAnsi="JMH Typewriter"/>
+          <w:sz w:val="20"/>
+          <w:szCs w:val="20"/>
+          <w:lang w:val="es-CO"/>
+        </w:rPr>
+        <w:t>(&lt;animations&gt;)</w:t>
       </w:r>
     </w:p>
     <w:p>
@@ -7828,7 +7740,16 @@
           <w:rFonts w:ascii="Mom´sTypewriter" w:hAnsi="Mom´sTypewriter"/>
           <w:lang w:val="en-US"/>
         </w:rPr>
-        <w:t>- &lt;Object #1&gt; (&lt;animations&gt;)</w:t>
+        <w:t xml:space="preserve">- &lt;Object #1&gt; </w:t>
+      </w:r>
+      <w:r>
+        <w:rPr>
+          <w:rFonts w:ascii="JMH Typewriter" w:hAnsi="JMH Typewriter"/>
+          <w:sz w:val="20"/>
+          <w:szCs w:val="20"/>
+          <w:lang w:val="es-CO"/>
+        </w:rPr>
+        <w:t>(&lt;animations&gt;)</w:t>
       </w:r>
     </w:p>
     <w:p>
@@ -7844,7 +7765,16 @@
           <w:rFonts w:ascii="Mom´sTypewriter" w:hAnsi="Mom´sTypewriter"/>
           <w:lang w:val="en-US"/>
         </w:rPr>
-        <w:t>- &lt;Object #2&gt; (&lt;animations&gt;)</w:t>
+        <w:t xml:space="preserve">- &lt;Object #2&gt; </w:t>
+      </w:r>
+      <w:r>
+        <w:rPr>
+          <w:rFonts w:ascii="JMH Typewriter" w:hAnsi="JMH Typewriter"/>
+          <w:sz w:val="20"/>
+          <w:szCs w:val="20"/>
+          <w:lang w:val="es-CO"/>
+        </w:rPr>
+        <w:t>(&lt;animations&gt;)</w:t>
       </w:r>
     </w:p>
     <w:p>
@@ -7860,7 +7790,16 @@
           <w:rFonts w:ascii="Mom´sTypewriter" w:hAnsi="Mom´sTypewriter"/>
           <w:lang w:val="en-US"/>
         </w:rPr>
-        <w:t>- &lt;Object #3&gt; (&lt;animations&gt;)</w:t>
+        <w:t xml:space="preserve">- &lt;Object #3&gt; </w:t>
+      </w:r>
+      <w:r>
+        <w:rPr>
+          <w:rFonts w:ascii="JMH Typewriter" w:hAnsi="JMH Typewriter"/>
+          <w:sz w:val="20"/>
+          <w:szCs w:val="20"/>
+          <w:lang w:val="es-CO"/>
+        </w:rPr>
+        <w:t>(&lt;animations&gt;)</w:t>
       </w:r>
     </w:p>
     <w:p>
@@ -7877,7 +7816,6 @@
           <w:szCs w:val="32"/>
           <w:lang w:val="en-US"/>
         </w:rPr>
-        <w:lastRenderedPageBreak/>
         <w:t>-</w:t>
       </w:r>
       <w:r>
@@ -7920,6 +7858,7 @@
           <w:rFonts w:ascii="Mom´sTypewriter" w:hAnsi="Mom´sTypewriter"/>
           <w:lang w:val="en-US"/>
         </w:rPr>
+        <w:lastRenderedPageBreak/>
         <w:t>- &lt;Promo Piece #2&gt;</w:t>
       </w:r>
     </w:p>
@@ -7975,7 +7914,7 @@
           <w:lang w:val="en-US"/>
         </w:rPr>
         <w:pict w14:anchorId="7690A807">
-          <v:rect id="_x0000_i1173" style="width:0;height:1.5pt" o:hralign="center" o:hrstd="t" o:hr="t" fillcolor="#a0a0a0" stroked="f"/>
+          <v:rect id="_x0000_i1031" style="width:0;height:1.5pt" o:hralign="center" o:hrstd="t" o:hr="t" fillcolor="#a0a0a0" stroked="f"/>
         </w:pict>
       </w:r>
     </w:p>
@@ -8003,194 +7942,54 @@
       <w:pPr>
         <w:pStyle w:val="Ttulo2"/>
         <w:rPr>
-          <w:rFonts w:ascii="Mom´sTypewriter" w:hAnsi="Mom´sTypewriter"/>
+          <w:rFonts w:ascii="JMH Typewriter" w:hAnsi="JMH Typewriter"/>
           <w:b w:val="0"/>
-          <w:sz w:val="22"/>
-          <w:szCs w:val="22"/>
-          <w:lang w:val="en-US"/>
-        </w:rPr>
-      </w:pPr>
-      <w:r>
-        <w:rPr>
-          <w:rFonts w:ascii="Mom´sTypewriter" w:hAnsi="Mom´sTypewriter"/>
+          <w:sz w:val="20"/>
+          <w:szCs w:val="20"/>
+          <w:lang w:val="es-CO"/>
+        </w:rPr>
+      </w:pPr>
+      <w:r>
+        <w:rPr>
+          <w:rFonts w:ascii="JMH Typewriter" w:hAnsi="JMH Typewriter"/>
           <w:b w:val="0"/>
-          <w:sz w:val="22"/>
-          <w:szCs w:val="22"/>
-          <w:lang w:val="en-US"/>
+          <w:sz w:val="20"/>
+          <w:szCs w:val="20"/>
+          <w:lang w:val="es-CO"/>
         </w:rPr>
         <w:t>S</w:t>
       </w:r>
       <w:r>
         <w:rPr>
-          <w:rFonts w:ascii="Mom´sTypewriter" w:hAnsi="Mom´sTypewriter"/>
+          <w:rFonts w:ascii="JMH Typewriter" w:hAnsi="JMH Typewriter"/>
           <w:b w:val="0"/>
-          <w:sz w:val="22"/>
-          <w:szCs w:val="22"/>
-          <w:lang w:val="en-US"/>
-        </w:rPr>
-        <w:t>ombr</w:t>
-      </w:r>
-      <w:r>
-        <w:rPr>
-          <w:rFonts w:ascii="Cambria" w:hAnsi="Cambria" w:cs="Cambria"/>
+          <w:sz w:val="20"/>
+          <w:szCs w:val="20"/>
+          <w:lang w:val="es-CO"/>
+        </w:rPr>
+        <w:t>ombrío, realista, etc. ¿Cómo entregarás esto? Género, instrumentos, tempo, tono, estado de ánimo, etc. Incluya referencias de ejemplo.&gt;</w:t>
+      </w:r>
+    </w:p>
+    <w:p>
+      <w:pPr>
+        <w:pStyle w:val="Ttulo2"/>
+        <w:rPr>
+          <w:rFonts w:ascii="JMH Typewriter" w:hAnsi="JMH Typewriter"/>
           <w:b w:val="0"/>
-          <w:sz w:val="22"/>
-          <w:szCs w:val="22"/>
-          <w:lang w:val="en-US"/>
-        </w:rPr>
-        <w:t>í</w:t>
-      </w:r>
-      <w:r>
-        <w:rPr>
-          <w:rFonts w:ascii="Mom´sTypewriter" w:hAnsi="Mom´sTypewriter"/>
+          <w:sz w:val="20"/>
+          <w:szCs w:val="20"/>
+          <w:lang w:val="es-CO"/>
+        </w:rPr>
+      </w:pPr>
+      <w:r>
+        <w:rPr>
+          <w:rFonts w:ascii="JMH Typewriter" w:hAnsi="JMH Typewriter"/>
           <w:b w:val="0"/>
-          <w:sz w:val="22"/>
-          <w:szCs w:val="22"/>
-          <w:lang w:val="en-US"/>
-        </w:rPr>
-        <w:t xml:space="preserve">o, realista, etc. </w:t>
-      </w:r>
-      <w:r>
-        <w:rPr>
-          <w:rFonts w:ascii="Cambria" w:hAnsi="Cambria" w:cs="Cambria"/>
-          <w:b w:val="0"/>
-          <w:sz w:val="22"/>
-          <w:szCs w:val="22"/>
-          <w:lang w:val="en-US"/>
-        </w:rPr>
-        <w:t>¿</w:t>
-      </w:r>
-      <w:r>
-        <w:rPr>
-          <w:rFonts w:ascii="Mom´sTypewriter" w:hAnsi="Mom´sTypewriter"/>
-          <w:b w:val="0"/>
-          <w:sz w:val="22"/>
-          <w:szCs w:val="22"/>
-          <w:lang w:val="en-US"/>
-        </w:rPr>
-        <w:t>C</w:t>
-      </w:r>
-      <w:r>
-        <w:rPr>
-          <w:rFonts w:ascii="Cambria" w:hAnsi="Cambria" w:cs="Cambria"/>
-          <w:b w:val="0"/>
-          <w:sz w:val="22"/>
-          <w:szCs w:val="22"/>
-          <w:lang w:val="en-US"/>
-        </w:rPr>
-        <w:t>ó</w:t>
-      </w:r>
-      <w:r>
-        <w:rPr>
-          <w:rFonts w:ascii="Mom´sTypewriter" w:hAnsi="Mom´sTypewriter"/>
-          <w:b w:val="0"/>
-          <w:sz w:val="22"/>
-          <w:szCs w:val="22"/>
-          <w:lang w:val="en-US"/>
-        </w:rPr>
-        <w:t>mo entregar</w:t>
-      </w:r>
-      <w:r>
-        <w:rPr>
-          <w:rFonts w:ascii="Cambria" w:hAnsi="Cambria" w:cs="Cambria"/>
-          <w:b w:val="0"/>
-          <w:sz w:val="22"/>
-          <w:szCs w:val="22"/>
-          <w:lang w:val="en-US"/>
-        </w:rPr>
-        <w:t>á</w:t>
-      </w:r>
-      <w:r>
-        <w:rPr>
-          <w:rFonts w:ascii="Mom´sTypewriter" w:hAnsi="Mom´sTypewriter"/>
-          <w:b w:val="0"/>
-          <w:sz w:val="22"/>
-          <w:szCs w:val="22"/>
-          <w:lang w:val="en-US"/>
-        </w:rPr>
-        <w:t>s esto? G</w:t>
-      </w:r>
-      <w:r>
-        <w:rPr>
-          <w:rFonts w:ascii="Cambria" w:hAnsi="Cambria" w:cs="Cambria"/>
-          <w:b w:val="0"/>
-          <w:sz w:val="22"/>
-          <w:szCs w:val="22"/>
-          <w:lang w:val="en-US"/>
-        </w:rPr>
-        <w:t>é</w:t>
-      </w:r>
-      <w:r>
-        <w:rPr>
-          <w:rFonts w:ascii="Mom´sTypewriter" w:hAnsi="Mom´sTypewriter"/>
-          <w:b w:val="0"/>
-          <w:sz w:val="22"/>
-          <w:szCs w:val="22"/>
-          <w:lang w:val="en-US"/>
-        </w:rPr>
-        <w:t xml:space="preserve">nero, instrumentos, tempo, tono, estado de </w:t>
-      </w:r>
-      <w:r>
-        <w:rPr>
-          <w:rFonts w:ascii="Cambria" w:hAnsi="Cambria" w:cs="Cambria"/>
-          <w:b w:val="0"/>
-          <w:sz w:val="22"/>
-          <w:szCs w:val="22"/>
-          <w:lang w:val="en-US"/>
-        </w:rPr>
-        <w:t>á</w:t>
-      </w:r>
-      <w:r>
-        <w:rPr>
-          <w:rFonts w:ascii="Mom´sTypewriter" w:hAnsi="Mom´sTypewriter"/>
-          <w:b w:val="0"/>
-          <w:sz w:val="22"/>
-          <w:szCs w:val="22"/>
-          <w:lang w:val="en-US"/>
-        </w:rPr>
-        <w:t>nimo, etc. Incluya referencias de ejemplo.&gt;</w:t>
-      </w:r>
-    </w:p>
-    <w:p>
-      <w:pPr>
-        <w:pStyle w:val="Ttulo2"/>
-        <w:rPr>
-          <w:rFonts w:ascii="Mom´sTypewriter" w:hAnsi="Mom´sTypewriter"/>
-          <w:b w:val="0"/>
-          <w:sz w:val="22"/>
-          <w:szCs w:val="22"/>
-          <w:lang w:val="en-US"/>
-        </w:rPr>
-      </w:pPr>
-      <w:r>
-        <w:rPr>
-          <w:rFonts w:ascii="Mom´sTypewriter" w:hAnsi="Mom´sTypewriter"/>
-          <w:b w:val="0"/>
-          <w:sz w:val="22"/>
-          <w:szCs w:val="22"/>
-          <w:lang w:val="en-US"/>
-        </w:rPr>
-        <w:t>&lt;Considera lo que quieres enfatizar al jugador a trav</w:t>
-      </w:r>
-      <w:r>
-        <w:rPr>
-          <w:rFonts w:ascii="Cambria" w:hAnsi="Cambria" w:cs="Cambria"/>
-          <w:b w:val="0"/>
-          <w:sz w:val="22"/>
-          <w:szCs w:val="22"/>
-          <w:lang w:val="en-US"/>
-        </w:rPr>
-        <w:t>é</w:t>
-      </w:r>
-      <w:r>
-        <w:rPr>
-          <w:rFonts w:ascii="Mom´sTypewriter" w:hAnsi="Mom´sTypewriter"/>
-          <w:b w:val="0"/>
-          <w:sz w:val="22"/>
-          <w:szCs w:val="22"/>
-          <w:lang w:val="en-US"/>
-        </w:rPr>
-        <w:t>s de los efectos de sonido.&gt;</w:t>
+          <w:sz w:val="20"/>
+          <w:szCs w:val="20"/>
+          <w:lang w:val="es-CO"/>
+        </w:rPr>
+        <w:t>&lt;Considera lo que quieres enfatizar al jugador a través de los efectos de sonido.&gt;</w:t>
       </w:r>
     </w:p>
     <w:p>
@@ -8229,7 +8028,16 @@
           <w:rFonts w:ascii="Mom´sTypewriter" w:hAnsi="Mom´sTypewriter"/>
           <w:lang w:val="en-US"/>
         </w:rPr>
-        <w:t>- &lt;Song #1&gt;</w:t>
+        <w:t xml:space="preserve">- </w:t>
+      </w:r>
+      <w:r>
+        <w:rPr>
+          <w:rFonts w:ascii="JMH Typewriter" w:hAnsi="JMH Typewriter"/>
+          <w:sz w:val="20"/>
+          <w:szCs w:val="20"/>
+          <w:lang w:val="es-CO"/>
+        </w:rPr>
+        <w:t>&lt;Song #1&gt;</w:t>
       </w:r>
     </w:p>
     <w:p>
@@ -8248,7 +8056,16 @@
           <w:rFonts w:ascii="Mom´sTypewriter" w:hAnsi="Mom´sTypewriter"/>
           <w:lang w:val="en-US"/>
         </w:rPr>
-        <w:t>- &lt;Song #2&gt;</w:t>
+        <w:t xml:space="preserve">- </w:t>
+      </w:r>
+      <w:r>
+        <w:rPr>
+          <w:rFonts w:ascii="JMH Typewriter" w:hAnsi="JMH Typewriter"/>
+          <w:sz w:val="20"/>
+          <w:szCs w:val="20"/>
+          <w:lang w:val="es-CO"/>
+        </w:rPr>
+        <w:t>&lt;Song #2&gt;</w:t>
       </w:r>
     </w:p>
     <w:p>
@@ -8267,7 +8084,16 @@
           <w:rFonts w:ascii="Mom´sTypewriter" w:hAnsi="Mom´sTypewriter"/>
           <w:lang w:val="en-US"/>
         </w:rPr>
-        <w:t>- &lt;Song #3&gt;</w:t>
+        <w:t xml:space="preserve">- </w:t>
+      </w:r>
+      <w:r>
+        <w:rPr>
+          <w:rFonts w:ascii="JMH Typewriter" w:hAnsi="JMH Typewriter"/>
+          <w:sz w:val="20"/>
+          <w:szCs w:val="20"/>
+          <w:lang w:val="es-CO"/>
+        </w:rPr>
+        <w:t>&lt;Song #3&gt;</w:t>
       </w:r>
     </w:p>
     <w:p>
@@ -8301,14 +8127,18 @@
     <w:p>
       <w:pPr>
         <w:rPr>
-          <w:rFonts w:ascii="Mom´sTypewriter" w:hAnsi="Mom´sTypewriter"/>
-          <w:lang w:val="en-US"/>
-        </w:rPr>
-      </w:pPr>
-      <w:r>
-        <w:rPr>
-          <w:rFonts w:ascii="Mom´sTypewriter" w:hAnsi="Mom´sTypewriter"/>
-          <w:lang w:val="en-US"/>
+          <w:rFonts w:ascii="JMH Typewriter" w:hAnsi="JMH Typewriter"/>
+          <w:sz w:val="20"/>
+          <w:szCs w:val="20"/>
+          <w:lang w:val="es-CO"/>
+        </w:rPr>
+      </w:pPr>
+      <w:r>
+        <w:rPr>
+          <w:rFonts w:ascii="JMH Typewriter" w:hAnsi="JMH Typewriter"/>
+          <w:sz w:val="20"/>
+          <w:szCs w:val="20"/>
+          <w:lang w:val="es-CO"/>
         </w:rPr>
         <w:t>- &lt;Sound Effect #1&gt;</w:t>
       </w:r>
@@ -8316,14 +8146,18 @@
     <w:p>
       <w:pPr>
         <w:rPr>
-          <w:rFonts w:ascii="Mom´sTypewriter" w:hAnsi="Mom´sTypewriter"/>
-          <w:lang w:val="en-US"/>
-        </w:rPr>
-      </w:pPr>
-      <w:r>
-        <w:rPr>
-          <w:rFonts w:ascii="Mom´sTypewriter" w:hAnsi="Mom´sTypewriter"/>
-          <w:lang w:val="en-US"/>
+          <w:rFonts w:ascii="JMH Typewriter" w:hAnsi="JMH Typewriter"/>
+          <w:sz w:val="20"/>
+          <w:szCs w:val="20"/>
+          <w:lang w:val="es-CO"/>
+        </w:rPr>
+      </w:pPr>
+      <w:r>
+        <w:rPr>
+          <w:rFonts w:ascii="JMH Typewriter" w:hAnsi="JMH Typewriter"/>
+          <w:sz w:val="20"/>
+          <w:szCs w:val="20"/>
+          <w:lang w:val="es-CO"/>
         </w:rPr>
         <w:t>- &lt;Sound Effect #2&gt;</w:t>
       </w:r>
@@ -8331,14 +8165,18 @@
     <w:p>
       <w:pPr>
         <w:rPr>
-          <w:rFonts w:ascii="Mom´sTypewriter" w:hAnsi="Mom´sTypewriter"/>
-          <w:lang w:val="en-US"/>
-        </w:rPr>
-      </w:pPr>
-      <w:r>
-        <w:rPr>
-          <w:rFonts w:ascii="Mom´sTypewriter" w:hAnsi="Mom´sTypewriter"/>
-          <w:lang w:val="en-US"/>
+          <w:rFonts w:ascii="JMH Typewriter" w:hAnsi="JMH Typewriter"/>
+          <w:sz w:val="20"/>
+          <w:szCs w:val="20"/>
+          <w:lang w:val="es-CO"/>
+        </w:rPr>
+      </w:pPr>
+      <w:r>
+        <w:rPr>
+          <w:rFonts w:ascii="JMH Typewriter" w:hAnsi="JMH Typewriter"/>
+          <w:sz w:val="20"/>
+          <w:szCs w:val="20"/>
+          <w:lang w:val="es-CO"/>
         </w:rPr>
         <w:t>- &lt;Sound Effect #3&gt;</w:t>
       </w:r>
@@ -8393,7 +8231,7 @@
           <w:lang w:val="en-US"/>
         </w:rPr>
         <w:pict w14:anchorId="36E0AE4C">
-          <v:rect id="_x0000_i1174" style="width:0;height:1.5pt" o:hralign="center" o:hrstd="t" o:hr="t" fillcolor="#a0a0a0" stroked="f"/>
+          <v:rect id="_x0000_i1032" style="width:0;height:1.5pt" o:hralign="center" o:hrstd="t" o:hr="t" fillcolor="#a0a0a0" stroked="f"/>
         </w:pict>
       </w:r>
     </w:p>
@@ -8421,20 +8259,20 @@
       <w:pPr>
         <w:pStyle w:val="Ttulo2"/>
         <w:rPr>
-          <w:rFonts w:ascii="Mom´sTypewriter" w:hAnsi="Mom´sTypewriter"/>
+          <w:rFonts w:ascii="JMH Typewriter" w:hAnsi="JMH Typewriter"/>
           <w:b w:val="0"/>
           <w:sz w:val="20"/>
           <w:szCs w:val="20"/>
-          <w:lang w:val="en-US"/>
-        </w:rPr>
-      </w:pPr>
-      <w:r>
-        <w:rPr>
-          <w:rFonts w:ascii="Mom´sTypewriter" w:hAnsi="Mom´sTypewriter"/>
+          <w:lang w:val="es-CO"/>
+        </w:rPr>
+      </w:pPr>
+      <w:r>
+        <w:rPr>
+          <w:rFonts w:ascii="JMH Typewriter" w:hAnsi="JMH Typewriter"/>
           <w:b w:val="0"/>
           <w:sz w:val="20"/>
           <w:szCs w:val="20"/>
-          <w:lang w:val="en-US"/>
+          <w:lang w:val="es-CO"/>
         </w:rPr>
         <w:t>This Project has an initial defined time for prototyping and delivery of four weeks from April 12 to May 7.</w:t>
       </w:r>
@@ -8462,21 +8300,22 @@
     <w:p>
       <w:pPr>
         <w:pStyle w:val="Ttulo2"/>
-        <w:rPr>
-          <w:rFonts w:ascii="Mom´sTypewriter" w:hAnsi="Mom´sTypewriter"/>
+        <w:spacing w:line="240" w:lineRule="auto"/>
+        <w:rPr>
+          <w:rFonts w:ascii="JMH Typewriter" w:hAnsi="JMH Typewriter"/>
           <w:b w:val="0"/>
           <w:sz w:val="20"/>
           <w:szCs w:val="20"/>
-          <w:lang w:val="en-US"/>
-        </w:rPr>
-      </w:pPr>
-      <w:r>
-        <w:rPr>
-          <w:rFonts w:ascii="Mom´sTypewriter" w:hAnsi="Mom´sTypewriter"/>
+          <w:lang w:val="es-CO"/>
+        </w:rPr>
+      </w:pPr>
+      <w:r>
+        <w:rPr>
+          <w:rFonts w:ascii="JMH Typewriter" w:hAnsi="JMH Typewriter"/>
           <w:b w:val="0"/>
           <w:sz w:val="20"/>
           <w:szCs w:val="20"/>
-          <w:lang w:val="en-US"/>
+          <w:lang w:val="es-CO"/>
         </w:rPr>
         <w:t>Each session will last approximately 1 hour, to find the necessary items and solve the puzzles that allow them to escape.</w:t>
       </w:r>
@@ -8488,119 +8327,74 @@
           <w:rFonts w:ascii="Mom´sTypewriter" w:hAnsi="Mom´sTypewriter"/>
           <w:sz w:val="32"/>
           <w:szCs w:val="32"/>
-          <w:lang w:val="en-US"/>
-        </w:rPr>
-      </w:pPr>
+          <w:lang w:val="es-CO"/>
+        </w:rPr>
+      </w:pPr>
+      <w:proofErr w:type="spellStart"/>
       <w:r>
         <w:rPr>
           <w:rFonts w:ascii="Mom´sTypewriter" w:hAnsi="Mom´sTypewriter"/>
           <w:sz w:val="32"/>
           <w:szCs w:val="32"/>
-          <w:lang w:val="en-US"/>
+          <w:lang w:val="es-CO"/>
         </w:rPr>
         <w:t>Cost</w:t>
       </w:r>
+      <w:proofErr w:type="spellEnd"/>
     </w:p>
     <w:p>
       <w:pPr>
         <w:pStyle w:val="Ttulo2"/>
         <w:rPr>
-          <w:rFonts w:ascii="Mom´sTypewriter" w:hAnsi="Mom´sTypewriter"/>
+          <w:rFonts w:ascii="JMH Typewriter" w:hAnsi="JMH Typewriter"/>
           <w:b w:val="0"/>
-          <w:sz w:val="22"/>
-          <w:szCs w:val="22"/>
-          <w:lang w:val="en-US"/>
-        </w:rPr>
-      </w:pPr>
-      <w:r>
-        <w:rPr>
-          <w:rFonts w:ascii="Mom´sTypewriter" w:hAnsi="Mom´sTypewriter"/>
+          <w:sz w:val="20"/>
+          <w:szCs w:val="20"/>
+          <w:lang w:val="es-CO"/>
+        </w:rPr>
+      </w:pPr>
+      <w:proofErr w:type="gramStart"/>
+      <w:r>
+        <w:rPr>
+          <w:rFonts w:ascii="JMH Typewriter" w:hAnsi="JMH Typewriter"/>
           <w:b w:val="0"/>
-          <w:sz w:val="22"/>
-          <w:szCs w:val="22"/>
-          <w:lang w:val="en-US"/>
-        </w:rPr>
-        <w:t>&lt;</w:t>
-      </w:r>
-      <w:r>
-        <w:rPr>
-          <w:rFonts w:ascii="Cambria" w:hAnsi="Cambria" w:cs="Cambria"/>
+          <w:sz w:val="20"/>
+          <w:szCs w:val="20"/>
+          <w:lang w:val="es-CO"/>
+        </w:rPr>
+        <w:t>&lt;¿</w:t>
+      </w:r>
+      <w:proofErr w:type="gramEnd"/>
+      <w:r>
+        <w:rPr>
+          <w:rFonts w:ascii="JMH Typewriter" w:hAnsi="JMH Typewriter"/>
           <w:b w:val="0"/>
-          <w:sz w:val="22"/>
-          <w:szCs w:val="22"/>
-          <w:lang w:val="en-US"/>
-        </w:rPr>
-        <w:t>¿</w:t>
-      </w:r>
-      <w:r>
-        <w:rPr>
-          <w:rFonts w:ascii="Mom´sTypewriter" w:hAnsi="Mom´sTypewriter"/>
+          <w:sz w:val="20"/>
+          <w:szCs w:val="20"/>
+          <w:lang w:val="es-CO"/>
+        </w:rPr>
+        <w:t>Cuánto costará hacer el juego?&gt;</w:t>
+      </w:r>
+    </w:p>
+    <w:p>
+      <w:pPr>
+        <w:pStyle w:val="Ttulo2"/>
+        <w:spacing w:line="240" w:lineRule="auto"/>
+        <w:rPr>
+          <w:rFonts w:ascii="JMH Typewriter" w:hAnsi="JMH Typewriter"/>
           <w:b w:val="0"/>
-          <w:sz w:val="22"/>
-          <w:szCs w:val="22"/>
-          <w:lang w:val="en-US"/>
-        </w:rPr>
-        <w:t>Cu</w:t>
-      </w:r>
-      <w:r>
-        <w:rPr>
-          <w:rFonts w:ascii="Cambria" w:hAnsi="Cambria" w:cs="Cambria"/>
+          <w:sz w:val="20"/>
+          <w:szCs w:val="20"/>
+          <w:lang w:val="es-CO"/>
+        </w:rPr>
+      </w:pPr>
+      <w:r>
+        <w:rPr>
+          <w:rFonts w:ascii="JMH Typewriter" w:hAnsi="JMH Typewriter"/>
           <w:b w:val="0"/>
-          <w:sz w:val="22"/>
-          <w:szCs w:val="22"/>
-          <w:lang w:val="en-US"/>
-        </w:rPr>
-        <w:t>á</w:t>
-      </w:r>
-      <w:r>
-        <w:rPr>
-          <w:rFonts w:ascii="Mom´sTypewriter" w:hAnsi="Mom´sTypewriter"/>
-          <w:b w:val="0"/>
-          <w:sz w:val="22"/>
-          <w:szCs w:val="22"/>
-          <w:lang w:val="en-US"/>
-        </w:rPr>
-        <w:t>nto costar</w:t>
-      </w:r>
-      <w:r>
-        <w:rPr>
-          <w:rFonts w:ascii="Cambria" w:hAnsi="Cambria" w:cs="Cambria"/>
-          <w:b w:val="0"/>
-          <w:sz w:val="22"/>
-          <w:szCs w:val="22"/>
-          <w:lang w:val="en-US"/>
-        </w:rPr>
-        <w:t>á</w:t>
-      </w:r>
-      <w:r>
-        <w:rPr>
-          <w:rFonts w:ascii="Mom´sTypewriter" w:hAnsi="Mom´sTypewriter"/>
-          <w:b w:val="0"/>
-          <w:sz w:val="22"/>
-          <w:szCs w:val="22"/>
-          <w:lang w:val="en-US"/>
-        </w:rPr>
-        <w:t xml:space="preserve"> hacer el juego?&gt;</w:t>
-      </w:r>
-    </w:p>
-    <w:p>
-      <w:pPr>
-        <w:pStyle w:val="Ttulo2"/>
-        <w:rPr>
-          <w:rFonts w:ascii="Mom´sTypewriter" w:hAnsi="Mom´sTypewriter"/>
-          <w:b w:val="0"/>
-          <w:sz w:val="22"/>
-          <w:szCs w:val="22"/>
-          <w:lang w:val="en-US"/>
-        </w:rPr>
-      </w:pPr>
-      <w:r>
-        <w:rPr>
-          <w:rFonts w:ascii="Mom´sTypewriter" w:hAnsi="Mom´sTypewriter"/>
-          <w:b w:val="0"/>
-          <w:sz w:val="22"/>
-          <w:szCs w:val="22"/>
-          <w:lang w:val="en-US"/>
+          <w:sz w:val="20"/>
+          <w:szCs w:val="20"/>
+          <w:lang w:val="es-CO"/>
         </w:rPr>
         <w:t>&lt;Incluya un desglose de todos los costos, como el pago de los miembros del equipo, licencias, hardware, etc.&gt;</w:t>
       </w:r>
@@ -8637,57 +8431,58 @@
     </w:p>
     <w:p>
       <w:pPr>
-        <w:rPr>
-          <w:rFonts w:ascii="Mom´sTypewriter" w:hAnsi="Mom´sTypewriter"/>
-          <w:sz w:val="20"/>
-          <w:szCs w:val="20"/>
-          <w:lang w:val="en-US"/>
-        </w:rPr>
-      </w:pPr>
-      <w:r>
-        <w:rPr>
-          <w:rFonts w:ascii="Mom´sTypewriter" w:hAnsi="Mom´sTypewriter"/>
-          <w:sz w:val="20"/>
-          <w:szCs w:val="20"/>
-          <w:lang w:val="en-US"/>
+        <w:pStyle w:val="Ttulo2"/>
+        <w:spacing w:line="240" w:lineRule="auto"/>
+        <w:rPr>
+          <w:rFonts w:ascii="JMH Typewriter" w:hAnsi="JMH Typewriter"/>
+          <w:b w:val="0"/>
+          <w:sz w:val="20"/>
+          <w:szCs w:val="20"/>
+          <w:lang w:val="es-CO"/>
+        </w:rPr>
+      </w:pPr>
+      <w:r>
+        <w:rPr>
+          <w:rFonts w:ascii="JMH Typewriter" w:hAnsi="JMH Typewriter"/>
+          <w:b w:val="0"/>
+          <w:sz w:val="20"/>
+          <w:szCs w:val="20"/>
+          <w:lang w:val="es-CO"/>
         </w:rPr>
         <w:t>Initially it is intended to launch for the PC platform, with online integration through servers.</w:t>
       </w:r>
     </w:p>
     <w:p>
       <w:pPr>
-        <w:rPr>
-          <w:rFonts w:ascii="Mom´sTypewriter" w:hAnsi="Mom´sTypewriter"/>
-          <w:sz w:val="20"/>
-          <w:szCs w:val="20"/>
-          <w:lang w:val="en-US"/>
-        </w:rPr>
-      </w:pPr>
-    </w:p>
-    <w:p>
-      <w:pPr>
-        <w:rPr>
-          <w:rFonts w:ascii="Mom´sTypewriter" w:hAnsi="Mom´sTypewriter"/>
-          <w:lang w:val="en-US"/>
-        </w:rPr>
-      </w:pPr>
-      <w:r>
-        <w:rPr>
-          <w:rFonts w:ascii="Mom´sTypewriter" w:hAnsi="Mom´sTypewriter"/>
-          <w:sz w:val="20"/>
-          <w:szCs w:val="20"/>
-          <w:lang w:val="en-US"/>
-        </w:rPr>
-        <w:t>T</w:t>
-      </w:r>
-      <w:r>
-        <w:rPr>
-          <w:rFonts w:ascii="Mom´sTypewriter" w:hAnsi="Mom´sTypewriter"/>
-          <w:sz w:val="20"/>
-          <w:szCs w:val="20"/>
-          <w:lang w:val="en-US"/>
-        </w:rPr>
-        <w:t>he possibility that it can be run on mobile devices has also been considered.</w:t>
+        <w:pStyle w:val="Ttulo2"/>
+        <w:spacing w:line="240" w:lineRule="auto"/>
+        <w:rPr>
+          <w:rFonts w:ascii="JMH Typewriter" w:hAnsi="JMH Typewriter"/>
+          <w:b w:val="0"/>
+          <w:sz w:val="20"/>
+          <w:szCs w:val="20"/>
+          <w:lang w:val="es-CO"/>
+        </w:rPr>
+      </w:pPr>
+    </w:p>
+    <w:p>
+      <w:pPr>
+        <w:pStyle w:val="Ttulo2"/>
+        <w:spacing w:line="240" w:lineRule="auto"/>
+        <w:rPr>
+          <w:rFonts w:ascii="Mom´sTypewriter" w:hAnsi="Mom´sTypewriter"/>
+          <w:lang w:val="en-US"/>
+        </w:rPr>
+      </w:pPr>
+      <w:r>
+        <w:rPr>
+          <w:rFonts w:ascii="JMH Typewriter" w:hAnsi="JMH Typewriter"/>
+          <w:b w:val="0"/>
+          <w:sz w:val="20"/>
+          <w:szCs w:val="20"/>
+          <w:lang w:val="es-CO"/>
+        </w:rPr>
+        <w:t>The possibility that it can be run on mobile devices has also been considered.</w:t>
       </w:r>
       <w:r>
         <w:rPr>
@@ -8727,21 +8522,29 @@
           <w:lang w:val="en-US"/>
         </w:rPr>
         <w:pict w14:anchorId="11FECC33">
-          <v:rect id="_x0000_i1176" style="width:0;height:1.5pt" o:hralign="center" o:hrstd="t" o:hr="t" fillcolor="#a0a0a0" stroked="f"/>
+          <v:rect id="_x0000_i1033" style="width:0;height:1.5pt" o:hralign="center" o:hrstd="t" o:hr="t" fillcolor="#a0a0a0" stroked="f"/>
         </w:pict>
       </w:r>
     </w:p>
     <w:p>
       <w:pPr>
-        <w:rPr>
-          <w:rFonts w:ascii="Mom´sTypewriter" w:hAnsi="Mom´sTypewriter"/>
-          <w:lang w:val="en-US"/>
-        </w:rPr>
-      </w:pPr>
-      <w:r>
-        <w:rPr>
-          <w:rFonts w:ascii="Mom´sTypewriter" w:hAnsi="Mom´sTypewriter"/>
-          <w:lang w:val="en-US"/>
+        <w:pStyle w:val="Ttulo2"/>
+        <w:spacing w:line="240" w:lineRule="auto"/>
+        <w:rPr>
+          <w:rFonts w:ascii="JMH Typewriter" w:hAnsi="JMH Typewriter"/>
+          <w:b w:val="0"/>
+          <w:sz w:val="20"/>
+          <w:szCs w:val="20"/>
+          <w:lang w:val="es-CO"/>
+        </w:rPr>
+      </w:pPr>
+      <w:r>
+        <w:rPr>
+          <w:rFonts w:ascii="JMH Typewriter" w:hAnsi="JMH Typewriter"/>
+          <w:b w:val="0"/>
+          <w:sz w:val="20"/>
+          <w:szCs w:val="20"/>
+          <w:lang w:val="es-CO"/>
         </w:rPr>
         <w:t>A record of major changes made to this document.</w:t>
       </w:r>
@@ -12359,6 +12162,7 @@
   <w:style w:type="character" w:default="1" w:styleId="Fuentedeprrafopredeter">
     <w:name w:val="Default Paragraph Font"/>
     <w:uiPriority w:val="1"/>
+    <w:semiHidden/>
     <w:unhideWhenUsed/>
   </w:style>
   <w:style w:type="table" w:default="1" w:styleId="Tablanormal">

--- a/Blank Game Design Document Template V1.docx
+++ b/Blank Game Design Document Template V1.docx
@@ -4412,6 +4412,18 @@
           <w:lang w:val="en-US"/>
         </w:rPr>
       </w:pPr>
+    </w:p>
+    <w:p>
+      <w:pPr>
+        <w:spacing w:line="240" w:lineRule="auto"/>
+        <w:jc w:val="both"/>
+        <w:rPr>
+          <w:rFonts w:ascii="JMH Typewriter" w:hAnsi="JMH Typewriter"/>
+          <w:sz w:val="20"/>
+          <w:szCs w:val="20"/>
+          <w:lang w:val="en-US"/>
+        </w:rPr>
+      </w:pPr>
       <w:r>
         <w:rPr>
           <w:rFonts w:ascii="JMH Typewriter" w:hAnsi="JMH Typewriter"/>
@@ -4832,7 +4844,6 @@
           <w:szCs w:val="28"/>
           <w:lang w:val="en-US"/>
         </w:rPr>
-        <w:lastRenderedPageBreak/>
         <w:t>Main game loop</w:t>
       </w:r>
       <w:r>
